--- a/MXB261-Assignment-2.docx
+++ b/MXB261-Assignment-2.docx
@@ -130,27 +130,1313 @@
     </w:p>
     <w:p>
       <w:pPr>
+        <w:rPr>
+          <w:rFonts w:ascii="Times New Roman" w:eastAsiaTheme="majorEastAsia" w:hAnsi="Times New Roman" w:cs="Times New Roman"/>
+          <w:color w:val="007789" w:themeColor="accent1" w:themeShade="BF"/>
+          <w:sz w:val="32"/>
+        </w:rPr>
+      </w:pPr>
+      <w:r>
+        <w:rPr>
+          <w:rFonts w:ascii="Times New Roman" w:hAnsi="Times New Roman" w:cs="Times New Roman"/>
+        </w:rPr>
+        <w:br w:type="page"/>
+      </w:r>
+    </w:p>
+    <w:sdt>
+      <w:sdtPr>
+        <w:rPr>
+          <w:rFonts w:asciiTheme="minorHAnsi" w:eastAsiaTheme="minorHAnsi" w:hAnsiTheme="minorHAnsi" w:cstheme="minorBidi"/>
+          <w:color w:val="595959" w:themeColor="text1" w:themeTint="A6"/>
+          <w:sz w:val="22"/>
+          <w:szCs w:val="22"/>
+        </w:rPr>
+        <w:id w:val="-272089666"/>
+        <w:docPartObj>
+          <w:docPartGallery w:val="Table of Contents"/>
+          <w:docPartUnique/>
+        </w:docPartObj>
+      </w:sdtPr>
+      <w:sdtEndPr>
+        <w:rPr>
+          <w:b/>
+          <w:bCs/>
+          <w:noProof/>
+        </w:rPr>
+      </w:sdtEndPr>
+      <w:sdtContent>
+        <w:p>
+          <w:pPr>
+            <w:pStyle w:val="TOCHeading"/>
+          </w:pPr>
+          <w:r>
+            <w:t>Contents</w:t>
+          </w:r>
+        </w:p>
+        <w:p>
+          <w:pPr>
+            <w:pStyle w:val="TOC1"/>
+            <w:tabs>
+              <w:tab w:val="right" w:leader="dot" w:pos="8630"/>
+            </w:tabs>
+            <w:rPr>
+              <w:rFonts w:eastAsiaTheme="minorEastAsia"/>
+              <w:noProof/>
+              <w:color w:val="auto"/>
+            </w:rPr>
+          </w:pPr>
+          <w:r>
+            <w:fldChar w:fldCharType="begin"/>
+          </w:r>
+          <w:r>
+            <w:instrText xml:space="preserve"> TOC \o "1-3" \h \z \u </w:instrText>
+          </w:r>
+          <w:r>
+            <w:fldChar w:fldCharType="separate"/>
+          </w:r>
+          <w:hyperlink w:anchor="_Toc86019958" w:history="1">
+            <w:r>
+              <w:rPr>
+                <w:rStyle w:val="Hyperlink"/>
+                <w:rFonts w:ascii="Times New Roman" w:hAnsi="Times New Roman" w:cs="Times New Roman"/>
+                <w:noProof/>
+              </w:rPr>
+              <w:t>Introduction</w:t>
+            </w:r>
+            <w:r>
+              <w:rPr>
+                <w:noProof/>
+                <w:webHidden/>
+              </w:rPr>
+              <w:tab/>
+            </w:r>
+            <w:r>
+              <w:rPr>
+                <w:noProof/>
+                <w:webHidden/>
+              </w:rPr>
+              <w:fldChar w:fldCharType="begin"/>
+            </w:r>
+            <w:r>
+              <w:rPr>
+                <w:noProof/>
+                <w:webHidden/>
+              </w:rPr>
+              <w:instrText xml:space="preserve"> PAGEREF _Toc86019958 \h </w:instrText>
+            </w:r>
+            <w:r>
+              <w:rPr>
+                <w:noProof/>
+                <w:webHidden/>
+              </w:rPr>
+            </w:r>
+            <w:r>
+              <w:rPr>
+                <w:noProof/>
+                <w:webHidden/>
+              </w:rPr>
+              <w:fldChar w:fldCharType="separate"/>
+            </w:r>
+            <w:r>
+              <w:rPr>
+                <w:noProof/>
+                <w:webHidden/>
+              </w:rPr>
+              <w:t>2</w:t>
+            </w:r>
+            <w:r>
+              <w:rPr>
+                <w:noProof/>
+                <w:webHidden/>
+              </w:rPr>
+              <w:fldChar w:fldCharType="end"/>
+            </w:r>
+          </w:hyperlink>
+        </w:p>
+        <w:p>
+          <w:pPr>
+            <w:pStyle w:val="TOC1"/>
+            <w:tabs>
+              <w:tab w:val="right" w:leader="dot" w:pos="8630"/>
+            </w:tabs>
+            <w:rPr>
+              <w:rFonts w:eastAsiaTheme="minorEastAsia"/>
+              <w:noProof/>
+              <w:color w:val="auto"/>
+            </w:rPr>
+          </w:pPr>
+          <w:hyperlink w:anchor="_Toc86019959" w:history="1">
+            <w:r>
+              <w:rPr>
+                <w:rStyle w:val="Hyperlink"/>
+                <w:rFonts w:ascii="Times New Roman" w:hAnsi="Times New Roman" w:cs="Times New Roman"/>
+                <w:noProof/>
+              </w:rPr>
+              <w:t>Task 1</w:t>
+            </w:r>
+            <w:r>
+              <w:rPr>
+                <w:noProof/>
+                <w:webHidden/>
+              </w:rPr>
+              <w:tab/>
+            </w:r>
+            <w:r>
+              <w:rPr>
+                <w:noProof/>
+                <w:webHidden/>
+              </w:rPr>
+              <w:fldChar w:fldCharType="begin"/>
+            </w:r>
+            <w:r>
+              <w:rPr>
+                <w:noProof/>
+                <w:webHidden/>
+              </w:rPr>
+              <w:instrText xml:space="preserve"> PAGEREF _Toc86019959 \h </w:instrText>
+            </w:r>
+            <w:r>
+              <w:rPr>
+                <w:noProof/>
+                <w:webHidden/>
+              </w:rPr>
+            </w:r>
+            <w:r>
+              <w:rPr>
+                <w:noProof/>
+                <w:webHidden/>
+              </w:rPr>
+              <w:fldChar w:fldCharType="separate"/>
+            </w:r>
+            <w:r>
+              <w:rPr>
+                <w:noProof/>
+                <w:webHidden/>
+              </w:rPr>
+              <w:t>2</w:t>
+            </w:r>
+            <w:r>
+              <w:rPr>
+                <w:noProof/>
+                <w:webHidden/>
+              </w:rPr>
+              <w:fldChar w:fldCharType="end"/>
+            </w:r>
+          </w:hyperlink>
+        </w:p>
+        <w:p>
+          <w:pPr>
+            <w:pStyle w:val="TOC2"/>
+            <w:tabs>
+              <w:tab w:val="right" w:leader="dot" w:pos="8630"/>
+            </w:tabs>
+            <w:rPr>
+              <w:rFonts w:eastAsiaTheme="minorEastAsia"/>
+              <w:noProof/>
+              <w:color w:val="auto"/>
+            </w:rPr>
+          </w:pPr>
+          <w:hyperlink w:anchor="_Toc86019960" w:history="1">
+            <w:r>
+              <w:rPr>
+                <w:rStyle w:val="Hyperlink"/>
+                <w:rFonts w:ascii="Times New Roman" w:hAnsi="Times New Roman" w:cs="Times New Roman"/>
+                <w:noProof/>
+              </w:rPr>
+              <w:t>Method</w:t>
+            </w:r>
+            <w:r>
+              <w:rPr>
+                <w:noProof/>
+                <w:webHidden/>
+              </w:rPr>
+              <w:tab/>
+            </w:r>
+            <w:r>
+              <w:rPr>
+                <w:noProof/>
+                <w:webHidden/>
+              </w:rPr>
+              <w:fldChar w:fldCharType="begin"/>
+            </w:r>
+            <w:r>
+              <w:rPr>
+                <w:noProof/>
+                <w:webHidden/>
+              </w:rPr>
+              <w:instrText xml:space="preserve"> PAGEREF _Toc86019960 \h </w:instrText>
+            </w:r>
+            <w:r>
+              <w:rPr>
+                <w:noProof/>
+                <w:webHidden/>
+              </w:rPr>
+            </w:r>
+            <w:r>
+              <w:rPr>
+                <w:noProof/>
+                <w:webHidden/>
+              </w:rPr>
+              <w:fldChar w:fldCharType="separate"/>
+            </w:r>
+            <w:r>
+              <w:rPr>
+                <w:noProof/>
+                <w:webHidden/>
+              </w:rPr>
+              <w:t>2</w:t>
+            </w:r>
+            <w:r>
+              <w:rPr>
+                <w:noProof/>
+                <w:webHidden/>
+              </w:rPr>
+              <w:fldChar w:fldCharType="end"/>
+            </w:r>
+          </w:hyperlink>
+        </w:p>
+        <w:p>
+          <w:pPr>
+            <w:pStyle w:val="TOC2"/>
+            <w:tabs>
+              <w:tab w:val="right" w:leader="dot" w:pos="8630"/>
+            </w:tabs>
+            <w:rPr>
+              <w:rFonts w:eastAsiaTheme="minorEastAsia"/>
+              <w:noProof/>
+              <w:color w:val="auto"/>
+            </w:rPr>
+          </w:pPr>
+          <w:hyperlink w:anchor="_Toc86019961" w:history="1">
+            <w:r>
+              <w:rPr>
+                <w:rStyle w:val="Hyperlink"/>
+                <w:rFonts w:ascii="Times New Roman" w:eastAsia="Times New Roman" w:hAnsi="Times New Roman" w:cs="Times New Roman"/>
+                <w:noProof/>
+              </w:rPr>
+              <w:t>Result</w:t>
+            </w:r>
+            <w:r>
+              <w:rPr>
+                <w:noProof/>
+                <w:webHidden/>
+              </w:rPr>
+              <w:tab/>
+            </w:r>
+            <w:r>
+              <w:rPr>
+                <w:noProof/>
+                <w:webHidden/>
+              </w:rPr>
+              <w:fldChar w:fldCharType="begin"/>
+            </w:r>
+            <w:r>
+              <w:rPr>
+                <w:noProof/>
+                <w:webHidden/>
+              </w:rPr>
+              <w:instrText xml:space="preserve"> PAGEREF _Toc86019961 \h </w:instrText>
+            </w:r>
+            <w:r>
+              <w:rPr>
+                <w:noProof/>
+                <w:webHidden/>
+              </w:rPr>
+            </w:r>
+            <w:r>
+              <w:rPr>
+                <w:noProof/>
+                <w:webHidden/>
+              </w:rPr>
+              <w:fldChar w:fldCharType="separate"/>
+            </w:r>
+            <w:r>
+              <w:rPr>
+                <w:noProof/>
+                <w:webHidden/>
+              </w:rPr>
+              <w:t>3</w:t>
+            </w:r>
+            <w:r>
+              <w:rPr>
+                <w:noProof/>
+                <w:webHidden/>
+              </w:rPr>
+              <w:fldChar w:fldCharType="end"/>
+            </w:r>
+          </w:hyperlink>
+        </w:p>
+        <w:p>
+          <w:pPr>
+            <w:pStyle w:val="TOC3"/>
+            <w:tabs>
+              <w:tab w:val="right" w:leader="dot" w:pos="8630"/>
+            </w:tabs>
+            <w:rPr>
+              <w:rFonts w:eastAsiaTheme="minorEastAsia"/>
+              <w:noProof/>
+              <w:color w:val="auto"/>
+            </w:rPr>
+          </w:pPr>
+          <w:hyperlink w:anchor="_Toc86019962" w:history="1">
+            <w:r>
+              <w:rPr>
+                <w:rStyle w:val="Hyperlink"/>
+                <w:rFonts w:ascii="Times New Roman" w:eastAsia="Times New Roman" w:hAnsi="Times New Roman" w:cs="Times New Roman"/>
+                <w:noProof/>
+              </w:rPr>
+              <w:t>a) Delay Growth Model</w:t>
+            </w:r>
+            <w:r>
+              <w:rPr>
+                <w:noProof/>
+                <w:webHidden/>
+              </w:rPr>
+              <w:tab/>
+            </w:r>
+            <w:r>
+              <w:rPr>
+                <w:noProof/>
+                <w:webHidden/>
+              </w:rPr>
+              <w:fldChar w:fldCharType="begin"/>
+            </w:r>
+            <w:r>
+              <w:rPr>
+                <w:noProof/>
+                <w:webHidden/>
+              </w:rPr>
+              <w:instrText xml:space="preserve"> PAGEREF _Toc86019962 \h </w:instrText>
+            </w:r>
+            <w:r>
+              <w:rPr>
+                <w:noProof/>
+                <w:webHidden/>
+              </w:rPr>
+            </w:r>
+            <w:r>
+              <w:rPr>
+                <w:noProof/>
+                <w:webHidden/>
+              </w:rPr>
+              <w:fldChar w:fldCharType="separate"/>
+            </w:r>
+            <w:r>
+              <w:rPr>
+                <w:noProof/>
+                <w:webHidden/>
+              </w:rPr>
+              <w:t>3</w:t>
+            </w:r>
+            <w:r>
+              <w:rPr>
+                <w:noProof/>
+                <w:webHidden/>
+              </w:rPr>
+              <w:fldChar w:fldCharType="end"/>
+            </w:r>
+          </w:hyperlink>
+        </w:p>
+        <w:p>
+          <w:pPr>
+            <w:pStyle w:val="TOC3"/>
+            <w:tabs>
+              <w:tab w:val="right" w:leader="dot" w:pos="8630"/>
+            </w:tabs>
+            <w:rPr>
+              <w:rFonts w:eastAsiaTheme="minorEastAsia"/>
+              <w:noProof/>
+              <w:color w:val="auto"/>
+            </w:rPr>
+          </w:pPr>
+          <w:hyperlink w:anchor="_Toc86019963" w:history="1">
+            <w:r>
+              <w:rPr>
+                <w:rStyle w:val="Hyperlink"/>
+                <w:rFonts w:ascii="Times New Roman" w:eastAsia="Times New Roman" w:hAnsi="Times New Roman" w:cs="Times New Roman"/>
+                <w:noProof/>
+              </w:rPr>
+              <w:t xml:space="preserve">b) Parameter Sweep: Rate of Food Growth </w:t>
+            </w:r>
+            <m:oMath>
+              <m:r>
+                <w:rPr>
+                  <w:rStyle w:val="Hyperlink"/>
+                  <w:rFonts w:ascii="Cambria Math" w:eastAsia="Times New Roman" w:hAnsi="Cambria Math" w:cs="Times New Roman"/>
+                  <w:noProof/>
+                </w:rPr>
+                <m:t>(k3)</m:t>
+              </m:r>
+            </m:oMath>
+            <w:r>
+              <w:rPr>
+                <w:noProof/>
+                <w:webHidden/>
+              </w:rPr>
+              <w:tab/>
+            </w:r>
+            <w:r>
+              <w:rPr>
+                <w:noProof/>
+                <w:webHidden/>
+              </w:rPr>
+              <w:fldChar w:fldCharType="begin"/>
+            </w:r>
+            <w:r>
+              <w:rPr>
+                <w:noProof/>
+                <w:webHidden/>
+              </w:rPr>
+              <w:instrText xml:space="preserve"> PAGEREF _Toc86019963 \h </w:instrText>
+            </w:r>
+            <w:r>
+              <w:rPr>
+                <w:noProof/>
+                <w:webHidden/>
+              </w:rPr>
+            </w:r>
+            <w:r>
+              <w:rPr>
+                <w:noProof/>
+                <w:webHidden/>
+              </w:rPr>
+              <w:fldChar w:fldCharType="separate"/>
+            </w:r>
+            <w:r>
+              <w:rPr>
+                <w:noProof/>
+                <w:webHidden/>
+              </w:rPr>
+              <w:t>4</w:t>
+            </w:r>
+            <w:r>
+              <w:rPr>
+                <w:noProof/>
+                <w:webHidden/>
+              </w:rPr>
+              <w:fldChar w:fldCharType="end"/>
+            </w:r>
+          </w:hyperlink>
+        </w:p>
+        <w:p>
+          <w:pPr>
+            <w:pStyle w:val="TOC3"/>
+            <w:tabs>
+              <w:tab w:val="right" w:leader="dot" w:pos="8630"/>
+            </w:tabs>
+            <w:rPr>
+              <w:rFonts w:eastAsiaTheme="minorEastAsia"/>
+              <w:noProof/>
+              <w:color w:val="auto"/>
+            </w:rPr>
+          </w:pPr>
+          <w:hyperlink w:anchor="_Toc86019964" w:history="1">
+            <w:r>
+              <w:rPr>
+                <w:rStyle w:val="Hyperlink"/>
+                <w:rFonts w:ascii="Times New Roman" w:eastAsia="Times New Roman" w:hAnsi="Times New Roman" w:cs="Times New Roman"/>
+                <w:noProof/>
+              </w:rPr>
+              <w:t xml:space="preserve">c) Parameter Sweep: Rate of Food Growth </w:t>
+            </w:r>
+            <m:oMath>
+              <m:r>
+                <w:rPr>
+                  <w:rStyle w:val="Hyperlink"/>
+                  <w:rFonts w:ascii="Cambria Math" w:eastAsia="Times New Roman" w:hAnsi="Cambria Math" w:cs="Times New Roman"/>
+                  <w:noProof/>
+                </w:rPr>
+                <m:t>(k3)</m:t>
+              </m:r>
+            </m:oMath>
+            <w:r>
+              <w:rPr>
+                <w:rStyle w:val="Hyperlink"/>
+                <w:rFonts w:ascii="Times New Roman" w:eastAsia="Times New Roman" w:hAnsi="Times New Roman" w:cs="Times New Roman"/>
+                <w:noProof/>
+              </w:rPr>
+              <w:t xml:space="preserve"> and Food Decay </w:t>
+            </w:r>
+            <m:oMath>
+              <m:r>
+                <w:rPr>
+                  <w:rStyle w:val="Hyperlink"/>
+                  <w:rFonts w:ascii="Cambria Math" w:eastAsia="Times New Roman" w:hAnsi="Cambria Math" w:cs="Times New Roman"/>
+                  <w:noProof/>
+                </w:rPr>
+                <m:t>(k4)</m:t>
+              </m:r>
+            </m:oMath>
+            <w:r>
+              <w:rPr>
+                <w:noProof/>
+                <w:webHidden/>
+              </w:rPr>
+              <w:tab/>
+            </w:r>
+            <w:r>
+              <w:rPr>
+                <w:noProof/>
+                <w:webHidden/>
+              </w:rPr>
+              <w:fldChar w:fldCharType="begin"/>
+            </w:r>
+            <w:r>
+              <w:rPr>
+                <w:noProof/>
+                <w:webHidden/>
+              </w:rPr>
+              <w:instrText xml:space="preserve"> PAGEREF _Toc86019964 \h </w:instrText>
+            </w:r>
+            <w:r>
+              <w:rPr>
+                <w:noProof/>
+                <w:webHidden/>
+              </w:rPr>
+            </w:r>
+            <w:r>
+              <w:rPr>
+                <w:noProof/>
+                <w:webHidden/>
+              </w:rPr>
+              <w:fldChar w:fldCharType="separate"/>
+            </w:r>
+            <w:r>
+              <w:rPr>
+                <w:noProof/>
+                <w:webHidden/>
+              </w:rPr>
+              <w:t>5</w:t>
+            </w:r>
+            <w:r>
+              <w:rPr>
+                <w:noProof/>
+                <w:webHidden/>
+              </w:rPr>
+              <w:fldChar w:fldCharType="end"/>
+            </w:r>
+          </w:hyperlink>
+        </w:p>
+        <w:p>
+          <w:pPr>
+            <w:pStyle w:val="TOC3"/>
+            <w:tabs>
+              <w:tab w:val="right" w:leader="dot" w:pos="8630"/>
+            </w:tabs>
+            <w:rPr>
+              <w:rFonts w:eastAsiaTheme="minorEastAsia"/>
+              <w:noProof/>
+              <w:color w:val="auto"/>
+            </w:rPr>
+          </w:pPr>
+          <w:hyperlink w:anchor="_Toc86019965" w:history="1">
+            <w:r>
+              <w:rPr>
+                <w:rStyle w:val="Hyperlink"/>
+                <w:rFonts w:ascii="Times New Roman" w:eastAsia="Times New Roman" w:hAnsi="Times New Roman" w:cs="Times New Roman"/>
+                <w:noProof/>
+              </w:rPr>
+              <w:t xml:space="preserve">d) Parameter Sweep: Food Decay </w:t>
+            </w:r>
+            <m:oMath>
+              <m:r>
+                <w:rPr>
+                  <w:rStyle w:val="Hyperlink"/>
+                  <w:rFonts w:ascii="Cambria Math" w:eastAsia="Times New Roman" w:hAnsi="Cambria Math" w:cs="Times New Roman"/>
+                  <w:noProof/>
+                </w:rPr>
+                <m:t>(k4)</m:t>
+              </m:r>
+            </m:oMath>
+            <w:r>
+              <w:rPr>
+                <w:rStyle w:val="Hyperlink"/>
+                <w:rFonts w:ascii="Times New Roman" w:eastAsia="Times New Roman" w:hAnsi="Times New Roman" w:cs="Times New Roman"/>
+                <w:noProof/>
+              </w:rPr>
+              <w:t xml:space="preserve"> and Food Consumption </w:t>
+            </w:r>
+            <m:oMath>
+              <m:r>
+                <w:rPr>
+                  <w:rStyle w:val="Hyperlink"/>
+                  <w:rFonts w:ascii="Cambria Math" w:eastAsia="Times New Roman" w:hAnsi="Cambria Math" w:cs="Times New Roman"/>
+                  <w:noProof/>
+                </w:rPr>
+                <m:t>(k5)</m:t>
+              </m:r>
+            </m:oMath>
+            <w:r>
+              <w:rPr>
+                <w:noProof/>
+                <w:webHidden/>
+              </w:rPr>
+              <w:tab/>
+            </w:r>
+            <w:r>
+              <w:rPr>
+                <w:noProof/>
+                <w:webHidden/>
+              </w:rPr>
+              <w:fldChar w:fldCharType="begin"/>
+            </w:r>
+            <w:r>
+              <w:rPr>
+                <w:noProof/>
+                <w:webHidden/>
+              </w:rPr>
+              <w:instrText xml:space="preserve"> PAGEREF _Toc86019965 \h </w:instrText>
+            </w:r>
+            <w:r>
+              <w:rPr>
+                <w:noProof/>
+                <w:webHidden/>
+              </w:rPr>
+            </w:r>
+            <w:r>
+              <w:rPr>
+                <w:noProof/>
+                <w:webHidden/>
+              </w:rPr>
+              <w:fldChar w:fldCharType="separate"/>
+            </w:r>
+            <w:r>
+              <w:rPr>
+                <w:noProof/>
+                <w:webHidden/>
+              </w:rPr>
+              <w:t>6</w:t>
+            </w:r>
+            <w:r>
+              <w:rPr>
+                <w:noProof/>
+                <w:webHidden/>
+              </w:rPr>
+              <w:fldChar w:fldCharType="end"/>
+            </w:r>
+          </w:hyperlink>
+        </w:p>
+        <w:p>
+          <w:pPr>
+            <w:pStyle w:val="TOC2"/>
+            <w:tabs>
+              <w:tab w:val="right" w:leader="dot" w:pos="8630"/>
+            </w:tabs>
+            <w:rPr>
+              <w:rFonts w:eastAsiaTheme="minorEastAsia"/>
+              <w:noProof/>
+              <w:color w:val="auto"/>
+            </w:rPr>
+          </w:pPr>
+          <w:hyperlink w:anchor="_Toc86019966" w:history="1">
+            <w:r>
+              <w:rPr>
+                <w:rStyle w:val="Hyperlink"/>
+                <w:rFonts w:ascii="Times New Roman" w:eastAsia="Times New Roman" w:hAnsi="Times New Roman" w:cs="Times New Roman"/>
+                <w:noProof/>
+              </w:rPr>
+              <w:t>Discussion</w:t>
+            </w:r>
+            <w:r>
+              <w:rPr>
+                <w:noProof/>
+                <w:webHidden/>
+              </w:rPr>
+              <w:tab/>
+            </w:r>
+            <w:r>
+              <w:rPr>
+                <w:noProof/>
+                <w:webHidden/>
+              </w:rPr>
+              <w:fldChar w:fldCharType="begin"/>
+            </w:r>
+            <w:r>
+              <w:rPr>
+                <w:noProof/>
+                <w:webHidden/>
+              </w:rPr>
+              <w:instrText xml:space="preserve"> PAGEREF _Toc86019966 \h </w:instrText>
+            </w:r>
+            <w:r>
+              <w:rPr>
+                <w:noProof/>
+                <w:webHidden/>
+              </w:rPr>
+            </w:r>
+            <w:r>
+              <w:rPr>
+                <w:noProof/>
+                <w:webHidden/>
+              </w:rPr>
+              <w:fldChar w:fldCharType="separate"/>
+            </w:r>
+            <w:r>
+              <w:rPr>
+                <w:noProof/>
+                <w:webHidden/>
+              </w:rPr>
+              <w:t>6</w:t>
+            </w:r>
+            <w:r>
+              <w:rPr>
+                <w:noProof/>
+                <w:webHidden/>
+              </w:rPr>
+              <w:fldChar w:fldCharType="end"/>
+            </w:r>
+          </w:hyperlink>
+        </w:p>
+        <w:p>
+          <w:pPr>
+            <w:pStyle w:val="TOC1"/>
+            <w:tabs>
+              <w:tab w:val="right" w:leader="dot" w:pos="8630"/>
+            </w:tabs>
+            <w:rPr>
+              <w:rFonts w:eastAsiaTheme="minorEastAsia"/>
+              <w:noProof/>
+              <w:color w:val="auto"/>
+            </w:rPr>
+          </w:pPr>
+          <w:hyperlink w:anchor="_Toc86019967" w:history="1">
+            <w:r>
+              <w:rPr>
+                <w:rStyle w:val="Hyperlink"/>
+                <w:rFonts w:ascii="Times New Roman" w:hAnsi="Times New Roman" w:cs="Times New Roman"/>
+                <w:noProof/>
+              </w:rPr>
+              <w:t>Task 2</w:t>
+            </w:r>
+            <w:r>
+              <w:rPr>
+                <w:noProof/>
+                <w:webHidden/>
+              </w:rPr>
+              <w:tab/>
+            </w:r>
+            <w:r>
+              <w:rPr>
+                <w:noProof/>
+                <w:webHidden/>
+              </w:rPr>
+              <w:fldChar w:fldCharType="begin"/>
+            </w:r>
+            <w:r>
+              <w:rPr>
+                <w:noProof/>
+                <w:webHidden/>
+              </w:rPr>
+              <w:instrText xml:space="preserve"> PAGEREF _Toc86019967 \h </w:instrText>
+            </w:r>
+            <w:r>
+              <w:rPr>
+                <w:noProof/>
+                <w:webHidden/>
+              </w:rPr>
+            </w:r>
+            <w:r>
+              <w:rPr>
+                <w:noProof/>
+                <w:webHidden/>
+              </w:rPr>
+              <w:fldChar w:fldCharType="separate"/>
+            </w:r>
+            <w:r>
+              <w:rPr>
+                <w:noProof/>
+                <w:webHidden/>
+              </w:rPr>
+              <w:t>8</w:t>
+            </w:r>
+            <w:r>
+              <w:rPr>
+                <w:noProof/>
+                <w:webHidden/>
+              </w:rPr>
+              <w:fldChar w:fldCharType="end"/>
+            </w:r>
+          </w:hyperlink>
+        </w:p>
+        <w:p>
+          <w:pPr>
+            <w:pStyle w:val="TOC2"/>
+            <w:tabs>
+              <w:tab w:val="right" w:leader="dot" w:pos="8630"/>
+            </w:tabs>
+            <w:rPr>
+              <w:rFonts w:eastAsiaTheme="minorEastAsia"/>
+              <w:noProof/>
+              <w:color w:val="auto"/>
+            </w:rPr>
+          </w:pPr>
+          <w:hyperlink w:anchor="_Toc86019968" w:history="1">
+            <w:r>
+              <w:rPr>
+                <w:rStyle w:val="Hyperlink"/>
+                <w:rFonts w:ascii="Times New Roman" w:hAnsi="Times New Roman" w:cs="Times New Roman"/>
+                <w:noProof/>
+              </w:rPr>
+              <w:t>Method</w:t>
+            </w:r>
+            <w:r>
+              <w:rPr>
+                <w:noProof/>
+                <w:webHidden/>
+              </w:rPr>
+              <w:tab/>
+            </w:r>
+            <w:r>
+              <w:rPr>
+                <w:noProof/>
+                <w:webHidden/>
+              </w:rPr>
+              <w:fldChar w:fldCharType="begin"/>
+            </w:r>
+            <w:r>
+              <w:rPr>
+                <w:noProof/>
+                <w:webHidden/>
+              </w:rPr>
+              <w:instrText xml:space="preserve"> PAGEREF _Toc86019968 \h </w:instrText>
+            </w:r>
+            <w:r>
+              <w:rPr>
+                <w:noProof/>
+                <w:webHidden/>
+              </w:rPr>
+            </w:r>
+            <w:r>
+              <w:rPr>
+                <w:noProof/>
+                <w:webHidden/>
+              </w:rPr>
+              <w:fldChar w:fldCharType="separate"/>
+            </w:r>
+            <w:r>
+              <w:rPr>
+                <w:noProof/>
+                <w:webHidden/>
+              </w:rPr>
+              <w:t>8</w:t>
+            </w:r>
+            <w:r>
+              <w:rPr>
+                <w:noProof/>
+                <w:webHidden/>
+              </w:rPr>
+              <w:fldChar w:fldCharType="end"/>
+            </w:r>
+          </w:hyperlink>
+        </w:p>
+        <w:p>
+          <w:pPr>
+            <w:pStyle w:val="TOC2"/>
+            <w:tabs>
+              <w:tab w:val="right" w:leader="dot" w:pos="8630"/>
+            </w:tabs>
+            <w:rPr>
+              <w:rFonts w:eastAsiaTheme="minorEastAsia"/>
+              <w:noProof/>
+              <w:color w:val="auto"/>
+            </w:rPr>
+          </w:pPr>
+          <w:hyperlink w:anchor="_Toc86019969" w:history="1">
+            <w:r>
+              <w:rPr>
+                <w:rStyle w:val="Hyperlink"/>
+                <w:rFonts w:ascii="Times New Roman" w:hAnsi="Times New Roman" w:cs="Times New Roman"/>
+                <w:noProof/>
+              </w:rPr>
+              <w:t>Results</w:t>
+            </w:r>
+            <w:r>
+              <w:rPr>
+                <w:noProof/>
+                <w:webHidden/>
+              </w:rPr>
+              <w:tab/>
+            </w:r>
+            <w:r>
+              <w:rPr>
+                <w:noProof/>
+                <w:webHidden/>
+              </w:rPr>
+              <w:fldChar w:fldCharType="begin"/>
+            </w:r>
+            <w:r>
+              <w:rPr>
+                <w:noProof/>
+                <w:webHidden/>
+              </w:rPr>
+              <w:instrText xml:space="preserve"> PAGEREF _Toc86019969 \h </w:instrText>
+            </w:r>
+            <w:r>
+              <w:rPr>
+                <w:noProof/>
+                <w:webHidden/>
+              </w:rPr>
+            </w:r>
+            <w:r>
+              <w:rPr>
+                <w:noProof/>
+                <w:webHidden/>
+              </w:rPr>
+              <w:fldChar w:fldCharType="separate"/>
+            </w:r>
+            <w:r>
+              <w:rPr>
+                <w:noProof/>
+                <w:webHidden/>
+              </w:rPr>
+              <w:t>9</w:t>
+            </w:r>
+            <w:r>
+              <w:rPr>
+                <w:noProof/>
+                <w:webHidden/>
+              </w:rPr>
+              <w:fldChar w:fldCharType="end"/>
+            </w:r>
+          </w:hyperlink>
+        </w:p>
+        <w:p>
+          <w:pPr>
+            <w:pStyle w:val="TOC1"/>
+            <w:tabs>
+              <w:tab w:val="right" w:leader="dot" w:pos="8630"/>
+            </w:tabs>
+            <w:rPr>
+              <w:rFonts w:eastAsiaTheme="minorEastAsia"/>
+              <w:noProof/>
+              <w:color w:val="auto"/>
+            </w:rPr>
+          </w:pPr>
+          <w:hyperlink w:anchor="_Toc86019970" w:history="1">
+            <w:r>
+              <w:rPr>
+                <w:rStyle w:val="Hyperlink"/>
+                <w:rFonts w:ascii="Times New Roman" w:hAnsi="Times New Roman" w:cs="Times New Roman"/>
+                <w:noProof/>
+              </w:rPr>
+              <w:t>Task 4</w:t>
+            </w:r>
+            <w:r>
+              <w:rPr>
+                <w:noProof/>
+                <w:webHidden/>
+              </w:rPr>
+              <w:tab/>
+            </w:r>
+            <w:r>
+              <w:rPr>
+                <w:noProof/>
+                <w:webHidden/>
+              </w:rPr>
+              <w:fldChar w:fldCharType="begin"/>
+            </w:r>
+            <w:r>
+              <w:rPr>
+                <w:noProof/>
+                <w:webHidden/>
+              </w:rPr>
+              <w:instrText xml:space="preserve"> PAGEREF _Toc86019970 \h </w:instrText>
+            </w:r>
+            <w:r>
+              <w:rPr>
+                <w:noProof/>
+                <w:webHidden/>
+              </w:rPr>
+            </w:r>
+            <w:r>
+              <w:rPr>
+                <w:noProof/>
+                <w:webHidden/>
+              </w:rPr>
+              <w:fldChar w:fldCharType="separate"/>
+            </w:r>
+            <w:r>
+              <w:rPr>
+                <w:noProof/>
+                <w:webHidden/>
+              </w:rPr>
+              <w:t>11</w:t>
+            </w:r>
+            <w:r>
+              <w:rPr>
+                <w:noProof/>
+                <w:webHidden/>
+              </w:rPr>
+              <w:fldChar w:fldCharType="end"/>
+            </w:r>
+          </w:hyperlink>
+        </w:p>
+        <w:p>
+          <w:pPr>
+            <w:pStyle w:val="TOC2"/>
+            <w:tabs>
+              <w:tab w:val="right" w:leader="dot" w:pos="8630"/>
+            </w:tabs>
+            <w:rPr>
+              <w:rFonts w:eastAsiaTheme="minorEastAsia"/>
+              <w:noProof/>
+              <w:color w:val="auto"/>
+            </w:rPr>
+          </w:pPr>
+          <w:hyperlink w:anchor="_Toc86019971" w:history="1">
+            <w:r>
+              <w:rPr>
+                <w:rStyle w:val="Hyperlink"/>
+                <w:rFonts w:ascii="Times New Roman" w:hAnsi="Times New Roman" w:cs="Times New Roman"/>
+                <w:noProof/>
+              </w:rPr>
+              <w:t>Method</w:t>
+            </w:r>
+            <w:r>
+              <w:rPr>
+                <w:noProof/>
+                <w:webHidden/>
+              </w:rPr>
+              <w:tab/>
+            </w:r>
+            <w:r>
+              <w:rPr>
+                <w:noProof/>
+                <w:webHidden/>
+              </w:rPr>
+              <w:fldChar w:fldCharType="begin"/>
+            </w:r>
+            <w:r>
+              <w:rPr>
+                <w:noProof/>
+                <w:webHidden/>
+              </w:rPr>
+              <w:instrText xml:space="preserve"> PAGEREF _Toc86019971 \h </w:instrText>
+            </w:r>
+            <w:r>
+              <w:rPr>
+                <w:noProof/>
+                <w:webHidden/>
+              </w:rPr>
+            </w:r>
+            <w:r>
+              <w:rPr>
+                <w:noProof/>
+                <w:webHidden/>
+              </w:rPr>
+              <w:fldChar w:fldCharType="separate"/>
+            </w:r>
+            <w:r>
+              <w:rPr>
+                <w:noProof/>
+                <w:webHidden/>
+              </w:rPr>
+              <w:t>11</w:t>
+            </w:r>
+            <w:r>
+              <w:rPr>
+                <w:noProof/>
+                <w:webHidden/>
+              </w:rPr>
+              <w:fldChar w:fldCharType="end"/>
+            </w:r>
+          </w:hyperlink>
+        </w:p>
+        <w:p>
+          <w:pPr>
+            <w:pStyle w:val="TOC2"/>
+            <w:tabs>
+              <w:tab w:val="right" w:leader="dot" w:pos="8630"/>
+            </w:tabs>
+            <w:rPr>
+              <w:rFonts w:eastAsiaTheme="minorEastAsia"/>
+              <w:noProof/>
+              <w:color w:val="auto"/>
+            </w:rPr>
+          </w:pPr>
+          <w:hyperlink w:anchor="_Toc86019972" w:history="1">
+            <w:r>
+              <w:rPr>
+                <w:rStyle w:val="Hyperlink"/>
+                <w:rFonts w:ascii="Times New Roman" w:hAnsi="Times New Roman" w:cs="Times New Roman"/>
+                <w:noProof/>
+              </w:rPr>
+              <w:t>Result</w:t>
+            </w:r>
+            <w:r>
+              <w:rPr>
+                <w:noProof/>
+                <w:webHidden/>
+              </w:rPr>
+              <w:tab/>
+            </w:r>
+            <w:r>
+              <w:rPr>
+                <w:noProof/>
+                <w:webHidden/>
+              </w:rPr>
+              <w:fldChar w:fldCharType="begin"/>
+            </w:r>
+            <w:r>
+              <w:rPr>
+                <w:noProof/>
+                <w:webHidden/>
+              </w:rPr>
+              <w:instrText xml:space="preserve"> PAGEREF _Toc86019972 \h </w:instrText>
+            </w:r>
+            <w:r>
+              <w:rPr>
+                <w:noProof/>
+                <w:webHidden/>
+              </w:rPr>
+            </w:r>
+            <w:r>
+              <w:rPr>
+                <w:noProof/>
+                <w:webHidden/>
+              </w:rPr>
+              <w:fldChar w:fldCharType="separate"/>
+            </w:r>
+            <w:r>
+              <w:rPr>
+                <w:noProof/>
+                <w:webHidden/>
+              </w:rPr>
+              <w:t>11</w:t>
+            </w:r>
+            <w:r>
+              <w:rPr>
+                <w:noProof/>
+                <w:webHidden/>
+              </w:rPr>
+              <w:fldChar w:fldCharType="end"/>
+            </w:r>
+          </w:hyperlink>
+        </w:p>
+        <w:p>
+          <w:pPr>
+            <w:pStyle w:val="TOC1"/>
+            <w:tabs>
+              <w:tab w:val="right" w:leader="dot" w:pos="8630"/>
+            </w:tabs>
+            <w:rPr>
+              <w:rFonts w:eastAsiaTheme="minorEastAsia"/>
+              <w:noProof/>
+              <w:color w:val="auto"/>
+            </w:rPr>
+          </w:pPr>
+          <w:hyperlink w:anchor="_Toc86019973" w:history="1">
+            <w:r>
+              <w:rPr>
+                <w:rStyle w:val="Hyperlink"/>
+                <w:rFonts w:ascii="Times New Roman" w:hAnsi="Times New Roman" w:cs="Times New Roman"/>
+                <w:noProof/>
+              </w:rPr>
+              <w:t>Conclusion</w:t>
+            </w:r>
+            <w:r>
+              <w:rPr>
+                <w:noProof/>
+                <w:webHidden/>
+              </w:rPr>
+              <w:tab/>
+            </w:r>
+            <w:r>
+              <w:rPr>
+                <w:noProof/>
+                <w:webHidden/>
+              </w:rPr>
+              <w:fldChar w:fldCharType="begin"/>
+            </w:r>
+            <w:r>
+              <w:rPr>
+                <w:noProof/>
+                <w:webHidden/>
+              </w:rPr>
+              <w:instrText xml:space="preserve"> PAGEREF _Toc86019973 \h </w:instrText>
+            </w:r>
+            <w:r>
+              <w:rPr>
+                <w:noProof/>
+                <w:webHidden/>
+              </w:rPr>
+            </w:r>
+            <w:r>
+              <w:rPr>
+                <w:noProof/>
+                <w:webHidden/>
+              </w:rPr>
+              <w:fldChar w:fldCharType="separate"/>
+            </w:r>
+            <w:r>
+              <w:rPr>
+                <w:noProof/>
+                <w:webHidden/>
+              </w:rPr>
+              <w:t>12</w:t>
+            </w:r>
+            <w:r>
+              <w:rPr>
+                <w:noProof/>
+                <w:webHidden/>
+              </w:rPr>
+              <w:fldChar w:fldCharType="end"/>
+            </w:r>
+          </w:hyperlink>
+        </w:p>
+        <w:p>
+          <w:r>
+            <w:rPr>
+              <w:b/>
+              <w:bCs/>
+              <w:noProof/>
+            </w:rPr>
+            <w:fldChar w:fldCharType="end"/>
+          </w:r>
+        </w:p>
+      </w:sdtContent>
+    </w:sdt>
+    <w:p>
+      <w:pPr>
+        <w:rPr>
+          <w:rFonts w:ascii="Times New Roman" w:eastAsiaTheme="majorEastAsia" w:hAnsi="Times New Roman" w:cs="Times New Roman"/>
+          <w:color w:val="007789" w:themeColor="accent1" w:themeShade="BF"/>
+          <w:sz w:val="32"/>
+        </w:rPr>
+      </w:pPr>
+    </w:p>
+    <w:p>
+      <w:pPr>
+        <w:rPr>
+          <w:rFonts w:ascii="Times New Roman" w:eastAsiaTheme="majorEastAsia" w:hAnsi="Times New Roman" w:cs="Times New Roman"/>
+          <w:color w:val="007789" w:themeColor="accent1" w:themeShade="BF"/>
+          <w:sz w:val="32"/>
+        </w:rPr>
+      </w:pPr>
+      <w:r>
+        <w:rPr>
+          <w:rFonts w:ascii="Times New Roman" w:hAnsi="Times New Roman" w:cs="Times New Roman"/>
+        </w:rPr>
+        <w:br w:type="page"/>
+      </w:r>
+    </w:p>
+    <w:p>
+      <w:pPr>
         <w:pStyle w:val="Heading1"/>
         <w:jc w:val="both"/>
         <w:rPr>
           <w:rFonts w:ascii="Times New Roman" w:hAnsi="Times New Roman" w:cs="Times New Roman"/>
         </w:rPr>
       </w:pPr>
-    </w:p>
-    <w:p>
-      <w:pPr>
-        <w:pStyle w:val="Heading1"/>
-        <w:jc w:val="both"/>
-        <w:rPr>
-          <w:rFonts w:ascii="Times New Roman" w:hAnsi="Times New Roman" w:cs="Times New Roman"/>
-        </w:rPr>
-      </w:pPr>
-      <w:r>
-        <w:rPr>
-          <w:rFonts w:ascii="Times New Roman" w:hAnsi="Times New Roman" w:cs="Times New Roman"/>
-        </w:rPr>
+      <w:bookmarkStart w:id="5" w:name="_Toc86019958"/>
+      <w:r>
+        <w:rPr>
+          <w:rFonts w:ascii="Times New Roman" w:hAnsi="Times New Roman" w:cs="Times New Roman"/>
+        </w:rPr>
+        <w:lastRenderedPageBreak/>
         <w:t>Introduction</w:t>
       </w:r>
+      <w:bookmarkEnd w:id="5"/>
     </w:p>
     <w:p>
       <w:pPr>
@@ -763,12 +2049,14 @@
           <w:rFonts w:ascii="Times New Roman" w:hAnsi="Times New Roman" w:cs="Times New Roman"/>
         </w:rPr>
       </w:pPr>
+      <w:bookmarkStart w:id="6" w:name="_Toc86019959"/>
       <w:r>
         <w:rPr>
           <w:rFonts w:ascii="Times New Roman" w:hAnsi="Times New Roman" w:cs="Times New Roman"/>
         </w:rPr>
         <w:t>Task 1</w:t>
       </w:r>
+      <w:bookmarkEnd w:id="6"/>
     </w:p>
     <w:p>
       <w:pPr>
@@ -778,12 +2066,14 @@
           <w:rFonts w:ascii="Times New Roman" w:hAnsi="Times New Roman" w:cs="Times New Roman"/>
         </w:rPr>
       </w:pPr>
+      <w:bookmarkStart w:id="7" w:name="_Toc86019960"/>
       <w:r>
         <w:rPr>
           <w:rFonts w:ascii="Times New Roman" w:hAnsi="Times New Roman" w:cs="Times New Roman"/>
         </w:rPr>
         <w:t>Method</w:t>
       </w:r>
+      <w:bookmarkEnd w:id="7"/>
     </w:p>
     <w:p>
       <w:pPr>
@@ -797,7 +2087,19 @@
         <w:rPr>
           <w:rFonts w:ascii="Times New Roman" w:hAnsi="Times New Roman" w:cs="Times New Roman"/>
         </w:rPr>
-        <w:t xml:space="preserve">The system is analyzed over the time span of [0, 20], and following parameters are fixed: </w:t>
+        <w:t xml:space="preserve">The system is analyzed over the time of [0, 20], and </w:t>
+      </w:r>
+      <w:r>
+        <w:rPr>
+          <w:rFonts w:ascii="Times New Roman" w:hAnsi="Times New Roman" w:cs="Times New Roman"/>
+        </w:rPr>
+        <w:t xml:space="preserve">the </w:t>
+      </w:r>
+      <w:r>
+        <w:rPr>
+          <w:rFonts w:ascii="Times New Roman" w:hAnsi="Times New Roman" w:cs="Times New Roman"/>
+        </w:rPr>
+        <w:t xml:space="preserve">following parameters are fixed: </w:t>
       </w:r>
       <m:oMath>
         <m:sSub>
@@ -2428,21 +3730,7 @@
         <w:rPr>
           <w:rFonts w:ascii="Times New Roman" w:eastAsia="Times New Roman" w:hAnsi="Times New Roman" w:cs="Times New Roman"/>
         </w:rPr>
-        <w:t>, mea</w:t>
-      </w:r>
-      <w:proofErr w:type="spellStart"/>
-      <w:r>
-        <w:rPr>
-          <w:rFonts w:ascii="Times New Roman" w:eastAsia="Times New Roman" w:hAnsi="Times New Roman" w:cs="Times New Roman"/>
-        </w:rPr>
-        <w:t>ning</w:t>
-      </w:r>
-      <w:proofErr w:type="spellEnd"/>
-      <w:r>
-        <w:rPr>
-          <w:rFonts w:ascii="Times New Roman" w:eastAsia="Times New Roman" w:hAnsi="Times New Roman" w:cs="Times New Roman"/>
-        </w:rPr>
-        <w:t xml:space="preserve"> all </w:t>
+        <w:t xml:space="preserve">, meaning all </w:t>
       </w:r>
       <m:oMath>
         <m:sSub>
@@ -2539,7 +3827,19 @@
         <w:rPr>
           <w:rFonts w:ascii="Times New Roman" w:eastAsia="Times New Roman" w:hAnsi="Times New Roman" w:cs="Times New Roman"/>
         </w:rPr>
-        <w:t xml:space="preserve"> function runs the delay growth model over 2000 steps. It takes following parameters: Initial value </w:t>
+        <w:t xml:space="preserve"> function runs the delay growth model over 2000 steps. It takes </w:t>
+      </w:r>
+      <w:r>
+        <w:rPr>
+          <w:rFonts w:ascii="Times New Roman" w:eastAsia="Times New Roman" w:hAnsi="Times New Roman" w:cs="Times New Roman"/>
+        </w:rPr>
+        <w:t xml:space="preserve">the </w:t>
+      </w:r>
+      <w:r>
+        <w:rPr>
+          <w:rFonts w:ascii="Times New Roman" w:eastAsia="Times New Roman" w:hAnsi="Times New Roman" w:cs="Times New Roman"/>
+        </w:rPr>
+        <w:t xml:space="preserve">following parameters: Initial value </w:t>
       </w:r>
       <m:oMath>
         <m:sSub>
@@ -2629,16 +3929,14 @@
         <w:rPr>
           <w:rFonts w:ascii="Times New Roman" w:eastAsia="Times New Roman" w:hAnsi="Times New Roman" w:cs="Times New Roman"/>
         </w:rPr>
-        <w:t xml:space="preserve">, and Number of steps. The results were then visualized and interpreted regarding the population size, the relationship between oscillatory peaks, </w:t>
-      </w:r>
-      <w:proofErr w:type="gramStart"/>
-      <w:r>
-        <w:rPr>
-          <w:rFonts w:ascii="Times New Roman" w:eastAsia="Times New Roman" w:hAnsi="Times New Roman" w:cs="Times New Roman"/>
-        </w:rPr>
-        <w:t>period</w:t>
-      </w:r>
-      <w:proofErr w:type="gramEnd"/>
+        <w:t>, and Number of steps. The results were then visualized and interpreted regarding the population size, the relationship between oscillatory peaks, period</w:t>
+      </w:r>
+      <w:r>
+        <w:rPr>
+          <w:rFonts w:ascii="Times New Roman" w:eastAsia="Times New Roman" w:hAnsi="Times New Roman" w:cs="Times New Roman"/>
+        </w:rPr>
+        <w:t>,</w:t>
+      </w:r>
       <w:r>
         <w:rPr>
           <w:rFonts w:ascii="Times New Roman" w:eastAsia="Times New Roman" w:hAnsi="Times New Roman" w:cs="Times New Roman"/>
@@ -2658,21 +3956,19 @@
         <w:rPr>
           <w:rFonts w:ascii="Times New Roman" w:eastAsia="Times New Roman" w:hAnsi="Times New Roman" w:cs="Times New Roman"/>
         </w:rPr>
-        <w:t xml:space="preserve">The next three parts analyzed the differential equations of the 2D representation of the parasite/food system. The systems </w:t>
-      </w:r>
-      <w:proofErr w:type="gramStart"/>
-      <w:r>
-        <w:rPr>
-          <w:rFonts w:ascii="Times New Roman" w:eastAsia="Times New Roman" w:hAnsi="Times New Roman" w:cs="Times New Roman"/>
-        </w:rPr>
-        <w:t>is</w:t>
-      </w:r>
-      <w:proofErr w:type="gramEnd"/>
-      <w:r>
-        <w:rPr>
-          <w:rFonts w:ascii="Times New Roman" w:eastAsia="Times New Roman" w:hAnsi="Times New Roman" w:cs="Times New Roman"/>
-        </w:rPr>
-        <w:t xml:space="preserve"> defined on the time span [0, 20] with fixed birth rate </w:t>
+        <w:t xml:space="preserve">The next three parts analyzed the differential equations of the 2D representation of the parasite/food system. The system is defined on the time [0, 20] with </w:t>
+      </w:r>
+      <w:r>
+        <w:rPr>
+          <w:rFonts w:ascii="Times New Roman" w:eastAsia="Times New Roman" w:hAnsi="Times New Roman" w:cs="Times New Roman"/>
+        </w:rPr>
+        <w:t xml:space="preserve">the </w:t>
+      </w:r>
+      <w:r>
+        <w:rPr>
+          <w:rFonts w:ascii="Times New Roman" w:eastAsia="Times New Roman" w:hAnsi="Times New Roman" w:cs="Times New Roman"/>
+        </w:rPr>
+        <w:t xml:space="preserve">fixed birth rate </w:t>
       </w:r>
       <m:oMath>
         <m:sSub>
@@ -2760,7 +4056,19 @@
         <w:rPr>
           <w:rFonts w:ascii="Times New Roman" w:eastAsia="Times New Roman" w:hAnsi="Times New Roman" w:cs="Times New Roman"/>
         </w:rPr>
-        <w:t xml:space="preserve"> sweep processes to analyze the effect of rate of food growth </w:t>
+        <w:t xml:space="preserve"> sweep processes to analyze the effect of </w:t>
+      </w:r>
+      <w:r>
+        <w:rPr>
+          <w:rFonts w:ascii="Times New Roman" w:eastAsia="Times New Roman" w:hAnsi="Times New Roman" w:cs="Times New Roman"/>
+        </w:rPr>
+        <w:t xml:space="preserve">the </w:t>
+      </w:r>
+      <w:r>
+        <w:rPr>
+          <w:rFonts w:ascii="Times New Roman" w:eastAsia="Times New Roman" w:hAnsi="Times New Roman" w:cs="Times New Roman"/>
+        </w:rPr>
+        <w:t xml:space="preserve">rate of food growth </w:t>
       </w:r>
       <m:oMath>
         <m:sSub>
@@ -2877,7 +4185,19 @@
         <w:rPr>
           <w:rFonts w:ascii="Times New Roman" w:eastAsia="Times New Roman" w:hAnsi="Times New Roman" w:cs="Times New Roman"/>
         </w:rPr>
-        <w:t>Parameters that do not satisfy following conditions will be ignored:</w:t>
+        <w:t xml:space="preserve">Parameters that do not satisfy </w:t>
+      </w:r>
+      <w:r>
+        <w:rPr>
+          <w:rFonts w:ascii="Times New Roman" w:eastAsia="Times New Roman" w:hAnsi="Times New Roman" w:cs="Times New Roman"/>
+        </w:rPr>
+        <w:t xml:space="preserve">the </w:t>
+      </w:r>
+      <w:r>
+        <w:rPr>
+          <w:rFonts w:ascii="Times New Roman" w:eastAsia="Times New Roman" w:hAnsi="Times New Roman" w:cs="Times New Roman"/>
+        </w:rPr>
+        <w:t>following conditions will be ignored:</w:t>
       </w:r>
     </w:p>
     <w:p>
@@ -2899,7 +4219,7 @@
           <w:rFonts w:ascii="Times New Roman" w:eastAsia="Times New Roman" w:hAnsi="Times New Roman"/>
           <w:color w:val="595959" w:themeColor="text1" w:themeTint="A6"/>
         </w:rPr>
-        <w:t xml:space="preserve">The population is non-negative at all </w:t>
+        <w:t xml:space="preserve">The population </w:t>
       </w:r>
       <w:proofErr w:type="gramStart"/>
       <w:r>
@@ -2907,7 +4227,14 @@
           <w:rFonts w:ascii="Times New Roman" w:eastAsia="Times New Roman" w:hAnsi="Times New Roman"/>
           <w:color w:val="595959" w:themeColor="text1" w:themeTint="A6"/>
         </w:rPr>
-        <w:t>time</w:t>
+        <w:t>is non-negative at all time</w:t>
+      </w:r>
+      <w:r>
+        <w:rPr>
+          <w:rFonts w:ascii="Times New Roman" w:eastAsia="Times New Roman" w:hAnsi="Times New Roman"/>
+          <w:color w:val="595959" w:themeColor="text1" w:themeTint="A6"/>
+        </w:rPr>
+        <w:t>s</w:t>
       </w:r>
       <w:proofErr w:type="gramEnd"/>
       <w:r>
@@ -2937,17 +4264,15 @@
           <w:rFonts w:ascii="Times New Roman" w:eastAsia="Times New Roman" w:hAnsi="Times New Roman"/>
           <w:color w:val="595959" w:themeColor="text1" w:themeTint="A6"/>
         </w:rPr>
-        <w:t xml:space="preserve">The system </w:t>
-      </w:r>
-      <w:proofErr w:type="gramStart"/>
+        <w:t>The system tend</w:t>
+      </w:r>
       <w:r>
         <w:rPr>
           <w:rFonts w:ascii="Times New Roman" w:eastAsia="Times New Roman" w:hAnsi="Times New Roman"/>
           <w:color w:val="595959" w:themeColor="text1" w:themeTint="A6"/>
         </w:rPr>
-        <w:t>tend</w:t>
-      </w:r>
-      <w:proofErr w:type="gramEnd"/>
+        <w:t>s</w:t>
+      </w:r>
       <w:r>
         <w:rPr>
           <w:rFonts w:ascii="Times New Roman" w:eastAsia="Times New Roman" w:hAnsi="Times New Roman"/>
@@ -3321,7 +4646,19 @@
         <w:rPr>
           <w:rFonts w:ascii="Times New Roman" w:eastAsia="Times New Roman" w:hAnsi="Times New Roman" w:cs="Times New Roman"/>
         </w:rPr>
-        <w:t xml:space="preserve"> are used for task b, c, and d respectively. We used the increment of 0.5 for all sweeping functions.</w:t>
+        <w:t xml:space="preserve"> are used for task</w:t>
+      </w:r>
+      <w:r>
+        <w:rPr>
+          <w:rFonts w:ascii="Times New Roman" w:eastAsia="Times New Roman" w:hAnsi="Times New Roman" w:cs="Times New Roman"/>
+        </w:rPr>
+        <w:t>s</w:t>
+      </w:r>
+      <w:r>
+        <w:rPr>
+          <w:rFonts w:ascii="Times New Roman" w:eastAsia="Times New Roman" w:hAnsi="Times New Roman" w:cs="Times New Roman"/>
+        </w:rPr>
+        <w:t xml:space="preserve"> b, c, and d respectively. We used the increment of 0.5 for all sweeping functions.</w:t>
       </w:r>
     </w:p>
     <w:p>
@@ -3332,12 +4669,14 @@
           <w:rFonts w:ascii="Times New Roman" w:eastAsia="Times New Roman" w:hAnsi="Times New Roman" w:cs="Times New Roman"/>
         </w:rPr>
       </w:pPr>
+      <w:bookmarkStart w:id="8" w:name="_Toc86019961"/>
       <w:r>
         <w:rPr>
           <w:rFonts w:ascii="Times New Roman" w:eastAsia="Times New Roman" w:hAnsi="Times New Roman" w:cs="Times New Roman"/>
         </w:rPr>
         <w:t>Result</w:t>
       </w:r>
+      <w:bookmarkEnd w:id="8"/>
     </w:p>
     <w:p>
       <w:pPr>
@@ -3347,12 +4686,14 @@
           <w:rFonts w:ascii="Times New Roman" w:eastAsia="Times New Roman" w:hAnsi="Times New Roman" w:cs="Times New Roman"/>
         </w:rPr>
       </w:pPr>
+      <w:bookmarkStart w:id="9" w:name="_Toc86019962"/>
       <w:r>
         <w:rPr>
           <w:rFonts w:ascii="Times New Roman" w:eastAsia="Times New Roman" w:hAnsi="Times New Roman" w:cs="Times New Roman"/>
         </w:rPr>
         <w:t>a) Delay Growth Model</w:t>
       </w:r>
+      <w:bookmarkEnd w:id="9"/>
     </w:p>
     <w:p>
       <w:pPr>
@@ -3366,19 +4707,7 @@
         <w:rPr>
           <w:rFonts w:ascii="Times New Roman" w:eastAsia="Times New Roman" w:hAnsi="Times New Roman" w:cs="Times New Roman"/>
         </w:rPr>
-        <w:t>After introduc</w:t>
-      </w:r>
-      <w:r>
-        <w:rPr>
-          <w:rFonts w:ascii="Times New Roman" w:eastAsia="Times New Roman" w:hAnsi="Times New Roman" w:cs="Times New Roman"/>
-        </w:rPr>
-        <w:t>ing</w:t>
-      </w:r>
-      <w:r>
-        <w:rPr>
-          <w:rFonts w:ascii="Times New Roman" w:eastAsia="Times New Roman" w:hAnsi="Times New Roman" w:cs="Times New Roman"/>
-        </w:rPr>
-        <w:t xml:space="preserve"> the delay term into the equation, we plotted the population size against steps to see the dynamics of the system [</w:t>
+        <w:t>After introducing the delay term into the equation, we plotted the population size against steps to see the dynamics of the system [</w:t>
       </w:r>
       <w:r>
         <w:rPr>
@@ -3396,12 +4725,12 @@
         <w:rPr>
           <w:rFonts w:ascii="Times New Roman" w:eastAsia="Times New Roman" w:hAnsi="Times New Roman" w:cs="Times New Roman"/>
         </w:rPr>
-      </w:r>
-      <w:r>
-        <w:rPr>
-          <w:rFonts w:ascii="Times New Roman" w:eastAsia="Times New Roman" w:hAnsi="Times New Roman" w:cs="Times New Roman"/>
-        </w:rPr>
         <w:instrText xml:space="preserve"> \* MERGEFORMAT </w:instrText>
+      </w:r>
+      <w:r>
+        <w:rPr>
+          <w:rFonts w:ascii="Times New Roman" w:eastAsia="Times New Roman" w:hAnsi="Times New Roman" w:cs="Times New Roman"/>
+        </w:rPr>
       </w:r>
       <w:r>
         <w:rPr>
@@ -3656,7 +4985,7 @@
                                 <w:noProof/>
                               </w:rPr>
                             </w:pPr>
-                            <w:bookmarkStart w:id="5" w:name="_Ref85145449"/>
+                            <w:bookmarkStart w:id="10" w:name="_Ref85145449"/>
                             <w:r>
                               <w:rPr>
                                 <w:rFonts w:ascii="Times New Roman" w:hAnsi="Times New Roman"/>
@@ -3700,7 +5029,7 @@
                               </w:rPr>
                               <w:fldChar w:fldCharType="end"/>
                             </w:r>
-                            <w:bookmarkEnd w:id="5"/>
+                            <w:bookmarkEnd w:id="10"/>
                             <w:r>
                               <w:rPr>
                                 <w:rFonts w:ascii="Times New Roman" w:hAnsi="Times New Roman"/>
@@ -3739,7 +5068,7 @@
                           <w:noProof/>
                         </w:rPr>
                       </w:pPr>
-                      <w:bookmarkStart w:id="6" w:name="_Ref85145449"/>
+                      <w:bookmarkStart w:id="11" w:name="_Ref85145449"/>
                       <w:r>
                         <w:rPr>
                           <w:rFonts w:ascii="Times New Roman" w:hAnsi="Times New Roman"/>
@@ -3783,7 +5112,7 @@
                         </w:rPr>
                         <w:fldChar w:fldCharType="end"/>
                       </w:r>
-                      <w:bookmarkEnd w:id="6"/>
+                      <w:bookmarkEnd w:id="11"/>
                       <w:r>
                         <w:rPr>
                           <w:rFonts w:ascii="Times New Roman" w:hAnsi="Times New Roman"/>
@@ -3878,19 +5207,7 @@
         <w:rPr>
           <w:rFonts w:ascii="Times New Roman" w:eastAsia="Times New Roman" w:hAnsi="Times New Roman" w:cs="Times New Roman"/>
         </w:rPr>
-        <w:t xml:space="preserve"> and step</w:t>
-      </w:r>
-      <w:r>
-        <w:rPr>
-          <w:rFonts w:ascii="Times New Roman" w:eastAsia="Times New Roman" w:hAnsi="Times New Roman" w:cs="Times New Roman"/>
-        </w:rPr>
-        <w:t xml:space="preserve"> </w:t>
-      </w:r>
-      <w:r>
-        <w:rPr>
-          <w:rFonts w:ascii="Times New Roman" w:eastAsia="Times New Roman" w:hAnsi="Times New Roman" w:cs="Times New Roman"/>
-        </w:rPr>
-        <w:t xml:space="preserve">size </w:t>
+        <w:t xml:space="preserve"> and step size </w:t>
       </w:r>
       <w:r>
         <w:rPr>
@@ -3917,7 +5234,19 @@
         <w:rPr>
           <w:rFonts w:ascii="Times New Roman" w:eastAsia="Times New Roman" w:hAnsi="Times New Roman" w:cs="Times New Roman"/>
         </w:rPr>
-        <w:t xml:space="preserve">, the population temporarily oscillates and approach the stable point of carrying capacity </w:t>
+        <w:t>, the population temporarily oscillates and approach</w:t>
+      </w:r>
+      <w:r>
+        <w:rPr>
+          <w:rFonts w:ascii="Times New Roman" w:eastAsia="Times New Roman" w:hAnsi="Times New Roman" w:cs="Times New Roman"/>
+        </w:rPr>
+        <w:t>es</w:t>
+      </w:r>
+      <w:r>
+        <w:rPr>
+          <w:rFonts w:ascii="Times New Roman" w:eastAsia="Times New Roman" w:hAnsi="Times New Roman" w:cs="Times New Roman"/>
+        </w:rPr>
+        <w:t xml:space="preserve"> the stable point of carrying capacity </w:t>
       </w:r>
       <m:oMath>
         <m:r>
@@ -3931,19 +5260,19 @@
         <w:rPr>
           <w:rFonts w:ascii="Times New Roman" w:eastAsia="Times New Roman" w:hAnsi="Times New Roman" w:cs="Times New Roman"/>
         </w:rPr>
-        <w:t>. As s increases into 100, we observed permanent oscillations around the carrying capacity with a larger period. However, after reaching some delay threshold, the population goes extinct because the degree of the delay is so violent. Even though we see the oscillation peeks are higher</w:t>
-      </w:r>
-      <w:r>
-        <w:rPr>
-          <w:rFonts w:ascii="Times New Roman" w:eastAsia="Times New Roman" w:hAnsi="Times New Roman" w:cs="Times New Roman"/>
-        </w:rPr>
-        <w:t>, the</w:t>
-      </w:r>
-      <w:r>
-        <w:rPr>
-          <w:rFonts w:ascii="Times New Roman" w:eastAsia="Times New Roman" w:hAnsi="Times New Roman" w:cs="Times New Roman"/>
-        </w:rPr>
-        <w:t xml:space="preserve"> population is extinct after it went down to 0.</w:t>
+        <w:t>. As s increases to 100, we observed permanent oscillations around the carrying capacity with a larger period. However, after reaching some delay threshold, the population goes extinct because the degree of the delay is so violent. Even though we see the oscillation pe</w:t>
+      </w:r>
+      <w:r>
+        <w:rPr>
+          <w:rFonts w:ascii="Times New Roman" w:eastAsia="Times New Roman" w:hAnsi="Times New Roman" w:cs="Times New Roman"/>
+        </w:rPr>
+        <w:t>a</w:t>
+      </w:r>
+      <w:r>
+        <w:rPr>
+          <w:rFonts w:ascii="Times New Roman" w:eastAsia="Times New Roman" w:hAnsi="Times New Roman" w:cs="Times New Roman"/>
+        </w:rPr>
+        <w:t>ks are higher, the population is extinct after it went down to 0.</w:t>
       </w:r>
     </w:p>
     <w:p>
@@ -3954,6 +5283,7 @@
           <w:rFonts w:ascii="Times New Roman" w:eastAsia="Times New Roman" w:hAnsi="Times New Roman" w:cs="Times New Roman"/>
         </w:rPr>
       </w:pPr>
+      <w:bookmarkStart w:id="12" w:name="_Toc86019963"/>
       <w:r>
         <w:rPr>
           <w:rFonts w:ascii="Times New Roman" w:eastAsia="Times New Roman" w:hAnsi="Times New Roman" w:cs="Times New Roman"/>
@@ -3994,6 +5324,7 @@
           <m:t>)</m:t>
         </m:r>
       </m:oMath>
+      <w:bookmarkEnd w:id="12"/>
     </w:p>
     <w:p>
       <w:pPr>
@@ -4139,12 +5470,12 @@
         <w:rPr>
           <w:rFonts w:ascii="Times New Roman" w:eastAsia="Times New Roman" w:hAnsi="Times New Roman" w:cs="Times New Roman"/>
         </w:rPr>
-      </w:r>
-      <w:r>
-        <w:rPr>
-          <w:rFonts w:ascii="Times New Roman" w:eastAsia="Times New Roman" w:hAnsi="Times New Roman" w:cs="Times New Roman"/>
-        </w:rPr>
         <w:instrText xml:space="preserve"> \* MERGEFORMAT </w:instrText>
+      </w:r>
+      <w:r>
+        <w:rPr>
+          <w:rFonts w:ascii="Times New Roman" w:eastAsia="Times New Roman" w:hAnsi="Times New Roman" w:cs="Times New Roman"/>
+        </w:rPr>
       </w:r>
       <w:r>
         <w:rPr>
@@ -4233,7 +5564,7 @@
           <w:rFonts w:ascii="Times New Roman" w:eastAsia="Times New Roman" w:hAnsi="Times New Roman"/>
           <w:color w:val="595959" w:themeColor="text1" w:themeTint="A6"/>
         </w:rPr>
-        <w:t xml:space="preserve">The population is non-negative at all </w:t>
+        <w:t xml:space="preserve">The population </w:t>
       </w:r>
       <w:proofErr w:type="gramStart"/>
       <w:r>
@@ -4241,7 +5572,14 @@
           <w:rFonts w:ascii="Times New Roman" w:eastAsia="Times New Roman" w:hAnsi="Times New Roman"/>
           <w:color w:val="595959" w:themeColor="text1" w:themeTint="A6"/>
         </w:rPr>
-        <w:t>time</w:t>
+        <w:t>is non-negative at all time</w:t>
+      </w:r>
+      <w:r>
+        <w:rPr>
+          <w:rFonts w:ascii="Times New Roman" w:eastAsia="Times New Roman" w:hAnsi="Times New Roman"/>
+          <w:color w:val="595959" w:themeColor="text1" w:themeTint="A6"/>
+        </w:rPr>
+        <w:t>s</w:t>
       </w:r>
       <w:proofErr w:type="gramEnd"/>
       <w:r>
@@ -4269,6 +5607,7 @@
       <w:r>
         <w:rPr>
           <w:rFonts w:ascii="Times New Roman" w:eastAsia="Times New Roman" w:hAnsi="Times New Roman"/>
+          <w:noProof/>
           <w:color w:val="595959" w:themeColor="text1" w:themeTint="A6"/>
         </w:rPr>
         <mc:AlternateContent>
@@ -4368,7 +5707,7 @@
                                     <w:noProof/>
                                   </w:rPr>
                                 </w:pPr>
-                                <w:bookmarkStart w:id="7" w:name="_Ref85552509"/>
+                                <w:bookmarkStart w:id="13" w:name="_Ref85552509"/>
                                 <w:r>
                                   <w:rPr>
                                     <w:rFonts w:ascii="Times New Roman" w:hAnsi="Times New Roman"/>
@@ -4412,7 +5751,7 @@
                                   </w:rPr>
                                   <w:fldChar w:fldCharType="end"/>
                                 </w:r>
-                                <w:bookmarkEnd w:id="7"/>
+                                <w:bookmarkEnd w:id="13"/>
                                 <w:r>
                                   <w:rPr>
                                     <w:rFonts w:ascii="Times New Roman" w:hAnsi="Times New Roman"/>
@@ -4469,6 +5808,25 @@
             <w:pict>
               <v:group w14:anchorId="6EEA8A39" id="Group 19" o:spid="_x0000_s1027" style="position:absolute;left:0;text-align:left;margin-left:11.7pt;margin-top:40.8pt;width:466.15pt;height:214.2pt;z-index:251662336" coordsize="59198,27203" o:gfxdata="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">
                 <v:group id="Group 9" o:spid="_x0000_s1028" style="position:absolute;width:53098;height:27203" coordsize="53098,27204" o:gfxdata="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">
+                  <v:shapetype id="_x0000_t75" coordsize="21600,21600" o:spt="75" o:preferrelative="t" path="m@4@5l@4@11@9@11@9@5xe" filled="f" stroked="f">
+                    <v:stroke joinstyle="miter"/>
+                    <v:formulas>
+                      <v:f eqn="if lineDrawn pixelLineWidth 0"/>
+                      <v:f eqn="sum @0 1 0"/>
+                      <v:f eqn="sum 0 0 @1"/>
+                      <v:f eqn="prod @2 1 2"/>
+                      <v:f eqn="prod @3 21600 pixelWidth"/>
+                      <v:f eqn="prod @3 21600 pixelHeight"/>
+                      <v:f eqn="sum @0 0 1"/>
+                      <v:f eqn="prod @6 1 2"/>
+                      <v:f eqn="prod @7 21600 pixelWidth"/>
+                      <v:f eqn="sum @8 21600 0"/>
+                      <v:f eqn="prod @7 21600 pixelHeight"/>
+                      <v:f eqn="sum @10 21600 0"/>
+                    </v:formulas>
+                    <v:path o:extrusionok="f" gradientshapeok="t" o:connecttype="rect"/>
+                    <o:lock v:ext="edit" aspectratio="t"/>
+                  </v:shapetype>
                   <v:shape id="Picture 2" o:spid="_x0000_s1029" type="#_x0000_t75" style="position:absolute;width:29587;height:22745;visibility:visible;mso-wrap-style:square" o:gfxdata="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">
                     <v:imagedata r:id="rId15" o:title=""/>
                   </v:shape>
@@ -4483,7 +5841,7 @@
                               <w:noProof/>
                             </w:rPr>
                           </w:pPr>
-                          <w:bookmarkStart w:id="8" w:name="_Ref85552509"/>
+                          <w:bookmarkStart w:id="14" w:name="_Ref85552509"/>
                           <w:r>
                             <w:rPr>
                               <w:rFonts w:ascii="Times New Roman" w:hAnsi="Times New Roman"/>
@@ -4527,7 +5885,7 @@
                             </w:rPr>
                             <w:fldChar w:fldCharType="end"/>
                           </w:r>
-                          <w:bookmarkEnd w:id="8"/>
+                          <w:bookmarkEnd w:id="14"/>
                           <w:r>
                             <w:rPr>
                               <w:rFonts w:ascii="Times New Roman" w:hAnsi="Times New Roman"/>
@@ -4552,21 +5910,7 @@
           <w:rFonts w:ascii="Times New Roman" w:eastAsia="Times New Roman" w:hAnsi="Times New Roman"/>
           <w:color w:val="595959" w:themeColor="text1" w:themeTint="A6"/>
         </w:rPr>
-        <w:t>The system tend</w:t>
-      </w:r>
-      <w:r>
-        <w:rPr>
-          <w:rFonts w:ascii="Times New Roman" w:eastAsia="Times New Roman" w:hAnsi="Times New Roman"/>
-          <w:color w:val="595959" w:themeColor="text1" w:themeTint="A6"/>
-        </w:rPr>
-        <w:t>s</w:t>
-      </w:r>
-      <w:r>
-        <w:rPr>
-          <w:rFonts w:ascii="Times New Roman" w:eastAsia="Times New Roman" w:hAnsi="Times New Roman"/>
-          <w:color w:val="595959" w:themeColor="text1" w:themeTint="A6"/>
-        </w:rPr>
-        <w:t xml:space="preserve"> to enter a stable state of either </w:t>
+        <w:t xml:space="preserve">The system tends to enter a stable state of either </w:t>
       </w:r>
       <m:oMath>
         <m:sSub>
@@ -4982,31 +6326,19 @@
         <w:rPr>
           <w:rFonts w:ascii="Times New Roman" w:eastAsia="Times New Roman" w:hAnsi="Times New Roman" w:cs="Times New Roman"/>
         </w:rPr>
-        <w:t xml:space="preserve"> is in the range of [1.5, 45.5]. </w:t>
-      </w:r>
-      <w:r>
-        <w:rPr>
-          <w:rFonts w:ascii="Times New Roman" w:eastAsia="Times New Roman" w:hAnsi="Times New Roman" w:cs="Times New Roman"/>
-        </w:rPr>
-        <w:t>To</w:t>
-      </w:r>
-      <w:r>
-        <w:rPr>
-          <w:rFonts w:ascii="Times New Roman" w:eastAsia="Times New Roman" w:hAnsi="Times New Roman" w:cs="Times New Roman"/>
-        </w:rPr>
-        <w:t xml:space="preserve"> satisf</w:t>
-      </w:r>
-      <w:r>
-        <w:rPr>
-          <w:rFonts w:ascii="Times New Roman" w:eastAsia="Times New Roman" w:hAnsi="Times New Roman" w:cs="Times New Roman"/>
-        </w:rPr>
-        <w:t>y</w:t>
-      </w:r>
-      <w:r>
-        <w:rPr>
-          <w:rFonts w:ascii="Times New Roman" w:eastAsia="Times New Roman" w:hAnsi="Times New Roman" w:cs="Times New Roman"/>
-        </w:rPr>
-        <w:t xml:space="preserve"> both condition </w:t>
+        <w:t xml:space="preserve"> is in the range of [1.5, 45.5]. To satisfy both condition</w:t>
+      </w:r>
+      <w:r>
+        <w:rPr>
+          <w:rFonts w:ascii="Times New Roman" w:eastAsia="Times New Roman" w:hAnsi="Times New Roman" w:cs="Times New Roman"/>
+        </w:rPr>
+        <w:t>s</w:t>
+      </w:r>
+      <w:r>
+        <w:rPr>
+          <w:rFonts w:ascii="Times New Roman" w:eastAsia="Times New Roman" w:hAnsi="Times New Roman" w:cs="Times New Roman"/>
+        </w:rPr>
+        <w:t xml:space="preserve"> </w:t>
       </w:r>
       <m:oMath>
         <m:sSub>
@@ -5298,6 +6630,7 @@
           <w:rFonts w:ascii="Times New Roman" w:eastAsia="Times New Roman" w:hAnsi="Times New Roman" w:cs="Times New Roman"/>
         </w:rPr>
       </w:pPr>
+      <w:bookmarkStart w:id="15" w:name="_Toc86019964"/>
       <w:r>
         <w:rPr>
           <w:rFonts w:ascii="Times New Roman" w:eastAsia="Times New Roman" w:hAnsi="Times New Roman" w:cs="Times New Roman"/>
@@ -5378,6 +6711,7 @@
           <m:t>)</m:t>
         </m:r>
       </m:oMath>
+      <w:bookmarkEnd w:id="15"/>
     </w:p>
     <w:p>
       <w:pPr>
@@ -5459,19 +6793,7 @@
         <w:rPr>
           <w:rFonts w:ascii="Times New Roman" w:eastAsia="Times New Roman" w:hAnsi="Times New Roman" w:cs="Times New Roman"/>
         </w:rPr>
-        <w:t>, we perform sweeping for both big and small value</w:t>
-      </w:r>
-      <w:r>
-        <w:rPr>
-          <w:rFonts w:ascii="Times New Roman" w:eastAsia="Times New Roman" w:hAnsi="Times New Roman" w:cs="Times New Roman"/>
-        </w:rPr>
-        <w:t>s</w:t>
-      </w:r>
-      <w:r>
-        <w:rPr>
-          <w:rFonts w:ascii="Times New Roman" w:eastAsia="Times New Roman" w:hAnsi="Times New Roman" w:cs="Times New Roman"/>
-        </w:rPr>
-        <w:t xml:space="preserve"> of </w:t>
+        <w:t xml:space="preserve">, we perform sweeping for both big and small values of </w:t>
       </w:r>
       <m:oMath>
         <m:r>
@@ -6210,7 +7532,21 @@
           <w:rFonts w:ascii="Times New Roman" w:eastAsia="Times New Roman" w:hAnsi="Times New Roman"/>
           <w:color w:val="595959" w:themeColor="text1" w:themeTint="A6"/>
         </w:rPr>
-        <w:t xml:space="preserve">, then the result satisfies both condition </w:t>
+        <w:t>, then the result satisfies both condition</w:t>
+      </w:r>
+      <w:r>
+        <w:rPr>
+          <w:rFonts w:ascii="Times New Roman" w:eastAsia="Times New Roman" w:hAnsi="Times New Roman"/>
+          <w:color w:val="595959" w:themeColor="text1" w:themeTint="A6"/>
+        </w:rPr>
+        <w:t>s</w:t>
+      </w:r>
+      <w:r>
+        <w:rPr>
+          <w:rFonts w:ascii="Times New Roman" w:eastAsia="Times New Roman" w:hAnsi="Times New Roman"/>
+          <w:color w:val="595959" w:themeColor="text1" w:themeTint="A6"/>
+        </w:rPr>
+        <w:t xml:space="preserve"> </w:t>
       </w:r>
       <m:oMath>
         <m:sSub>
@@ -6919,6 +8255,7 @@
           <w:rFonts w:ascii="Times New Roman" w:eastAsia="Times New Roman" w:hAnsi="Times New Roman" w:cs="Times New Roman"/>
         </w:rPr>
       </w:pPr>
+      <w:bookmarkStart w:id="16" w:name="_Toc86019965"/>
       <w:r>
         <w:rPr>
           <w:rFonts w:ascii="Times New Roman" w:eastAsia="Times New Roman" w:hAnsi="Times New Roman" w:cs="Times New Roman"/>
@@ -7000,6 +8337,7 @@
           <m:t>)</m:t>
         </m:r>
       </m:oMath>
+      <w:bookmarkEnd w:id="16"/>
     </w:p>
     <w:p>
       <w:pPr>
@@ -7030,12 +8368,12 @@
         <w:rPr>
           <w:rFonts w:ascii="Times New Roman" w:eastAsia="Times New Roman" w:hAnsi="Times New Roman" w:cs="Times New Roman"/>
         </w:rPr>
-      </w:r>
-      <w:r>
-        <w:rPr>
-          <w:rFonts w:ascii="Times New Roman" w:eastAsia="Times New Roman" w:hAnsi="Times New Roman" w:cs="Times New Roman"/>
-        </w:rPr>
         <w:instrText xml:space="preserve"> \* MERGEFORMAT </w:instrText>
+      </w:r>
+      <w:r>
+        <w:rPr>
+          <w:rFonts w:ascii="Times New Roman" w:eastAsia="Times New Roman" w:hAnsi="Times New Roman" w:cs="Times New Roman"/>
+        </w:rPr>
       </w:r>
       <w:r>
         <w:rPr>
@@ -7590,7 +8928,7 @@
                                   <w:noProof/>
                                 </w:rPr>
                               </w:pPr>
-                              <w:bookmarkStart w:id="9" w:name="_Ref85612059"/>
+                              <w:bookmarkStart w:id="17" w:name="_Ref85612059"/>
                               <w:r>
                                 <w:rPr>
                                   <w:rFonts w:ascii="Times New Roman" w:hAnsi="Times New Roman"/>
@@ -7634,7 +8972,7 @@
                                 </w:rPr>
                                 <w:fldChar w:fldCharType="end"/>
                               </w:r>
-                              <w:bookmarkEnd w:id="9"/>
+                              <w:bookmarkEnd w:id="17"/>
                               <w:r>
                                 <w:rPr>
                                   <w:rFonts w:ascii="Times New Roman" w:hAnsi="Times New Roman"/>
@@ -7741,7 +9079,7 @@
                             <w:noProof/>
                           </w:rPr>
                         </w:pPr>
-                        <w:bookmarkStart w:id="10" w:name="_Ref85612059"/>
+                        <w:bookmarkStart w:id="18" w:name="_Ref85612059"/>
                         <w:r>
                           <w:rPr>
                             <w:rFonts w:ascii="Times New Roman" w:hAnsi="Times New Roman"/>
@@ -7785,7 +9123,7 @@
                           </w:rPr>
                           <w:fldChar w:fldCharType="end"/>
                         </w:r>
-                        <w:bookmarkEnd w:id="10"/>
+                        <w:bookmarkEnd w:id="18"/>
                         <w:r>
                           <w:rPr>
                             <w:rFonts w:ascii="Times New Roman" w:hAnsi="Times New Roman"/>
@@ -8219,7 +9557,19 @@
         <w:rPr>
           <w:rFonts w:ascii="Times New Roman" w:eastAsia="Times New Roman" w:hAnsi="Times New Roman" w:cs="Times New Roman"/>
         </w:rPr>
-        <w:t xml:space="preserve">, which is smaller that </w:t>
+        <w:t>, which is smaller tha</w:t>
+      </w:r>
+      <w:r>
+        <w:rPr>
+          <w:rFonts w:ascii="Times New Roman" w:eastAsia="Times New Roman" w:hAnsi="Times New Roman" w:cs="Times New Roman"/>
+        </w:rPr>
+        <w:t>n</w:t>
+      </w:r>
+      <w:r>
+        <w:rPr>
+          <w:rFonts w:ascii="Times New Roman" w:eastAsia="Times New Roman" w:hAnsi="Times New Roman" w:cs="Times New Roman"/>
+        </w:rPr>
+        <w:t xml:space="preserve"> </w:t>
       </w:r>
       <m:oMath>
         <m:sSub>
@@ -8278,12 +9628,14 @@
           <w:rFonts w:ascii="Times New Roman" w:eastAsia="Times New Roman" w:hAnsi="Times New Roman" w:cs="Times New Roman"/>
         </w:rPr>
       </w:pPr>
+      <w:bookmarkStart w:id="19" w:name="_Toc86019966"/>
       <w:r>
         <w:rPr>
           <w:rFonts w:ascii="Times New Roman" w:eastAsia="Times New Roman" w:hAnsi="Times New Roman" w:cs="Times New Roman"/>
         </w:rPr>
         <w:t>Discussion</w:t>
       </w:r>
+      <w:bookmarkEnd w:id="19"/>
     </w:p>
     <w:p>
       <w:pPr>
@@ -8869,19 +10221,7 @@
         <w:rPr>
           <w:rFonts w:ascii="Times New Roman" w:hAnsi="Times New Roman" w:cs="Times New Roman"/>
         </w:rPr>
-        <w:t>. This result remain</w:t>
-      </w:r>
-      <w:r>
-        <w:rPr>
-          <w:rFonts w:ascii="Times New Roman" w:hAnsi="Times New Roman" w:cs="Times New Roman"/>
-        </w:rPr>
-        <w:t>s</w:t>
-      </w:r>
-      <w:r>
-        <w:rPr>
-          <w:rFonts w:ascii="Times New Roman" w:hAnsi="Times New Roman" w:cs="Times New Roman"/>
-        </w:rPr>
-        <w:t xml:space="preserve"> consistent in all parameter sweeps performed in task 1. In the first sweep with one parameter </w:t>
+        <w:t xml:space="preserve">. This result remains consistent in all parameter sweeps performed in task 1. In the first sweep with one parameter </w:t>
       </w:r>
       <m:oMath>
         <m:sSub>
@@ -8915,7 +10255,19 @@
         <w:rPr>
           <w:rFonts w:ascii="Times New Roman" w:hAnsi="Times New Roman" w:cs="Times New Roman"/>
         </w:rPr>
-        <w:t xml:space="preserve">, we observed the merged point of two stages is in the range of </w:t>
+        <w:t xml:space="preserve">, we observed the merged point of </w:t>
+      </w:r>
+      <w:r>
+        <w:rPr>
+          <w:rFonts w:ascii="Times New Roman" w:hAnsi="Times New Roman" w:cs="Times New Roman"/>
+        </w:rPr>
+        <w:t xml:space="preserve">the </w:t>
+      </w:r>
+      <w:r>
+        <w:rPr>
+          <w:rFonts w:ascii="Times New Roman" w:hAnsi="Times New Roman" w:cs="Times New Roman"/>
+        </w:rPr>
+        <w:t xml:space="preserve">two stages is in the range of </w:t>
       </w:r>
       <m:oMath>
         <m:r>
@@ -9067,19 +10419,7 @@
         <w:rPr>
           <w:rFonts w:ascii="Times New Roman" w:hAnsi="Times New Roman" w:cs="Times New Roman"/>
         </w:rPr>
-        <w:t xml:space="preserve"> separating two states. And the final instance </w:t>
-      </w:r>
-      <w:r>
-        <w:rPr>
-          <w:rFonts w:ascii="Times New Roman" w:hAnsi="Times New Roman" w:cs="Times New Roman"/>
-        </w:rPr>
-        <w:t>has</w:t>
-      </w:r>
-      <w:r>
-        <w:rPr>
-          <w:rFonts w:ascii="Times New Roman" w:hAnsi="Times New Roman" w:cs="Times New Roman"/>
-        </w:rPr>
-        <w:t xml:space="preserve"> the merged point at </w:t>
+        <w:t xml:space="preserve"> separating two states. And the final instance has the merged point at </w:t>
       </w:r>
       <m:oMath>
         <m:sSub>
@@ -9275,7 +10615,21 @@
           <w:rFonts w:ascii="Times New Roman" w:eastAsiaTheme="minorHAnsi" w:hAnsi="Times New Roman"/>
           <w:color w:val="595959" w:themeColor="text1" w:themeTint="A6"/>
         </w:rPr>
-        <w:t>, the rate of growth of the host is doubled the rate of its decay, the population tends to get stable at (0, 2).</w:t>
+        <w:t xml:space="preserve">, the rate of growth of the host </w:t>
+      </w:r>
+      <w:r>
+        <w:rPr>
+          <w:rFonts w:ascii="Times New Roman" w:eastAsiaTheme="minorHAnsi" w:hAnsi="Times New Roman"/>
+          <w:color w:val="595959" w:themeColor="text1" w:themeTint="A6"/>
+        </w:rPr>
+        <w:t>ha</w:t>
+      </w:r>
+      <w:r>
+        <w:rPr>
+          <w:rFonts w:ascii="Times New Roman" w:eastAsiaTheme="minorHAnsi" w:hAnsi="Times New Roman"/>
+          <w:color w:val="595959" w:themeColor="text1" w:themeTint="A6"/>
+        </w:rPr>
+        <w:t>s doubled the rate of its decay, the population tends to get stable at (0, 2).</w:t>
       </w:r>
     </w:p>
     <w:p>
@@ -9495,7 +10849,21 @@
           <w:rFonts w:ascii="Times New Roman" w:eastAsiaTheme="minorHAnsi" w:hAnsi="Times New Roman"/>
           <w:color w:val="595959" w:themeColor="text1" w:themeTint="A6"/>
         </w:rPr>
-        <w:t xml:space="preserve"> meaning the parasite will go extinct while the host get to </w:t>
+        <w:t xml:space="preserve"> meaning the parasite will go extinct while the host get</w:t>
+      </w:r>
+      <w:r>
+        <w:rPr>
+          <w:rFonts w:ascii="Times New Roman" w:eastAsiaTheme="minorHAnsi" w:hAnsi="Times New Roman"/>
+          <w:color w:val="595959" w:themeColor="text1" w:themeTint="A6"/>
+        </w:rPr>
+        <w:t>s</w:t>
+      </w:r>
+      <w:r>
+        <w:rPr>
+          <w:rFonts w:ascii="Times New Roman" w:eastAsiaTheme="minorHAnsi" w:hAnsi="Times New Roman"/>
+          <w:color w:val="595959" w:themeColor="text1" w:themeTint="A6"/>
+        </w:rPr>
+        <w:t xml:space="preserve"> to </w:t>
       </w:r>
       <m:oMath>
         <m:f>
@@ -9683,21 +11051,7 @@
           <w:rFonts w:ascii="Times New Roman" w:eastAsiaTheme="minorHAnsi" w:hAnsi="Times New Roman"/>
           <w:color w:val="595959" w:themeColor="text1" w:themeTint="A6"/>
         </w:rPr>
-        <w:t>,</w:t>
-      </w:r>
-      <w:r>
-        <w:rPr>
-          <w:rFonts w:ascii="Times New Roman" w:eastAsiaTheme="minorHAnsi" w:hAnsi="Times New Roman"/>
-          <w:color w:val="595959" w:themeColor="text1" w:themeTint="A6"/>
-        </w:rPr>
-        <w:t xml:space="preserve"> </w:t>
-      </w:r>
-      <w:r>
-        <w:rPr>
-          <w:rFonts w:ascii="Times New Roman" w:eastAsiaTheme="minorHAnsi" w:hAnsi="Times New Roman"/>
-          <w:color w:val="595959" w:themeColor="text1" w:themeTint="A6"/>
-        </w:rPr>
-        <w:t xml:space="preserve">the rate of growth of the host is more than double of the rate of its decay, the population will approach </w:t>
+        <w:t xml:space="preserve">, the rate of growth of the host is more than double of the rate of its decay, the population will approach </w:t>
       </w:r>
       <m:oMath>
         <m:d>
@@ -9891,6 +11245,7 @@
           <w:rFonts w:ascii="Times New Roman" w:hAnsi="Times New Roman" w:cs="Times New Roman"/>
         </w:rPr>
       </w:pPr>
+      <w:bookmarkStart w:id="20" w:name="_Toc86019967"/>
       <w:r>
         <w:rPr>
           <w:rFonts w:ascii="Times New Roman" w:hAnsi="Times New Roman" w:cs="Times New Roman"/>
@@ -9898,6 +11253,7 @@
         <w:lastRenderedPageBreak/>
         <w:t>Task 2</w:t>
       </w:r>
+      <w:bookmarkEnd w:id="20"/>
     </w:p>
     <w:p>
       <w:pPr>
@@ -9907,12 +11263,14 @@
           <w:rFonts w:ascii="Times New Roman" w:hAnsi="Times New Roman" w:cs="Times New Roman"/>
         </w:rPr>
       </w:pPr>
+      <w:bookmarkStart w:id="21" w:name="_Toc86019968"/>
       <w:r>
         <w:rPr>
           <w:rFonts w:ascii="Times New Roman" w:hAnsi="Times New Roman" w:cs="Times New Roman"/>
         </w:rPr>
         <w:t>Method</w:t>
       </w:r>
+      <w:bookmarkEnd w:id="21"/>
     </w:p>
     <w:p>
       <w:pPr>
@@ -9925,21 +11283,7 @@
         <w:rPr>
           <w:rFonts w:ascii="Times New Roman" w:hAnsi="Times New Roman" w:cs="Times New Roman"/>
         </w:rPr>
-        <w:t xml:space="preserve">This task uses Latin hypercube sampling </w:t>
-      </w:r>
-      <w:proofErr w:type="gramStart"/>
-      <w:r>
-        <w:rPr>
-          <w:rFonts w:ascii="Times New Roman" w:hAnsi="Times New Roman" w:cs="Times New Roman"/>
-        </w:rPr>
-        <w:t>in order to</w:t>
-      </w:r>
-      <w:proofErr w:type="gramEnd"/>
-      <w:r>
-        <w:rPr>
-          <w:rFonts w:ascii="Times New Roman" w:hAnsi="Times New Roman" w:cs="Times New Roman"/>
-        </w:rPr>
-        <w:t xml:space="preserve"> model the given system of equations in three-dimensional space. For this task, the parameters  </w:t>
+        <w:t xml:space="preserve">This task uses Latin hypercube sampling to model the given system of equations in three-dimensional space. For this task, the parameters  </w:t>
       </w:r>
       <m:oMath>
         <m:sSub>
@@ -10393,7 +11737,19 @@
         <w:rPr>
           <w:rFonts w:ascii="Times New Roman" w:hAnsi="Times New Roman" w:cs="Times New Roman"/>
         </w:rPr>
-        <w:t>. These parameters correspond to food growth, food decay and food consumption. The values for each of the parameters were generated in the range of [0 50], as specified in the task description.</w:t>
+        <w:t>. These parameters correspond to food growth, food decay</w:t>
+      </w:r>
+      <w:r>
+        <w:rPr>
+          <w:rFonts w:ascii="Times New Roman" w:hAnsi="Times New Roman" w:cs="Times New Roman"/>
+        </w:rPr>
+        <w:t>,</w:t>
+      </w:r>
+      <w:r>
+        <w:rPr>
+          <w:rFonts w:ascii="Times New Roman" w:hAnsi="Times New Roman" w:cs="Times New Roman"/>
+        </w:rPr>
+        <w:t xml:space="preserve"> and food consumption. The values for each of the parameters were generated in the range of [0 50], as specified in the task description.</w:t>
       </w:r>
     </w:p>
     <w:p>
@@ -10421,7 +11777,31 @@
         <w:rPr>
           <w:rFonts w:ascii="Times New Roman" w:hAnsi="Times New Roman" w:cs="Times New Roman"/>
         </w:rPr>
-        <w:t>”. The implementation takes three arguments: the number of samples, the number of dimensions and the range of the samples being generated. The function generates the stratifications before generating the samples. The stratifications are generated by taking the number of samples to be generated and the upper bound of the range of values and dividing them. This gives the minimum and maximum value of each cell.</w:t>
+        <w:t>”. The implementation takes three arguments: the number of samples, the number of dimensions</w:t>
+      </w:r>
+      <w:r>
+        <w:rPr>
+          <w:rFonts w:ascii="Times New Roman" w:hAnsi="Times New Roman" w:cs="Times New Roman"/>
+        </w:rPr>
+        <w:t>,</w:t>
+      </w:r>
+      <w:r>
+        <w:rPr>
+          <w:rFonts w:ascii="Times New Roman" w:hAnsi="Times New Roman" w:cs="Times New Roman"/>
+        </w:rPr>
+        <w:t xml:space="preserve"> and the range of the samples being generated. The function generates the stratifications before generating the samples. The stratifications are generated by taking the number of samples to be generated and the upper bound of the range of values and dividing them. This gives the minimum and maximum value</w:t>
+      </w:r>
+      <w:r>
+        <w:rPr>
+          <w:rFonts w:ascii="Times New Roman" w:hAnsi="Times New Roman" w:cs="Times New Roman"/>
+        </w:rPr>
+        <w:t>s</w:t>
+      </w:r>
+      <w:r>
+        <w:rPr>
+          <w:rFonts w:ascii="Times New Roman" w:hAnsi="Times New Roman" w:cs="Times New Roman"/>
+        </w:rPr>
+        <w:t xml:space="preserve"> of each cell.</w:t>
       </w:r>
     </w:p>
     <w:p>
@@ -10435,7 +11815,19 @@
         <w:rPr>
           <w:rFonts w:ascii="Times New Roman" w:hAnsi="Times New Roman" w:cs="Times New Roman"/>
         </w:rPr>
-        <w:t>Each sample was then generated by selecting a random stratum and then generating a uniform random value between the lower and upper bound of the strata boundaries. This was done d times as specified in the number of dimensions for the function. These were then stored in the output matrix which has size of (n, d).</w:t>
+        <w:t xml:space="preserve">Each sample was then generated by selecting a random stratum and then generating a uniform random value between the lower and upper bound of the strata boundaries. This was done d times as specified in the number of dimensions for the function. These were then stored in the output matrix which has </w:t>
+      </w:r>
+      <w:r>
+        <w:rPr>
+          <w:rFonts w:ascii="Times New Roman" w:hAnsi="Times New Roman" w:cs="Times New Roman"/>
+        </w:rPr>
+        <w:t xml:space="preserve">the </w:t>
+      </w:r>
+      <w:r>
+        <w:rPr>
+          <w:rFonts w:ascii="Times New Roman" w:hAnsi="Times New Roman" w:cs="Times New Roman"/>
+        </w:rPr>
+        <w:t>size of (n, d).</w:t>
       </w:r>
     </w:p>
     <w:p>
@@ -10449,21 +11841,7 @@
         <w:rPr>
           <w:rFonts w:ascii="Times New Roman" w:hAnsi="Times New Roman" w:cs="Times New Roman"/>
         </w:rPr>
-        <w:t xml:space="preserve">To use the samples to compute the </w:t>
-      </w:r>
-      <w:proofErr w:type="spellStart"/>
-      <w:r>
-        <w:rPr>
-          <w:rFonts w:ascii="Times New Roman" w:hAnsi="Times New Roman" w:cs="Times New Roman"/>
-        </w:rPr>
-        <w:t>behaviour</w:t>
-      </w:r>
-      <w:proofErr w:type="spellEnd"/>
-      <w:r>
-        <w:rPr>
-          <w:rFonts w:ascii="Times New Roman" w:hAnsi="Times New Roman" w:cs="Times New Roman"/>
-        </w:rPr>
-        <w:t xml:space="preserve"> of the parasite model, it needed to fulfill a set of defined characteristics. The inputs generated using the Latin hypercube sampling method had to be used as inputs to the ordinary differential equation function to compute the values for </w:t>
+        <w:t xml:space="preserve">To use the samples to compute the behavior of the parasite model, it needed to fulfill a set of defined characteristics. The inputs generated using the Latin hypercube sampling method had to be used as inputs to the ordinary differential equation function to compute the values for </w:t>
       </w:r>
       <m:oMath>
         <m:sSub>
@@ -11214,13 +12592,15 @@
           <w:rFonts w:ascii="Times New Roman" w:hAnsi="Times New Roman" w:cs="Times New Roman"/>
         </w:rPr>
       </w:pPr>
+      <w:bookmarkStart w:id="22" w:name="_Toc86019969"/>
       <w:r>
         <w:rPr>
           <w:rFonts w:ascii="Times New Roman" w:hAnsi="Times New Roman" w:cs="Times New Roman"/>
         </w:rPr>
         <w:lastRenderedPageBreak/>
-        <w:t>Results and Discussion</w:t>
-      </w:r>
+        <w:t>Results</w:t>
+      </w:r>
+      <w:bookmarkEnd w:id="22"/>
     </w:p>
     <w:p>
       <w:pPr>
@@ -11247,21 +12627,19 @@
         <w:rPr>
           <w:rFonts w:ascii="Times New Roman" w:hAnsi="Times New Roman" w:cs="Times New Roman"/>
         </w:rPr>
-        <w:t xml:space="preserve">” function. This was then used with the scatter3 function to generate </w:t>
-      </w:r>
-      <w:proofErr w:type="spellStart"/>
-      <w:r>
-        <w:rPr>
-          <w:rFonts w:ascii="Times New Roman" w:hAnsi="Times New Roman" w:cs="Times New Roman"/>
-        </w:rPr>
-        <w:t>visualisations</w:t>
-      </w:r>
-      <w:proofErr w:type="spellEnd"/>
-      <w:r>
-        <w:rPr>
-          <w:rFonts w:ascii="Times New Roman" w:hAnsi="Times New Roman" w:cs="Times New Roman"/>
-        </w:rPr>
-        <w:t xml:space="preserve"> of the data. In Figure </w:t>
+        <w:t>” function. This was then used with the scatter3 function to generate visuali</w:t>
+      </w:r>
+      <w:r>
+        <w:rPr>
+          <w:rFonts w:ascii="Times New Roman" w:hAnsi="Times New Roman" w:cs="Times New Roman"/>
+        </w:rPr>
+        <w:t>z</w:t>
+      </w:r>
+      <w:r>
+        <w:rPr>
+          <w:rFonts w:ascii="Times New Roman" w:hAnsi="Times New Roman" w:cs="Times New Roman"/>
+        </w:rPr>
+        <w:t xml:space="preserve">ations of the data. In Figure </w:t>
       </w:r>
       <w:r>
         <w:rPr>
@@ -11273,7 +12651,19 @@
         <w:rPr>
           <w:rFonts w:ascii="Times New Roman" w:hAnsi="Times New Roman" w:cs="Times New Roman"/>
         </w:rPr>
-        <w:t xml:space="preserve"> which shows the data as viewed from above, the relationship between the two variables seems to form two distinct groupings on the left and right side. This seems to diffuse in the middle with a strong line of unsuccessful data points through the middle of the successful data points. Along the path of this set of points are very few successful data points. In general, as the food growth rate increases (</w:t>
+        <w:t xml:space="preserve"> which shows the data as viewed from above, the relationship between the two variables seems to form two distinct groupings on the left and right side</w:t>
+      </w:r>
+      <w:r>
+        <w:rPr>
+          <w:rFonts w:ascii="Times New Roman" w:hAnsi="Times New Roman" w:cs="Times New Roman"/>
+        </w:rPr>
+        <w:t>s</w:t>
+      </w:r>
+      <w:r>
+        <w:rPr>
+          <w:rFonts w:ascii="Times New Roman" w:hAnsi="Times New Roman" w:cs="Times New Roman"/>
+        </w:rPr>
+        <w:t>. This seems to diffuse in the middle with a strong line of unsuccessful data points through the middle of the successful data points. Along the path of this set of points are very few successful data points. In general, as the food growth rate increases (</w:t>
       </w:r>
       <m:oMath>
         <m:sSub>
@@ -11570,7 +12960,7 @@
         <w:rPr>
           <w:rFonts w:ascii="Times New Roman" w:hAnsi="Times New Roman" w:cs="Times New Roman"/>
         </w:rPr>
-        <w:t xml:space="preserve">In the </w:t>
+        <w:t xml:space="preserve">In </w:t>
       </w:r>
       <w:r>
         <w:rPr>
@@ -11594,7 +12984,19 @@
         <w:rPr>
           <w:rFonts w:ascii="Times New Roman" w:hAnsi="Times New Roman" w:cs="Times New Roman"/>
         </w:rPr>
-        <w:t xml:space="preserve">ation with a side on view, the relationship between the variables </w:t>
+        <w:t>ation with a side</w:t>
+      </w:r>
+      <w:r>
+        <w:rPr>
+          <w:rFonts w:ascii="Times New Roman" w:hAnsi="Times New Roman" w:cs="Times New Roman"/>
+        </w:rPr>
+        <w:t>-</w:t>
+      </w:r>
+      <w:r>
+        <w:rPr>
+          <w:rFonts w:ascii="Times New Roman" w:hAnsi="Times New Roman" w:cs="Times New Roman"/>
+        </w:rPr>
+        <w:t xml:space="preserve">on view, the relationship between the variables </w:t>
       </w:r>
       <m:oMath>
         <m:sSub>
@@ -11959,7 +13361,31 @@
         <w:rPr>
           <w:rFonts w:ascii="Times New Roman" w:hAnsi="Times New Roman" w:cs="Times New Roman"/>
         </w:rPr>
-        <w:t>In the orthogonal perspective, it can be concluded that the primary trends that exist in the given system are between the food growth rate and the food consumption rate. As expected, when food decay rate increases, the number of unsuccessful populations also increase.</w:t>
+        <w:t xml:space="preserve">In the orthogonal perspective, it can be concluded that the primary trends that exist in the given system are between the food growth rate and the food consumption rate. As expected, when </w:t>
+      </w:r>
+      <w:r>
+        <w:rPr>
+          <w:rFonts w:ascii="Times New Roman" w:hAnsi="Times New Roman" w:cs="Times New Roman"/>
+        </w:rPr>
+        <w:t xml:space="preserve">the </w:t>
+      </w:r>
+      <w:r>
+        <w:rPr>
+          <w:rFonts w:ascii="Times New Roman" w:hAnsi="Times New Roman" w:cs="Times New Roman"/>
+        </w:rPr>
+        <w:t>food decay rate increases, the number of unsuccessful populations also increase</w:t>
+      </w:r>
+      <w:r>
+        <w:rPr>
+          <w:rFonts w:ascii="Times New Roman" w:hAnsi="Times New Roman" w:cs="Times New Roman"/>
+        </w:rPr>
+        <w:t>s</w:t>
+      </w:r>
+      <w:r>
+        <w:rPr>
+          <w:rFonts w:ascii="Times New Roman" w:hAnsi="Times New Roman" w:cs="Times New Roman"/>
+        </w:rPr>
+        <w:t>.</w:t>
       </w:r>
     </w:p>
     <w:p>
@@ -12044,19 +13470,7 @@
                               <w:rPr>
                                 <w:rFonts w:ascii="Times New Roman" w:hAnsi="Times New Roman"/>
                               </w:rPr>
-                              <w:t xml:space="preserve">LHS trials on (k3, </w:t>
-                            </w:r>
-                            <w:r>
-                              <w:rPr>
-                                <w:rFonts w:ascii="Times New Roman" w:hAnsi="Times New Roman"/>
-                              </w:rPr>
-                              <w:t xml:space="preserve">k4, </w:t>
-                            </w:r>
-                            <w:r>
-                              <w:rPr>
-                                <w:rFonts w:ascii="Times New Roman" w:hAnsi="Times New Roman"/>
-                              </w:rPr>
-                              <w:t>k5)</w:t>
+                              <w:t>LHS trials on (k3, k4, k5)</w:t>
                             </w:r>
                           </w:p>
                         </w:txbxContent>
@@ -12113,19 +13527,7 @@
                         <w:rPr>
                           <w:rFonts w:ascii="Times New Roman" w:hAnsi="Times New Roman"/>
                         </w:rPr>
-                        <w:t xml:space="preserve">LHS trials on (k3, </w:t>
-                      </w:r>
-                      <w:r>
-                        <w:rPr>
-                          <w:rFonts w:ascii="Times New Roman" w:hAnsi="Times New Roman"/>
-                        </w:rPr>
-                        <w:t xml:space="preserve">k4, </w:t>
-                      </w:r>
-                      <w:r>
-                        <w:rPr>
-                          <w:rFonts w:ascii="Times New Roman" w:hAnsi="Times New Roman"/>
-                        </w:rPr>
-                        <w:t>k5)</w:t>
+                        <w:t>LHS trials on (k3, k4, k5)</w:t>
                       </w:r>
                     </w:p>
                   </w:txbxContent>
@@ -12206,6 +13608,7 @@
           <w:rFonts w:ascii="Times New Roman" w:hAnsi="Times New Roman" w:cs="Times New Roman"/>
         </w:rPr>
       </w:pPr>
+      <w:bookmarkStart w:id="23" w:name="_Toc86019970"/>
       <w:r>
         <w:rPr>
           <w:rFonts w:ascii="Times New Roman" w:hAnsi="Times New Roman" w:cs="Times New Roman"/>
@@ -12213,6 +13616,7 @@
         <w:lastRenderedPageBreak/>
         <w:t>Task 4</w:t>
       </w:r>
+      <w:bookmarkEnd w:id="23"/>
     </w:p>
     <w:p>
       <w:pPr>
@@ -12222,12 +13626,14 @@
           <w:rFonts w:ascii="Times New Roman" w:hAnsi="Times New Roman" w:cs="Times New Roman"/>
         </w:rPr>
       </w:pPr>
+      <w:bookmarkStart w:id="24" w:name="_Toc86019971"/>
       <w:r>
         <w:rPr>
           <w:rFonts w:ascii="Times New Roman" w:hAnsi="Times New Roman" w:cs="Times New Roman"/>
         </w:rPr>
         <w:t>Method</w:t>
       </w:r>
+      <w:bookmarkEnd w:id="24"/>
     </w:p>
     <w:p>
       <w:pPr>
@@ -12270,12 +13676,14 @@
         </w:rPr>
         <w:t xml:space="preserve"> function positions the food and parasites randomly. Then the simulation iterates over each parasite, generate a random </w:t>
       </w:r>
-      <w:r>
-        <w:rPr>
-          <w:rFonts w:ascii="Times New Roman" w:hAnsi="Times New Roman" w:cs="Times New Roman"/>
-        </w:rPr>
-        <w:t>walk,</w:t>
-      </w:r>
+      <w:proofErr w:type="gramStart"/>
+      <w:r>
+        <w:rPr>
+          <w:rFonts w:ascii="Times New Roman" w:hAnsi="Times New Roman" w:cs="Times New Roman"/>
+        </w:rPr>
+        <w:t>walk</w:t>
+      </w:r>
+      <w:proofErr w:type="gramEnd"/>
       <w:r>
         <w:rPr>
           <w:rFonts w:ascii="Times New Roman" w:hAnsi="Times New Roman" w:cs="Times New Roman"/>
@@ -12303,11 +13711,19 @@
           <w:rFonts w:ascii="Times New Roman" w:hAnsi="Times New Roman" w:cs="Times New Roman"/>
         </w:rPr>
       </w:pPr>
-      <w:r>
-        <w:rPr>
-          <w:rFonts w:ascii="Times New Roman" w:hAnsi="Times New Roman" w:cs="Times New Roman"/>
-        </w:rPr>
-        <w:t xml:space="preserve">Result </w:t>
+      <w:bookmarkStart w:id="25" w:name="_Toc86019972"/>
+      <w:r>
+        <w:rPr>
+          <w:rFonts w:ascii="Times New Roman" w:hAnsi="Times New Roman" w:cs="Times New Roman"/>
+        </w:rPr>
+        <w:t>Result</w:t>
+      </w:r>
+      <w:bookmarkEnd w:id="25"/>
+      <w:r>
+        <w:rPr>
+          <w:rFonts w:ascii="Times New Roman" w:hAnsi="Times New Roman" w:cs="Times New Roman"/>
+        </w:rPr>
+        <w:t xml:space="preserve"> </w:t>
       </w:r>
     </w:p>
     <w:p>
@@ -12327,7 +13743,19 @@
         <w:rPr>
           <w:rFonts w:ascii="Times New Roman" w:hAnsi="Times New Roman" w:cs="Times New Roman"/>
         </w:rPr>
-        <w:t xml:space="preserve"> (red is parasite, blue is food)</w:t>
+        <w:t xml:space="preserve"> (red is </w:t>
+      </w:r>
+      <w:r>
+        <w:rPr>
+          <w:rFonts w:ascii="Times New Roman" w:hAnsi="Times New Roman" w:cs="Times New Roman"/>
+        </w:rPr>
+        <w:t xml:space="preserve">a </w:t>
+      </w:r>
+      <w:r>
+        <w:rPr>
+          <w:rFonts w:ascii="Times New Roman" w:hAnsi="Times New Roman" w:cs="Times New Roman"/>
+        </w:rPr>
+        <w:t>parasite, blue is food)</w:t>
       </w:r>
       <w:r>
         <w:rPr>
@@ -12345,19 +13773,7 @@
         <w:rPr>
           <w:rFonts w:ascii="Times New Roman" w:hAnsi="Times New Roman" w:cs="Times New Roman"/>
         </w:rPr>
-        <w:t xml:space="preserve"> a small f3 value (f3 = 100), the parasite</w:t>
-      </w:r>
-      <w:r>
-        <w:rPr>
-          <w:rFonts w:ascii="Times New Roman" w:hAnsi="Times New Roman" w:cs="Times New Roman"/>
-        </w:rPr>
-        <w:t>s</w:t>
-      </w:r>
-      <w:r>
-        <w:rPr>
-          <w:rFonts w:ascii="Times New Roman" w:hAnsi="Times New Roman" w:cs="Times New Roman"/>
-        </w:rPr>
-        <w:t xml:space="preserve"> are extinct. As the value of food birth rate increases, there are more cases that parasites would not go extinct. However, with f3 = 200, we can see the huge gap between the population of food and parasites. The gap is narrow as the value of f3 increases. From the graph, we can conclude that food-placement strategies would exert a more significant effect on the characteristics of the system. It is easier for the system to reach an equilibrium state with high food birth rate.</w:t>
+        <w:t xml:space="preserve"> a small f3 value (f3 = 100), the parasites are extinct. As the value of food birth rate increases, there are more cases that parasites would not go extinct. However, with f3 = 200, we can see the huge gap between the population of food and parasites. The gap is narrow as the value of f3 increases. From the graph, we can conclude that food-placement strategies would exert a more significant effect on the characteristics of the system. It is easier for the system to reach an equilibrium state with high food birth rate.</w:t>
       </w:r>
     </w:p>
     <w:p>
@@ -12514,6 +13930,7 @@
       <w:r>
         <w:rPr>
           <w:rFonts w:ascii="Times New Roman" w:hAnsi="Times New Roman" w:cs="Times New Roman"/>
+          <w:noProof/>
         </w:rPr>
         <w:drawing>
           <wp:inline distT="0" distB="0" distL="0" distR="0" wp14:anchorId="499CA0F3" wp14:editId="2FC1A777">
@@ -12734,6 +14151,7 @@
       <w:r>
         <w:rPr>
           <w:rFonts w:ascii="Times New Roman" w:hAnsi="Times New Roman" w:cs="Times New Roman"/>
+          <w:noProof/>
         </w:rPr>
         <w:drawing>
           <wp:inline distT="0" distB="0" distL="0" distR="0" wp14:anchorId="0AB83569" wp14:editId="71A68C3E">
@@ -12788,12 +14206,14 @@
           <w:rFonts w:ascii="Times New Roman" w:hAnsi="Times New Roman" w:cs="Times New Roman"/>
         </w:rPr>
       </w:pPr>
+      <w:bookmarkStart w:id="26" w:name="_Toc86019973"/>
       <w:r>
         <w:rPr>
           <w:rFonts w:ascii="Times New Roman" w:hAnsi="Times New Roman" w:cs="Times New Roman"/>
         </w:rPr>
         <w:t>Conclusion</w:t>
       </w:r>
+      <w:bookmarkEnd w:id="26"/>
     </w:p>
     <w:p>
       <w:pPr>
@@ -12806,13 +14226,7 @@
         <w:rPr>
           <w:rFonts w:ascii="Times New Roman" w:hAnsi="Times New Roman" w:cs="Times New Roman"/>
         </w:rPr>
-        <w:t>Tasks</w:t>
-      </w:r>
-      <w:r>
-        <w:rPr>
-          <w:rFonts w:ascii="Times New Roman" w:hAnsi="Times New Roman" w:cs="Times New Roman"/>
-        </w:rPr>
-        <w:t xml:space="preserve"> 1 and 2 explore the system dynamic with the implementation of differential equations and produce deterministic solutions. The consistent result is obtained with fixed parameters and interaction rules. Task 4 studies the behavior of the system dynamics when interactions occur at an individual level. The spatial agent-based implementation reveals similar properties as the deterministic method. Overall, these two techniques give a better understanding of the parasite model and showcase the impact of different parameters on the species population.</w:t>
+        <w:t>Tasks 1 and 2 explore the system dynamic with the implementation of differential equations and produce deterministic solutions. The consistent result is obtained with fixed parameters and interaction rules. Task 4 studies the behavior of the system dynamics when interactions occur at an individual level. The spatial agent-based implementation reveals similar properties as the deterministic method. Overall, these two techniques give a better understanding of the parasite model and showcase the impact of different parameters on the species population.</w:t>
       </w:r>
     </w:p>
     <w:sectPr>
@@ -13643,6 +15057,7 @@
     <w:lsdException w:name="HTML Sample" w:semiHidden="1" w:unhideWhenUsed="1"/>
     <w:lsdException w:name="HTML Typewriter" w:semiHidden="1" w:unhideWhenUsed="1"/>
     <w:lsdException w:name="HTML Variable" w:semiHidden="1" w:unhideWhenUsed="1"/>
+    <w:lsdException w:name="Normal Table" w:semiHidden="1" w:unhideWhenUsed="1"/>
     <w:lsdException w:name="annotation subject" w:semiHidden="1" w:unhideWhenUsed="1"/>
     <w:lsdException w:name="No List" w:semiHidden="1" w:unhideWhenUsed="1"/>
     <w:lsdException w:name="Outline List 1" w:semiHidden="1" w:unhideWhenUsed="1"/>
@@ -13686,8 +15101,10 @@
     <w:lsdException w:name="Table Elegant" w:semiHidden="1" w:unhideWhenUsed="1"/>
     <w:lsdException w:name="Table Professional" w:semiHidden="1" w:unhideWhenUsed="1"/>
     <w:lsdException w:name="Table Subtle 1" w:semiHidden="1" w:unhideWhenUsed="1"/>
+    <w:lsdException w:name="Table Subtle 2" w:semiHidden="1" w:unhideWhenUsed="1"/>
     <w:lsdException w:name="Table Web 1" w:semiHidden="1" w:unhideWhenUsed="1"/>
     <w:lsdException w:name="Table Web 2" w:semiHidden="1" w:unhideWhenUsed="1"/>
+    <w:lsdException w:name="Table Web 3" w:semiHidden="1" w:unhideWhenUsed="1"/>
     <w:lsdException w:name="Balloon Text" w:semiHidden="1" w:unhideWhenUsed="1"/>
     <w:lsdException w:name="Table Grid" w:uiPriority="39"/>
     <w:lsdException w:name="Table Theme" w:semiHidden="1" w:unhideWhenUsed="1"/>
@@ -14766,7 +16183,6 @@
     <w:name w:val="Hyperlink"/>
     <w:basedOn w:val="DefaultParagraphFont"/>
     <w:uiPriority w:val="99"/>
-    <w:semiHidden/>
     <w:unhideWhenUsed/>
     <w:rsid w:val="00C6554A"/>
     <w:rPr>
@@ -14912,6 +16328,61 @@
       <w:bdr w:val="nil"/>
       <w:lang w:val="fr-FR"/>
     </w:rPr>
+  </w:style>
+  <w:style w:type="paragraph" w:styleId="TOCHeading">
+    <w:name w:val="TOC Heading"/>
+    <w:basedOn w:val="Heading1"/>
+    <w:next w:val="Normal"/>
+    <w:uiPriority w:val="39"/>
+    <w:unhideWhenUsed/>
+    <w:qFormat/>
+    <w:rsid w:val="003B6A82"/>
+    <w:pPr>
+      <w:spacing w:before="240" w:after="0" w:line="259" w:lineRule="auto"/>
+      <w:contextualSpacing w:val="0"/>
+      <w:outlineLvl w:val="9"/>
+    </w:pPr>
+    <w:rPr>
+      <w:szCs w:val="32"/>
+    </w:rPr>
+  </w:style>
+  <w:style w:type="paragraph" w:styleId="TOC1">
+    <w:name w:val="toc 1"/>
+    <w:basedOn w:val="Normal"/>
+    <w:next w:val="Normal"/>
+    <w:autoRedefine/>
+    <w:uiPriority w:val="39"/>
+    <w:unhideWhenUsed/>
+    <w:rsid w:val="003B6A82"/>
+    <w:pPr>
+      <w:spacing w:after="100"/>
+    </w:pPr>
+  </w:style>
+  <w:style w:type="paragraph" w:styleId="TOC2">
+    <w:name w:val="toc 2"/>
+    <w:basedOn w:val="Normal"/>
+    <w:next w:val="Normal"/>
+    <w:autoRedefine/>
+    <w:uiPriority w:val="39"/>
+    <w:unhideWhenUsed/>
+    <w:rsid w:val="003B6A82"/>
+    <w:pPr>
+      <w:spacing w:after="100"/>
+      <w:ind w:left="220"/>
+    </w:pPr>
+  </w:style>
+  <w:style w:type="paragraph" w:styleId="TOC3">
+    <w:name w:val="toc 3"/>
+    <w:basedOn w:val="Normal"/>
+    <w:next w:val="Normal"/>
+    <w:autoRedefine/>
+    <w:uiPriority w:val="39"/>
+    <w:unhideWhenUsed/>
+    <w:rsid w:val="003B6A82"/>
+    <w:pPr>
+      <w:spacing w:after="100"/>
+      <w:ind w:left="440"/>
+    </w:pPr>
   </w:style>
 </w:styles>
 </file>

--- a/MXB261-Assignment-2.docx
+++ b/MXB261-Assignment-2.docx
@@ -1,6 +1,6 @@
 
 <file path=word/document.xml><?xml version="1.0" encoding="utf-8"?>
-<w:document xmlns:wpc="http://schemas.microsoft.com/office/word/2010/wordprocessingCanvas" xmlns:cx="http://schemas.microsoft.com/office/drawing/2014/chartex" xmlns:cx1="http://schemas.microsoft.com/office/drawing/2015/9/8/chartex" xmlns:cx2="http://schemas.microsoft.com/office/drawing/2015/10/21/chartex" xmlns:cx3="http://schemas.microsoft.com/office/drawing/2016/5/9/chartex" xmlns:cx4="http://schemas.microsoft.com/office/drawing/2016/5/10/chartex" xmlns:cx5="http://schemas.microsoft.com/office/drawing/2016/5/11/chartex" xmlns:cx6="http://schemas.microsoft.com/office/drawing/2016/5/12/chartex" xmlns:cx7="http://schemas.microsoft.com/office/drawing/2016/5/13/chartex" xmlns:cx8="http://schemas.microsoft.com/office/drawing/2016/5/14/chartex" xmlns:mc="http://schemas.openxmlformats.org/markup-compatibility/2006" xmlns:aink="http://schemas.microsoft.com/office/drawing/2016/ink" xmlns:am3d="http://schemas.microsoft.com/office/drawing/2017/model3d" xmlns:o="urn:schemas-microsoft-com:office:office" xmlns:r="http://schemas.openxmlformats.org/officeDocument/2006/relationships" xmlns:m="http://schemas.openxmlformats.org/officeDocument/2006/math" xmlns:v="urn:schemas-microsoft-com:vml" xmlns:wp14="http://schemas.microsoft.com/office/word/2010/wordprocessingDrawing" xmlns:wp="http://schemas.openxmlformats.org/drawingml/2006/wordprocessingDrawing" xmlns:w10="urn:schemas-microsoft-com:office:word" xmlns:w="http://schemas.openxmlformats.org/wordprocessingml/2006/main" xmlns:w14="http://schemas.microsoft.com/office/word/2010/wordml" xmlns:w15="http://schemas.microsoft.com/office/word/2012/wordml" xmlns:w16cex="http://schemas.microsoft.com/office/word/2018/wordml/cex" xmlns:w16cid="http://schemas.microsoft.com/office/word/2016/wordml/cid" xmlns:w16="http://schemas.microsoft.com/office/word/2018/wordml" xmlns:w16sdtdh="http://schemas.microsoft.com/office/word/2020/wordml/sdtdatahash" xmlns:w16se="http://schemas.microsoft.com/office/word/2015/wordml/symex" xmlns:wpg="http://schemas.microsoft.com/office/word/2010/wordprocessingGroup" xmlns:wpi="http://schemas.microsoft.com/office/word/2010/wordprocessingInk" xmlns:wne="http://schemas.microsoft.com/office/word/2006/wordml" xmlns:wps="http://schemas.microsoft.com/office/word/2010/wordprocessingShape" mc:Ignorable="w14 w15 w16se w16cid w16 w16cex w16sdtdh wp14">
+<w:document xmlns:wpc="http://schemas.microsoft.com/office/word/2010/wordprocessingCanvas" xmlns:mc="http://schemas.openxmlformats.org/markup-compatibility/2006" xmlns:o="urn:schemas-microsoft-com:office:office" xmlns:r="http://schemas.openxmlformats.org/officeDocument/2006/relationships" xmlns:m="http://schemas.openxmlformats.org/officeDocument/2006/math" xmlns:v="urn:schemas-microsoft-com:vml" xmlns:wp14="http://schemas.microsoft.com/office/word/2010/wordprocessingDrawing" xmlns:wp="http://schemas.openxmlformats.org/drawingml/2006/wordprocessingDrawing" xmlns:w10="urn:schemas-microsoft-com:office:word" xmlns:w="http://schemas.openxmlformats.org/wordprocessingml/2006/main" xmlns:w14="http://schemas.microsoft.com/office/word/2010/wordml" xmlns:wpg="http://schemas.microsoft.com/office/word/2010/wordprocessingGroup" xmlns:wpi="http://schemas.microsoft.com/office/word/2010/wordprocessingInk" xmlns:wne="http://schemas.microsoft.com/office/word/2006/wordml" xmlns:wps="http://schemas.microsoft.com/office/word/2010/wordprocessingShape" mc:Ignorable="w14 wp14">
   <w:body>
     <w:p>
       <w:pPr>
@@ -37,7 +37,7 @@
                     </pic:cNvPicPr>
                   </pic:nvPicPr>
                   <pic:blipFill>
-                    <a:blip r:embed="rId8" cstate="print">
+                    <a:blip r:embed="rId9" cstate="print">
                       <a:extLst>
                         <a:ext uri="{28A0092B-C50C-407E-A947-70E740481C1C}">
                           <a14:useLocalDpi xmlns:a14="http://schemas.microsoft.com/office/drawing/2010/main" val="0"/>
@@ -805,7 +805,7 @@
                 <w:noProof/>
                 <w:webHidden/>
               </w:rPr>
-              <w:t>6</w:t>
+              <w:t>5</w:t>
             </w:r>
             <w:r>
               <w:rPr>
@@ -876,7 +876,7 @@
                 <w:noProof/>
                 <w:webHidden/>
               </w:rPr>
-              <w:t>6</w:t>
+              <w:t>11</w:t>
             </w:r>
             <w:r>
               <w:rPr>
@@ -947,7 +947,7 @@
                 <w:noProof/>
                 <w:webHidden/>
               </w:rPr>
-              <w:t>8</w:t>
+              <w:t>7</w:t>
             </w:r>
             <w:r>
               <w:rPr>
@@ -1018,7 +1018,7 @@
                 <w:noProof/>
                 <w:webHidden/>
               </w:rPr>
-              <w:t>8</w:t>
+              <w:t>7</w:t>
             </w:r>
             <w:r>
               <w:rPr>
@@ -1089,7 +1089,7 @@
                 <w:noProof/>
                 <w:webHidden/>
               </w:rPr>
-              <w:t>9</w:t>
+              <w:t>8</w:t>
             </w:r>
             <w:r>
               <w:rPr>
@@ -1160,7 +1160,7 @@
                 <w:noProof/>
                 <w:webHidden/>
               </w:rPr>
-              <w:t>11</w:t>
+              <w:t>10</w:t>
             </w:r>
             <w:r>
               <w:rPr>
@@ -1231,7 +1231,7 @@
                 <w:noProof/>
                 <w:webHidden/>
               </w:rPr>
-              <w:t>11</w:t>
+              <w:t>10</w:t>
             </w:r>
             <w:r>
               <w:rPr>
@@ -1302,7 +1302,7 @@
                 <w:noProof/>
                 <w:webHidden/>
               </w:rPr>
-              <w:t>11</w:t>
+              <w:t>10</w:t>
             </w:r>
             <w:r>
               <w:rPr>
@@ -1373,7 +1373,7 @@
                 <w:noProof/>
                 <w:webHidden/>
               </w:rPr>
-              <w:t>12</w:t>
+              <w:t>11</w:t>
             </w:r>
             <w:r>
               <w:rPr>
@@ -1457,14 +1457,14 @@
         <w:rPr>
           <w:rFonts w:ascii="Times New Roman" w:hAnsi="Times New Roman" w:cs="Times New Roman"/>
         </w:rPr>
-        <w:t>Lotka</w:t>
+        <w:t>Lotka-Volterra</w:t>
       </w:r>
       <w:proofErr w:type="spellEnd"/>
       <w:r>
         <w:rPr>
           <w:rFonts w:ascii="Times New Roman" w:hAnsi="Times New Roman" w:cs="Times New Roman"/>
         </w:rPr>
-        <w:t>-Volterra is one of the most well-known models that describe the relationship between species in the biological systems through dependent first-order nonlinear differential equations. The project considers the following differential equation system:</w:t>
+        <w:t xml:space="preserve"> is one of the most well-known models that describe the relationship between species in the biological systems through dependent first-order nonlinear differential equations. The project considers the following differential equation system:</w:t>
       </w:r>
       <w:r>
         <w:rPr>
@@ -2735,12 +2735,14 @@
           <w:rFonts w:ascii="Times New Roman" w:hAnsi="Times New Roman" w:cs="Times New Roman"/>
         </w:rPr>
       </w:pPr>
+      <w:proofErr w:type="gramStart"/>
       <w:r>
         <w:rPr>
           <w:rFonts w:ascii="Times New Roman" w:hAnsi="Times New Roman" w:cs="Times New Roman"/>
         </w:rPr>
         <w:t xml:space="preserve">If </w:t>
       </w:r>
+      <w:proofErr w:type="gramEnd"/>
       <m:oMath>
         <m:sSub>
           <m:sSubPr>
@@ -3717,13 +3719,7 @@
           <w:rPr>
             <w:rFonts w:ascii="Cambria Math" w:eastAsia="Times New Roman" w:hAnsi="Cambria Math" w:cs="Times New Roman"/>
           </w:rPr>
-          <m:t xml:space="preserve">[-sh, </m:t>
-        </m:r>
-        <m:r>
-          <w:rPr>
-            <w:rFonts w:ascii="Cambria Math" w:eastAsia="Times New Roman" w:hAnsi="Cambria Math" w:cs="Times New Roman"/>
-          </w:rPr>
-          <m:t>0]</m:t>
+          <m:t>[-sh, 0]</m:t>
         </m:r>
       </m:oMath>
       <w:r>
@@ -4042,34 +4038,28 @@
         <w:rPr>
           <w:rFonts w:ascii="Times New Roman" w:eastAsia="Times New Roman" w:hAnsi="Times New Roman" w:cs="Times New Roman"/>
         </w:rPr>
-        <w:t xml:space="preserve">. We performed multiple </w:t>
+        <w:t xml:space="preserve">. We performed multiple parameter sweep processes to analyze the effect of </w:t>
+      </w:r>
+      <w:r>
+        <w:rPr>
+          <w:rFonts w:ascii="Times New Roman" w:eastAsia="Times New Roman" w:hAnsi="Times New Roman" w:cs="Times New Roman"/>
+        </w:rPr>
+        <w:t xml:space="preserve">the </w:t>
+      </w:r>
+      <w:r>
+        <w:rPr>
+          <w:rFonts w:ascii="Times New Roman" w:eastAsia="Times New Roman" w:hAnsi="Times New Roman" w:cs="Times New Roman"/>
+        </w:rPr>
+        <w:t xml:space="preserve">rate of food </w:t>
       </w:r>
       <w:proofErr w:type="gramStart"/>
       <w:r>
         <w:rPr>
           <w:rFonts w:ascii="Times New Roman" w:eastAsia="Times New Roman" w:hAnsi="Times New Roman" w:cs="Times New Roman"/>
         </w:rPr>
-        <w:t>parameter</w:t>
+        <w:t xml:space="preserve">growth </w:t>
       </w:r>
       <w:proofErr w:type="gramEnd"/>
-      <w:r>
-        <w:rPr>
-          <w:rFonts w:ascii="Times New Roman" w:eastAsia="Times New Roman" w:hAnsi="Times New Roman" w:cs="Times New Roman"/>
-        </w:rPr>
-        <w:t xml:space="preserve"> sweep processes to analyze the effect of </w:t>
-      </w:r>
-      <w:r>
-        <w:rPr>
-          <w:rFonts w:ascii="Times New Roman" w:eastAsia="Times New Roman" w:hAnsi="Times New Roman" w:cs="Times New Roman"/>
-        </w:rPr>
-        <w:t xml:space="preserve">the </w:t>
-      </w:r>
-      <w:r>
-        <w:rPr>
-          <w:rFonts w:ascii="Times New Roman" w:eastAsia="Times New Roman" w:hAnsi="Times New Roman" w:cs="Times New Roman"/>
-        </w:rPr>
-        <w:t xml:space="preserve">rate of food growth </w:t>
-      </w:r>
       <m:oMath>
         <m:sSub>
           <m:sSubPr>
@@ -4219,24 +4209,15 @@
           <w:rFonts w:ascii="Times New Roman" w:eastAsia="Times New Roman" w:hAnsi="Times New Roman"/>
           <w:color w:val="595959" w:themeColor="text1" w:themeTint="A6"/>
         </w:rPr>
-        <w:t xml:space="preserve">The population </w:t>
-      </w:r>
-      <w:proofErr w:type="gramStart"/>
+        <w:t>The population is non-negative at all time</w:t>
+      </w:r>
       <w:r>
         <w:rPr>
           <w:rFonts w:ascii="Times New Roman" w:eastAsia="Times New Roman" w:hAnsi="Times New Roman"/>
           <w:color w:val="595959" w:themeColor="text1" w:themeTint="A6"/>
         </w:rPr>
-        <w:t>is non-negative at all time</w:t>
-      </w:r>
-      <w:r>
-        <w:rPr>
-          <w:rFonts w:ascii="Times New Roman" w:eastAsia="Times New Roman" w:hAnsi="Times New Roman"/>
-          <w:color w:val="595959" w:themeColor="text1" w:themeTint="A6"/>
-        </w:rPr>
         <w:t>s</w:t>
       </w:r>
-      <w:proofErr w:type="gramEnd"/>
       <w:r>
         <w:rPr>
           <w:rFonts w:ascii="Times New Roman" w:eastAsia="Times New Roman" w:hAnsi="Times New Roman"/>
@@ -4775,6 +4756,8 @@
         </w:rPr>
       </w:pPr>
     </w:p>
+    <w:bookmarkStart w:id="10" w:name="_GoBack"/>
+    <w:bookmarkEnd w:id="10"/>
     <w:p>
       <w:pPr>
         <w:spacing w:line="360" w:lineRule="auto"/>
@@ -4783,29 +4766,12 @@
           <w:rFonts w:ascii="Times New Roman" w:eastAsia="Times New Roman" w:hAnsi="Times New Roman" w:cs="Times New Roman"/>
         </w:rPr>
       </w:pPr>
-    </w:p>
-    <w:p>
-      <w:pPr>
-        <w:spacing w:line="360" w:lineRule="auto"/>
-        <w:jc w:val="both"/>
-        <w:rPr>
-          <w:rFonts w:ascii="Times New Roman" w:eastAsia="Times New Roman" w:hAnsi="Times New Roman" w:cs="Times New Roman"/>
-        </w:rPr>
-      </w:pPr>
-    </w:p>
-    <w:p>
-      <w:pPr>
-        <w:spacing w:line="360" w:lineRule="auto"/>
-        <w:jc w:val="both"/>
-        <w:rPr>
-          <w:rFonts w:ascii="Times New Roman" w:eastAsia="Times New Roman" w:hAnsi="Times New Roman" w:cs="Times New Roman"/>
-        </w:rPr>
-      </w:pPr>
       <w:r>
         <w:rPr>
           <w:rFonts w:ascii="Times New Roman" w:eastAsia="Times New Roman" w:hAnsi="Times New Roman" w:cs="Times New Roman"/>
           <w:noProof/>
         </w:rPr>
+        <w:lastRenderedPageBreak/>
         <mc:AlternateContent>
           <mc:Choice Requires="wpg">
             <w:drawing>
@@ -4842,7 +4808,7 @@
                           </pic:cNvPicPr>
                         </pic:nvPicPr>
                         <pic:blipFill>
-                          <a:blip r:embed="rId9">
+                          <a:blip r:embed="rId10">
                             <a:extLst>
                               <a:ext uri="{28A0092B-C50C-407E-A947-70E740481C1C}">
                                 <a14:useLocalDpi xmlns:a14="http://schemas.microsoft.com/office/drawing/2010/main" val="0"/>
@@ -4871,7 +4837,7 @@
                           </pic:cNvPicPr>
                         </pic:nvPicPr>
                         <pic:blipFill>
-                          <a:blip r:embed="rId10">
+                          <a:blip r:embed="rId11">
                             <a:extLst>
                               <a:ext uri="{28A0092B-C50C-407E-A947-70E740481C1C}">
                                 <a14:useLocalDpi xmlns:a14="http://schemas.microsoft.com/office/drawing/2010/main" val="0"/>
@@ -4901,7 +4867,7 @@
               </wp:anchor>
             </w:drawing>
           </mc:Choice>
-          <mc:Fallback>
+          <mc:Fallback xmlns:w16se="http://schemas.microsoft.com/office/word/2015/wordml/symex" xmlns:w16sdtdh="http://schemas.microsoft.com/office/word/2020/wordml/sdtdatahash" xmlns:w16="http://schemas.microsoft.com/office/word/2018/wordml" xmlns:w16cid="http://schemas.microsoft.com/office/word/2016/wordml/cid" xmlns:w16cex="http://schemas.microsoft.com/office/word/2018/wordml/cex" xmlns:w15="http://schemas.microsoft.com/office/word/2012/wordml" xmlns:am3d="http://schemas.microsoft.com/office/drawing/2017/model3d" xmlns:aink="http://schemas.microsoft.com/office/drawing/2016/ink" xmlns:cx8="http://schemas.microsoft.com/office/drawing/2016/5/14/chartex" xmlns:cx7="http://schemas.microsoft.com/office/drawing/2016/5/13/chartex" xmlns:cx6="http://schemas.microsoft.com/office/drawing/2016/5/12/chartex" xmlns:cx5="http://schemas.microsoft.com/office/drawing/2016/5/11/chartex" xmlns:cx4="http://schemas.microsoft.com/office/drawing/2016/5/10/chartex" xmlns:cx3="http://schemas.microsoft.com/office/drawing/2016/5/9/chartex" xmlns:cx2="http://schemas.microsoft.com/office/drawing/2015/10/21/chartex" xmlns:cx1="http://schemas.microsoft.com/office/drawing/2015/9/8/chartex" xmlns:cx="http://schemas.microsoft.com/office/drawing/2014/chartex">
             <w:pict>
               <v:group w14:anchorId="5CE43821" id="Group 8" o:spid="_x0000_s1026" style="position:absolute;margin-left:17.5pt;margin-top:7.5pt;width:415.5pt;height:162pt;z-index:251658240;mso-width-relative:margin" coordorigin="-444" coordsize="52768,20574" o:gfxdata="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">
                 <v:shapetype id="_x0000_t75" coordsize="21600,21600" o:spt="75" o:preferrelative="t" path="m@4@5l@4@11@9@11@9@5xe" filled="f" stroked="f">
@@ -4924,10 +4890,10 @@
                   <o:lock v:ext="edit" aspectratio="t"/>
                 </v:shapetype>
                 <v:shape id="Picture 6" o:spid="_x0000_s1027" type="#_x0000_t75" style="position:absolute;left:24892;width:27432;height:20574;visibility:visible;mso-wrap-style:square" o:gfxdata="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">
-                  <v:imagedata r:id="rId11" o:title=""/>
+                  <v:imagedata r:id="rId12" o:title=""/>
                 </v:shape>
                 <v:shape id="Picture 7" o:spid="_x0000_s1028" type="#_x0000_t75" style="position:absolute;left:-444;width:27431;height:20574;visibility:visible;mso-wrap-style:square" o:gfxdata="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">
-                  <v:imagedata r:id="rId12" o:title=""/>
+                  <v:imagedata r:id="rId13" o:title=""/>
                 </v:shape>
               </v:group>
             </w:pict>
@@ -4985,7 +4951,7 @@
                                 <w:noProof/>
                               </w:rPr>
                             </w:pPr>
-                            <w:bookmarkStart w:id="10" w:name="_Ref85145449"/>
+                            <w:bookmarkStart w:id="11" w:name="_Ref85145449"/>
                             <w:r>
                               <w:rPr>
                                 <w:rFonts w:ascii="Times New Roman" w:hAnsi="Times New Roman"/>
@@ -5029,7 +4995,7 @@
                               </w:rPr>
                               <w:fldChar w:fldCharType="end"/>
                             </w:r>
-                            <w:bookmarkEnd w:id="10"/>
+                            <w:bookmarkEnd w:id="11"/>
                             <w:r>
                               <w:rPr>
                                 <w:rFonts w:ascii="Times New Roman" w:hAnsi="Times New Roman"/>
@@ -5053,7 +5019,7 @@
           </mc:Choice>
           <mc:Fallback>
             <w:pict>
-              <v:shapetype w14:anchorId="155EBDEF" id="_x0000_t202" coordsize="21600,21600" o:spt="202" path="m,l,21600r21600,l21600,xe">
+              <v:shapetype id="_x0000_t202" coordsize="21600,21600" o:spt="202" path="m,l,21600r21600,l21600,xe">
                 <v:stroke joinstyle="miter"/>
                 <v:path gradientshapeok="t" o:connecttype="rect"/>
               </v:shapetype>
@@ -5068,7 +5034,7 @@
                           <w:noProof/>
                         </w:rPr>
                       </w:pPr>
-                      <w:bookmarkStart w:id="11" w:name="_Ref85145449"/>
+                      <w:bookmarkStart w:id="12" w:name="_Ref85145449"/>
                       <w:r>
                         <w:rPr>
                           <w:rFonts w:ascii="Times New Roman" w:hAnsi="Times New Roman"/>
@@ -5112,7 +5078,7 @@
                         </w:rPr>
                         <w:fldChar w:fldCharType="end"/>
                       </w:r>
-                      <w:bookmarkEnd w:id="11"/>
+                      <w:bookmarkEnd w:id="12"/>
                       <w:r>
                         <w:rPr>
                           <w:rFonts w:ascii="Times New Roman" w:hAnsi="Times New Roman"/>
@@ -5283,7 +5249,7 @@
           <w:rFonts w:ascii="Times New Roman" w:eastAsia="Times New Roman" w:hAnsi="Times New Roman" w:cs="Times New Roman"/>
         </w:rPr>
       </w:pPr>
-      <w:bookmarkStart w:id="12" w:name="_Toc86019963"/>
+      <w:bookmarkStart w:id="13" w:name="_Toc86019963"/>
       <w:r>
         <w:rPr>
           <w:rFonts w:ascii="Times New Roman" w:eastAsia="Times New Roman" w:hAnsi="Times New Roman" w:cs="Times New Roman"/>
@@ -5324,7 +5290,7 @@
           <m:t>)</m:t>
         </m:r>
       </m:oMath>
-      <w:bookmarkEnd w:id="12"/>
+      <w:bookmarkEnd w:id="13"/>
     </w:p>
     <w:p>
       <w:pPr>
@@ -5564,24 +5530,15 @@
           <w:rFonts w:ascii="Times New Roman" w:eastAsia="Times New Roman" w:hAnsi="Times New Roman"/>
           <w:color w:val="595959" w:themeColor="text1" w:themeTint="A6"/>
         </w:rPr>
-        <w:t xml:space="preserve">The population </w:t>
-      </w:r>
-      <w:proofErr w:type="gramStart"/>
+        <w:t>The population is non-negative at all time</w:t>
+      </w:r>
       <w:r>
         <w:rPr>
           <w:rFonts w:ascii="Times New Roman" w:eastAsia="Times New Roman" w:hAnsi="Times New Roman"/>
           <w:color w:val="595959" w:themeColor="text1" w:themeTint="A6"/>
         </w:rPr>
-        <w:t>is non-negative at all time</w:t>
-      </w:r>
-      <w:r>
-        <w:rPr>
-          <w:rFonts w:ascii="Times New Roman" w:eastAsia="Times New Roman" w:hAnsi="Times New Roman"/>
-          <w:color w:val="595959" w:themeColor="text1" w:themeTint="A6"/>
-        </w:rPr>
         <w:t>s</w:t>
       </w:r>
-      <w:proofErr w:type="gramEnd"/>
       <w:r>
         <w:rPr>
           <w:rFonts w:ascii="Times New Roman" w:eastAsia="Times New Roman" w:hAnsi="Times New Roman"/>
@@ -5657,7 +5614,7 @@
                             </pic:cNvPicPr>
                           </pic:nvPicPr>
                           <pic:blipFill>
-                            <a:blip r:embed="rId13">
+                            <a:blip r:embed="rId14">
                               <a:extLst>
                                 <a:ext uri="{28A0092B-C50C-407E-A947-70E740481C1C}">
                                   <a14:useLocalDpi xmlns:a14="http://schemas.microsoft.com/office/drawing/2010/main" val="0"/>
@@ -5707,7 +5664,7 @@
                                     <w:noProof/>
                                   </w:rPr>
                                 </w:pPr>
-                                <w:bookmarkStart w:id="13" w:name="_Ref85552509"/>
+                                <w:bookmarkStart w:id="14" w:name="_Ref85552509"/>
                                 <w:r>
                                   <w:rPr>
                                     <w:rFonts w:ascii="Times New Roman" w:hAnsi="Times New Roman"/>
@@ -5751,7 +5708,7 @@
                                   </w:rPr>
                                   <w:fldChar w:fldCharType="end"/>
                                 </w:r>
-                                <w:bookmarkEnd w:id="13"/>
+                                <w:bookmarkEnd w:id="14"/>
                                 <w:r>
                                   <w:rPr>
                                     <w:rFonts w:ascii="Times New Roman" w:hAnsi="Times New Roman"/>
@@ -5777,7 +5734,7 @@
                           </pic:cNvPicPr>
                         </pic:nvPicPr>
                         <pic:blipFill>
-                          <a:blip r:embed="rId14">
+                          <a:blip r:embed="rId15">
                             <a:extLst>
                               <a:ext uri="{28A0092B-C50C-407E-A947-70E740481C1C}">
                                 <a14:useLocalDpi xmlns:a14="http://schemas.microsoft.com/office/drawing/2010/main" val="0"/>
@@ -5806,8 +5763,8 @@
           </mc:Choice>
           <mc:Fallback>
             <w:pict>
-              <v:group w14:anchorId="6EEA8A39" id="Group 19" o:spid="_x0000_s1027" style="position:absolute;left:0;text-align:left;margin-left:11.7pt;margin-top:40.8pt;width:466.15pt;height:214.2pt;z-index:251662336" coordsize="59198,27203" o:gfxdata="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">
-                <v:group id="Group 9" o:spid="_x0000_s1028" style="position:absolute;width:53098;height:27203" coordsize="53098,27204" o:gfxdata="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">
+              <v:group id="Group 19" o:spid="_x0000_s1027" style="position:absolute;left:0;text-align:left;margin-left:11.7pt;margin-top:40.8pt;width:466.15pt;height:214.2pt;z-index:251662336" coordsize="59198,27203" o:gfxdata="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">
+                <v:group id="Group 9" o:spid="_x0000_s1028" style="position:absolute;width:53098;height:27203" coordsize="53098,27204" o:gfxdata="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">
                   <v:shapetype id="_x0000_t75" coordsize="21600,21600" o:spt="75" o:preferrelative="t" path="m@4@5l@4@11@9@11@9@5xe" filled="f" stroked="f">
                     <v:stroke joinstyle="miter"/>
                     <v:formulas>
@@ -5827,10 +5784,11 @@
                     <v:path o:extrusionok="f" gradientshapeok="t" o:connecttype="rect"/>
                     <o:lock v:ext="edit" aspectratio="t"/>
                   </v:shapetype>
-                  <v:shape id="Picture 2" o:spid="_x0000_s1029" type="#_x0000_t75" style="position:absolute;width:29587;height:22745;visibility:visible;mso-wrap-style:square" o:gfxdata="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">
-                    <v:imagedata r:id="rId15" o:title=""/>
+                  <v:shape id="Picture 2" o:spid="_x0000_s1029" type="#_x0000_t75" style="position:absolute;width:29587;height:22745;visibility:visible;mso-wrap-style:square" o:gfxdata="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">
+                    <v:imagedata r:id="rId16" o:title=""/>
+                    <v:path arrowok="t"/>
                   </v:shape>
-                  <v:shape id="Text Box 5" o:spid="_x0000_s1030" type="#_x0000_t202" style="position:absolute;top:23406;width:53098;height:3798;visibility:visible;mso-wrap-style:square;v-text-anchor:top" o:gfxdata="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" stroked="f">
+                  <v:shape id="Text Box 5" o:spid="_x0000_s1030" type="#_x0000_t202" style="position:absolute;top:23406;width:53098;height:3798;visibility:visible;mso-wrap-style:square;v-text-anchor:top" o:gfxdata="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" stroked="f">
                     <v:textbox style="mso-fit-shape-to-text:t" inset="0,0,0,0">
                       <w:txbxContent>
                         <w:p>
@@ -5841,7 +5799,7 @@
                               <w:noProof/>
                             </w:rPr>
                           </w:pPr>
-                          <w:bookmarkStart w:id="14" w:name="_Ref85552509"/>
+                          <w:bookmarkStart w:id="15" w:name="_Ref85552509"/>
                           <w:r>
                             <w:rPr>
                               <w:rFonts w:ascii="Times New Roman" w:hAnsi="Times New Roman"/>
@@ -5885,7 +5843,7 @@
                             </w:rPr>
                             <w:fldChar w:fldCharType="end"/>
                           </w:r>
-                          <w:bookmarkEnd w:id="14"/>
+                          <w:bookmarkEnd w:id="15"/>
                           <w:r>
                             <w:rPr>
                               <w:rFonts w:ascii="Times New Roman" w:hAnsi="Times New Roman"/>
@@ -5897,8 +5855,9 @@
                     </v:textbox>
                   </v:shape>
                 </v:group>
-                <v:shape id="Picture 13" o:spid="_x0000_s1031" type="#_x0000_t75" style="position:absolute;left:28500;width:30698;height:22978;visibility:visible;mso-wrap-style:square" o:gfxdata="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">
-                  <v:imagedata r:id="rId16" o:title=""/>
+                <v:shape id="Picture 13" o:spid="_x0000_s1031" type="#_x0000_t75" style="position:absolute;left:28500;width:30698;height:22978;visibility:visible;mso-wrap-style:square" o:gfxdata="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">
+                  <v:imagedata r:id="rId17" o:title=""/>
+                  <v:path arrowok="t"/>
                 </v:shape>
               </v:group>
             </w:pict>
@@ -6630,7 +6589,7 @@
           <w:rFonts w:ascii="Times New Roman" w:eastAsia="Times New Roman" w:hAnsi="Times New Roman" w:cs="Times New Roman"/>
         </w:rPr>
       </w:pPr>
-      <w:bookmarkStart w:id="15" w:name="_Toc86019964"/>
+      <w:bookmarkStart w:id="16" w:name="_Toc86019964"/>
       <w:r>
         <w:rPr>
           <w:rFonts w:ascii="Times New Roman" w:eastAsia="Times New Roman" w:hAnsi="Times New Roman" w:cs="Times New Roman"/>
@@ -6711,7 +6670,7 @@
           <m:t>)</m:t>
         </m:r>
       </m:oMath>
-      <w:bookmarkEnd w:id="15"/>
+      <w:bookmarkEnd w:id="16"/>
     </w:p>
     <w:p>
       <w:pPr>
@@ -6869,7 +6828,7 @@
                             </pic:cNvPicPr>
                           </pic:nvPicPr>
                           <pic:blipFill>
-                            <a:blip r:embed="rId17">
+                            <a:blip r:embed="rId18">
                               <a:extLst>
                                 <a:ext uri="{28A0092B-C50C-407E-A947-70E740481C1C}">
                                   <a14:useLocalDpi xmlns:a14="http://schemas.microsoft.com/office/drawing/2010/main" val="0"/>
@@ -6987,7 +6946,7 @@
                           </pic:cNvPicPr>
                         </pic:nvPicPr>
                         <pic:blipFill>
-                          <a:blip r:embed="rId18">
+                          <a:blip r:embed="rId19">
                             <a:extLst>
                               <a:ext uri="{28A0092B-C50C-407E-A947-70E740481C1C}">
                                 <a14:useLocalDpi xmlns:a14="http://schemas.microsoft.com/office/drawing/2010/main" val="0"/>
@@ -7016,12 +6975,13 @@
           </mc:Choice>
           <mc:Fallback>
             <w:pict>
-              <v:group w14:anchorId="5722C86D" id="Group 18" o:spid="_x0000_s1032" style="position:absolute;left:0;text-align:left;margin-left:-2.5pt;margin-top:4.3pt;width:446pt;height:200.4pt;z-index:251660288" coordsize="56642,25450" o:gfxdata="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">
-                <v:group id="Group 16" o:spid="_x0000_s1033" style="position:absolute;width:56642;height:25450" coordsize="56642,25450" o:gfxdata="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">
-                  <v:shape id="Picture 11" o:spid="_x0000_s1034" type="#_x0000_t75" style="position:absolute;left:28511;width:28131;height:21082;visibility:visible;mso-wrap-style:square" o:gfxdata="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">
-                    <v:imagedata r:id="rId19" o:title=""/>
+              <v:group id="Group 18" o:spid="_x0000_s1032" style="position:absolute;left:0;text-align:left;margin-left:-2.5pt;margin-top:4.3pt;width:446pt;height:200.4pt;z-index:251660288" coordsize="56642,25450" o:gfxdata="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">
+                <v:group id="Group 16" o:spid="_x0000_s1033" style="position:absolute;width:56642;height:25450" coordsize="56642,25450" o:gfxdata="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">
+                  <v:shape id="Picture 11" o:spid="_x0000_s1034" type="#_x0000_t75" style="position:absolute;left:28511;width:28131;height:21082;visibility:visible;mso-wrap-style:square" o:gfxdata="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">
+                    <v:imagedata r:id="rId20" o:title=""/>
+                    <v:path arrowok="t"/>
                   </v:shape>
-                  <v:shape id="Text Box 15" o:spid="_x0000_s1035" type="#_x0000_t202" style="position:absolute;top:21653;width:56642;height:3797;visibility:visible;mso-wrap-style:square;v-text-anchor:top" o:gfxdata="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" stroked="f">
+                  <v:shape id="Text Box 15" o:spid="_x0000_s1035" type="#_x0000_t202" style="position:absolute;top:21653;width:56642;height:3797;visibility:visible;mso-wrap-style:square;v-text-anchor:top" o:gfxdata="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" stroked="f">
                     <v:textbox style="mso-fit-shape-to-text:t" inset="0,0,0,0">
                       <w:txbxContent>
                         <w:p>
@@ -7086,8 +7046,9 @@
                     </v:textbox>
                   </v:shape>
                 </v:group>
-                <v:shape id="Picture 17" o:spid="_x0000_s1036" type="#_x0000_t75" style="position:absolute;left:2667;width:28067;height:21018;visibility:visible;mso-wrap-style:square" o:gfxdata="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">
-                  <v:imagedata r:id="rId20" o:title=""/>
+                <v:shape id="Picture 17" o:spid="_x0000_s1036" type="#_x0000_t75" style="position:absolute;left:2667;width:28067;height:21018;visibility:visible;mso-wrap-style:square" o:gfxdata="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">
+                  <v:imagedata r:id="rId21" o:title=""/>
+                  <v:path arrowok="t"/>
                 </v:shape>
               </v:group>
             </w:pict>
@@ -8255,12 +8216,11 @@
           <w:rFonts w:ascii="Times New Roman" w:eastAsia="Times New Roman" w:hAnsi="Times New Roman" w:cs="Times New Roman"/>
         </w:rPr>
       </w:pPr>
-      <w:bookmarkStart w:id="16" w:name="_Toc86019965"/>
-      <w:r>
-        <w:rPr>
-          <w:rFonts w:ascii="Times New Roman" w:eastAsia="Times New Roman" w:hAnsi="Times New Roman" w:cs="Times New Roman"/>
-        </w:rPr>
-        <w:lastRenderedPageBreak/>
+      <w:bookmarkStart w:id="17" w:name="_Toc86019965"/>
+      <w:r>
+        <w:rPr>
+          <w:rFonts w:ascii="Times New Roman" w:eastAsia="Times New Roman" w:hAnsi="Times New Roman" w:cs="Times New Roman"/>
+        </w:rPr>
         <w:t xml:space="preserve">d) Parameter Sweep: Food Decay </w:t>
       </w:r>
       <m:oMath>
@@ -8337,7 +8297,7 @@
           <m:t>)</m:t>
         </m:r>
       </m:oMath>
-      <w:bookmarkEnd w:id="16"/>
+      <w:bookmarkEnd w:id="17"/>
     </w:p>
     <w:p>
       <w:pPr>
@@ -8440,8 +8400,16 @@
         <w:rPr>
           <w:rFonts w:ascii="Times New Roman" w:eastAsia="Times New Roman" w:hAnsi="Times New Roman" w:cs="Times New Roman"/>
         </w:rPr>
-        <w:t xml:space="preserve"> must be smaller than </w:t>
-      </w:r>
+        <w:t xml:space="preserve"> must be smaller </w:t>
+      </w:r>
+      <w:proofErr w:type="gramStart"/>
+      <w:r>
+        <w:rPr>
+          <w:rFonts w:ascii="Times New Roman" w:eastAsia="Times New Roman" w:hAnsi="Times New Roman" w:cs="Times New Roman"/>
+        </w:rPr>
+        <w:t xml:space="preserve">than </w:t>
+      </w:r>
+      <w:proofErr w:type="gramEnd"/>
       <m:oMath>
         <m:sSubSup>
           <m:sSubSupPr>
@@ -8726,7 +8694,14 @@
         <w:rPr>
           <w:rFonts w:ascii="Times New Roman" w:eastAsia="Times New Roman" w:hAnsi="Times New Roman" w:cs="Times New Roman"/>
         </w:rPr>
-        <w:t xml:space="preserve"> lying under the black parabola satisfies the conditions. The result is the same for </w:t>
+        <w:t xml:space="preserve"> lying </w:t>
+      </w:r>
+      <w:r>
+        <w:rPr>
+          <w:rFonts w:ascii="Times New Roman" w:eastAsia="Times New Roman" w:hAnsi="Times New Roman" w:cs="Times New Roman"/>
+        </w:rPr>
+        <w:lastRenderedPageBreak/>
+        <w:t xml:space="preserve">under the black parabola satisfies the conditions. The result is the same for </w:t>
       </w:r>
       <m:oMath>
         <m:r>
@@ -8928,7 +8903,7 @@
                                   <w:noProof/>
                                 </w:rPr>
                               </w:pPr>
-                              <w:bookmarkStart w:id="17" w:name="_Ref85612059"/>
+                              <w:bookmarkStart w:id="18" w:name="_Ref85612059"/>
                               <w:r>
                                 <w:rPr>
                                   <w:rFonts w:ascii="Times New Roman" w:hAnsi="Times New Roman"/>
@@ -8972,7 +8947,7 @@
                                 </w:rPr>
                                 <w:fldChar w:fldCharType="end"/>
                               </w:r>
-                              <w:bookmarkEnd w:id="17"/>
+                              <w:bookmarkEnd w:id="18"/>
                               <w:r>
                                 <w:rPr>
                                   <w:rFonts w:ascii="Times New Roman" w:hAnsi="Times New Roman"/>
@@ -9008,7 +8983,7 @@
                             </pic:cNvPicPr>
                           </pic:nvPicPr>
                           <pic:blipFill>
-                            <a:blip r:embed="rId21">
+                            <a:blip r:embed="rId22">
                               <a:extLst>
                                 <a:ext uri="{28A0092B-C50C-407E-A947-70E740481C1C}">
                                   <a14:useLocalDpi xmlns:a14="http://schemas.microsoft.com/office/drawing/2010/main" val="0"/>
@@ -9037,7 +9012,7 @@
                             </pic:cNvPicPr>
                           </pic:nvPicPr>
                           <pic:blipFill>
-                            <a:blip r:embed="rId22">
+                            <a:blip r:embed="rId23">
                               <a:extLst>
                                 <a:ext uri="{28A0092B-C50C-407E-A947-70E740481C1C}">
                                   <a14:useLocalDpi xmlns:a14="http://schemas.microsoft.com/office/drawing/2010/main" val="0"/>
@@ -9067,8 +9042,8 @@
           </mc:Choice>
           <mc:Fallback>
             <w:pict>
-              <v:group w14:anchorId="1C7A34E7" id="Group 3" o:spid="_x0000_s1037" style="position:absolute;left:0;text-align:left;margin-left:-38.25pt;margin-top:-20.25pt;width:531.75pt;height:245.9pt;z-index:-251655168" coordsize="67532,31229" o:gfxdata="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">
-                <v:shape id="Text Box 4" o:spid="_x0000_s1038" type="#_x0000_t202" style="position:absolute;left:3333;top:27432;width:59017;height:3797;visibility:visible;mso-wrap-style:square;v-text-anchor:top" o:gfxdata="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" stroked="f">
+              <v:group id="Group 3" o:spid="_x0000_s1037" style="position:absolute;left:0;text-align:left;margin-left:-38.25pt;margin-top:-20.25pt;width:531.75pt;height:245.9pt;z-index:-251655168" coordsize="67532,31229" o:gfxdata="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">
+                <v:shape id="Text Box 4" o:spid="_x0000_s1038" type="#_x0000_t202" style="position:absolute;left:3333;top:27432;width:59017;height:3797;visibility:visible;mso-wrap-style:square;v-text-anchor:top" o:gfxdata="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" stroked="f">
                   <v:textbox style="mso-fit-shape-to-text:t" inset="0,0,0,0">
                     <w:txbxContent>
                       <w:p>
@@ -9079,7 +9054,7 @@
                             <w:noProof/>
                           </w:rPr>
                         </w:pPr>
-                        <w:bookmarkStart w:id="18" w:name="_Ref85612059"/>
+                        <w:bookmarkStart w:id="19" w:name="_Ref85612059"/>
                         <w:r>
                           <w:rPr>
                             <w:rFonts w:ascii="Times New Roman" w:hAnsi="Times New Roman"/>
@@ -9123,7 +9098,7 @@
                           </w:rPr>
                           <w:fldChar w:fldCharType="end"/>
                         </w:r>
-                        <w:bookmarkEnd w:id="18"/>
+                        <w:bookmarkEnd w:id="19"/>
                         <w:r>
                           <w:rPr>
                             <w:rFonts w:ascii="Times New Roman" w:hAnsi="Times New Roman"/>
@@ -9134,12 +9109,14 @@
                     </w:txbxContent>
                   </v:textbox>
                 </v:shape>
-                <v:group id="Group 10" o:spid="_x0000_s1039" style="position:absolute;width:67532;height:26384" coordsize="67532,26384" o:gfxdata="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">
-                  <v:shape id="Picture 12" o:spid="_x0000_s1040" type="#_x0000_t75" style="position:absolute;width:34766;height:26098;visibility:visible;mso-wrap-style:square" o:gfxdata="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">
-                    <v:imagedata r:id="rId23" o:title=""/>
+                <v:group id="Group 10" o:spid="_x0000_s1039" style="position:absolute;width:67532;height:26384" coordsize="67532,26384" o:gfxdata="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">
+                  <v:shape id="Picture 12" o:spid="_x0000_s1040" type="#_x0000_t75" style="position:absolute;width:34766;height:26098;visibility:visible;mso-wrap-style:square" o:gfxdata="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">
+                    <v:imagedata r:id="rId24" o:title=""/>
+                    <v:path arrowok="t"/>
                   </v:shape>
-                  <v:shape id="Picture 14" o:spid="_x0000_s1041" type="#_x0000_t75" style="position:absolute;left:32385;width:35147;height:26384;visibility:visible;mso-wrap-style:square" o:gfxdata="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">
-                    <v:imagedata r:id="rId24" o:title=""/>
+                  <v:shape id="Picture 14" o:spid="_x0000_s1041" type="#_x0000_t75" style="position:absolute;left:32385;width:35147;height:26384;visibility:visible;mso-wrap-style:square" o:gfxdata="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">
+                    <v:imagedata r:id="rId25" o:title=""/>
+                    <v:path arrowok="t"/>
                   </v:shape>
                 </v:group>
               </v:group>
@@ -9622,20 +9599,3039 @@
     </w:p>
     <w:p>
       <w:pPr>
+        <w:jc w:val="both"/>
+        <w:rPr>
+          <w:rFonts w:ascii="Times New Roman" w:hAnsi="Times New Roman" w:cs="Times New Roman"/>
+        </w:rPr>
+      </w:pPr>
+    </w:p>
+    <w:p>
+      <w:pPr>
+        <w:jc w:val="both"/>
+        <w:rPr>
+          <w:rFonts w:ascii="Times New Roman" w:hAnsi="Times New Roman" w:cs="Times New Roman"/>
+        </w:rPr>
+      </w:pPr>
+    </w:p>
+    <w:p>
+      <w:pPr>
+        <w:jc w:val="both"/>
+        <w:rPr>
+          <w:rFonts w:ascii="Times New Roman" w:eastAsiaTheme="majorEastAsia" w:hAnsi="Times New Roman" w:cs="Times New Roman"/>
+          <w:color w:val="007789" w:themeColor="accent1" w:themeShade="BF"/>
+          <w:sz w:val="32"/>
+        </w:rPr>
+      </w:pPr>
+      <w:r>
+        <w:rPr>
+          <w:rFonts w:ascii="Times New Roman" w:hAnsi="Times New Roman" w:cs="Times New Roman"/>
+        </w:rPr>
+        <w:br w:type="page"/>
+      </w:r>
+    </w:p>
+    <w:p>
+      <w:pPr>
+        <w:pStyle w:val="Heading1"/>
+        <w:jc w:val="both"/>
+        <w:rPr>
+          <w:rFonts w:ascii="Times New Roman" w:hAnsi="Times New Roman" w:cs="Times New Roman"/>
+        </w:rPr>
+      </w:pPr>
+      <w:bookmarkStart w:id="20" w:name="_Toc86019967"/>
+      <w:r>
+        <w:rPr>
+          <w:rFonts w:ascii="Times New Roman" w:hAnsi="Times New Roman" w:cs="Times New Roman"/>
+        </w:rPr>
+        <w:lastRenderedPageBreak/>
+        <w:t>Task 2</w:t>
+      </w:r>
+      <w:bookmarkEnd w:id="20"/>
+    </w:p>
+    <w:p>
+      <w:pPr>
         <w:pStyle w:val="Heading2"/>
         <w:jc w:val="both"/>
         <w:rPr>
-          <w:rFonts w:ascii="Times New Roman" w:eastAsia="Times New Roman" w:hAnsi="Times New Roman" w:cs="Times New Roman"/>
+          <w:rFonts w:ascii="Times New Roman" w:hAnsi="Times New Roman" w:cs="Times New Roman"/>
         </w:rPr>
       </w:pPr>
-      <w:bookmarkStart w:id="19" w:name="_Toc86019966"/>
+      <w:bookmarkStart w:id="21" w:name="_Toc86019968"/>
+      <w:r>
+        <w:rPr>
+          <w:rFonts w:ascii="Times New Roman" w:hAnsi="Times New Roman" w:cs="Times New Roman"/>
+        </w:rPr>
+        <w:t>Method</w:t>
+      </w:r>
+      <w:bookmarkEnd w:id="21"/>
+    </w:p>
+    <w:p>
+      <w:pPr>
+        <w:jc w:val="both"/>
+        <w:rPr>
+          <w:rFonts w:ascii="Times New Roman" w:hAnsi="Times New Roman" w:cs="Times New Roman"/>
+        </w:rPr>
+      </w:pPr>
+      <w:r>
+        <w:rPr>
+          <w:rFonts w:ascii="Times New Roman" w:hAnsi="Times New Roman" w:cs="Times New Roman"/>
+        </w:rPr>
+        <w:t xml:space="preserve">This task uses Latin hypercube sampling to model the given system of equations in three-dimensional space. For this task, the parameters  </w:t>
+      </w:r>
+      <m:oMath>
+        <m:sSub>
+          <m:sSubPr>
+            <m:ctrlPr>
+              <w:rPr>
+                <w:rFonts w:ascii="Cambria Math" w:hAnsi="Cambria Math" w:cs="Times New Roman"/>
+                <w:i/>
+              </w:rPr>
+            </m:ctrlPr>
+          </m:sSubPr>
+          <m:e>
+            <m:r>
+              <w:rPr>
+                <w:rFonts w:ascii="Cambria Math" w:hAnsi="Cambria Math" w:cs="Times New Roman"/>
+              </w:rPr>
+              <m:t>k</m:t>
+            </m:r>
+          </m:e>
+          <m:sub>
+            <m:r>
+              <w:rPr>
+                <w:rFonts w:ascii="Cambria Math" w:hAnsi="Cambria Math" w:cs="Times New Roman"/>
+              </w:rPr>
+              <m:t>1</m:t>
+            </m:r>
+          </m:sub>
+        </m:sSub>
+      </m:oMath>
+      <w:r>
+        <w:rPr>
+          <w:rFonts w:ascii="Times New Roman" w:hAnsi="Times New Roman" w:cs="Times New Roman"/>
+        </w:rPr>
+        <w:t xml:space="preserve">  (birth rate) and </w:t>
+      </w:r>
+      <m:oMath>
+        <m:sSub>
+          <m:sSubPr>
+            <m:ctrlPr>
+              <w:rPr>
+                <w:rFonts w:ascii="Cambria Math" w:hAnsi="Cambria Math" w:cs="Times New Roman"/>
+                <w:i/>
+              </w:rPr>
+            </m:ctrlPr>
+          </m:sSubPr>
+          <m:e>
+            <m:r>
+              <w:rPr>
+                <w:rFonts w:ascii="Cambria Math" w:hAnsi="Cambria Math" w:cs="Times New Roman"/>
+              </w:rPr>
+              <m:t>k</m:t>
+            </m:r>
+          </m:e>
+          <m:sub>
+            <m:r>
+              <w:rPr>
+                <w:rFonts w:ascii="Cambria Math" w:hAnsi="Cambria Math" w:cs="Times New Roman"/>
+              </w:rPr>
+              <m:t>2</m:t>
+            </m:r>
+          </m:sub>
+        </m:sSub>
+      </m:oMath>
+      <w:r>
+        <w:rPr>
+          <w:rFonts w:ascii="Times New Roman" w:hAnsi="Times New Roman" w:cs="Times New Roman"/>
+        </w:rPr>
+        <w:t xml:space="preserve"> (death rate) are set to fixed values.  The following parameters are also fixed. The values of the parameters are: </w:t>
+      </w:r>
+      <m:oMath>
+        <m:sSub>
+          <m:sSubPr>
+            <m:ctrlPr>
+              <w:rPr>
+                <w:rFonts w:ascii="Cambria Math" w:hAnsi="Cambria Math" w:cs="Times New Roman"/>
+                <w:i/>
+              </w:rPr>
+            </m:ctrlPr>
+          </m:sSubPr>
+          <m:e>
+            <m:r>
+              <w:rPr>
+                <w:rFonts w:ascii="Cambria Math" w:hAnsi="Cambria Math" w:cs="Times New Roman"/>
+              </w:rPr>
+              <m:t>k</m:t>
+            </m:r>
+          </m:e>
+          <m:sub>
+            <m:r>
+              <w:rPr>
+                <w:rFonts w:ascii="Cambria Math" w:hAnsi="Cambria Math" w:cs="Times New Roman"/>
+              </w:rPr>
+              <m:t>1</m:t>
+            </m:r>
+          </m:sub>
+        </m:sSub>
+        <m:r>
+          <w:rPr>
+            <w:rFonts w:ascii="Cambria Math" w:hAnsi="Cambria Math" w:cs="Times New Roman"/>
+          </w:rPr>
+          <m:t xml:space="preserve"> = 1</m:t>
+        </m:r>
+      </m:oMath>
+      <w:r>
+        <w:rPr>
+          <w:rFonts w:ascii="Times New Roman" w:hAnsi="Times New Roman" w:cs="Times New Roman"/>
+        </w:rPr>
+        <w:t xml:space="preserve"> and  </w:t>
+      </w:r>
+      <m:oMath>
+        <m:sSub>
+          <m:sSubPr>
+            <m:ctrlPr>
+              <w:rPr>
+                <w:rFonts w:ascii="Cambria Math" w:hAnsi="Cambria Math" w:cs="Times New Roman"/>
+                <w:i/>
+              </w:rPr>
+            </m:ctrlPr>
+          </m:sSubPr>
+          <m:e>
+            <m:r>
+              <w:rPr>
+                <w:rFonts w:ascii="Cambria Math" w:hAnsi="Cambria Math" w:cs="Times New Roman"/>
+              </w:rPr>
+              <m:t>k</m:t>
+            </m:r>
+          </m:e>
+          <m:sub>
+            <m:r>
+              <w:rPr>
+                <w:rFonts w:ascii="Cambria Math" w:hAnsi="Cambria Math" w:cs="Times New Roman"/>
+              </w:rPr>
+              <m:t>2</m:t>
+            </m:r>
+          </m:sub>
+        </m:sSub>
+        <m:r>
+          <w:rPr>
+            <w:rFonts w:ascii="Cambria Math" w:hAnsi="Cambria Math" w:cs="Times New Roman"/>
+          </w:rPr>
+          <m:t xml:space="preserve"> = 2</m:t>
+        </m:r>
+      </m:oMath>
+      <w:r>
+        <w:rPr>
+          <w:rFonts w:ascii="Times New Roman" w:hAnsi="Times New Roman" w:cs="Times New Roman"/>
+        </w:rPr>
+        <w:t xml:space="preserve">. Additionally, the tolerance selected for this task was chosen as </w:t>
+      </w:r>
+      <m:oMath>
+        <m:sSup>
+          <m:sSupPr>
+            <m:ctrlPr>
+              <w:rPr>
+                <w:rFonts w:ascii="Cambria Math" w:hAnsi="Cambria Math" w:cs="Times New Roman"/>
+                <w:i/>
+              </w:rPr>
+            </m:ctrlPr>
+          </m:sSupPr>
+          <m:e>
+            <m:r>
+              <w:rPr>
+                <w:rFonts w:ascii="Cambria Math" w:hAnsi="Cambria Math" w:cs="Times New Roman"/>
+              </w:rPr>
+              <m:t>10</m:t>
+            </m:r>
+          </m:e>
+          <m:sup>
+            <m:r>
+              <w:rPr>
+                <w:rFonts w:ascii="Cambria Math" w:hAnsi="Cambria Math" w:cs="Times New Roman"/>
+              </w:rPr>
+              <m:t>-2</m:t>
+            </m:r>
+          </m:sup>
+        </m:sSup>
+      </m:oMath>
+      <w:r>
+        <w:rPr>
+          <w:rFonts w:ascii="Times New Roman" w:hAnsi="Times New Roman" w:cs="Times New Roman"/>
+        </w:rPr>
+        <w:t xml:space="preserve">. After sampling. The values generated must fit the characteristics specified. The characteristics are defined as </w:t>
+      </w:r>
+      <m:oMath>
+        <m:sSub>
+          <m:sSubPr>
+            <m:ctrlPr>
+              <w:rPr>
+                <w:rFonts w:ascii="Cambria Math" w:hAnsi="Cambria Math" w:cs="Times New Roman"/>
+                <w:i/>
+              </w:rPr>
+            </m:ctrlPr>
+          </m:sSubPr>
+          <m:e>
+            <m:r>
+              <w:rPr>
+                <w:rFonts w:ascii="Cambria Math" w:hAnsi="Cambria Math" w:cs="Times New Roman"/>
+              </w:rPr>
+              <m:t>X</m:t>
+            </m:r>
+          </m:e>
+          <m:sub>
+            <m:r>
+              <w:rPr>
+                <w:rFonts w:ascii="Cambria Math" w:hAnsi="Cambria Math" w:cs="Times New Roman"/>
+              </w:rPr>
+              <m:t>1</m:t>
+            </m:r>
+          </m:sub>
+        </m:sSub>
+        <m:r>
+          <w:rPr>
+            <w:rFonts w:ascii="Cambria Math" w:hAnsi="Cambria Math" w:cs="Times New Roman"/>
+          </w:rPr>
+          <m:t>→0+Tol</m:t>
+        </m:r>
+      </m:oMath>
+      <w:r>
+        <w:rPr>
+          <w:rFonts w:ascii="Times New Roman" w:hAnsi="Times New Roman" w:cs="Times New Roman"/>
+        </w:rPr>
+        <w:t xml:space="preserve"> and </w:t>
+      </w:r>
+      <m:oMath>
+        <m:sSub>
+          <m:sSubPr>
+            <m:ctrlPr>
+              <w:rPr>
+                <w:rFonts w:ascii="Cambria Math" w:hAnsi="Cambria Math" w:cs="Times New Roman"/>
+                <w:i/>
+              </w:rPr>
+            </m:ctrlPr>
+          </m:sSubPr>
+          <m:e>
+            <m:r>
+              <w:rPr>
+                <w:rFonts w:ascii="Cambria Math" w:hAnsi="Cambria Math" w:cs="Times New Roman"/>
+              </w:rPr>
+              <m:t>X</m:t>
+            </m:r>
+          </m:e>
+          <m:sub>
+            <m:r>
+              <w:rPr>
+                <w:rFonts w:ascii="Cambria Math" w:hAnsi="Cambria Math" w:cs="Times New Roman"/>
+              </w:rPr>
+              <m:t>2</m:t>
+            </m:r>
+          </m:sub>
+        </m:sSub>
+        <m:r>
+          <w:rPr>
+            <w:rFonts w:ascii="Cambria Math" w:hAnsi="Cambria Math" w:cs="Times New Roman"/>
+          </w:rPr>
+          <m:t xml:space="preserve"> →2±Tol</m:t>
+        </m:r>
+      </m:oMath>
+      <w:r>
+        <w:rPr>
+          <w:rFonts w:ascii="Times New Roman" w:hAnsi="Times New Roman" w:cs="Times New Roman"/>
+        </w:rPr>
+        <w:t>. The populations must also be greater than zero (</w:t>
+      </w:r>
+      <m:oMath>
+        <m:sSub>
+          <m:sSubPr>
+            <m:ctrlPr>
+              <w:rPr>
+                <w:rFonts w:ascii="Cambria Math" w:hAnsi="Cambria Math" w:cs="Times New Roman"/>
+                <w:i/>
+              </w:rPr>
+            </m:ctrlPr>
+          </m:sSubPr>
+          <m:e>
+            <m:r>
+              <w:rPr>
+                <w:rFonts w:ascii="Cambria Math" w:hAnsi="Cambria Math" w:cs="Times New Roman"/>
+              </w:rPr>
+              <m:t>X</m:t>
+            </m:r>
+          </m:e>
+          <m:sub>
+            <m:r>
+              <w:rPr>
+                <w:rFonts w:ascii="Cambria Math" w:hAnsi="Cambria Math" w:cs="Times New Roman"/>
+              </w:rPr>
+              <m:t>1</m:t>
+            </m:r>
+          </m:sub>
+        </m:sSub>
+        <m:r>
+          <w:rPr>
+            <w:rFonts w:ascii="Cambria Math" w:hAnsi="Cambria Math" w:cs="Times New Roman"/>
+          </w:rPr>
+          <m:t xml:space="preserve"> ≥0 &amp;  </m:t>
+        </m:r>
+        <m:sSub>
+          <m:sSubPr>
+            <m:ctrlPr>
+              <w:rPr>
+                <w:rFonts w:ascii="Cambria Math" w:hAnsi="Cambria Math" w:cs="Times New Roman"/>
+                <w:i/>
+              </w:rPr>
+            </m:ctrlPr>
+          </m:sSubPr>
+          <m:e>
+            <m:r>
+              <w:rPr>
+                <w:rFonts w:ascii="Cambria Math" w:hAnsi="Cambria Math" w:cs="Times New Roman"/>
+              </w:rPr>
+              <m:t>X</m:t>
+            </m:r>
+          </m:e>
+          <m:sub>
+            <m:r>
+              <w:rPr>
+                <w:rFonts w:ascii="Cambria Math" w:hAnsi="Cambria Math" w:cs="Times New Roman"/>
+              </w:rPr>
+              <m:t>2</m:t>
+            </m:r>
+          </m:sub>
+        </m:sSub>
+        <m:r>
+          <w:rPr>
+            <w:rFonts w:ascii="Cambria Math" w:hAnsi="Cambria Math" w:cs="Times New Roman"/>
+          </w:rPr>
+          <m:t xml:space="preserve"> ≥ 0).</m:t>
+        </m:r>
+      </m:oMath>
+    </w:p>
+    <w:p>
+      <w:pPr>
+        <w:jc w:val="both"/>
+        <w:rPr>
+          <w:rFonts w:ascii="Times New Roman" w:hAnsi="Times New Roman" w:cs="Times New Roman"/>
+        </w:rPr>
+      </w:pPr>
+      <w:r>
+        <w:rPr>
+          <w:rFonts w:ascii="Times New Roman" w:hAnsi="Times New Roman" w:cs="Times New Roman"/>
+        </w:rPr>
+        <w:t xml:space="preserve">Latin hypercube sampling was done in three dimensions to generate the samples for the values </w:t>
+      </w:r>
+      <w:proofErr w:type="gramStart"/>
+      <w:r>
+        <w:rPr>
+          <w:rFonts w:ascii="Times New Roman" w:hAnsi="Times New Roman" w:cs="Times New Roman"/>
+        </w:rPr>
+        <w:t xml:space="preserve">of </w:t>
+      </w:r>
+      <w:proofErr w:type="gramEnd"/>
+      <m:oMath>
+        <m:sSub>
+          <m:sSubPr>
+            <m:ctrlPr>
+              <w:rPr>
+                <w:rFonts w:ascii="Cambria Math" w:hAnsi="Cambria Math" w:cs="Times New Roman"/>
+                <w:i/>
+              </w:rPr>
+            </m:ctrlPr>
+          </m:sSubPr>
+          <m:e>
+            <m:r>
+              <w:rPr>
+                <w:rFonts w:ascii="Cambria Math" w:hAnsi="Cambria Math" w:cs="Times New Roman"/>
+              </w:rPr>
+              <m:t>k</m:t>
+            </m:r>
+          </m:e>
+          <m:sub>
+            <m:r>
+              <w:rPr>
+                <w:rFonts w:ascii="Cambria Math" w:hAnsi="Cambria Math" w:cs="Times New Roman"/>
+              </w:rPr>
+              <m:t>3</m:t>
+            </m:r>
+          </m:sub>
+        </m:sSub>
+        <m:r>
+          <w:rPr>
+            <w:rFonts w:ascii="Cambria Math" w:hAnsi="Cambria Math" w:cs="Times New Roman"/>
+          </w:rPr>
+          <m:t>,</m:t>
+        </m:r>
+        <m:r>
+          <w:rPr>
+            <w:rFonts w:ascii="Cambria Math" w:hAnsi="Cambria Math" w:cs="Times New Roman"/>
+          </w:rPr>
+          <m:t xml:space="preserve"> </m:t>
+        </m:r>
+        <m:sSub>
+          <m:sSubPr>
+            <m:ctrlPr>
+              <w:rPr>
+                <w:rFonts w:ascii="Cambria Math" w:hAnsi="Cambria Math" w:cs="Times New Roman"/>
+                <w:i/>
+              </w:rPr>
+            </m:ctrlPr>
+          </m:sSubPr>
+          <m:e>
+            <m:r>
+              <w:rPr>
+                <w:rFonts w:ascii="Cambria Math" w:hAnsi="Cambria Math" w:cs="Times New Roman"/>
+              </w:rPr>
+              <m:t>k</m:t>
+            </m:r>
+          </m:e>
+          <m:sub>
+            <m:r>
+              <w:rPr>
+                <w:rFonts w:ascii="Cambria Math" w:hAnsi="Cambria Math" w:cs="Times New Roman"/>
+              </w:rPr>
+              <m:t>4</m:t>
+            </m:r>
+          </m:sub>
+        </m:sSub>
+        <m:r>
+          <w:rPr>
+            <w:rFonts w:ascii="Cambria Math" w:hAnsi="Cambria Math" w:cs="Times New Roman"/>
+          </w:rPr>
+          <m:t xml:space="preserve"> </m:t>
+        </m:r>
+        <m:r>
+          <w:rPr>
+            <w:rFonts w:ascii="Cambria Math" w:hAnsi="Cambria Math" w:cs="Times New Roman"/>
+          </w:rPr>
+          <m:t>and</m:t>
+        </m:r>
+        <m:sSub>
+          <m:sSubPr>
+            <m:ctrlPr>
+              <w:rPr>
+                <w:rFonts w:ascii="Cambria Math" w:hAnsi="Cambria Math" w:cs="Times New Roman"/>
+                <w:i/>
+              </w:rPr>
+            </m:ctrlPr>
+          </m:sSubPr>
+          <m:e>
+            <m:r>
+              <w:rPr>
+                <w:rFonts w:ascii="Cambria Math" w:hAnsi="Cambria Math" w:cs="Times New Roman"/>
+              </w:rPr>
+              <m:t xml:space="preserve"> </m:t>
+            </m:r>
+            <m:r>
+              <w:rPr>
+                <w:rFonts w:ascii="Cambria Math" w:hAnsi="Cambria Math" w:cs="Times New Roman"/>
+              </w:rPr>
+              <m:t>k</m:t>
+            </m:r>
+          </m:e>
+          <m:sub>
+            <m:r>
+              <w:rPr>
+                <w:rFonts w:ascii="Cambria Math" w:hAnsi="Cambria Math" w:cs="Times New Roman"/>
+              </w:rPr>
+              <m:t>5</m:t>
+            </m:r>
+          </m:sub>
+        </m:sSub>
+      </m:oMath>
+      <w:r>
+        <w:rPr>
+          <w:rFonts w:ascii="Times New Roman" w:hAnsi="Times New Roman" w:cs="Times New Roman"/>
+        </w:rPr>
+        <w:t>. These parameters correspond to food growth, food decay</w:t>
+      </w:r>
+      <w:r>
+        <w:rPr>
+          <w:rFonts w:ascii="Times New Roman" w:hAnsi="Times New Roman" w:cs="Times New Roman"/>
+        </w:rPr>
+        <w:t>,</w:t>
+      </w:r>
+      <w:r>
+        <w:rPr>
+          <w:rFonts w:ascii="Times New Roman" w:hAnsi="Times New Roman" w:cs="Times New Roman"/>
+        </w:rPr>
+        <w:t xml:space="preserve"> and food consumption. The values for each of the parameters were generated in the range of [0 50], as specified in the task description.</w:t>
+      </w:r>
+    </w:p>
+    <w:p>
+      <w:pPr>
+        <w:jc w:val="both"/>
+        <w:rPr>
+          <w:rFonts w:ascii="Times New Roman" w:hAnsi="Times New Roman" w:cs="Times New Roman"/>
+        </w:rPr>
+      </w:pPr>
+      <w:r>
+        <w:rPr>
+          <w:rFonts w:ascii="Times New Roman" w:hAnsi="Times New Roman" w:cs="Times New Roman"/>
+        </w:rPr>
+        <w:t>Samples are generated using the Latin hypercube function defined in the script “</w:t>
+      </w:r>
+      <w:proofErr w:type="spellStart"/>
+      <w:r>
+        <w:rPr>
+          <w:rFonts w:ascii="Times New Roman" w:hAnsi="Times New Roman" w:cs="Times New Roman"/>
+        </w:rPr>
+        <w:t>lhs_impl.m</w:t>
+      </w:r>
+      <w:proofErr w:type="spellEnd"/>
+      <w:r>
+        <w:rPr>
+          <w:rFonts w:ascii="Times New Roman" w:hAnsi="Times New Roman" w:cs="Times New Roman"/>
+        </w:rPr>
+        <w:t>”. The implementation takes three arguments: the number of samples, the number of dimensions</w:t>
+      </w:r>
+      <w:r>
+        <w:rPr>
+          <w:rFonts w:ascii="Times New Roman" w:hAnsi="Times New Roman" w:cs="Times New Roman"/>
+        </w:rPr>
+        <w:t>,</w:t>
+      </w:r>
+      <w:r>
+        <w:rPr>
+          <w:rFonts w:ascii="Times New Roman" w:hAnsi="Times New Roman" w:cs="Times New Roman"/>
+        </w:rPr>
+        <w:t xml:space="preserve"> and the range of the samples being generated. The function generates the stratifications before generating the samples. The stratifications are generated by taking the number of samples to be generated and the upper bound of the range of values and dividing them. This gives the minimum and maximum value</w:t>
+      </w:r>
+      <w:r>
+        <w:rPr>
+          <w:rFonts w:ascii="Times New Roman" w:hAnsi="Times New Roman" w:cs="Times New Roman"/>
+        </w:rPr>
+        <w:t>s</w:t>
+      </w:r>
+      <w:r>
+        <w:rPr>
+          <w:rFonts w:ascii="Times New Roman" w:hAnsi="Times New Roman" w:cs="Times New Roman"/>
+        </w:rPr>
+        <w:t xml:space="preserve"> of each cell.</w:t>
+      </w:r>
+    </w:p>
+    <w:p>
+      <w:pPr>
+        <w:jc w:val="both"/>
+        <w:rPr>
+          <w:rFonts w:ascii="Times New Roman" w:hAnsi="Times New Roman" w:cs="Times New Roman"/>
+        </w:rPr>
+      </w:pPr>
+      <w:r>
+        <w:rPr>
+          <w:rFonts w:ascii="Times New Roman" w:hAnsi="Times New Roman" w:cs="Times New Roman"/>
+        </w:rPr>
+        <w:t xml:space="preserve">Each sample was then generated by selecting a random stratum and then generating a uniform random value between the lower and upper bound of the strata boundaries. This was done d times as specified in the number of dimensions for the function. These were then stored in the output matrix which has </w:t>
+      </w:r>
+      <w:r>
+        <w:rPr>
+          <w:rFonts w:ascii="Times New Roman" w:hAnsi="Times New Roman" w:cs="Times New Roman"/>
+        </w:rPr>
+        <w:t xml:space="preserve">the </w:t>
+      </w:r>
+      <w:r>
+        <w:rPr>
+          <w:rFonts w:ascii="Times New Roman" w:hAnsi="Times New Roman" w:cs="Times New Roman"/>
+        </w:rPr>
+        <w:t>size of (n, d).</w:t>
+      </w:r>
+    </w:p>
+    <w:p>
+      <w:pPr>
+        <w:jc w:val="both"/>
+        <w:rPr>
+          <w:rFonts w:ascii="Times New Roman" w:hAnsi="Times New Roman" w:cs="Times New Roman"/>
+        </w:rPr>
+      </w:pPr>
+      <w:r>
+        <w:rPr>
+          <w:rFonts w:ascii="Times New Roman" w:hAnsi="Times New Roman" w:cs="Times New Roman"/>
+        </w:rPr>
+        <w:t xml:space="preserve">To use the samples to compute the behavior of the parasite model, it needed to fulfill a set of defined characteristics. The inputs generated using the Latin hypercube sampling method had to be used as inputs to the ordinary differential equation function to compute the values for </w:t>
+      </w:r>
+      <m:oMath>
+        <m:sSub>
+          <m:sSubPr>
+            <m:ctrlPr>
+              <w:rPr>
+                <w:rFonts w:ascii="Cambria Math" w:hAnsi="Cambria Math" w:cs="Times New Roman"/>
+                <w:i/>
+              </w:rPr>
+            </m:ctrlPr>
+          </m:sSubPr>
+          <m:e>
+            <m:r>
+              <w:rPr>
+                <w:rFonts w:ascii="Cambria Math" w:hAnsi="Cambria Math" w:cs="Times New Roman"/>
+              </w:rPr>
+              <m:t>X</m:t>
+            </m:r>
+          </m:e>
+          <m:sub>
+            <m:r>
+              <w:rPr>
+                <w:rFonts w:ascii="Cambria Math" w:hAnsi="Cambria Math" w:cs="Times New Roman"/>
+              </w:rPr>
+              <m:t>1</m:t>
+            </m:r>
+          </m:sub>
+        </m:sSub>
+      </m:oMath>
+      <w:r>
+        <w:rPr>
+          <w:rFonts w:ascii="Times New Roman" w:hAnsi="Times New Roman" w:cs="Times New Roman"/>
+        </w:rPr>
+        <w:t xml:space="preserve"> and </w:t>
+      </w:r>
+      <m:oMath>
+        <m:sSub>
+          <m:sSubPr>
+            <m:ctrlPr>
+              <w:rPr>
+                <w:rFonts w:ascii="Cambria Math" w:hAnsi="Cambria Math" w:cs="Times New Roman"/>
+                <w:i/>
+              </w:rPr>
+            </m:ctrlPr>
+          </m:sSubPr>
+          <m:e>
+            <m:r>
+              <w:rPr>
+                <w:rFonts w:ascii="Cambria Math" w:hAnsi="Cambria Math" w:cs="Times New Roman"/>
+              </w:rPr>
+              <m:t>X</m:t>
+            </m:r>
+          </m:e>
+          <m:sub>
+            <m:r>
+              <w:rPr>
+                <w:rFonts w:ascii="Cambria Math" w:hAnsi="Cambria Math" w:cs="Times New Roman"/>
+              </w:rPr>
+              <m:t>2</m:t>
+            </m:r>
+          </m:sub>
+        </m:sSub>
+        <m:r>
+          <w:rPr>
+            <w:rFonts w:ascii="Cambria Math" w:hAnsi="Cambria Math" w:cs="Times New Roman"/>
+          </w:rPr>
+          <m:t>.</m:t>
+        </m:r>
+      </m:oMath>
+      <w:r>
+        <w:rPr>
+          <w:rFonts w:ascii="Times New Roman" w:hAnsi="Times New Roman" w:cs="Times New Roman"/>
+        </w:rPr>
+        <w:t xml:space="preserve"> This is done in the function “</w:t>
+      </w:r>
+      <w:proofErr w:type="spellStart"/>
+      <w:r>
+        <w:rPr>
+          <w:rFonts w:ascii="Times New Roman" w:hAnsi="Times New Roman" w:cs="Times New Roman"/>
+        </w:rPr>
+        <w:t>lhs_system</w:t>
+      </w:r>
+      <w:proofErr w:type="spellEnd"/>
+      <w:r>
+        <w:rPr>
+          <w:rFonts w:ascii="Times New Roman" w:hAnsi="Times New Roman" w:cs="Times New Roman"/>
+        </w:rPr>
+        <w:t>” which has been defined in the script “</w:t>
+      </w:r>
+      <w:proofErr w:type="spellStart"/>
+      <w:r>
+        <w:rPr>
+          <w:rFonts w:ascii="Times New Roman" w:hAnsi="Times New Roman" w:cs="Times New Roman"/>
+        </w:rPr>
+        <w:t>lhs_system.m</w:t>
+      </w:r>
+      <w:proofErr w:type="spellEnd"/>
+      <w:r>
+        <w:rPr>
+          <w:rFonts w:ascii="Times New Roman" w:hAnsi="Times New Roman" w:cs="Times New Roman"/>
+        </w:rPr>
+        <w:t xml:space="preserve">”. This function takes the tolerance, time, a row vector containing the values for </w:t>
+      </w:r>
+      <m:oMath>
+        <m:sSub>
+          <m:sSubPr>
+            <m:ctrlPr>
+              <w:rPr>
+                <w:rFonts w:ascii="Cambria Math" w:hAnsi="Cambria Math" w:cs="Times New Roman"/>
+                <w:i/>
+              </w:rPr>
+            </m:ctrlPr>
+          </m:sSubPr>
+          <m:e>
+            <m:r>
+              <w:rPr>
+                <w:rFonts w:ascii="Cambria Math" w:hAnsi="Cambria Math" w:cs="Times New Roman"/>
+              </w:rPr>
+              <m:t>X</m:t>
+            </m:r>
+          </m:e>
+          <m:sub>
+            <m:r>
+              <w:rPr>
+                <w:rFonts w:ascii="Cambria Math" w:hAnsi="Cambria Math" w:cs="Times New Roman"/>
+              </w:rPr>
+              <m:t>1</m:t>
+            </m:r>
+          </m:sub>
+        </m:sSub>
+        <m:d>
+          <m:dPr>
+            <m:ctrlPr>
+              <w:rPr>
+                <w:rFonts w:ascii="Cambria Math" w:hAnsi="Cambria Math" w:cs="Times New Roman"/>
+                <w:i/>
+              </w:rPr>
+            </m:ctrlPr>
+          </m:dPr>
+          <m:e>
+            <m:r>
+              <w:rPr>
+                <w:rFonts w:ascii="Cambria Math" w:hAnsi="Cambria Math" w:cs="Times New Roman"/>
+              </w:rPr>
+              <m:t>0</m:t>
+            </m:r>
+          </m:e>
+        </m:d>
+        <m:r>
+          <w:rPr>
+            <w:rFonts w:ascii="Cambria Math" w:hAnsi="Cambria Math" w:cs="Times New Roman"/>
+          </w:rPr>
+          <m:t>,</m:t>
+        </m:r>
+        <m:sSub>
+          <m:sSubPr>
+            <m:ctrlPr>
+              <w:rPr>
+                <w:rFonts w:ascii="Cambria Math" w:hAnsi="Cambria Math" w:cs="Times New Roman"/>
+                <w:i/>
+              </w:rPr>
+            </m:ctrlPr>
+          </m:sSubPr>
+          <m:e>
+            <m:r>
+              <w:rPr>
+                <w:rFonts w:ascii="Cambria Math" w:hAnsi="Cambria Math" w:cs="Times New Roman"/>
+              </w:rPr>
+              <m:t>X</m:t>
+            </m:r>
+          </m:e>
+          <m:sub>
+            <m:r>
+              <w:rPr>
+                <w:rFonts w:ascii="Cambria Math" w:hAnsi="Cambria Math" w:cs="Times New Roman"/>
+              </w:rPr>
+              <m:t>2</m:t>
+            </m:r>
+          </m:sub>
+        </m:sSub>
+        <m:d>
+          <m:dPr>
+            <m:ctrlPr>
+              <w:rPr>
+                <w:rFonts w:ascii="Cambria Math" w:hAnsi="Cambria Math" w:cs="Times New Roman"/>
+                <w:i/>
+              </w:rPr>
+            </m:ctrlPr>
+          </m:dPr>
+          <m:e>
+            <m:r>
+              <w:rPr>
+                <w:rFonts w:ascii="Cambria Math" w:hAnsi="Cambria Math" w:cs="Times New Roman"/>
+              </w:rPr>
+              <m:t>0</m:t>
+            </m:r>
+          </m:e>
+        </m:d>
+      </m:oMath>
+      <w:r>
+        <w:rPr>
+          <w:rFonts w:ascii="Times New Roman" w:hAnsi="Times New Roman" w:cs="Times New Roman"/>
+        </w:rPr>
+        <w:t xml:space="preserve">, </w:t>
+      </w:r>
+      <m:oMath>
+        <m:sSub>
+          <m:sSubPr>
+            <m:ctrlPr>
+              <w:rPr>
+                <w:rFonts w:ascii="Cambria Math" w:hAnsi="Cambria Math" w:cs="Times New Roman"/>
+                <w:i/>
+              </w:rPr>
+            </m:ctrlPr>
+          </m:sSubPr>
+          <m:e>
+            <m:r>
+              <w:rPr>
+                <w:rFonts w:ascii="Cambria Math" w:hAnsi="Cambria Math" w:cs="Times New Roman"/>
+              </w:rPr>
+              <m:t>k</m:t>
+            </m:r>
+          </m:e>
+          <m:sub>
+            <m:r>
+              <w:rPr>
+                <w:rFonts w:ascii="Cambria Math" w:hAnsi="Cambria Math" w:cs="Times New Roman"/>
+              </w:rPr>
+              <m:t>1</m:t>
+            </m:r>
+          </m:sub>
+        </m:sSub>
+        <m:r>
+          <w:rPr>
+            <w:rFonts w:ascii="Cambria Math" w:hAnsi="Cambria Math" w:cs="Times New Roman"/>
+          </w:rPr>
+          <m:t>,</m:t>
+        </m:r>
+        <m:sSub>
+          <m:sSubPr>
+            <m:ctrlPr>
+              <w:rPr>
+                <w:rFonts w:ascii="Cambria Math" w:hAnsi="Cambria Math" w:cs="Times New Roman"/>
+                <w:i/>
+              </w:rPr>
+            </m:ctrlPr>
+          </m:sSubPr>
+          <m:e>
+            <m:r>
+              <w:rPr>
+                <w:rFonts w:ascii="Cambria Math" w:hAnsi="Cambria Math" w:cs="Times New Roman"/>
+              </w:rPr>
+              <m:t>k</m:t>
+            </m:r>
+          </m:e>
+          <m:sub>
+            <m:r>
+              <w:rPr>
+                <w:rFonts w:ascii="Cambria Math" w:hAnsi="Cambria Math" w:cs="Times New Roman"/>
+              </w:rPr>
+              <m:t>2</m:t>
+            </m:r>
+          </m:sub>
+        </m:sSub>
+      </m:oMath>
+      <w:r>
+        <w:rPr>
+          <w:rFonts w:ascii="Times New Roman" w:hAnsi="Times New Roman" w:cs="Times New Roman"/>
+        </w:rPr>
+        <w:t xml:space="preserve"> and the matrix containing the samples generated from the Latin hypercube function.</w:t>
+      </w:r>
+    </w:p>
+    <w:p>
+      <w:pPr>
+        <w:jc w:val="both"/>
+        <w:rPr>
+          <w:rFonts w:ascii="Times New Roman" w:hAnsi="Times New Roman" w:cs="Times New Roman"/>
+        </w:rPr>
+      </w:pPr>
+      <w:r>
+        <w:rPr>
+          <w:rFonts w:ascii="Times New Roman" w:hAnsi="Times New Roman" w:cs="Times New Roman"/>
+        </w:rPr>
+        <w:t>This function then iterates over the number of samples located in the LHS matrix. It calls ode45 using a function containing the equations for the parasite model. The function used is the “model” function defined in the script “</w:t>
+      </w:r>
+      <w:proofErr w:type="spellStart"/>
+      <w:r>
+        <w:rPr>
+          <w:rFonts w:ascii="Times New Roman" w:hAnsi="Times New Roman" w:cs="Times New Roman"/>
+        </w:rPr>
+        <w:t>lhs_system.m</w:t>
+      </w:r>
+      <w:proofErr w:type="spellEnd"/>
+      <w:r>
+        <w:rPr>
+          <w:rFonts w:ascii="Times New Roman" w:hAnsi="Times New Roman" w:cs="Times New Roman"/>
+        </w:rPr>
+        <w:t xml:space="preserve">”. This function takes the arguments </w:t>
+      </w:r>
+      <w:proofErr w:type="spellStart"/>
+      <w:r>
+        <w:rPr>
+          <w:rFonts w:ascii="Times New Roman" w:hAnsi="Times New Roman" w:cs="Times New Roman"/>
+        </w:rPr>
+        <w:t>tspan</w:t>
+      </w:r>
+      <w:proofErr w:type="spellEnd"/>
+      <w:r>
+        <w:rPr>
+          <w:rFonts w:ascii="Times New Roman" w:hAnsi="Times New Roman" w:cs="Times New Roman"/>
+        </w:rPr>
+        <w:t xml:space="preserve">, </w:t>
+      </w:r>
+      <m:oMath>
+        <m:sSub>
+          <m:sSubPr>
+            <m:ctrlPr>
+              <w:rPr>
+                <w:rFonts w:ascii="Cambria Math" w:hAnsi="Cambria Math" w:cs="Times New Roman"/>
+                <w:i/>
+              </w:rPr>
+            </m:ctrlPr>
+          </m:sSubPr>
+          <m:e>
+            <m:r>
+              <w:rPr>
+                <w:rFonts w:ascii="Cambria Math" w:hAnsi="Cambria Math" w:cs="Times New Roman"/>
+              </w:rPr>
+              <m:t>[X</m:t>
+            </m:r>
+          </m:e>
+          <m:sub>
+            <m:r>
+              <w:rPr>
+                <w:rFonts w:ascii="Cambria Math" w:hAnsi="Cambria Math" w:cs="Times New Roman"/>
+              </w:rPr>
+              <m:t>1</m:t>
+            </m:r>
+          </m:sub>
+        </m:sSub>
+        <m:d>
+          <m:dPr>
+            <m:ctrlPr>
+              <w:rPr>
+                <w:rFonts w:ascii="Cambria Math" w:hAnsi="Cambria Math" w:cs="Times New Roman"/>
+                <w:i/>
+              </w:rPr>
+            </m:ctrlPr>
+          </m:dPr>
+          <m:e>
+            <m:r>
+              <w:rPr>
+                <w:rFonts w:ascii="Cambria Math" w:hAnsi="Cambria Math" w:cs="Times New Roman"/>
+              </w:rPr>
+              <m:t>0</m:t>
+            </m:r>
+          </m:e>
+        </m:d>
+        <m:r>
+          <w:rPr>
+            <w:rFonts w:ascii="Cambria Math" w:hAnsi="Cambria Math" w:cs="Times New Roman"/>
+          </w:rPr>
+          <m:t>,</m:t>
+        </m:r>
+        <m:sSub>
+          <m:sSubPr>
+            <m:ctrlPr>
+              <w:rPr>
+                <w:rFonts w:ascii="Cambria Math" w:hAnsi="Cambria Math" w:cs="Times New Roman"/>
+                <w:i/>
+              </w:rPr>
+            </m:ctrlPr>
+          </m:sSubPr>
+          <m:e>
+            <m:r>
+              <w:rPr>
+                <w:rFonts w:ascii="Cambria Math" w:hAnsi="Cambria Math" w:cs="Times New Roman"/>
+              </w:rPr>
+              <m:t>X</m:t>
+            </m:r>
+          </m:e>
+          <m:sub>
+            <m:r>
+              <w:rPr>
+                <w:rFonts w:ascii="Cambria Math" w:hAnsi="Cambria Math" w:cs="Times New Roman"/>
+              </w:rPr>
+              <m:t>2</m:t>
+            </m:r>
+          </m:sub>
+        </m:sSub>
+        <m:d>
+          <m:dPr>
+            <m:ctrlPr>
+              <w:rPr>
+                <w:rFonts w:ascii="Cambria Math" w:hAnsi="Cambria Math" w:cs="Times New Roman"/>
+                <w:i/>
+              </w:rPr>
+            </m:ctrlPr>
+          </m:dPr>
+          <m:e>
+            <m:r>
+              <w:rPr>
+                <w:rFonts w:ascii="Cambria Math" w:hAnsi="Cambria Math" w:cs="Times New Roman"/>
+              </w:rPr>
+              <m:t>0</m:t>
+            </m:r>
+          </m:e>
+        </m:d>
+        <m:r>
+          <w:rPr>
+            <w:rFonts w:ascii="Cambria Math" w:hAnsi="Cambria Math" w:cs="Times New Roman"/>
+          </w:rPr>
+          <m:t>]</m:t>
+        </m:r>
+      </m:oMath>
+      <w:r>
+        <w:rPr>
+          <w:rFonts w:ascii="Times New Roman" w:hAnsi="Times New Roman" w:cs="Times New Roman"/>
+        </w:rPr>
+        <w:t xml:space="preserve">, and </w:t>
+      </w:r>
+      <m:oMath>
+        <m:sSub>
+          <m:sSubPr>
+            <m:ctrlPr>
+              <w:rPr>
+                <w:rFonts w:ascii="Cambria Math" w:hAnsi="Cambria Math" w:cs="Times New Roman"/>
+                <w:i/>
+              </w:rPr>
+            </m:ctrlPr>
+          </m:sSubPr>
+          <m:e>
+            <m:r>
+              <w:rPr>
+                <w:rFonts w:ascii="Cambria Math" w:hAnsi="Cambria Math" w:cs="Times New Roman"/>
+              </w:rPr>
+              <m:t>k</m:t>
+            </m:r>
+          </m:e>
+          <m:sub>
+            <m:r>
+              <w:rPr>
+                <w:rFonts w:ascii="Cambria Math" w:hAnsi="Cambria Math" w:cs="Times New Roman"/>
+              </w:rPr>
+              <m:t>1</m:t>
+            </m:r>
+          </m:sub>
+        </m:sSub>
+        <m:r>
+          <w:rPr>
+            <w:rFonts w:ascii="Cambria Math" w:hAnsi="Cambria Math" w:cs="Times New Roman"/>
+          </w:rPr>
+          <m:t>,</m:t>
+        </m:r>
+        <m:sSub>
+          <m:sSubPr>
+            <m:ctrlPr>
+              <w:rPr>
+                <w:rFonts w:ascii="Cambria Math" w:hAnsi="Cambria Math" w:cs="Times New Roman"/>
+                <w:i/>
+              </w:rPr>
+            </m:ctrlPr>
+          </m:sSubPr>
+          <m:e>
+            <m:r>
+              <w:rPr>
+                <w:rFonts w:ascii="Cambria Math" w:hAnsi="Cambria Math" w:cs="Times New Roman"/>
+              </w:rPr>
+              <m:t>k</m:t>
+            </m:r>
+          </m:e>
+          <m:sub>
+            <m:r>
+              <w:rPr>
+                <w:rFonts w:ascii="Cambria Math" w:hAnsi="Cambria Math" w:cs="Times New Roman"/>
+              </w:rPr>
+              <m:t>2</m:t>
+            </m:r>
+          </m:sub>
+        </m:sSub>
+        <m:r>
+          <w:rPr>
+            <w:rFonts w:ascii="Cambria Math" w:hAnsi="Cambria Math" w:cs="Times New Roman"/>
+          </w:rPr>
+          <m:t>,</m:t>
+        </m:r>
+        <m:sSub>
+          <m:sSubPr>
+            <m:ctrlPr>
+              <w:rPr>
+                <w:rFonts w:ascii="Cambria Math" w:hAnsi="Cambria Math" w:cs="Times New Roman"/>
+                <w:i/>
+              </w:rPr>
+            </m:ctrlPr>
+          </m:sSubPr>
+          <m:e>
+            <m:r>
+              <w:rPr>
+                <w:rFonts w:ascii="Cambria Math" w:hAnsi="Cambria Math" w:cs="Times New Roman"/>
+              </w:rPr>
+              <m:t>k</m:t>
+            </m:r>
+          </m:e>
+          <m:sub>
+            <m:r>
+              <w:rPr>
+                <w:rFonts w:ascii="Cambria Math" w:hAnsi="Cambria Math" w:cs="Times New Roman"/>
+              </w:rPr>
+              <m:t>3</m:t>
+            </m:r>
+          </m:sub>
+        </m:sSub>
+        <m:r>
+          <w:rPr>
+            <w:rFonts w:ascii="Cambria Math" w:hAnsi="Cambria Math" w:cs="Times New Roman"/>
+          </w:rPr>
+          <m:t>,</m:t>
+        </m:r>
+        <m:sSub>
+          <m:sSubPr>
+            <m:ctrlPr>
+              <w:rPr>
+                <w:rFonts w:ascii="Cambria Math" w:hAnsi="Cambria Math" w:cs="Times New Roman"/>
+                <w:i/>
+              </w:rPr>
+            </m:ctrlPr>
+          </m:sSubPr>
+          <m:e>
+            <m:r>
+              <w:rPr>
+                <w:rFonts w:ascii="Cambria Math" w:hAnsi="Cambria Math" w:cs="Times New Roman"/>
+              </w:rPr>
+              <m:t>k</m:t>
+            </m:r>
+          </m:e>
+          <m:sub>
+            <m:r>
+              <w:rPr>
+                <w:rFonts w:ascii="Cambria Math" w:hAnsi="Cambria Math" w:cs="Times New Roman"/>
+              </w:rPr>
+              <m:t>4</m:t>
+            </m:r>
+          </m:sub>
+        </m:sSub>
+      </m:oMath>
+      <w:r>
+        <w:rPr>
+          <w:rFonts w:ascii="Times New Roman" w:hAnsi="Times New Roman" w:cs="Times New Roman"/>
+        </w:rPr>
+        <w:t xml:space="preserve"> and </w:t>
+      </w:r>
+      <m:oMath>
+        <m:sSub>
+          <m:sSubPr>
+            <m:ctrlPr>
+              <w:rPr>
+                <w:rFonts w:ascii="Cambria Math" w:hAnsi="Cambria Math" w:cs="Times New Roman"/>
+                <w:i/>
+              </w:rPr>
+            </m:ctrlPr>
+          </m:sSubPr>
+          <m:e>
+            <m:r>
+              <w:rPr>
+                <w:rFonts w:ascii="Cambria Math" w:hAnsi="Cambria Math" w:cs="Times New Roman"/>
+              </w:rPr>
+              <m:t>k</m:t>
+            </m:r>
+          </m:e>
+          <m:sub>
+            <m:r>
+              <w:rPr>
+                <w:rFonts w:ascii="Cambria Math" w:hAnsi="Cambria Math" w:cs="Times New Roman"/>
+              </w:rPr>
+              <m:t>5</m:t>
+            </m:r>
+          </m:sub>
+        </m:sSub>
+        <m:r>
+          <w:rPr>
+            <w:rFonts w:ascii="Cambria Math" w:hAnsi="Cambria Math" w:cs="Times New Roman"/>
+          </w:rPr>
+          <m:t>.</m:t>
+        </m:r>
+      </m:oMath>
+      <w:r>
+        <w:rPr>
+          <w:rFonts w:ascii="Times New Roman" w:hAnsi="Times New Roman" w:cs="Times New Roman"/>
+        </w:rPr>
+        <w:t xml:space="preserve"> This will then generate a column vector with the samples for </w:t>
+      </w:r>
+      <m:oMath>
+        <m:sSub>
+          <m:sSubPr>
+            <m:ctrlPr>
+              <w:rPr>
+                <w:rFonts w:ascii="Cambria Math" w:hAnsi="Cambria Math" w:cs="Times New Roman"/>
+                <w:i/>
+              </w:rPr>
+            </m:ctrlPr>
+          </m:sSubPr>
+          <m:e>
+            <m:r>
+              <w:rPr>
+                <w:rFonts w:ascii="Cambria Math" w:hAnsi="Cambria Math" w:cs="Times New Roman"/>
+              </w:rPr>
+              <m:t>X</m:t>
+            </m:r>
+          </m:e>
+          <m:sub>
+            <m:r>
+              <w:rPr>
+                <w:rFonts w:ascii="Cambria Math" w:hAnsi="Cambria Math" w:cs="Times New Roman"/>
+              </w:rPr>
+              <m:t>1</m:t>
+            </m:r>
+          </m:sub>
+        </m:sSub>
+      </m:oMath>
+      <w:r>
+        <w:rPr>
+          <w:rFonts w:ascii="Times New Roman" w:hAnsi="Times New Roman" w:cs="Times New Roman"/>
+        </w:rPr>
+        <w:t xml:space="preserve"> and </w:t>
+      </w:r>
+      <m:oMath>
+        <m:sSub>
+          <m:sSubPr>
+            <m:ctrlPr>
+              <w:rPr>
+                <w:rFonts w:ascii="Cambria Math" w:hAnsi="Cambria Math" w:cs="Times New Roman"/>
+                <w:i/>
+              </w:rPr>
+            </m:ctrlPr>
+          </m:sSubPr>
+          <m:e>
+            <m:r>
+              <w:rPr>
+                <w:rFonts w:ascii="Cambria Math" w:hAnsi="Cambria Math" w:cs="Times New Roman"/>
+              </w:rPr>
+              <m:t>X</m:t>
+            </m:r>
+          </m:e>
+          <m:sub>
+            <m:r>
+              <w:rPr>
+                <w:rFonts w:ascii="Cambria Math" w:hAnsi="Cambria Math" w:cs="Times New Roman"/>
+              </w:rPr>
+              <m:t>2</m:t>
+            </m:r>
+          </m:sub>
+        </m:sSub>
+      </m:oMath>
+      <w:r>
+        <w:rPr>
+          <w:rFonts w:ascii="Times New Roman" w:hAnsi="Times New Roman" w:cs="Times New Roman"/>
+        </w:rPr>
+        <w:t>.</w:t>
+      </w:r>
+    </w:p>
+    <w:p>
+      <w:pPr>
+        <w:jc w:val="both"/>
+        <w:rPr>
+          <w:rFonts w:ascii="Times New Roman" w:hAnsi="Times New Roman" w:cs="Times New Roman"/>
+        </w:rPr>
+      </w:pPr>
+      <w:r>
+        <w:rPr>
+          <w:rFonts w:ascii="Times New Roman" w:hAnsi="Times New Roman" w:cs="Times New Roman"/>
+        </w:rPr>
+        <w:t xml:space="preserve">The values generated for </w:t>
+      </w:r>
+      <m:oMath>
+        <m:sSub>
+          <m:sSubPr>
+            <m:ctrlPr>
+              <w:rPr>
+                <w:rFonts w:ascii="Cambria Math" w:hAnsi="Cambria Math" w:cs="Times New Roman"/>
+                <w:i/>
+              </w:rPr>
+            </m:ctrlPr>
+          </m:sSubPr>
+          <m:e>
+            <m:r>
+              <w:rPr>
+                <w:rFonts w:ascii="Cambria Math" w:hAnsi="Cambria Math" w:cs="Times New Roman"/>
+              </w:rPr>
+              <m:t>X</m:t>
+            </m:r>
+          </m:e>
+          <m:sub>
+            <m:r>
+              <w:rPr>
+                <w:rFonts w:ascii="Cambria Math" w:hAnsi="Cambria Math" w:cs="Times New Roman"/>
+              </w:rPr>
+              <m:t>1</m:t>
+            </m:r>
+          </m:sub>
+        </m:sSub>
+      </m:oMath>
+      <w:r>
+        <w:rPr>
+          <w:rFonts w:ascii="Times New Roman" w:hAnsi="Times New Roman" w:cs="Times New Roman"/>
+        </w:rPr>
+        <w:t xml:space="preserve"> and </w:t>
+      </w:r>
+      <m:oMath>
+        <m:sSub>
+          <m:sSubPr>
+            <m:ctrlPr>
+              <w:rPr>
+                <w:rFonts w:ascii="Cambria Math" w:hAnsi="Cambria Math" w:cs="Times New Roman"/>
+                <w:i/>
+              </w:rPr>
+            </m:ctrlPr>
+          </m:sSubPr>
+          <m:e>
+            <m:r>
+              <w:rPr>
+                <w:rFonts w:ascii="Cambria Math" w:hAnsi="Cambria Math" w:cs="Times New Roman"/>
+              </w:rPr>
+              <m:t>X</m:t>
+            </m:r>
+          </m:e>
+          <m:sub>
+            <m:r>
+              <w:rPr>
+                <w:rFonts w:ascii="Cambria Math" w:hAnsi="Cambria Math" w:cs="Times New Roman"/>
+              </w:rPr>
+              <m:t>2</m:t>
+            </m:r>
+          </m:sub>
+        </m:sSub>
+      </m:oMath>
+      <w:r>
+        <w:rPr>
+          <w:rFonts w:ascii="Times New Roman" w:hAnsi="Times New Roman" w:cs="Times New Roman"/>
+        </w:rPr>
+        <w:t xml:space="preserve"> then need to be verified to be determined if the samples are successful or unsuccessful. First all the samples generated need to be checked to ensure that the values were greater than zero. Then the values are checked to sure that they fulfill the characteristics defined. If the values fit the characteristics, they are deemed successful. Success is </w:t>
+      </w:r>
+      <w:r>
+        <w:rPr>
+          <w:rFonts w:ascii="Times New Roman" w:hAnsi="Times New Roman" w:cs="Times New Roman"/>
+        </w:rPr>
+        <w:lastRenderedPageBreak/>
+        <w:t>represented in MATLAB as being a value of ‘1’ whereas an unsuccessful sample is ‘0’. The success of a sample is stored in a column vector as output</w:t>
+      </w:r>
+    </w:p>
+    <w:p>
+      <w:pPr>
+        <w:pStyle w:val="Heading2"/>
+        <w:jc w:val="both"/>
+        <w:rPr>
+          <w:rFonts w:ascii="Times New Roman" w:hAnsi="Times New Roman" w:cs="Times New Roman"/>
+        </w:rPr>
+      </w:pPr>
+      <w:bookmarkStart w:id="22" w:name="_Toc86019969"/>
+      <w:r>
+        <w:rPr>
+          <w:rFonts w:ascii="Times New Roman" w:hAnsi="Times New Roman" w:cs="Times New Roman"/>
+        </w:rPr>
+        <w:t>Results</w:t>
+      </w:r>
+      <w:bookmarkEnd w:id="22"/>
+    </w:p>
+    <w:p>
+      <w:pPr>
+        <w:jc w:val="both"/>
+        <w:rPr>
+          <w:rFonts w:ascii="Times New Roman" w:hAnsi="Times New Roman" w:cs="Times New Roman"/>
+        </w:rPr>
+      </w:pPr>
+      <w:r>
+        <w:rPr>
+          <w:rFonts w:ascii="Times New Roman" w:hAnsi="Times New Roman" w:cs="Times New Roman"/>
+        </w:rPr>
+        <w:t>To plot the data generated, 100 samples were generated and concatenated with the column vector from the “</w:t>
+      </w:r>
+      <w:proofErr w:type="spellStart"/>
+      <w:r>
+        <w:rPr>
+          <w:rFonts w:ascii="Times New Roman" w:hAnsi="Times New Roman" w:cs="Times New Roman"/>
+        </w:rPr>
+        <w:t>lhs_system</w:t>
+      </w:r>
+      <w:proofErr w:type="spellEnd"/>
+      <w:r>
+        <w:rPr>
+          <w:rFonts w:ascii="Times New Roman" w:hAnsi="Times New Roman" w:cs="Times New Roman"/>
+        </w:rPr>
+        <w:t>” function. This was then used with the scatter3 function to generate visuali</w:t>
+      </w:r>
+      <w:r>
+        <w:rPr>
+          <w:rFonts w:ascii="Times New Roman" w:hAnsi="Times New Roman" w:cs="Times New Roman"/>
+        </w:rPr>
+        <w:t>z</w:t>
+      </w:r>
+      <w:r>
+        <w:rPr>
+          <w:rFonts w:ascii="Times New Roman" w:hAnsi="Times New Roman" w:cs="Times New Roman"/>
+        </w:rPr>
+        <w:t xml:space="preserve">ations of the data. In Figure </w:t>
+      </w:r>
+      <w:r>
+        <w:rPr>
+          <w:rFonts w:ascii="Times New Roman" w:hAnsi="Times New Roman" w:cs="Times New Roman"/>
+        </w:rPr>
+        <w:t>5</w:t>
+      </w:r>
+      <w:r>
+        <w:rPr>
+          <w:rFonts w:ascii="Times New Roman" w:hAnsi="Times New Roman" w:cs="Times New Roman"/>
+        </w:rPr>
+        <w:t xml:space="preserve"> which shows the data as viewed from above, the relationship between the two variables seems to form two distinct groupings on the left and right side</w:t>
+      </w:r>
+      <w:r>
+        <w:rPr>
+          <w:rFonts w:ascii="Times New Roman" w:hAnsi="Times New Roman" w:cs="Times New Roman"/>
+        </w:rPr>
+        <w:t>s</w:t>
+      </w:r>
+      <w:r>
+        <w:rPr>
+          <w:rFonts w:ascii="Times New Roman" w:hAnsi="Times New Roman" w:cs="Times New Roman"/>
+        </w:rPr>
+        <w:t>. This seems to diffuse in the middle with a strong line of unsuccessful data points through the middle of the successful data points. Along the path of this set of points are very few successful data points. In general, as the food growth rate increases (</w:t>
+      </w:r>
+      <m:oMath>
+        <m:sSub>
+          <m:sSubPr>
+            <m:ctrlPr>
+              <w:rPr>
+                <w:rFonts w:ascii="Cambria Math" w:hAnsi="Cambria Math" w:cs="Times New Roman"/>
+                <w:i/>
+              </w:rPr>
+            </m:ctrlPr>
+          </m:sSubPr>
+          <m:e>
+            <m:r>
+              <w:rPr>
+                <w:rFonts w:ascii="Cambria Math" w:hAnsi="Cambria Math" w:cs="Times New Roman"/>
+              </w:rPr>
+              <m:t>k</m:t>
+            </m:r>
+          </m:e>
+          <m:sub>
+            <m:r>
+              <w:rPr>
+                <w:rFonts w:ascii="Cambria Math" w:hAnsi="Cambria Math" w:cs="Times New Roman"/>
+              </w:rPr>
+              <m:t>3</m:t>
+            </m:r>
+          </m:sub>
+        </m:sSub>
+      </m:oMath>
+      <w:r>
+        <w:rPr>
+          <w:rFonts w:ascii="Times New Roman" w:hAnsi="Times New Roman" w:cs="Times New Roman"/>
+        </w:rPr>
+        <w:t xml:space="preserve">), there are more successful populations. There is no clear trend for </w:t>
+      </w:r>
+      <m:oMath>
+        <m:sSub>
+          <m:sSubPr>
+            <m:ctrlPr>
+              <w:rPr>
+                <w:rFonts w:ascii="Cambria Math" w:hAnsi="Cambria Math" w:cs="Times New Roman"/>
+                <w:i/>
+              </w:rPr>
+            </m:ctrlPr>
+          </m:sSubPr>
+          <m:e>
+            <m:r>
+              <w:rPr>
+                <w:rFonts w:ascii="Cambria Math" w:hAnsi="Cambria Math" w:cs="Times New Roman"/>
+              </w:rPr>
+              <m:t>k</m:t>
+            </m:r>
+          </m:e>
+          <m:sub>
+            <m:r>
+              <w:rPr>
+                <w:rFonts w:ascii="Cambria Math" w:hAnsi="Cambria Math" w:cs="Times New Roman"/>
+              </w:rPr>
+              <m:t>4</m:t>
+            </m:r>
+          </m:sub>
+        </m:sSub>
+      </m:oMath>
+      <w:r>
+        <w:rPr>
+          <w:rFonts w:ascii="Times New Roman" w:hAnsi="Times New Roman" w:cs="Times New Roman"/>
+        </w:rPr>
+        <w:t>which represents the food decay rate.</w:t>
+      </w:r>
+    </w:p>
+    <w:p>
+      <w:pPr>
+        <w:jc w:val="center"/>
+        <w:rPr>
+          <w:rFonts w:ascii="Times New Roman" w:hAnsi="Times New Roman" w:cs="Times New Roman"/>
+        </w:rPr>
+      </w:pPr>
+      <w:r>
+        <w:rPr>
+          <w:rFonts w:ascii="Times New Roman" w:hAnsi="Times New Roman" w:cs="Times New Roman"/>
+          <w:noProof/>
+        </w:rPr>
+        <mc:AlternateContent>
+          <mc:Choice Requires="wps">
+            <w:drawing>
+              <wp:anchor distT="0" distB="0" distL="114300" distR="114300" simplePos="0" relativeHeight="251665408" behindDoc="1" locked="0" layoutInCell="1" allowOverlap="1" wp14:anchorId="6EE8052A" wp14:editId="4D59D4D9">
+                <wp:simplePos x="0" y="0"/>
+                <wp:positionH relativeFrom="page">
+                  <wp:align>right</wp:align>
+                </wp:positionH>
+                <wp:positionV relativeFrom="paragraph">
+                  <wp:posOffset>2605405</wp:posOffset>
+                </wp:positionV>
+                <wp:extent cx="7761427" cy="379730"/>
+                <wp:effectExtent l="0" t="0" r="0" b="1270"/>
+                <wp:wrapNone/>
+                <wp:docPr id="28" name="Text Box 28"/>
+                <wp:cNvGraphicFramePr/>
+                <a:graphic xmlns:a="http://schemas.openxmlformats.org/drawingml/2006/main">
+                  <a:graphicData uri="http://schemas.microsoft.com/office/word/2010/wordprocessingShape">
+                    <wps:wsp>
+                      <wps:cNvSpPr txBox="1"/>
+                      <wps:spPr>
+                        <a:xfrm>
+                          <a:off x="0" y="0"/>
+                          <a:ext cx="7761427" cy="379730"/>
+                        </a:xfrm>
+                        <a:prstGeom prst="rect">
+                          <a:avLst/>
+                        </a:prstGeom>
+                        <a:solidFill>
+                          <a:prstClr val="white"/>
+                        </a:solidFill>
+                        <a:ln>
+                          <a:noFill/>
+                        </a:ln>
+                        <a:effectLst/>
+                      </wps:spPr>
+                      <wps:txbx>
+                        <w:txbxContent>
+                          <w:p>
+                            <w:pPr>
+                              <w:jc w:val="center"/>
+                              <w:rPr>
+                                <w:rFonts w:ascii="Times New Roman" w:eastAsia="Times New Roman" w:hAnsi="Times New Roman"/>
+                                <w:noProof/>
+                              </w:rPr>
+                            </w:pPr>
+                            <w:r>
+                              <w:rPr>
+                                <w:rFonts w:ascii="Times New Roman" w:hAnsi="Times New Roman"/>
+                                <w:b/>
+                              </w:rPr>
+                              <w:t xml:space="preserve">Figure </w:t>
+                            </w:r>
+                            <w:r>
+                              <w:rPr>
+                                <w:rFonts w:ascii="Times New Roman" w:hAnsi="Times New Roman"/>
+                                <w:b/>
+                              </w:rPr>
+                              <w:t>5</w:t>
+                            </w:r>
+                            <w:r>
+                              <w:rPr>
+                                <w:rFonts w:ascii="Times New Roman" w:hAnsi="Times New Roman"/>
+                              </w:rPr>
+                              <w:t xml:space="preserve">: </w:t>
+                            </w:r>
+                            <w:r>
+                              <w:rPr>
+                                <w:rFonts w:ascii="Times New Roman" w:hAnsi="Times New Roman"/>
+                              </w:rPr>
+                              <w:t>LHS trials on (k3, k4)</w:t>
+                            </w:r>
+                          </w:p>
+                        </w:txbxContent>
+                      </wps:txbx>
+                      <wps:bodyPr rot="0" spcFirstLastPara="0" vertOverflow="overflow" horzOverflow="overflow" vert="horz" wrap="square" lIns="0" tIns="0" rIns="0" bIns="0" numCol="1" spcCol="0" rtlCol="0" fromWordArt="0" anchor="t" anchorCtr="0" forceAA="0" compatLnSpc="1">
+                        <a:prstTxWarp prst="textNoShape">
+                          <a:avLst/>
+                        </a:prstTxWarp>
+                        <a:spAutoFit/>
+                      </wps:bodyPr>
+                    </wps:wsp>
+                  </a:graphicData>
+                </a:graphic>
+                <wp14:sizeRelH relativeFrom="margin">
+                  <wp14:pctWidth>0</wp14:pctWidth>
+                </wp14:sizeRelH>
+              </wp:anchor>
+            </w:drawing>
+          </mc:Choice>
+          <mc:Fallback xmlns:w16se="http://schemas.microsoft.com/office/word/2015/wordml/symex" xmlns:w16sdtdh="http://schemas.microsoft.com/office/word/2020/wordml/sdtdatahash" xmlns:w16="http://schemas.microsoft.com/office/word/2018/wordml" xmlns:w16cid="http://schemas.microsoft.com/office/word/2016/wordml/cid" xmlns:w16cex="http://schemas.microsoft.com/office/word/2018/wordml/cex" xmlns:w15="http://schemas.microsoft.com/office/word/2012/wordml" xmlns:am3d="http://schemas.microsoft.com/office/drawing/2017/model3d" xmlns:aink="http://schemas.microsoft.com/office/drawing/2016/ink" xmlns:cx8="http://schemas.microsoft.com/office/drawing/2016/5/14/chartex" xmlns:cx7="http://schemas.microsoft.com/office/drawing/2016/5/13/chartex" xmlns:cx6="http://schemas.microsoft.com/office/drawing/2016/5/12/chartex" xmlns:cx5="http://schemas.microsoft.com/office/drawing/2016/5/11/chartex" xmlns:cx4="http://schemas.microsoft.com/office/drawing/2016/5/10/chartex" xmlns:cx3="http://schemas.microsoft.com/office/drawing/2016/5/9/chartex" xmlns:cx2="http://schemas.microsoft.com/office/drawing/2015/10/21/chartex" xmlns:cx1="http://schemas.microsoft.com/office/drawing/2015/9/8/chartex" xmlns:cx="http://schemas.microsoft.com/office/drawing/2014/chartex">
+            <w:pict>
+              <v:shape w14:anchorId="6EE8052A" id="Text Box 28" o:spid="_x0000_s1042" type="#_x0000_t202" style="position:absolute;left:0;text-align:left;margin-left:559.95pt;margin-top:205.15pt;width:611.15pt;height:29.9pt;z-index:-251651072;visibility:visible;mso-wrap-style:square;mso-width-percent:0;mso-wrap-distance-left:9pt;mso-wrap-distance-top:0;mso-wrap-distance-right:9pt;mso-wrap-distance-bottom:0;mso-position-horizontal:right;mso-position-horizontal-relative:page;mso-position-vertical:absolute;mso-position-vertical-relative:text;mso-width-percent:0;mso-width-relative:margin;v-text-anchor:top" o:gfxdata="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" stroked="f">
+                <v:textbox style="mso-fit-shape-to-text:t" inset="0,0,0,0">
+                  <w:txbxContent>
+                    <w:p>
+                      <w:pPr>
+                        <w:jc w:val="center"/>
+                        <w:rPr>
+                          <w:rFonts w:ascii="Times New Roman" w:eastAsia="Times New Roman" w:hAnsi="Times New Roman"/>
+                          <w:noProof/>
+                        </w:rPr>
+                      </w:pPr>
+                      <w:r>
+                        <w:rPr>
+                          <w:rFonts w:ascii="Times New Roman" w:hAnsi="Times New Roman"/>
+                          <w:b/>
+                        </w:rPr>
+                        <w:t xml:space="preserve">Figure </w:t>
+                      </w:r>
+                      <w:r>
+                        <w:rPr>
+                          <w:rFonts w:ascii="Times New Roman" w:hAnsi="Times New Roman"/>
+                          <w:b/>
+                        </w:rPr>
+                        <w:t>5</w:t>
+                      </w:r>
+                      <w:r>
+                        <w:rPr>
+                          <w:rFonts w:ascii="Times New Roman" w:hAnsi="Times New Roman"/>
+                        </w:rPr>
+                        <w:t xml:space="preserve">: </w:t>
+                      </w:r>
+                      <w:r>
+                        <w:rPr>
+                          <w:rFonts w:ascii="Times New Roman" w:hAnsi="Times New Roman"/>
+                        </w:rPr>
+                        <w:t>LHS trials on (k3, k4)</w:t>
+                      </w:r>
+                    </w:p>
+                  </w:txbxContent>
+                </v:textbox>
+                <w10:wrap anchorx="page"/>
+              </v:shape>
+            </w:pict>
+          </mc:Fallback>
+        </mc:AlternateContent>
+      </w:r>
+      <w:r>
+        <w:rPr>
+          <w:rFonts w:ascii="Times New Roman" w:hAnsi="Times New Roman" w:cs="Times New Roman"/>
+          <w:noProof/>
+        </w:rPr>
+        <w:drawing>
+          <wp:inline distT="0" distB="0" distL="0" distR="0" wp14:anchorId="2581A805" wp14:editId="48959D85">
+            <wp:extent cx="3452517" cy="2589580"/>
+            <wp:effectExtent l="0" t="0" r="0" b="1270"/>
+            <wp:docPr id="20" name="Picture 20" descr="A picture containing qr code&#10;&#10;Description automatically generated"/>
+            <wp:cNvGraphicFramePr>
+              <a:graphicFrameLocks xmlns:a="http://schemas.openxmlformats.org/drawingml/2006/main" noChangeAspect="1"/>
+            </wp:cNvGraphicFramePr>
+            <a:graphic xmlns:a="http://schemas.openxmlformats.org/drawingml/2006/main">
+              <a:graphicData uri="http://schemas.openxmlformats.org/drawingml/2006/picture">
+                <pic:pic xmlns:pic="http://schemas.openxmlformats.org/drawingml/2006/picture">
+                  <pic:nvPicPr>
+                    <pic:cNvPr id="11" name="Picture 11" descr="A picture containing qr code&#10;&#10;Description automatically generated"/>
+                    <pic:cNvPicPr/>
+                  </pic:nvPicPr>
+                  <pic:blipFill>
+                    <a:blip r:embed="rId26" cstate="print">
+                      <a:extLst>
+                        <a:ext uri="{28A0092B-C50C-407E-A947-70E740481C1C}">
+                          <a14:useLocalDpi xmlns:a14="http://schemas.microsoft.com/office/drawing/2010/main" val="0"/>
+                        </a:ext>
+                      </a:extLst>
+                    </a:blip>
+                    <a:stretch>
+                      <a:fillRect/>
+                    </a:stretch>
+                  </pic:blipFill>
+                  <pic:spPr>
+                    <a:xfrm>
+                      <a:off x="0" y="0"/>
+                      <a:ext cx="3484934" cy="2613894"/>
+                    </a:xfrm>
+                    <a:prstGeom prst="rect">
+                      <a:avLst/>
+                    </a:prstGeom>
+                  </pic:spPr>
+                </pic:pic>
+              </a:graphicData>
+            </a:graphic>
+          </wp:inline>
+        </w:drawing>
+      </w:r>
+    </w:p>
+    <w:p>
+      <w:pPr>
+        <w:jc w:val="both"/>
+        <w:rPr>
+          <w:rFonts w:ascii="Times New Roman" w:hAnsi="Times New Roman" w:cs="Times New Roman"/>
+        </w:rPr>
+      </w:pPr>
+    </w:p>
+    <w:p>
+      <w:pPr>
+        <w:jc w:val="both"/>
+        <w:rPr>
+          <w:rFonts w:ascii="Times New Roman" w:hAnsi="Times New Roman" w:cs="Times New Roman"/>
+          <w:noProof/>
+        </w:rPr>
+      </w:pPr>
+    </w:p>
+    <w:p>
+      <w:pPr>
+        <w:jc w:val="both"/>
+        <w:rPr>
+          <w:rFonts w:ascii="Times New Roman" w:hAnsi="Times New Roman" w:cs="Times New Roman"/>
+        </w:rPr>
+      </w:pPr>
+      <w:r>
+        <w:rPr>
+          <w:rFonts w:ascii="Times New Roman" w:hAnsi="Times New Roman" w:cs="Times New Roman"/>
+        </w:rPr>
+        <w:t xml:space="preserve">In </w:t>
+      </w:r>
+      <w:r>
+        <w:rPr>
+          <w:rFonts w:ascii="Times New Roman" w:hAnsi="Times New Roman" w:cs="Times New Roman"/>
+        </w:rPr>
+        <w:t>figure 6</w:t>
+      </w:r>
+      <w:r>
+        <w:rPr>
+          <w:rFonts w:ascii="Times New Roman" w:hAnsi="Times New Roman" w:cs="Times New Roman"/>
+        </w:rPr>
+        <w:t xml:space="preserve"> which is the same visuali</w:t>
+      </w:r>
+      <w:r>
+        <w:rPr>
+          <w:rFonts w:ascii="Times New Roman" w:hAnsi="Times New Roman" w:cs="Times New Roman"/>
+        </w:rPr>
+        <w:t>z</w:t>
+      </w:r>
+      <w:r>
+        <w:rPr>
+          <w:rFonts w:ascii="Times New Roman" w:hAnsi="Times New Roman" w:cs="Times New Roman"/>
+        </w:rPr>
+        <w:t>ation with a side</w:t>
+      </w:r>
+      <w:r>
+        <w:rPr>
+          <w:rFonts w:ascii="Times New Roman" w:hAnsi="Times New Roman" w:cs="Times New Roman"/>
+        </w:rPr>
+        <w:t>-</w:t>
+      </w:r>
+      <w:r>
+        <w:rPr>
+          <w:rFonts w:ascii="Times New Roman" w:hAnsi="Times New Roman" w:cs="Times New Roman"/>
+        </w:rPr>
+        <w:t xml:space="preserve">on view, the relationship between the variables </w:t>
+      </w:r>
+      <m:oMath>
+        <m:sSub>
+          <m:sSubPr>
+            <m:ctrlPr>
+              <w:rPr>
+                <w:rFonts w:ascii="Cambria Math" w:hAnsi="Cambria Math" w:cs="Times New Roman"/>
+                <w:i/>
+              </w:rPr>
+            </m:ctrlPr>
+          </m:sSubPr>
+          <m:e>
+            <m:r>
+              <w:rPr>
+                <w:rFonts w:ascii="Cambria Math" w:hAnsi="Cambria Math" w:cs="Times New Roman"/>
+              </w:rPr>
+              <m:t>k</m:t>
+            </m:r>
+          </m:e>
+          <m:sub>
+            <m:r>
+              <w:rPr>
+                <w:rFonts w:ascii="Cambria Math" w:hAnsi="Cambria Math" w:cs="Times New Roman"/>
+              </w:rPr>
+              <m:t>3</m:t>
+            </m:r>
+          </m:sub>
+        </m:sSub>
+      </m:oMath>
+      <w:r>
+        <w:rPr>
+          <w:rFonts w:ascii="Times New Roman" w:hAnsi="Times New Roman" w:cs="Times New Roman"/>
+        </w:rPr>
+        <w:t xml:space="preserve"> and </w:t>
+      </w:r>
+      <m:oMath>
+        <m:sSub>
+          <m:sSubPr>
+            <m:ctrlPr>
+              <w:rPr>
+                <w:rFonts w:ascii="Cambria Math" w:hAnsi="Cambria Math" w:cs="Times New Roman"/>
+                <w:i/>
+              </w:rPr>
+            </m:ctrlPr>
+          </m:sSubPr>
+          <m:e>
+            <m:r>
+              <w:rPr>
+                <w:rFonts w:ascii="Cambria Math" w:hAnsi="Cambria Math" w:cs="Times New Roman"/>
+              </w:rPr>
+              <m:t>k</m:t>
+            </m:r>
+          </m:e>
+          <m:sub>
+            <m:r>
+              <w:rPr>
+                <w:rFonts w:ascii="Cambria Math" w:hAnsi="Cambria Math" w:cs="Times New Roman"/>
+              </w:rPr>
+              <m:t>5</m:t>
+            </m:r>
+          </m:sub>
+        </m:sSub>
+      </m:oMath>
+      <w:r>
+        <w:rPr>
+          <w:rFonts w:ascii="Times New Roman" w:hAnsi="Times New Roman" w:cs="Times New Roman"/>
+        </w:rPr>
+        <w:t xml:space="preserve"> is made obvious. As </w:t>
+      </w:r>
+      <m:oMath>
+        <m:sSub>
+          <m:sSubPr>
+            <m:ctrlPr>
+              <w:rPr>
+                <w:rFonts w:ascii="Cambria Math" w:hAnsi="Cambria Math" w:cs="Times New Roman"/>
+                <w:i/>
+              </w:rPr>
+            </m:ctrlPr>
+          </m:sSubPr>
+          <m:e>
+            <m:r>
+              <w:rPr>
+                <w:rFonts w:ascii="Cambria Math" w:hAnsi="Cambria Math" w:cs="Times New Roman"/>
+              </w:rPr>
+              <m:t>k</m:t>
+            </m:r>
+          </m:e>
+          <m:sub>
+            <m:r>
+              <w:rPr>
+                <w:rFonts w:ascii="Cambria Math" w:hAnsi="Cambria Math" w:cs="Times New Roman"/>
+              </w:rPr>
+              <m:t>3</m:t>
+            </m:r>
+          </m:sub>
+        </m:sSub>
+      </m:oMath>
+      <w:r>
+        <w:rPr>
+          <w:rFonts w:ascii="Times New Roman" w:hAnsi="Times New Roman" w:cs="Times New Roman"/>
+        </w:rPr>
+        <w:t xml:space="preserve"> increases, there are more successful populations. In contrast, when </w:t>
+      </w:r>
+      <m:oMath>
+        <m:sSub>
+          <m:sSubPr>
+            <m:ctrlPr>
+              <w:rPr>
+                <w:rFonts w:ascii="Cambria Math" w:hAnsi="Cambria Math" w:cs="Times New Roman"/>
+                <w:i/>
+              </w:rPr>
+            </m:ctrlPr>
+          </m:sSubPr>
+          <m:e>
+            <m:r>
+              <w:rPr>
+                <w:rFonts w:ascii="Cambria Math" w:hAnsi="Cambria Math" w:cs="Times New Roman"/>
+              </w:rPr>
+              <m:t>k</m:t>
+            </m:r>
+          </m:e>
+          <m:sub>
+            <m:r>
+              <w:rPr>
+                <w:rFonts w:ascii="Cambria Math" w:hAnsi="Cambria Math" w:cs="Times New Roman"/>
+              </w:rPr>
+              <m:t>5</m:t>
+            </m:r>
+          </m:sub>
+        </m:sSub>
+      </m:oMath>
+      <w:r>
+        <w:rPr>
+          <w:rFonts w:ascii="Times New Roman" w:hAnsi="Times New Roman" w:cs="Times New Roman"/>
+        </w:rPr>
+        <w:t xml:space="preserve">  increases there is an increase in the number of unsuccessful populations. A clear divide can be seen between the two areas of successful and unsuccessful populations. This divide represents the equilibrium between food growth rate and food consumption. </w:t>
+      </w:r>
+    </w:p>
+    <w:p>
+      <w:pPr>
+        <w:jc w:val="both"/>
+        <w:rPr>
+          <w:rFonts w:ascii="Times New Roman" w:hAnsi="Times New Roman" w:cs="Times New Roman"/>
+        </w:rPr>
+      </w:pPr>
+    </w:p>
+    <w:p>
+      <w:pPr>
+        <w:jc w:val="center"/>
+        <w:rPr>
+          <w:rFonts w:ascii="Times New Roman" w:hAnsi="Times New Roman" w:cs="Times New Roman"/>
+        </w:rPr>
+      </w:pPr>
+      <w:r>
+        <w:rPr>
+          <w:rFonts w:ascii="Times New Roman" w:hAnsi="Times New Roman" w:cs="Times New Roman"/>
+          <w:noProof/>
+        </w:rPr>
+        <w:lastRenderedPageBreak/>
+        <mc:AlternateContent>
+          <mc:Choice Requires="wps">
+            <w:drawing>
+              <wp:anchor distT="0" distB="0" distL="114300" distR="114300" simplePos="0" relativeHeight="251667456" behindDoc="1" locked="0" layoutInCell="1" allowOverlap="1" wp14:anchorId="71B1154B" wp14:editId="35BCB4B2">
+                <wp:simplePos x="0" y="0"/>
+                <wp:positionH relativeFrom="page">
+                  <wp:align>right</wp:align>
+                </wp:positionH>
+                <wp:positionV relativeFrom="paragraph">
+                  <wp:posOffset>2205634</wp:posOffset>
+                </wp:positionV>
+                <wp:extent cx="7761427" cy="379730"/>
+                <wp:effectExtent l="0" t="0" r="0" b="1270"/>
+                <wp:wrapNone/>
+                <wp:docPr id="32" name="Text Box 32"/>
+                <wp:cNvGraphicFramePr/>
+                <a:graphic xmlns:a="http://schemas.openxmlformats.org/drawingml/2006/main">
+                  <a:graphicData uri="http://schemas.microsoft.com/office/word/2010/wordprocessingShape">
+                    <wps:wsp>
+                      <wps:cNvSpPr txBox="1"/>
+                      <wps:spPr>
+                        <a:xfrm>
+                          <a:off x="0" y="0"/>
+                          <a:ext cx="7761427" cy="379730"/>
+                        </a:xfrm>
+                        <a:prstGeom prst="rect">
+                          <a:avLst/>
+                        </a:prstGeom>
+                        <a:solidFill>
+                          <a:prstClr val="white"/>
+                        </a:solidFill>
+                        <a:ln>
+                          <a:noFill/>
+                        </a:ln>
+                        <a:effectLst/>
+                      </wps:spPr>
+                      <wps:txbx>
+                        <w:txbxContent>
+                          <w:p>
+                            <w:pPr>
+                              <w:jc w:val="center"/>
+                              <w:rPr>
+                                <w:rFonts w:ascii="Times New Roman" w:eastAsia="Times New Roman" w:hAnsi="Times New Roman"/>
+                                <w:noProof/>
+                              </w:rPr>
+                            </w:pPr>
+                            <w:r>
+                              <w:rPr>
+                                <w:rFonts w:ascii="Times New Roman" w:hAnsi="Times New Roman"/>
+                                <w:b/>
+                              </w:rPr>
+                              <w:t xml:space="preserve">Figure </w:t>
+                            </w:r>
+                            <w:r>
+                              <w:rPr>
+                                <w:rFonts w:ascii="Times New Roman" w:hAnsi="Times New Roman"/>
+                                <w:b/>
+                              </w:rPr>
+                              <w:t>6</w:t>
+                            </w:r>
+                            <w:r>
+                              <w:rPr>
+                                <w:rFonts w:ascii="Times New Roman" w:hAnsi="Times New Roman"/>
+                              </w:rPr>
+                              <w:t xml:space="preserve">: </w:t>
+                            </w:r>
+                            <w:r>
+                              <w:rPr>
+                                <w:rFonts w:ascii="Times New Roman" w:hAnsi="Times New Roman"/>
+                              </w:rPr>
+                              <w:t>LHS trials on (k3, k5)</w:t>
+                            </w:r>
+                          </w:p>
+                        </w:txbxContent>
+                      </wps:txbx>
+                      <wps:bodyPr rot="0" spcFirstLastPara="0" vertOverflow="overflow" horzOverflow="overflow" vert="horz" wrap="square" lIns="0" tIns="0" rIns="0" bIns="0" numCol="1" spcCol="0" rtlCol="0" fromWordArt="0" anchor="t" anchorCtr="0" forceAA="0" compatLnSpc="1">
+                        <a:prstTxWarp prst="textNoShape">
+                          <a:avLst/>
+                        </a:prstTxWarp>
+                        <a:spAutoFit/>
+                      </wps:bodyPr>
+                    </wps:wsp>
+                  </a:graphicData>
+                </a:graphic>
+                <wp14:sizeRelH relativeFrom="margin">
+                  <wp14:pctWidth>0</wp14:pctWidth>
+                </wp14:sizeRelH>
+              </wp:anchor>
+            </w:drawing>
+          </mc:Choice>
+          <mc:Fallback xmlns:w16se="http://schemas.microsoft.com/office/word/2015/wordml/symex" xmlns:w16sdtdh="http://schemas.microsoft.com/office/word/2020/wordml/sdtdatahash" xmlns:w16="http://schemas.microsoft.com/office/word/2018/wordml" xmlns:w16cid="http://schemas.microsoft.com/office/word/2016/wordml/cid" xmlns:w16cex="http://schemas.microsoft.com/office/word/2018/wordml/cex" xmlns:w15="http://schemas.microsoft.com/office/word/2012/wordml" xmlns:am3d="http://schemas.microsoft.com/office/drawing/2017/model3d" xmlns:aink="http://schemas.microsoft.com/office/drawing/2016/ink" xmlns:cx8="http://schemas.microsoft.com/office/drawing/2016/5/14/chartex" xmlns:cx7="http://schemas.microsoft.com/office/drawing/2016/5/13/chartex" xmlns:cx6="http://schemas.microsoft.com/office/drawing/2016/5/12/chartex" xmlns:cx5="http://schemas.microsoft.com/office/drawing/2016/5/11/chartex" xmlns:cx4="http://schemas.microsoft.com/office/drawing/2016/5/10/chartex" xmlns:cx3="http://schemas.microsoft.com/office/drawing/2016/5/9/chartex" xmlns:cx2="http://schemas.microsoft.com/office/drawing/2015/10/21/chartex" xmlns:cx1="http://schemas.microsoft.com/office/drawing/2015/9/8/chartex" xmlns:cx="http://schemas.microsoft.com/office/drawing/2014/chartex">
+            <w:pict>
+              <v:shape w14:anchorId="71B1154B" id="Text Box 32" o:spid="_x0000_s1043" type="#_x0000_t202" style="position:absolute;left:0;text-align:left;margin-left:559.95pt;margin-top:173.65pt;width:611.15pt;height:29.9pt;z-index:-251649024;visibility:visible;mso-wrap-style:square;mso-width-percent:0;mso-wrap-distance-left:9pt;mso-wrap-distance-top:0;mso-wrap-distance-right:9pt;mso-wrap-distance-bottom:0;mso-position-horizontal:right;mso-position-horizontal-relative:page;mso-position-vertical:absolute;mso-position-vertical-relative:text;mso-width-percent:0;mso-width-relative:margin;v-text-anchor:top" o:gfxdata="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" stroked="f">
+                <v:textbox style="mso-fit-shape-to-text:t" inset="0,0,0,0">
+                  <w:txbxContent>
+                    <w:p>
+                      <w:pPr>
+                        <w:jc w:val="center"/>
+                        <w:rPr>
+                          <w:rFonts w:ascii="Times New Roman" w:eastAsia="Times New Roman" w:hAnsi="Times New Roman"/>
+                          <w:noProof/>
+                        </w:rPr>
+                      </w:pPr>
+                      <w:r>
+                        <w:rPr>
+                          <w:rFonts w:ascii="Times New Roman" w:hAnsi="Times New Roman"/>
+                          <w:b/>
+                        </w:rPr>
+                        <w:t xml:space="preserve">Figure </w:t>
+                      </w:r>
+                      <w:r>
+                        <w:rPr>
+                          <w:rFonts w:ascii="Times New Roman" w:hAnsi="Times New Roman"/>
+                          <w:b/>
+                        </w:rPr>
+                        <w:t>6</w:t>
+                      </w:r>
+                      <w:r>
+                        <w:rPr>
+                          <w:rFonts w:ascii="Times New Roman" w:hAnsi="Times New Roman"/>
+                        </w:rPr>
+                        <w:t xml:space="preserve">: </w:t>
+                      </w:r>
+                      <w:r>
+                        <w:rPr>
+                          <w:rFonts w:ascii="Times New Roman" w:hAnsi="Times New Roman"/>
+                        </w:rPr>
+                        <w:t>LHS trials on (k3, k5)</w:t>
+                      </w:r>
+                    </w:p>
+                  </w:txbxContent>
+                </v:textbox>
+                <w10:wrap anchorx="page"/>
+              </v:shape>
+            </w:pict>
+          </mc:Fallback>
+        </mc:AlternateContent>
+      </w:r>
+      <w:r>
+        <w:rPr>
+          <w:rFonts w:ascii="Times New Roman" w:hAnsi="Times New Roman" w:cs="Times New Roman"/>
+          <w:noProof/>
+        </w:rPr>
+        <w:drawing>
+          <wp:inline distT="0" distB="0" distL="0" distR="0" wp14:anchorId="3503EE17" wp14:editId="45E462EE">
+            <wp:extent cx="3010255" cy="2257858"/>
+            <wp:effectExtent l="0" t="0" r="0" b="9525"/>
+            <wp:docPr id="21" name="Picture 21" descr="Scatter chart&#10;&#10;Description automatically generated"/>
+            <wp:cNvGraphicFramePr>
+              <a:graphicFrameLocks xmlns:a="http://schemas.openxmlformats.org/drawingml/2006/main" noChangeAspect="1"/>
+            </wp:cNvGraphicFramePr>
+            <a:graphic xmlns:a="http://schemas.openxmlformats.org/drawingml/2006/main">
+              <a:graphicData uri="http://schemas.openxmlformats.org/drawingml/2006/picture">
+                <pic:pic xmlns:pic="http://schemas.openxmlformats.org/drawingml/2006/picture">
+                  <pic:nvPicPr>
+                    <pic:cNvPr id="14" name="Picture 14" descr="Scatter chart&#10;&#10;Description automatically generated"/>
+                    <pic:cNvPicPr/>
+                  </pic:nvPicPr>
+                  <pic:blipFill>
+                    <a:blip r:embed="rId27" cstate="print">
+                      <a:extLst>
+                        <a:ext uri="{28A0092B-C50C-407E-A947-70E740481C1C}">
+                          <a14:useLocalDpi xmlns:a14="http://schemas.microsoft.com/office/drawing/2010/main" val="0"/>
+                        </a:ext>
+                      </a:extLst>
+                    </a:blip>
+                    <a:stretch>
+                      <a:fillRect/>
+                    </a:stretch>
+                  </pic:blipFill>
+                  <pic:spPr>
+                    <a:xfrm>
+                      <a:off x="0" y="0"/>
+                      <a:ext cx="3020702" cy="2265694"/>
+                    </a:xfrm>
+                    <a:prstGeom prst="rect">
+                      <a:avLst/>
+                    </a:prstGeom>
+                  </pic:spPr>
+                </pic:pic>
+              </a:graphicData>
+            </a:graphic>
+          </wp:inline>
+        </w:drawing>
+      </w:r>
+    </w:p>
+    <w:p>
+      <w:pPr>
+        <w:jc w:val="both"/>
+        <w:rPr>
+          <w:rFonts w:ascii="Times New Roman" w:hAnsi="Times New Roman" w:cs="Times New Roman"/>
+        </w:rPr>
+      </w:pPr>
+    </w:p>
+    <w:p>
+      <w:pPr>
+        <w:jc w:val="both"/>
+        <w:rPr>
+          <w:rFonts w:ascii="Times New Roman" w:hAnsi="Times New Roman" w:cs="Times New Roman"/>
+        </w:rPr>
+      </w:pPr>
+      <w:r>
+        <w:rPr>
+          <w:rFonts w:ascii="Times New Roman" w:hAnsi="Times New Roman" w:cs="Times New Roman"/>
+        </w:rPr>
+        <w:t xml:space="preserve">In the orthogonal perspective, it can be concluded that the primary trends that exist in the given system are between the food growth rate and the food consumption rate. As expected, when </w:t>
+      </w:r>
+      <w:r>
+        <w:rPr>
+          <w:rFonts w:ascii="Times New Roman" w:hAnsi="Times New Roman" w:cs="Times New Roman"/>
+        </w:rPr>
+        <w:t xml:space="preserve">the </w:t>
+      </w:r>
+      <w:r>
+        <w:rPr>
+          <w:rFonts w:ascii="Times New Roman" w:hAnsi="Times New Roman" w:cs="Times New Roman"/>
+        </w:rPr>
+        <w:t>food decay rate increases, the number of unsuccessful populations also increase</w:t>
+      </w:r>
+      <w:r>
+        <w:rPr>
+          <w:rFonts w:ascii="Times New Roman" w:hAnsi="Times New Roman" w:cs="Times New Roman"/>
+        </w:rPr>
+        <w:t>s</w:t>
+      </w:r>
+      <w:r>
+        <w:rPr>
+          <w:rFonts w:ascii="Times New Roman" w:hAnsi="Times New Roman" w:cs="Times New Roman"/>
+        </w:rPr>
+        <w:t>.</w:t>
+      </w:r>
+    </w:p>
+    <w:p>
+      <w:pPr>
+        <w:jc w:val="center"/>
+        <w:rPr>
+          <w:rFonts w:ascii="Times New Roman" w:hAnsi="Times New Roman" w:cs="Times New Roman"/>
+        </w:rPr>
+      </w:pPr>
+      <w:r>
+        <w:rPr>
+          <w:rFonts w:ascii="Times New Roman" w:hAnsi="Times New Roman" w:cs="Times New Roman"/>
+          <w:noProof/>
+        </w:rPr>
+        <mc:AlternateContent>
+          <mc:Choice Requires="wps">
+            <w:drawing>
+              <wp:anchor distT="0" distB="0" distL="114300" distR="114300" simplePos="0" relativeHeight="251669504" behindDoc="1" locked="0" layoutInCell="1" allowOverlap="1" wp14:anchorId="3B2C0BA9" wp14:editId="2BE6C1B2">
+                <wp:simplePos x="0" y="0"/>
+                <wp:positionH relativeFrom="page">
+                  <wp:align>right</wp:align>
+                </wp:positionH>
+                <wp:positionV relativeFrom="paragraph">
+                  <wp:posOffset>2341575</wp:posOffset>
+                </wp:positionV>
+                <wp:extent cx="7761427" cy="379730"/>
+                <wp:effectExtent l="0" t="0" r="0" b="1270"/>
+                <wp:wrapNone/>
+                <wp:docPr id="33" name="Text Box 33"/>
+                <wp:cNvGraphicFramePr/>
+                <a:graphic xmlns:a="http://schemas.openxmlformats.org/drawingml/2006/main">
+                  <a:graphicData uri="http://schemas.microsoft.com/office/word/2010/wordprocessingShape">
+                    <wps:wsp>
+                      <wps:cNvSpPr txBox="1"/>
+                      <wps:spPr>
+                        <a:xfrm>
+                          <a:off x="0" y="0"/>
+                          <a:ext cx="7761427" cy="379730"/>
+                        </a:xfrm>
+                        <a:prstGeom prst="rect">
+                          <a:avLst/>
+                        </a:prstGeom>
+                        <a:solidFill>
+                          <a:prstClr val="white"/>
+                        </a:solidFill>
+                        <a:ln>
+                          <a:noFill/>
+                        </a:ln>
+                        <a:effectLst/>
+                      </wps:spPr>
+                      <wps:txbx>
+                        <w:txbxContent>
+                          <w:p>
+                            <w:pPr>
+                              <w:jc w:val="center"/>
+                              <w:rPr>
+                                <w:rFonts w:ascii="Times New Roman" w:eastAsia="Times New Roman" w:hAnsi="Times New Roman"/>
+                                <w:noProof/>
+                              </w:rPr>
+                            </w:pPr>
+                            <w:r>
+                              <w:rPr>
+                                <w:rFonts w:ascii="Times New Roman" w:hAnsi="Times New Roman"/>
+                                <w:b/>
+                              </w:rPr>
+                              <w:t xml:space="preserve">Figure </w:t>
+                            </w:r>
+                            <w:r>
+                              <w:rPr>
+                                <w:rFonts w:ascii="Times New Roman" w:hAnsi="Times New Roman"/>
+                                <w:b/>
+                              </w:rPr>
+                              <w:t>7</w:t>
+                            </w:r>
+                            <w:r>
+                              <w:rPr>
+                                <w:rFonts w:ascii="Times New Roman" w:hAnsi="Times New Roman"/>
+                              </w:rPr>
+                              <w:t xml:space="preserve">: </w:t>
+                            </w:r>
+                            <w:r>
+                              <w:rPr>
+                                <w:rFonts w:ascii="Times New Roman" w:hAnsi="Times New Roman"/>
+                              </w:rPr>
+                              <w:t>LHS trials on (k3, k4, k5)</w:t>
+                            </w:r>
+                          </w:p>
+                        </w:txbxContent>
+                      </wps:txbx>
+                      <wps:bodyPr rot="0" spcFirstLastPara="0" vertOverflow="overflow" horzOverflow="overflow" vert="horz" wrap="square" lIns="0" tIns="0" rIns="0" bIns="0" numCol="1" spcCol="0" rtlCol="0" fromWordArt="0" anchor="t" anchorCtr="0" forceAA="0" compatLnSpc="1">
+                        <a:prstTxWarp prst="textNoShape">
+                          <a:avLst/>
+                        </a:prstTxWarp>
+                        <a:spAutoFit/>
+                      </wps:bodyPr>
+                    </wps:wsp>
+                  </a:graphicData>
+                </a:graphic>
+                <wp14:sizeRelH relativeFrom="margin">
+                  <wp14:pctWidth>0</wp14:pctWidth>
+                </wp14:sizeRelH>
+              </wp:anchor>
+            </w:drawing>
+          </mc:Choice>
+          <mc:Fallback xmlns:w16se="http://schemas.microsoft.com/office/word/2015/wordml/symex" xmlns:w16sdtdh="http://schemas.microsoft.com/office/word/2020/wordml/sdtdatahash" xmlns:w16="http://schemas.microsoft.com/office/word/2018/wordml" xmlns:w16cid="http://schemas.microsoft.com/office/word/2016/wordml/cid" xmlns:w16cex="http://schemas.microsoft.com/office/word/2018/wordml/cex" xmlns:w15="http://schemas.microsoft.com/office/word/2012/wordml" xmlns:am3d="http://schemas.microsoft.com/office/drawing/2017/model3d" xmlns:aink="http://schemas.microsoft.com/office/drawing/2016/ink" xmlns:cx8="http://schemas.microsoft.com/office/drawing/2016/5/14/chartex" xmlns:cx7="http://schemas.microsoft.com/office/drawing/2016/5/13/chartex" xmlns:cx6="http://schemas.microsoft.com/office/drawing/2016/5/12/chartex" xmlns:cx5="http://schemas.microsoft.com/office/drawing/2016/5/11/chartex" xmlns:cx4="http://schemas.microsoft.com/office/drawing/2016/5/10/chartex" xmlns:cx3="http://schemas.microsoft.com/office/drawing/2016/5/9/chartex" xmlns:cx2="http://schemas.microsoft.com/office/drawing/2015/10/21/chartex" xmlns:cx1="http://schemas.microsoft.com/office/drawing/2015/9/8/chartex" xmlns:cx="http://schemas.microsoft.com/office/drawing/2014/chartex">
+            <w:pict>
+              <v:shape w14:anchorId="3B2C0BA9" id="Text Box 33" o:spid="_x0000_s1044" type="#_x0000_t202" style="position:absolute;left:0;text-align:left;margin-left:559.95pt;margin-top:184.4pt;width:611.15pt;height:29.9pt;z-index:-251646976;visibility:visible;mso-wrap-style:square;mso-width-percent:0;mso-wrap-distance-left:9pt;mso-wrap-distance-top:0;mso-wrap-distance-right:9pt;mso-wrap-distance-bottom:0;mso-position-horizontal:right;mso-position-horizontal-relative:page;mso-position-vertical:absolute;mso-position-vertical-relative:text;mso-width-percent:0;mso-width-relative:margin;v-text-anchor:top" o:gfxdata="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" stroked="f">
+                <v:textbox style="mso-fit-shape-to-text:t" inset="0,0,0,0">
+                  <w:txbxContent>
+                    <w:p>
+                      <w:pPr>
+                        <w:jc w:val="center"/>
+                        <w:rPr>
+                          <w:rFonts w:ascii="Times New Roman" w:eastAsia="Times New Roman" w:hAnsi="Times New Roman"/>
+                          <w:noProof/>
+                        </w:rPr>
+                      </w:pPr>
+                      <w:r>
+                        <w:rPr>
+                          <w:rFonts w:ascii="Times New Roman" w:hAnsi="Times New Roman"/>
+                          <w:b/>
+                        </w:rPr>
+                        <w:t xml:space="preserve">Figure </w:t>
+                      </w:r>
+                      <w:r>
+                        <w:rPr>
+                          <w:rFonts w:ascii="Times New Roman" w:hAnsi="Times New Roman"/>
+                          <w:b/>
+                        </w:rPr>
+                        <w:t>7</w:t>
+                      </w:r>
+                      <w:r>
+                        <w:rPr>
+                          <w:rFonts w:ascii="Times New Roman" w:hAnsi="Times New Roman"/>
+                        </w:rPr>
+                        <w:t xml:space="preserve">: </w:t>
+                      </w:r>
+                      <w:r>
+                        <w:rPr>
+                          <w:rFonts w:ascii="Times New Roman" w:hAnsi="Times New Roman"/>
+                        </w:rPr>
+                        <w:t>LHS trials on (k3, k4, k5)</w:t>
+                      </w:r>
+                    </w:p>
+                  </w:txbxContent>
+                </v:textbox>
+                <w10:wrap anchorx="page"/>
+              </v:shape>
+            </w:pict>
+          </mc:Fallback>
+        </mc:AlternateContent>
+      </w:r>
+      <w:r>
+        <w:rPr>
+          <w:rFonts w:ascii="Times New Roman" w:hAnsi="Times New Roman" w:cs="Times New Roman"/>
+          <w:noProof/>
+        </w:rPr>
+        <w:drawing>
+          <wp:inline distT="0" distB="0" distL="0" distR="0" wp14:anchorId="63C5FF2A" wp14:editId="453BE3B0">
+            <wp:extent cx="2918360" cy="2188932"/>
+            <wp:effectExtent l="0" t="0" r="0" b="1905"/>
+            <wp:docPr id="23" name="Picture 23" descr="Chart, scatter chart&#10;&#10;Description automatically generated"/>
+            <wp:cNvGraphicFramePr>
+              <a:graphicFrameLocks xmlns:a="http://schemas.openxmlformats.org/drawingml/2006/main" noChangeAspect="1"/>
+            </wp:cNvGraphicFramePr>
+            <a:graphic xmlns:a="http://schemas.openxmlformats.org/drawingml/2006/main">
+              <a:graphicData uri="http://schemas.openxmlformats.org/drawingml/2006/picture">
+                <pic:pic xmlns:pic="http://schemas.openxmlformats.org/drawingml/2006/picture">
+                  <pic:nvPicPr>
+                    <pic:cNvPr id="13" name="Picture 13" descr="Chart, scatter chart&#10;&#10;Description automatically generated"/>
+                    <pic:cNvPicPr/>
+                  </pic:nvPicPr>
+                  <pic:blipFill>
+                    <a:blip r:embed="rId28" cstate="print">
+                      <a:extLst>
+                        <a:ext uri="{28A0092B-C50C-407E-A947-70E740481C1C}">
+                          <a14:useLocalDpi xmlns:a14="http://schemas.microsoft.com/office/drawing/2010/main" val="0"/>
+                        </a:ext>
+                      </a:extLst>
+                    </a:blip>
+                    <a:stretch>
+                      <a:fillRect/>
+                    </a:stretch>
+                  </pic:blipFill>
+                  <pic:spPr>
+                    <a:xfrm>
+                      <a:off x="0" y="0"/>
+                      <a:ext cx="2923160" cy="2192532"/>
+                    </a:xfrm>
+                    <a:prstGeom prst="rect">
+                      <a:avLst/>
+                    </a:prstGeom>
+                  </pic:spPr>
+                </pic:pic>
+              </a:graphicData>
+            </a:graphic>
+          </wp:inline>
+        </w:drawing>
+      </w:r>
+    </w:p>
+    <w:p>
+      <w:pPr>
+        <w:jc w:val="both"/>
+        <w:rPr>
+          <w:rFonts w:ascii="Times New Roman" w:hAnsi="Times New Roman" w:cs="Times New Roman"/>
+        </w:rPr>
+      </w:pPr>
+      <w:r>
+        <w:rPr>
+          <w:rFonts w:ascii="Times New Roman" w:hAnsi="Times New Roman" w:cs="Times New Roman"/>
+        </w:rPr>
+        <w:br w:type="page"/>
+      </w:r>
+    </w:p>
+    <w:p>
+      <w:pPr>
+        <w:pStyle w:val="Heading1"/>
+        <w:jc w:val="both"/>
+        <w:rPr>
+          <w:rFonts w:ascii="Times New Roman" w:hAnsi="Times New Roman" w:cs="Times New Roman"/>
+        </w:rPr>
+      </w:pPr>
+      <w:bookmarkStart w:id="23" w:name="_Toc86019970"/>
+      <w:r>
+        <w:rPr>
+          <w:rFonts w:ascii="Times New Roman" w:hAnsi="Times New Roman" w:cs="Times New Roman"/>
+        </w:rPr>
+        <w:lastRenderedPageBreak/>
+        <w:t>Task 4</w:t>
+      </w:r>
+      <w:bookmarkEnd w:id="23"/>
+    </w:p>
+    <w:p>
+      <w:pPr>
+        <w:pStyle w:val="Heading2"/>
+        <w:jc w:val="both"/>
+        <w:rPr>
+          <w:rFonts w:ascii="Times New Roman" w:hAnsi="Times New Roman" w:cs="Times New Roman"/>
+        </w:rPr>
+      </w:pPr>
+      <w:bookmarkStart w:id="24" w:name="_Toc86019971"/>
+      <w:r>
+        <w:rPr>
+          <w:rFonts w:ascii="Times New Roman" w:hAnsi="Times New Roman" w:cs="Times New Roman"/>
+        </w:rPr>
+        <w:t>Method</w:t>
+      </w:r>
+      <w:bookmarkEnd w:id="24"/>
+    </w:p>
+    <w:p>
+      <w:pPr>
+        <w:jc w:val="both"/>
+        <w:rPr>
+          <w:rFonts w:ascii="Times New Roman" w:hAnsi="Times New Roman" w:cs="Times New Roman"/>
+        </w:rPr>
+      </w:pPr>
+      <w:r>
+        <w:rPr>
+          <w:rFonts w:ascii="Times New Roman" w:hAnsi="Times New Roman" w:cs="Times New Roman"/>
+        </w:rPr>
+        <w:t xml:space="preserve">The spatial agent-based implementation of the parasite model illustrates the interactions between species at an individual level. A 200x200 domain is created to store parasites and food agents at each iteration step. In the domain, the food agents are represented by -1’s, the parasites agents are represented by 1’s and the empty cell is 0. The attributes of each parasite are row, col, and age where [row, col] is the position of the parasite in the domain, and age is the life span. The attributes of each food agent are row and </w:t>
+      </w:r>
+      <w:r>
+        <w:rPr>
+          <w:rFonts w:ascii="Times New Roman" w:hAnsi="Times New Roman" w:cs="Times New Roman"/>
+        </w:rPr>
+        <w:t xml:space="preserve">col. </w:t>
+      </w:r>
+      <w:r>
+        <w:rPr>
+          <w:rFonts w:ascii="Times New Roman" w:hAnsi="Times New Roman" w:cs="Times New Roman"/>
+        </w:rPr>
+        <w:t xml:space="preserve">When the food or parasites are removed from the domain, their row, col values are 0. The </w:t>
+      </w:r>
+      <w:proofErr w:type="spellStart"/>
+      <w:r>
+        <w:rPr>
+          <w:rFonts w:ascii="Times New Roman" w:hAnsi="Times New Roman" w:cs="Times New Roman"/>
+          <w:i/>
+          <w:iCs/>
+        </w:rPr>
+        <w:t>initial_random_position.m</w:t>
+      </w:r>
+      <w:proofErr w:type="spellEnd"/>
+      <w:r>
+        <w:rPr>
+          <w:rFonts w:ascii="Times New Roman" w:hAnsi="Times New Roman" w:cs="Times New Roman"/>
+        </w:rPr>
+        <w:t xml:space="preserve"> function positions the food and parasites randomly. Then the simulation iterates over each parasite, generate a random </w:t>
+      </w:r>
+      <w:r>
+        <w:rPr>
+          <w:rFonts w:ascii="Times New Roman" w:hAnsi="Times New Roman" w:cs="Times New Roman"/>
+        </w:rPr>
+        <w:t>walk</w:t>
+      </w:r>
+      <w:r>
+        <w:rPr>
+          <w:rFonts w:ascii="Times New Roman" w:hAnsi="Times New Roman" w:cs="Times New Roman"/>
+        </w:rPr>
+        <w:t xml:space="preserve"> and check for the collision</w:t>
+      </w:r>
+      <w:r>
+        <w:rPr>
+          <w:rFonts w:ascii="Times New Roman" w:hAnsi="Times New Roman" w:cs="Times New Roman"/>
+        </w:rPr>
+        <w:t xml:space="preserve">. </w:t>
+      </w:r>
+      <w:r>
+        <w:rPr>
+          <w:rFonts w:ascii="Times New Roman" w:hAnsi="Times New Roman" w:cs="Times New Roman"/>
+        </w:rPr>
+        <w:t>If the new neighboring cell is empty, it moves the parasite there. If the new neighboring cell is vacated by a food agent, the food is replaced by the parasite, and a new parasite is placed in the original cell (reproduction process). If there exists a parasite in the neighboring cell, the movement does not take place. After each iteration, the age of the parasite increases by 1 and row, col values are updated. A parasite would be removed if its age value is greater than the f1 value. Then the simulation iterates over each food agent. For each food, a uniform random sample u is created. If u is smaller than the f2 value, the food is removed from the domain. The domain and the arrays that contain data of food and parasites are updated at each iteration. The total number of parasites and food agents are stored after each simulation step.</w:t>
+      </w:r>
+    </w:p>
+    <w:p>
+      <w:pPr>
+        <w:pStyle w:val="Heading2"/>
+        <w:jc w:val="both"/>
+        <w:rPr>
+          <w:rFonts w:ascii="Times New Roman" w:hAnsi="Times New Roman" w:cs="Times New Roman"/>
+        </w:rPr>
+      </w:pPr>
+      <w:bookmarkStart w:id="25" w:name="_Toc86019972"/>
+      <w:r>
+        <w:rPr>
+          <w:rFonts w:ascii="Times New Roman" w:hAnsi="Times New Roman" w:cs="Times New Roman"/>
+        </w:rPr>
+        <w:t>Result</w:t>
+      </w:r>
+      <w:bookmarkEnd w:id="25"/>
+      <w:r>
+        <w:rPr>
+          <w:rFonts w:ascii="Times New Roman" w:hAnsi="Times New Roman" w:cs="Times New Roman"/>
+        </w:rPr>
+        <w:t xml:space="preserve"> </w:t>
+      </w:r>
+    </w:p>
+    <w:p>
+      <w:pPr>
+        <w:jc w:val="both"/>
+        <w:rPr>
+          <w:rFonts w:ascii="Times New Roman" w:hAnsi="Times New Roman" w:cs="Times New Roman"/>
+        </w:rPr>
+      </w:pPr>
+      <w:r>
+        <w:rPr>
+          <w:rFonts w:ascii="Times New Roman" w:hAnsi="Times New Roman" w:cs="Times New Roman"/>
+        </w:rPr>
+        <w:t>The graph shows the population of parasites and food agents over 1000 steps</w:t>
+      </w:r>
+      <w:r>
+        <w:rPr>
+          <w:rFonts w:ascii="Times New Roman" w:hAnsi="Times New Roman" w:cs="Times New Roman"/>
+        </w:rPr>
+        <w:t xml:space="preserve"> (red is </w:t>
+      </w:r>
+      <w:r>
+        <w:rPr>
+          <w:rFonts w:ascii="Times New Roman" w:hAnsi="Times New Roman" w:cs="Times New Roman"/>
+        </w:rPr>
+        <w:t xml:space="preserve">a </w:t>
+      </w:r>
+      <w:r>
+        <w:rPr>
+          <w:rFonts w:ascii="Times New Roman" w:hAnsi="Times New Roman" w:cs="Times New Roman"/>
+        </w:rPr>
+        <w:t>parasite, blue is food)</w:t>
+      </w:r>
+      <w:r>
+        <w:rPr>
+          <w:rFonts w:ascii="Times New Roman" w:hAnsi="Times New Roman" w:cs="Times New Roman"/>
+        </w:rPr>
+        <w:t xml:space="preserve">. The system is simulated with the selection of different parameter values (population densities and food respawn rate f3). For all the cases, the number of food agents is varied during the first 100 steps, then it maintains the stable trend of around 5000 agents. Due to the constant number of food agents respawning after each step, the food never goes extinct. </w:t>
+      </w:r>
+      <w:r>
+        <w:rPr>
+          <w:rFonts w:ascii="Times New Roman" w:hAnsi="Times New Roman" w:cs="Times New Roman"/>
+        </w:rPr>
+        <w:t>With</w:t>
+      </w:r>
+      <w:r>
+        <w:rPr>
+          <w:rFonts w:ascii="Times New Roman" w:hAnsi="Times New Roman" w:cs="Times New Roman"/>
+        </w:rPr>
+        <w:t xml:space="preserve"> a small f3 value (f3 = 100), the parasites are extinct. As the value of food birth rate increases, there are more cases that parasites would not go extinct. However, with f3 = 200, we can see the huge gap between the population of food and parasites. The gap is narrow as the value of f3 increases. From the graph, we can conclude that food-placement strategies would exert a more significant effect on the characteristics of the system. It is easier for the system to reach an equilibrium state with high food birth rate.</w:t>
+      </w:r>
+    </w:p>
+    <w:p>
+      <w:pPr>
+        <w:jc w:val="center"/>
+        <w:rPr>
+          <w:rFonts w:ascii="Times New Roman" w:hAnsi="Times New Roman" w:cs="Times New Roman"/>
+        </w:rPr>
+      </w:pPr>
+      <w:r>
+        <w:rPr>
+          <w:rFonts w:ascii="Times New Roman" w:hAnsi="Times New Roman" w:cs="Times New Roman"/>
+          <w:noProof/>
+        </w:rPr>
+        <w:lastRenderedPageBreak/>
+        <mc:AlternateContent>
+          <mc:Choice Requires="wps">
+            <w:drawing>
+              <wp:anchor distT="0" distB="0" distL="114300" distR="114300" simplePos="0" relativeHeight="251671552" behindDoc="1" locked="0" layoutInCell="1" allowOverlap="1" wp14:anchorId="2237F29E" wp14:editId="37B2E453">
+                <wp:simplePos x="0" y="0"/>
+                <wp:positionH relativeFrom="page">
+                  <wp:align>left</wp:align>
+                </wp:positionH>
+                <wp:positionV relativeFrom="paragraph">
+                  <wp:posOffset>3134919</wp:posOffset>
+                </wp:positionV>
+                <wp:extent cx="7761427" cy="379730"/>
+                <wp:effectExtent l="0" t="0" r="0" b="1270"/>
+                <wp:wrapNone/>
+                <wp:docPr id="34" name="Text Box 34"/>
+                <wp:cNvGraphicFramePr/>
+                <a:graphic xmlns:a="http://schemas.openxmlformats.org/drawingml/2006/main">
+                  <a:graphicData uri="http://schemas.microsoft.com/office/word/2010/wordprocessingShape">
+                    <wps:wsp>
+                      <wps:cNvSpPr txBox="1"/>
+                      <wps:spPr>
+                        <a:xfrm>
+                          <a:off x="0" y="0"/>
+                          <a:ext cx="7761427" cy="379730"/>
+                        </a:xfrm>
+                        <a:prstGeom prst="rect">
+                          <a:avLst/>
+                        </a:prstGeom>
+                        <a:solidFill>
+                          <a:prstClr val="white"/>
+                        </a:solidFill>
+                        <a:ln>
+                          <a:noFill/>
+                        </a:ln>
+                        <a:effectLst/>
+                      </wps:spPr>
+                      <wps:txbx>
+                        <w:txbxContent>
+                          <w:p>
+                            <w:pPr>
+                              <w:jc w:val="center"/>
+                              <w:rPr>
+                                <w:rFonts w:ascii="Times New Roman" w:eastAsia="Times New Roman" w:hAnsi="Times New Roman"/>
+                                <w:noProof/>
+                              </w:rPr>
+                            </w:pPr>
+                            <w:r>
+                              <w:rPr>
+                                <w:rFonts w:ascii="Times New Roman" w:hAnsi="Times New Roman"/>
+                                <w:b/>
+                              </w:rPr>
+                              <w:t xml:space="preserve">Figure </w:t>
+                            </w:r>
+                            <w:r>
+                              <w:rPr>
+                                <w:rFonts w:ascii="Times New Roman" w:hAnsi="Times New Roman"/>
+                                <w:b/>
+                              </w:rPr>
+                              <w:t>8</w:t>
+                            </w:r>
+                            <w:r>
+                              <w:rPr>
+                                <w:rFonts w:ascii="Times New Roman" w:hAnsi="Times New Roman"/>
+                              </w:rPr>
+                              <w:t xml:space="preserve">: </w:t>
+                            </w:r>
+                            <w:r>
+                              <w:rPr>
+                                <w:rFonts w:ascii="Times New Roman" w:hAnsi="Times New Roman"/>
+                              </w:rPr>
+                              <w:t>Parasite (red) and food (population) vs step</w:t>
+                            </w:r>
+                          </w:p>
+                        </w:txbxContent>
+                      </wps:txbx>
+                      <wps:bodyPr rot="0" spcFirstLastPara="0" vertOverflow="overflow" horzOverflow="overflow" vert="horz" wrap="square" lIns="0" tIns="0" rIns="0" bIns="0" numCol="1" spcCol="0" rtlCol="0" fromWordArt="0" anchor="t" anchorCtr="0" forceAA="0" compatLnSpc="1">
+                        <a:prstTxWarp prst="textNoShape">
+                          <a:avLst/>
+                        </a:prstTxWarp>
+                        <a:spAutoFit/>
+                      </wps:bodyPr>
+                    </wps:wsp>
+                  </a:graphicData>
+                </a:graphic>
+                <wp14:sizeRelH relativeFrom="margin">
+                  <wp14:pctWidth>0</wp14:pctWidth>
+                </wp14:sizeRelH>
+              </wp:anchor>
+            </w:drawing>
+          </mc:Choice>
+          <mc:Fallback xmlns:w16se="http://schemas.microsoft.com/office/word/2015/wordml/symex" xmlns:w16sdtdh="http://schemas.microsoft.com/office/word/2020/wordml/sdtdatahash" xmlns:w16="http://schemas.microsoft.com/office/word/2018/wordml" xmlns:w16cid="http://schemas.microsoft.com/office/word/2016/wordml/cid" xmlns:w16cex="http://schemas.microsoft.com/office/word/2018/wordml/cex" xmlns:w15="http://schemas.microsoft.com/office/word/2012/wordml" xmlns:am3d="http://schemas.microsoft.com/office/drawing/2017/model3d" xmlns:aink="http://schemas.microsoft.com/office/drawing/2016/ink" xmlns:cx8="http://schemas.microsoft.com/office/drawing/2016/5/14/chartex" xmlns:cx7="http://schemas.microsoft.com/office/drawing/2016/5/13/chartex" xmlns:cx6="http://schemas.microsoft.com/office/drawing/2016/5/12/chartex" xmlns:cx5="http://schemas.microsoft.com/office/drawing/2016/5/11/chartex" xmlns:cx4="http://schemas.microsoft.com/office/drawing/2016/5/10/chartex" xmlns:cx3="http://schemas.microsoft.com/office/drawing/2016/5/9/chartex" xmlns:cx2="http://schemas.microsoft.com/office/drawing/2015/10/21/chartex" xmlns:cx1="http://schemas.microsoft.com/office/drawing/2015/9/8/chartex" xmlns:cx="http://schemas.microsoft.com/office/drawing/2014/chartex">
+            <w:pict>
+              <v:shape w14:anchorId="2237F29E" id="Text Box 34" o:spid="_x0000_s1045" type="#_x0000_t202" style="position:absolute;left:0;text-align:left;margin-left:0;margin-top:246.85pt;width:611.15pt;height:29.9pt;z-index:-251644928;visibility:visible;mso-wrap-style:square;mso-width-percent:0;mso-wrap-distance-left:9pt;mso-wrap-distance-top:0;mso-wrap-distance-right:9pt;mso-wrap-distance-bottom:0;mso-position-horizontal:left;mso-position-horizontal-relative:page;mso-position-vertical:absolute;mso-position-vertical-relative:text;mso-width-percent:0;mso-width-relative:margin;v-text-anchor:top" o:gfxdata="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" stroked="f">
+                <v:textbox style="mso-fit-shape-to-text:t" inset="0,0,0,0">
+                  <w:txbxContent>
+                    <w:p>
+                      <w:pPr>
+                        <w:jc w:val="center"/>
+                        <w:rPr>
+                          <w:rFonts w:ascii="Times New Roman" w:eastAsia="Times New Roman" w:hAnsi="Times New Roman"/>
+                          <w:noProof/>
+                        </w:rPr>
+                      </w:pPr>
+                      <w:r>
+                        <w:rPr>
+                          <w:rFonts w:ascii="Times New Roman" w:hAnsi="Times New Roman"/>
+                          <w:b/>
+                        </w:rPr>
+                        <w:t xml:space="preserve">Figure </w:t>
+                      </w:r>
+                      <w:r>
+                        <w:rPr>
+                          <w:rFonts w:ascii="Times New Roman" w:hAnsi="Times New Roman"/>
+                          <w:b/>
+                        </w:rPr>
+                        <w:t>8</w:t>
+                      </w:r>
+                      <w:r>
+                        <w:rPr>
+                          <w:rFonts w:ascii="Times New Roman" w:hAnsi="Times New Roman"/>
+                        </w:rPr>
+                        <w:t xml:space="preserve">: </w:t>
+                      </w:r>
+                      <w:r>
+                        <w:rPr>
+                          <w:rFonts w:ascii="Times New Roman" w:hAnsi="Times New Roman"/>
+                        </w:rPr>
+                        <w:t>Parasite (red) and food (population) vs step</w:t>
+                      </w:r>
+                    </w:p>
+                  </w:txbxContent>
+                </v:textbox>
+                <w10:wrap anchorx="page"/>
+              </v:shape>
+            </w:pict>
+          </mc:Fallback>
+        </mc:AlternateContent>
+      </w:r>
+      <w:r>
+        <w:rPr>
+          <w:rFonts w:ascii="Times New Roman" w:hAnsi="Times New Roman" w:cs="Times New Roman"/>
+          <w:noProof/>
+        </w:rPr>
+        <w:drawing>
+          <wp:inline distT="0" distB="0" distL="0" distR="0" wp14:anchorId="499CA0F3" wp14:editId="2FC1A777">
+            <wp:extent cx="5486400" cy="3048000"/>
+            <wp:effectExtent l="0" t="0" r="0" b="1270"/>
+            <wp:docPr id="24" name="Picture 24" descr="Graphical user interface&#10;&#10;Description automatically generated"/>
+            <wp:cNvGraphicFramePr>
+              <a:graphicFrameLocks xmlns:a="http://schemas.openxmlformats.org/drawingml/2006/main" noChangeAspect="1"/>
+            </wp:cNvGraphicFramePr>
+            <a:graphic xmlns:a="http://schemas.openxmlformats.org/drawingml/2006/main">
+              <a:graphicData uri="http://schemas.openxmlformats.org/drawingml/2006/picture">
+                <pic:pic xmlns:pic="http://schemas.openxmlformats.org/drawingml/2006/picture">
+                  <pic:nvPicPr>
+                    <pic:cNvPr id="24" name="Picture 24" descr="Graphical user interface&#10;&#10;Description automatically generated"/>
+                    <pic:cNvPicPr/>
+                  </pic:nvPicPr>
+                  <pic:blipFill>
+                    <a:blip r:embed="rId29"/>
+                    <a:stretch>
+                      <a:fillRect/>
+                    </a:stretch>
+                  </pic:blipFill>
+                  <pic:spPr>
+                    <a:xfrm>
+                      <a:off x="0" y="0"/>
+                      <a:ext cx="5486400" cy="3048000"/>
+                    </a:xfrm>
+                    <a:prstGeom prst="rect">
+                      <a:avLst/>
+                    </a:prstGeom>
+                  </pic:spPr>
+                </pic:pic>
+              </a:graphicData>
+            </a:graphic>
+          </wp:inline>
+        </w:drawing>
+      </w:r>
+    </w:p>
+    <w:p>
+      <w:pPr>
+        <w:tabs>
+          <w:tab w:val="left" w:pos="3468"/>
+        </w:tabs>
+        <w:jc w:val="both"/>
+        <w:rPr>
+          <w:rFonts w:ascii="Times New Roman" w:hAnsi="Times New Roman" w:cs="Times New Roman"/>
+        </w:rPr>
+      </w:pPr>
+      <w:r>
+        <w:rPr>
+          <w:rFonts w:ascii="Times New Roman" w:hAnsi="Times New Roman" w:cs="Times New Roman"/>
+        </w:rPr>
+        <w:tab/>
+      </w:r>
+    </w:p>
+    <w:p>
+      <w:pPr>
+        <w:jc w:val="center"/>
+        <w:rPr>
+          <w:rFonts w:ascii="Times New Roman" w:hAnsi="Times New Roman" w:cs="Times New Roman"/>
+        </w:rPr>
+      </w:pPr>
+      <w:r>
+        <w:rPr>
+          <w:rFonts w:ascii="Times New Roman" w:hAnsi="Times New Roman" w:cs="Times New Roman"/>
+          <w:noProof/>
+        </w:rPr>
+        <mc:AlternateContent>
+          <mc:Choice Requires="wps">
+            <w:drawing>
+              <wp:anchor distT="0" distB="0" distL="114300" distR="114300" simplePos="0" relativeHeight="251673600" behindDoc="1" locked="0" layoutInCell="1" allowOverlap="1" wp14:anchorId="1F5CFFF7" wp14:editId="7247104C">
+                <wp:simplePos x="0" y="0"/>
+                <wp:positionH relativeFrom="page">
+                  <wp:align>right</wp:align>
+                </wp:positionH>
+                <wp:positionV relativeFrom="paragraph">
+                  <wp:posOffset>2350897</wp:posOffset>
+                </wp:positionV>
+                <wp:extent cx="7761427" cy="379730"/>
+                <wp:effectExtent l="0" t="0" r="0" b="1270"/>
+                <wp:wrapNone/>
+                <wp:docPr id="35" name="Text Box 35"/>
+                <wp:cNvGraphicFramePr/>
+                <a:graphic xmlns:a="http://schemas.openxmlformats.org/drawingml/2006/main">
+                  <a:graphicData uri="http://schemas.microsoft.com/office/word/2010/wordprocessingShape">
+                    <wps:wsp>
+                      <wps:cNvSpPr txBox="1"/>
+                      <wps:spPr>
+                        <a:xfrm>
+                          <a:off x="0" y="0"/>
+                          <a:ext cx="7761427" cy="379730"/>
+                        </a:xfrm>
+                        <a:prstGeom prst="rect">
+                          <a:avLst/>
+                        </a:prstGeom>
+                        <a:solidFill>
+                          <a:prstClr val="white"/>
+                        </a:solidFill>
+                        <a:ln>
+                          <a:noFill/>
+                        </a:ln>
+                        <a:effectLst/>
+                      </wps:spPr>
+                      <wps:txbx>
+                        <w:txbxContent>
+                          <w:p>
+                            <w:pPr>
+                              <w:jc w:val="center"/>
+                              <w:rPr>
+                                <w:rFonts w:ascii="Times New Roman" w:eastAsia="Times New Roman" w:hAnsi="Times New Roman"/>
+                                <w:noProof/>
+                              </w:rPr>
+                            </w:pPr>
+                            <w:r>
+                              <w:rPr>
+                                <w:rFonts w:ascii="Times New Roman" w:hAnsi="Times New Roman"/>
+                                <w:b/>
+                              </w:rPr>
+                              <w:t xml:space="preserve">Figure </w:t>
+                            </w:r>
+                            <w:r>
+                              <w:rPr>
+                                <w:rFonts w:ascii="Times New Roman" w:hAnsi="Times New Roman"/>
+                                <w:b/>
+                              </w:rPr>
+                              <w:t>9</w:t>
+                            </w:r>
+                            <w:r>
+                              <w:rPr>
+                                <w:rFonts w:ascii="Times New Roman" w:hAnsi="Times New Roman"/>
+                              </w:rPr>
+                              <w:t xml:space="preserve">: </w:t>
+                            </w:r>
+                            <w:r>
+                              <w:rPr>
+                                <w:rFonts w:ascii="Times New Roman" w:hAnsi="Times New Roman"/>
+                              </w:rPr>
+                              <w:t>Parasite (red) and food (population) at a regular time point in the equilibrium scenario</w:t>
+                            </w:r>
+                          </w:p>
+                        </w:txbxContent>
+                      </wps:txbx>
+                      <wps:bodyPr rot="0" spcFirstLastPara="0" vertOverflow="overflow" horzOverflow="overflow" vert="horz" wrap="square" lIns="0" tIns="0" rIns="0" bIns="0" numCol="1" spcCol="0" rtlCol="0" fromWordArt="0" anchor="t" anchorCtr="0" forceAA="0" compatLnSpc="1">
+                        <a:prstTxWarp prst="textNoShape">
+                          <a:avLst/>
+                        </a:prstTxWarp>
+                        <a:spAutoFit/>
+                      </wps:bodyPr>
+                    </wps:wsp>
+                  </a:graphicData>
+                </a:graphic>
+                <wp14:sizeRelH relativeFrom="margin">
+                  <wp14:pctWidth>0</wp14:pctWidth>
+                </wp14:sizeRelH>
+              </wp:anchor>
+            </w:drawing>
+          </mc:Choice>
+          <mc:Fallback xmlns:w16se="http://schemas.microsoft.com/office/word/2015/wordml/symex" xmlns:w16sdtdh="http://schemas.microsoft.com/office/word/2020/wordml/sdtdatahash" xmlns:w16="http://schemas.microsoft.com/office/word/2018/wordml" xmlns:w16cid="http://schemas.microsoft.com/office/word/2016/wordml/cid" xmlns:w16cex="http://schemas.microsoft.com/office/word/2018/wordml/cex" xmlns:w15="http://schemas.microsoft.com/office/word/2012/wordml" xmlns:am3d="http://schemas.microsoft.com/office/drawing/2017/model3d" xmlns:aink="http://schemas.microsoft.com/office/drawing/2016/ink" xmlns:cx8="http://schemas.microsoft.com/office/drawing/2016/5/14/chartex" xmlns:cx7="http://schemas.microsoft.com/office/drawing/2016/5/13/chartex" xmlns:cx6="http://schemas.microsoft.com/office/drawing/2016/5/12/chartex" xmlns:cx5="http://schemas.microsoft.com/office/drawing/2016/5/11/chartex" xmlns:cx4="http://schemas.microsoft.com/office/drawing/2016/5/10/chartex" xmlns:cx3="http://schemas.microsoft.com/office/drawing/2016/5/9/chartex" xmlns:cx2="http://schemas.microsoft.com/office/drawing/2015/10/21/chartex" xmlns:cx1="http://schemas.microsoft.com/office/drawing/2015/9/8/chartex" xmlns:cx="http://schemas.microsoft.com/office/drawing/2014/chartex">
+            <w:pict>
+              <v:shape w14:anchorId="1F5CFFF7" id="Text Box 35" o:spid="_x0000_s1046" type="#_x0000_t202" style="position:absolute;left:0;text-align:left;margin-left:559.95pt;margin-top:185.1pt;width:611.15pt;height:29.9pt;z-index:-251642880;visibility:visible;mso-wrap-style:square;mso-width-percent:0;mso-wrap-distance-left:9pt;mso-wrap-distance-top:0;mso-wrap-distance-right:9pt;mso-wrap-distance-bottom:0;mso-position-horizontal:right;mso-position-horizontal-relative:page;mso-position-vertical:absolute;mso-position-vertical-relative:text;mso-width-percent:0;mso-width-relative:margin;v-text-anchor:top" o:gfxdata="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" stroked="f">
+                <v:textbox style="mso-fit-shape-to-text:t" inset="0,0,0,0">
+                  <w:txbxContent>
+                    <w:p>
+                      <w:pPr>
+                        <w:jc w:val="center"/>
+                        <w:rPr>
+                          <w:rFonts w:ascii="Times New Roman" w:eastAsia="Times New Roman" w:hAnsi="Times New Roman"/>
+                          <w:noProof/>
+                        </w:rPr>
+                      </w:pPr>
+                      <w:r>
+                        <w:rPr>
+                          <w:rFonts w:ascii="Times New Roman" w:hAnsi="Times New Roman"/>
+                          <w:b/>
+                        </w:rPr>
+                        <w:t xml:space="preserve">Figure </w:t>
+                      </w:r>
+                      <w:r>
+                        <w:rPr>
+                          <w:rFonts w:ascii="Times New Roman" w:hAnsi="Times New Roman"/>
+                          <w:b/>
+                        </w:rPr>
+                        <w:t>9</w:t>
+                      </w:r>
+                      <w:r>
+                        <w:rPr>
+                          <w:rFonts w:ascii="Times New Roman" w:hAnsi="Times New Roman"/>
+                        </w:rPr>
+                        <w:t xml:space="preserve">: </w:t>
+                      </w:r>
+                      <w:r>
+                        <w:rPr>
+                          <w:rFonts w:ascii="Times New Roman" w:hAnsi="Times New Roman"/>
+                        </w:rPr>
+                        <w:t xml:space="preserve">Parasite (red) and food (population) </w:t>
+                      </w:r>
+                      <w:r>
+                        <w:rPr>
+                          <w:rFonts w:ascii="Times New Roman" w:hAnsi="Times New Roman"/>
+                        </w:rPr>
+                        <w:t>at a regular time point in the equilibrium scenario</w:t>
+                      </w:r>
+                    </w:p>
+                  </w:txbxContent>
+                </v:textbox>
+                <w10:wrap anchorx="page"/>
+              </v:shape>
+            </w:pict>
+          </mc:Fallback>
+        </mc:AlternateContent>
+      </w:r>
+      <w:r>
+        <w:rPr>
+          <w:rFonts w:ascii="Times New Roman" w:hAnsi="Times New Roman" w:cs="Times New Roman"/>
+          <w:noProof/>
+        </w:rPr>
+        <w:drawing>
+          <wp:inline distT="0" distB="0" distL="0" distR="0" wp14:anchorId="0AB83569" wp14:editId="71A68C3E">
+            <wp:extent cx="3218688" cy="2346960"/>
+            <wp:effectExtent l="0" t="0" r="1270" b="0"/>
+            <wp:docPr id="26" name="Picture 26" descr="Qr code&#10;&#10;Description automatically generated"/>
+            <wp:cNvGraphicFramePr>
+              <a:graphicFrameLocks xmlns:a="http://schemas.openxmlformats.org/drawingml/2006/main" noChangeAspect="1"/>
+            </wp:cNvGraphicFramePr>
+            <a:graphic xmlns:a="http://schemas.openxmlformats.org/drawingml/2006/main">
+              <a:graphicData uri="http://schemas.openxmlformats.org/drawingml/2006/picture">
+                <pic:pic xmlns:pic="http://schemas.openxmlformats.org/drawingml/2006/picture">
+                  <pic:nvPicPr>
+                    <pic:cNvPr id="26" name="Picture 26" descr="Qr code&#10;&#10;Description automatically generated"/>
+                    <pic:cNvPicPr/>
+                  </pic:nvPicPr>
+                  <pic:blipFill>
+                    <a:blip r:embed="rId30"/>
+                    <a:stretch>
+                      <a:fillRect/>
+                    </a:stretch>
+                  </pic:blipFill>
+                  <pic:spPr>
+                    <a:xfrm>
+                      <a:off x="0" y="0"/>
+                      <a:ext cx="3229939" cy="2355164"/>
+                    </a:xfrm>
+                    <a:prstGeom prst="rect">
+                      <a:avLst/>
+                    </a:prstGeom>
+                  </pic:spPr>
+                </pic:pic>
+              </a:graphicData>
+            </a:graphic>
+          </wp:inline>
+        </w:drawing>
+      </w:r>
+    </w:p>
+    <w:p>
+      <w:pPr>
+        <w:jc w:val="both"/>
+        <w:rPr>
+          <w:rFonts w:ascii="Times New Roman" w:hAnsi="Times New Roman" w:cs="Times New Roman"/>
+        </w:rPr>
+      </w:pPr>
+    </w:p>
+    <w:p>
+      <w:pPr>
+        <w:pStyle w:val="Heading1"/>
+        <w:jc w:val="both"/>
+        <w:rPr>
+          <w:rFonts w:ascii="Times New Roman" w:hAnsi="Times New Roman" w:cs="Times New Roman"/>
+        </w:rPr>
+      </w:pPr>
+      <w:bookmarkStart w:id="26" w:name="_Toc86019973"/>
+      <w:r>
+        <w:rPr>
+          <w:rFonts w:ascii="Times New Roman" w:hAnsi="Times New Roman" w:cs="Times New Roman"/>
+        </w:rPr>
+        <w:t>Comparison</w:t>
+      </w:r>
+    </w:p>
+    <w:p>
+      <w:pPr>
+        <w:pStyle w:val="Heading2"/>
+        <w:jc w:val="both"/>
+        <w:rPr>
+          <w:rFonts w:ascii="Times New Roman" w:eastAsia="Times New Roman" w:hAnsi="Times New Roman" w:cs="Times New Roman"/>
+        </w:rPr>
+      </w:pPr>
+      <w:bookmarkStart w:id="27" w:name="_Toc86019966"/>
       <w:r>
         <w:rPr>
           <w:rFonts w:ascii="Times New Roman" w:eastAsia="Times New Roman" w:hAnsi="Times New Roman" w:cs="Times New Roman"/>
         </w:rPr>
         <w:t>Discussion</w:t>
       </w:r>
-      <w:bookmarkEnd w:id="19"/>
+      <w:bookmarkEnd w:id="27"/>
     </w:p>
     <w:p>
       <w:pPr>
@@ -9831,8 +12827,16 @@
         <w:rPr>
           <w:rFonts w:ascii="Times New Roman" w:hAnsi="Times New Roman" w:cs="Times New Roman"/>
         </w:rPr>
-        <w:t xml:space="preserve"> and </w:t>
-      </w:r>
+        <w:t xml:space="preserve"> </w:t>
+      </w:r>
+      <w:proofErr w:type="gramStart"/>
+      <w:r>
+        <w:rPr>
+          <w:rFonts w:ascii="Times New Roman" w:hAnsi="Times New Roman" w:cs="Times New Roman"/>
+        </w:rPr>
+        <w:t xml:space="preserve">and </w:t>
+      </w:r>
+      <w:proofErr w:type="gramEnd"/>
       <m:oMath>
         <m:d>
           <m:dPr>
@@ -10045,8 +13049,16 @@
         <w:rPr>
           <w:rFonts w:ascii="Times New Roman" w:hAnsi="Times New Roman" w:cs="Times New Roman"/>
         </w:rPr>
-        <w:t xml:space="preserve">. In the case of </w:t>
-      </w:r>
+        <w:t xml:space="preserve">. In the case </w:t>
+      </w:r>
+      <w:proofErr w:type="gramStart"/>
+      <w:r>
+        <w:rPr>
+          <w:rFonts w:ascii="Times New Roman" w:hAnsi="Times New Roman" w:cs="Times New Roman"/>
+        </w:rPr>
+        <w:t xml:space="preserve">of </w:t>
+      </w:r>
+      <w:proofErr w:type="gramEnd"/>
       <m:oMath>
         <m:sSub>
           <m:sSubPr>
@@ -10221,8 +13233,35 @@
         <w:rPr>
           <w:rFonts w:ascii="Times New Roman" w:hAnsi="Times New Roman" w:cs="Times New Roman"/>
         </w:rPr>
-        <w:t xml:space="preserve">. This result remains consistent in all parameter sweeps performed in task 1. In the first sweep with one parameter </w:t>
-      </w:r>
+        <w:t xml:space="preserve">. This result </w:t>
+      </w:r>
+      <w:r>
+        <w:rPr>
+          <w:rFonts w:ascii="Times New Roman" w:hAnsi="Times New Roman" w:cs="Times New Roman"/>
+        </w:rPr>
+        <w:lastRenderedPageBreak/>
+        <w:t>remains consistent in all</w:t>
+      </w:r>
+      <w:r>
+        <w:rPr>
+          <w:rFonts w:ascii="Times New Roman" w:hAnsi="Times New Roman" w:cs="Times New Roman"/>
+        </w:rPr>
+        <w:t xml:space="preserve"> parameter sweeps performed in T</w:t>
+      </w:r>
+      <w:r>
+        <w:rPr>
+          <w:rFonts w:ascii="Times New Roman" w:hAnsi="Times New Roman" w:cs="Times New Roman"/>
+        </w:rPr>
+        <w:t xml:space="preserve">ask 1. In the first sweep with one </w:t>
+      </w:r>
+      <w:proofErr w:type="gramStart"/>
+      <w:r>
+        <w:rPr>
+          <w:rFonts w:ascii="Times New Roman" w:hAnsi="Times New Roman" w:cs="Times New Roman"/>
+        </w:rPr>
+        <w:t xml:space="preserve">parameter </w:t>
+      </w:r>
+      <w:proofErr w:type="gramEnd"/>
       <m:oMath>
         <m:sSub>
           <m:sSubPr>
@@ -10419,8 +13458,30 @@
         <w:rPr>
           <w:rFonts w:ascii="Times New Roman" w:hAnsi="Times New Roman" w:cs="Times New Roman"/>
         </w:rPr>
-        <w:t xml:space="preserve"> separating two states. And the final instance has the merged point at </w:t>
-      </w:r>
+        <w:t xml:space="preserve"> separating two states. And the final instance has the me</w:t>
+      </w:r>
+      <w:proofErr w:type="spellStart"/>
+      <w:r>
+        <w:rPr>
+          <w:rFonts w:ascii="Times New Roman" w:hAnsi="Times New Roman" w:cs="Times New Roman"/>
+        </w:rPr>
+        <w:t>rged</w:t>
+      </w:r>
+      <w:proofErr w:type="spellEnd"/>
+      <w:r>
+        <w:rPr>
+          <w:rFonts w:ascii="Times New Roman" w:hAnsi="Times New Roman" w:cs="Times New Roman"/>
+        </w:rPr>
+        <w:t xml:space="preserve"> point </w:t>
+      </w:r>
+      <w:proofErr w:type="gramStart"/>
+      <w:r>
+        <w:rPr>
+          <w:rFonts w:ascii="Times New Roman" w:hAnsi="Times New Roman" w:cs="Times New Roman"/>
+        </w:rPr>
+        <w:t xml:space="preserve">at </w:t>
+      </w:r>
+      <w:proofErr w:type="gramEnd"/>
       <m:oMath>
         <m:sSub>
           <m:sSubPr>
@@ -10528,14 +13589,15 @@
           <w:color w:val="595959" w:themeColor="text1" w:themeTint="A6"/>
         </w:rPr>
       </w:pPr>
+      <w:proofErr w:type="gramStart"/>
       <w:r>
         <w:rPr>
           <w:rFonts w:ascii="Times New Roman" w:eastAsiaTheme="minorHAnsi" w:hAnsi="Times New Roman"/>
           <w:color w:val="595959" w:themeColor="text1" w:themeTint="A6"/>
         </w:rPr>
-        <w:lastRenderedPageBreak/>
         <w:t xml:space="preserve">If </w:t>
       </w:r>
+      <w:proofErr w:type="gramEnd"/>
       <m:oMath>
         <m:sSub>
           <m:sSubPr>
@@ -10646,6 +13708,7 @@
           <w:color w:val="595959" w:themeColor="text1" w:themeTint="A6"/>
         </w:rPr>
       </w:pPr>
+      <w:proofErr w:type="gramStart"/>
       <w:r>
         <w:rPr>
           <w:rFonts w:ascii="Times New Roman" w:eastAsiaTheme="minorHAnsi" w:hAnsi="Times New Roman"/>
@@ -10653,6 +13716,7 @@
         </w:rPr>
         <w:t xml:space="preserve">If </w:t>
       </w:r>
+      <w:proofErr w:type="gramEnd"/>
       <m:oMath>
         <m:sSub>
           <m:sSubPr>
@@ -10732,7 +13796,23 @@
           <w:rFonts w:ascii="Times New Roman" w:eastAsiaTheme="minorHAnsi" w:hAnsi="Times New Roman"/>
           <w:color w:val="595959" w:themeColor="text1" w:themeTint="A6"/>
         </w:rPr>
-        <w:t xml:space="preserve">, the rate of growth of the host is less than double of the rate of its decay, the population will approach </w:t>
+        <w:t>, the rate of growth of the ho</w:t>
+      </w:r>
+      <w:proofErr w:type="spellStart"/>
+      <w:r>
+        <w:rPr>
+          <w:rFonts w:ascii="Times New Roman" w:eastAsiaTheme="minorHAnsi" w:hAnsi="Times New Roman"/>
+          <w:color w:val="595959" w:themeColor="text1" w:themeTint="A6"/>
+        </w:rPr>
+        <w:t>st</w:t>
+      </w:r>
+      <w:proofErr w:type="spellEnd"/>
+      <w:r>
+        <w:rPr>
+          <w:rFonts w:ascii="Times New Roman" w:eastAsiaTheme="minorHAnsi" w:hAnsi="Times New Roman"/>
+          <w:color w:val="595959" w:themeColor="text1" w:themeTint="A6"/>
+        </w:rPr>
+        <w:t xml:space="preserve"> is less than double of the rate of its decay, the population will approach </w:t>
       </w:r>
       <m:oMath>
         <m:d>
@@ -11051,7 +14131,23 @@
           <w:rFonts w:ascii="Times New Roman" w:eastAsiaTheme="minorHAnsi" w:hAnsi="Times New Roman"/>
           <w:color w:val="595959" w:themeColor="text1" w:themeTint="A6"/>
         </w:rPr>
-        <w:t xml:space="preserve">, the rate of growth of the host is more than double of the rate of its decay, the population will approach </w:t>
+        <w:t>, the rate of growth of the host is more than double of the ra</w:t>
+      </w:r>
+      <w:proofErr w:type="spellStart"/>
+      <w:r>
+        <w:rPr>
+          <w:rFonts w:ascii="Times New Roman" w:eastAsiaTheme="minorHAnsi" w:hAnsi="Times New Roman"/>
+          <w:color w:val="595959" w:themeColor="text1" w:themeTint="A6"/>
+        </w:rPr>
+        <w:t>te</w:t>
+      </w:r>
+      <w:proofErr w:type="spellEnd"/>
+      <w:r>
+        <w:rPr>
+          <w:rFonts w:ascii="Times New Roman" w:eastAsiaTheme="minorHAnsi" w:hAnsi="Times New Roman"/>
+          <w:color w:val="595959" w:themeColor="text1" w:themeTint="A6"/>
+        </w:rPr>
+        <w:t xml:space="preserve"> of its decay, the population will approach </w:t>
       </w:r>
       <m:oMath>
         <m:d>
@@ -11207,2991 +14303,151 @@
     </w:p>
     <w:p>
       <w:pPr>
+        <w:spacing w:line="360" w:lineRule="auto"/>
         <w:jc w:val="both"/>
         <w:rPr>
-          <w:rFonts w:ascii="Times New Roman" w:hAnsi="Times New Roman" w:cs="Times New Roman"/>
+          <w:rFonts w:ascii="Times New Roman" w:hAnsi="Times New Roman"/>
         </w:rPr>
       </w:pPr>
+      <w:r>
+        <w:rPr>
+          <w:rFonts w:ascii="Times New Roman" w:hAnsi="Times New Roman"/>
+        </w:rPr>
+        <w:t xml:space="preserve">Therefore, we can observe that the parasite population will go extinct </w:t>
+      </w:r>
+      <w:r>
+        <w:rPr>
+          <w:rFonts w:ascii="Times New Roman" w:hAnsi="Times New Roman"/>
+        </w:rPr>
+        <w:t>i</w:t>
+      </w:r>
+      <w:r>
+        <w:rPr>
+          <w:rFonts w:ascii="Times New Roman" w:hAnsi="Times New Roman"/>
+        </w:rPr>
+        <w:t>f the food growth rate tends to 0, food decay rate tends to infinity or the food consumption rate goes to infinity.</w:t>
+      </w:r>
     </w:p>
     <w:p>
       <w:pPr>
+        <w:spacing w:line="360" w:lineRule="auto"/>
         <w:jc w:val="both"/>
         <w:rPr>
-          <w:rFonts w:ascii="Times New Roman" w:hAnsi="Times New Roman" w:cs="Times New Roman"/>
+          <w:rFonts w:ascii="Times New Roman" w:hAnsi="Times New Roman"/>
         </w:rPr>
       </w:pPr>
-    </w:p>
-    <w:p>
-      <w:pPr>
-        <w:jc w:val="both"/>
-        <w:rPr>
-          <w:rFonts w:ascii="Times New Roman" w:eastAsiaTheme="majorEastAsia" w:hAnsi="Times New Roman" w:cs="Times New Roman"/>
-          <w:color w:val="007789" w:themeColor="accent1" w:themeShade="BF"/>
-          <w:sz w:val="32"/>
-        </w:rPr>
-      </w:pPr>
-      <w:r>
-        <w:rPr>
-          <w:rFonts w:ascii="Times New Roman" w:hAnsi="Times New Roman" w:cs="Times New Roman"/>
-        </w:rPr>
-        <w:br w:type="page"/>
+      <w:r>
+        <w:rPr>
+          <w:rFonts w:ascii="Times New Roman" w:hAnsi="Times New Roman"/>
+        </w:rPr>
+        <w:t xml:space="preserve">This result is consistent with the findings in Task 2 where we implemented the Latin Hypercube Sampling </w:t>
+      </w:r>
+      <w:proofErr w:type="spellStart"/>
+      <w:r>
+        <w:rPr>
+          <w:rFonts w:ascii="Times New Roman" w:hAnsi="Times New Roman"/>
+        </w:rPr>
+        <w:t>techquique</w:t>
+      </w:r>
+      <w:proofErr w:type="spellEnd"/>
+      <w:r>
+        <w:rPr>
+          <w:rFonts w:ascii="Times New Roman" w:hAnsi="Times New Roman"/>
+        </w:rPr>
+        <w:t xml:space="preserve">. </w:t>
+      </w:r>
+      <w:r>
+        <w:rPr>
+          <w:rFonts w:ascii="Times New Roman" w:hAnsi="Times New Roman"/>
+        </w:rPr>
+        <w:t xml:space="preserve">We can see in Figure 6 and Figure 7 that as the rates of successful simulations is directly proportional with </w:t>
+      </w:r>
+      <m:oMath>
+        <m:sSub>
+          <m:sSubPr>
+            <m:ctrlPr>
+              <w:rPr>
+                <w:rFonts w:ascii="Cambria Math" w:hAnsi="Cambria Math"/>
+                <w:i/>
+              </w:rPr>
+            </m:ctrlPr>
+          </m:sSubPr>
+          <m:e>
+            <m:r>
+              <w:rPr>
+                <w:rFonts w:ascii="Cambria Math" w:hAnsi="Cambria Math"/>
+              </w:rPr>
+              <m:t>k</m:t>
+            </m:r>
+          </m:e>
+          <m:sub>
+            <m:r>
+              <w:rPr>
+                <w:rFonts w:ascii="Cambria Math" w:hAnsi="Cambria Math"/>
+              </w:rPr>
+              <m:t>3</m:t>
+            </m:r>
+          </m:sub>
+        </m:sSub>
+      </m:oMath>
+      <w:r>
+        <w:rPr>
+          <w:rFonts w:ascii="Times New Roman" w:eastAsiaTheme="minorEastAsia" w:hAnsi="Times New Roman"/>
+        </w:rPr>
+        <w:t xml:space="preserve"> (food growth rate). And as </w:t>
+      </w:r>
+      <m:oMath>
+        <m:sSub>
+          <m:sSubPr>
+            <m:ctrlPr>
+              <w:rPr>
+                <w:rFonts w:ascii="Cambria Math" w:eastAsiaTheme="minorEastAsia" w:hAnsi="Cambria Math"/>
+                <w:i/>
+              </w:rPr>
+            </m:ctrlPr>
+          </m:sSubPr>
+          <m:e>
+            <m:r>
+              <w:rPr>
+                <w:rFonts w:ascii="Cambria Math" w:eastAsiaTheme="minorEastAsia" w:hAnsi="Cambria Math"/>
+              </w:rPr>
+              <m:t>k</m:t>
+            </m:r>
+          </m:e>
+          <m:sub>
+            <m:r>
+              <w:rPr>
+                <w:rFonts w:ascii="Cambria Math" w:eastAsiaTheme="minorEastAsia" w:hAnsi="Cambria Math"/>
+              </w:rPr>
+              <m:t>5</m:t>
+            </m:r>
+          </m:sub>
+        </m:sSub>
+      </m:oMath>
+      <w:r>
+        <w:rPr>
+          <w:rFonts w:ascii="Times New Roman" w:eastAsiaTheme="minorEastAsia" w:hAnsi="Times New Roman"/>
+        </w:rPr>
+        <w:t xml:space="preserve"> (food consumption) increases, the </w:t>
+      </w:r>
+      <w:proofErr w:type="gramStart"/>
+      <w:r>
+        <w:rPr>
+          <w:rFonts w:ascii="Times New Roman" w:eastAsiaTheme="minorEastAsia" w:hAnsi="Times New Roman"/>
+        </w:rPr>
+        <w:t>number of successful cases reduce</w:t>
+      </w:r>
+      <w:proofErr w:type="gramEnd"/>
+      <w:r>
+        <w:rPr>
+          <w:rFonts w:ascii="Times New Roman" w:eastAsiaTheme="minorEastAsia" w:hAnsi="Times New Roman"/>
+        </w:rPr>
+        <w:t xml:space="preserve"> accordingly. </w:t>
       </w:r>
     </w:p>
     <w:p>
       <w:pPr>
         <w:pStyle w:val="Heading1"/>
-        <w:jc w:val="both"/>
-        <w:rPr>
-          <w:rFonts w:ascii="Times New Roman" w:hAnsi="Times New Roman" w:cs="Times New Roman"/>
-        </w:rPr>
-      </w:pPr>
-      <w:bookmarkStart w:id="20" w:name="_Toc86019967"/>
-      <w:r>
-        <w:rPr>
-          <w:rFonts w:ascii="Times New Roman" w:hAnsi="Times New Roman" w:cs="Times New Roman"/>
-        </w:rPr>
-        <w:lastRenderedPageBreak/>
-        <w:t>Task 2</w:t>
-      </w:r>
-      <w:bookmarkEnd w:id="20"/>
-    </w:p>
-    <w:p>
-      <w:pPr>
-        <w:pStyle w:val="Heading2"/>
-        <w:jc w:val="both"/>
-        <w:rPr>
-          <w:rFonts w:ascii="Times New Roman" w:hAnsi="Times New Roman" w:cs="Times New Roman"/>
-        </w:rPr>
-      </w:pPr>
-      <w:bookmarkStart w:id="21" w:name="_Toc86019968"/>
-      <w:r>
-        <w:rPr>
-          <w:rFonts w:ascii="Times New Roman" w:hAnsi="Times New Roman" w:cs="Times New Roman"/>
-        </w:rPr>
-        <w:t>Method</w:t>
-      </w:r>
-      <w:bookmarkEnd w:id="21"/>
-    </w:p>
-    <w:p>
-      <w:pPr>
-        <w:jc w:val="both"/>
-        <w:rPr>
-          <w:rFonts w:ascii="Times New Roman" w:hAnsi="Times New Roman" w:cs="Times New Roman"/>
-        </w:rPr>
-      </w:pPr>
-      <w:r>
-        <w:rPr>
-          <w:rFonts w:ascii="Times New Roman" w:hAnsi="Times New Roman" w:cs="Times New Roman"/>
-        </w:rPr>
-        <w:t xml:space="preserve">This task uses Latin hypercube sampling to model the given system of equations in three-dimensional space. For this task, the parameters  </w:t>
-      </w:r>
-      <m:oMath>
-        <m:sSub>
-          <m:sSubPr>
-            <m:ctrlPr>
-              <w:rPr>
-                <w:rFonts w:ascii="Cambria Math" w:hAnsi="Cambria Math" w:cs="Times New Roman"/>
-                <w:i/>
-              </w:rPr>
-            </m:ctrlPr>
-          </m:sSubPr>
-          <m:e>
-            <m:r>
-              <w:rPr>
-                <w:rFonts w:ascii="Cambria Math" w:hAnsi="Cambria Math" w:cs="Times New Roman"/>
-              </w:rPr>
-              <m:t>k</m:t>
-            </m:r>
-          </m:e>
-          <m:sub>
-            <m:r>
-              <w:rPr>
-                <w:rFonts w:ascii="Cambria Math" w:hAnsi="Cambria Math" w:cs="Times New Roman"/>
-              </w:rPr>
-              <m:t>1</m:t>
-            </m:r>
-          </m:sub>
-        </m:sSub>
-      </m:oMath>
-      <w:r>
-        <w:rPr>
-          <w:rFonts w:ascii="Times New Roman" w:hAnsi="Times New Roman" w:cs="Times New Roman"/>
-        </w:rPr>
-        <w:t xml:space="preserve">  (birth rate) and </w:t>
-      </w:r>
-      <m:oMath>
-        <m:sSub>
-          <m:sSubPr>
-            <m:ctrlPr>
-              <w:rPr>
-                <w:rFonts w:ascii="Cambria Math" w:hAnsi="Cambria Math" w:cs="Times New Roman"/>
-                <w:i/>
-              </w:rPr>
-            </m:ctrlPr>
-          </m:sSubPr>
-          <m:e>
-            <m:r>
-              <w:rPr>
-                <w:rFonts w:ascii="Cambria Math" w:hAnsi="Cambria Math" w:cs="Times New Roman"/>
-              </w:rPr>
-              <m:t>k</m:t>
-            </m:r>
-          </m:e>
-          <m:sub>
-            <m:r>
-              <w:rPr>
-                <w:rFonts w:ascii="Cambria Math" w:hAnsi="Cambria Math" w:cs="Times New Roman"/>
-              </w:rPr>
-              <m:t>2</m:t>
-            </m:r>
-          </m:sub>
-        </m:sSub>
-      </m:oMath>
-      <w:r>
-        <w:rPr>
-          <w:rFonts w:ascii="Times New Roman" w:hAnsi="Times New Roman" w:cs="Times New Roman"/>
-        </w:rPr>
-        <w:t xml:space="preserve"> (death rate) are set to fixed values</w:t>
-      </w:r>
-      <w:proofErr w:type="gramStart"/>
-      <w:r>
-        <w:rPr>
-          <w:rFonts w:ascii="Times New Roman" w:hAnsi="Times New Roman" w:cs="Times New Roman"/>
-        </w:rPr>
-        <w:t xml:space="preserve">.  </w:t>
-      </w:r>
-      <w:proofErr w:type="gramEnd"/>
-      <w:r>
-        <w:rPr>
-          <w:rFonts w:ascii="Times New Roman" w:hAnsi="Times New Roman" w:cs="Times New Roman"/>
-        </w:rPr>
-        <w:t xml:space="preserve">The following parameters are also fixed. The values of the parameters are: </w:t>
-      </w:r>
-      <m:oMath>
-        <m:sSub>
-          <m:sSubPr>
-            <m:ctrlPr>
-              <w:rPr>
-                <w:rFonts w:ascii="Cambria Math" w:hAnsi="Cambria Math" w:cs="Times New Roman"/>
-                <w:i/>
-              </w:rPr>
-            </m:ctrlPr>
-          </m:sSubPr>
-          <m:e>
-            <m:r>
-              <w:rPr>
-                <w:rFonts w:ascii="Cambria Math" w:hAnsi="Cambria Math" w:cs="Times New Roman"/>
-              </w:rPr>
-              <m:t>k</m:t>
-            </m:r>
-          </m:e>
-          <m:sub>
-            <m:r>
-              <w:rPr>
-                <w:rFonts w:ascii="Cambria Math" w:hAnsi="Cambria Math" w:cs="Times New Roman"/>
-              </w:rPr>
-              <m:t>1</m:t>
-            </m:r>
-          </m:sub>
-        </m:sSub>
-        <m:r>
-          <w:rPr>
-            <w:rFonts w:ascii="Cambria Math" w:hAnsi="Cambria Math" w:cs="Times New Roman"/>
-          </w:rPr>
-          <m:t xml:space="preserve"> = 1</m:t>
-        </m:r>
-      </m:oMath>
-      <w:r>
-        <w:rPr>
-          <w:rFonts w:ascii="Times New Roman" w:hAnsi="Times New Roman" w:cs="Times New Roman"/>
-        </w:rPr>
-        <w:t xml:space="preserve"> and  </w:t>
-      </w:r>
-      <m:oMath>
-        <m:sSub>
-          <m:sSubPr>
-            <m:ctrlPr>
-              <w:rPr>
-                <w:rFonts w:ascii="Cambria Math" w:hAnsi="Cambria Math" w:cs="Times New Roman"/>
-                <w:i/>
-              </w:rPr>
-            </m:ctrlPr>
-          </m:sSubPr>
-          <m:e>
-            <m:r>
-              <w:rPr>
-                <w:rFonts w:ascii="Cambria Math" w:hAnsi="Cambria Math" w:cs="Times New Roman"/>
-              </w:rPr>
-              <m:t>k</m:t>
-            </m:r>
-          </m:e>
-          <m:sub>
-            <m:r>
-              <w:rPr>
-                <w:rFonts w:ascii="Cambria Math" w:hAnsi="Cambria Math" w:cs="Times New Roman"/>
-              </w:rPr>
-              <m:t>2</m:t>
-            </m:r>
-          </m:sub>
-        </m:sSub>
-        <m:r>
-          <w:rPr>
-            <w:rFonts w:ascii="Cambria Math" w:hAnsi="Cambria Math" w:cs="Times New Roman"/>
-          </w:rPr>
-          <m:t xml:space="preserve"> = 2</m:t>
-        </m:r>
-      </m:oMath>
-      <w:r>
-        <w:rPr>
-          <w:rFonts w:ascii="Times New Roman" w:hAnsi="Times New Roman" w:cs="Times New Roman"/>
-        </w:rPr>
-        <w:t xml:space="preserve">. Additionally, the tolerance selected for this task was chosen as </w:t>
-      </w:r>
-      <m:oMath>
-        <m:sSup>
-          <m:sSupPr>
-            <m:ctrlPr>
-              <w:rPr>
-                <w:rFonts w:ascii="Cambria Math" w:hAnsi="Cambria Math" w:cs="Times New Roman"/>
-                <w:i/>
-              </w:rPr>
-            </m:ctrlPr>
-          </m:sSupPr>
-          <m:e>
-            <m:r>
-              <w:rPr>
-                <w:rFonts w:ascii="Cambria Math" w:hAnsi="Cambria Math" w:cs="Times New Roman"/>
-              </w:rPr>
-              <m:t>10</m:t>
-            </m:r>
-          </m:e>
-          <m:sup>
-            <m:r>
-              <w:rPr>
-                <w:rFonts w:ascii="Cambria Math" w:hAnsi="Cambria Math" w:cs="Times New Roman"/>
-              </w:rPr>
-              <m:t>-2</m:t>
-            </m:r>
-          </m:sup>
-        </m:sSup>
-      </m:oMath>
-      <w:r>
-        <w:rPr>
-          <w:rFonts w:ascii="Times New Roman" w:hAnsi="Times New Roman" w:cs="Times New Roman"/>
-        </w:rPr>
-        <w:t xml:space="preserve">. After sampling. The values generated must fit the characteristics specified. The characteristics are defined as </w:t>
-      </w:r>
-      <m:oMath>
-        <m:sSub>
-          <m:sSubPr>
-            <m:ctrlPr>
-              <w:rPr>
-                <w:rFonts w:ascii="Cambria Math" w:hAnsi="Cambria Math" w:cs="Times New Roman"/>
-                <w:i/>
-              </w:rPr>
-            </m:ctrlPr>
-          </m:sSubPr>
-          <m:e>
-            <m:r>
-              <w:rPr>
-                <w:rFonts w:ascii="Cambria Math" w:hAnsi="Cambria Math" w:cs="Times New Roman"/>
-              </w:rPr>
-              <m:t>X</m:t>
-            </m:r>
-          </m:e>
-          <m:sub>
-            <m:r>
-              <w:rPr>
-                <w:rFonts w:ascii="Cambria Math" w:hAnsi="Cambria Math" w:cs="Times New Roman"/>
-              </w:rPr>
-              <m:t>1</m:t>
-            </m:r>
-          </m:sub>
-        </m:sSub>
-        <m:r>
-          <w:rPr>
-            <w:rFonts w:ascii="Cambria Math" w:hAnsi="Cambria Math" w:cs="Times New Roman"/>
-          </w:rPr>
-          <m:t>→0+Tol</m:t>
-        </m:r>
-      </m:oMath>
-      <w:r>
-        <w:rPr>
-          <w:rFonts w:ascii="Times New Roman" w:hAnsi="Times New Roman" w:cs="Times New Roman"/>
-        </w:rPr>
-        <w:t xml:space="preserve"> and </w:t>
-      </w:r>
-      <m:oMath>
-        <m:sSub>
-          <m:sSubPr>
-            <m:ctrlPr>
-              <w:rPr>
-                <w:rFonts w:ascii="Cambria Math" w:hAnsi="Cambria Math" w:cs="Times New Roman"/>
-                <w:i/>
-              </w:rPr>
-            </m:ctrlPr>
-          </m:sSubPr>
-          <m:e>
-            <m:r>
-              <w:rPr>
-                <w:rFonts w:ascii="Cambria Math" w:hAnsi="Cambria Math" w:cs="Times New Roman"/>
-              </w:rPr>
-              <m:t>X</m:t>
-            </m:r>
-          </m:e>
-          <m:sub>
-            <m:r>
-              <w:rPr>
-                <w:rFonts w:ascii="Cambria Math" w:hAnsi="Cambria Math" w:cs="Times New Roman"/>
-              </w:rPr>
-              <m:t>2</m:t>
-            </m:r>
-          </m:sub>
-        </m:sSub>
-        <m:r>
-          <w:rPr>
-            <w:rFonts w:ascii="Cambria Math" w:hAnsi="Cambria Math" w:cs="Times New Roman"/>
-          </w:rPr>
-          <m:t xml:space="preserve"> →2±Tol</m:t>
-        </m:r>
-      </m:oMath>
-      <w:r>
-        <w:rPr>
-          <w:rFonts w:ascii="Times New Roman" w:hAnsi="Times New Roman" w:cs="Times New Roman"/>
-        </w:rPr>
-        <w:t>. The populations must also be greater than zero (</w:t>
-      </w:r>
-      <m:oMath>
-        <m:sSub>
-          <m:sSubPr>
-            <m:ctrlPr>
-              <w:rPr>
-                <w:rFonts w:ascii="Cambria Math" w:hAnsi="Cambria Math" w:cs="Times New Roman"/>
-                <w:i/>
-              </w:rPr>
-            </m:ctrlPr>
-          </m:sSubPr>
-          <m:e>
-            <m:r>
-              <w:rPr>
-                <w:rFonts w:ascii="Cambria Math" w:hAnsi="Cambria Math" w:cs="Times New Roman"/>
-              </w:rPr>
-              <m:t>X</m:t>
-            </m:r>
-          </m:e>
-          <m:sub>
-            <m:r>
-              <w:rPr>
-                <w:rFonts w:ascii="Cambria Math" w:hAnsi="Cambria Math" w:cs="Times New Roman"/>
-              </w:rPr>
-              <m:t>1</m:t>
-            </m:r>
-          </m:sub>
-        </m:sSub>
-        <m:r>
-          <w:rPr>
-            <w:rFonts w:ascii="Cambria Math" w:hAnsi="Cambria Math" w:cs="Times New Roman"/>
-          </w:rPr>
-          <m:t xml:space="preserve"> ≥0 &amp;  </m:t>
-        </m:r>
-        <m:sSub>
-          <m:sSubPr>
-            <m:ctrlPr>
-              <w:rPr>
-                <w:rFonts w:ascii="Cambria Math" w:hAnsi="Cambria Math" w:cs="Times New Roman"/>
-                <w:i/>
-              </w:rPr>
-            </m:ctrlPr>
-          </m:sSubPr>
-          <m:e>
-            <m:r>
-              <w:rPr>
-                <w:rFonts w:ascii="Cambria Math" w:hAnsi="Cambria Math" w:cs="Times New Roman"/>
-              </w:rPr>
-              <m:t>X</m:t>
-            </m:r>
-          </m:e>
-          <m:sub>
-            <m:r>
-              <w:rPr>
-                <w:rFonts w:ascii="Cambria Math" w:hAnsi="Cambria Math" w:cs="Times New Roman"/>
-              </w:rPr>
-              <m:t>2</m:t>
-            </m:r>
-          </m:sub>
-        </m:sSub>
-        <m:r>
-          <w:rPr>
-            <w:rFonts w:ascii="Cambria Math" w:hAnsi="Cambria Math" w:cs="Times New Roman"/>
-          </w:rPr>
-          <m:t xml:space="preserve"> ≥ 0).</m:t>
-        </m:r>
-      </m:oMath>
-    </w:p>
-    <w:p>
-      <w:pPr>
-        <w:jc w:val="both"/>
-        <w:rPr>
-          <w:rFonts w:ascii="Times New Roman" w:hAnsi="Times New Roman" w:cs="Times New Roman"/>
-        </w:rPr>
-      </w:pPr>
-      <w:r>
-        <w:rPr>
-          <w:rFonts w:ascii="Times New Roman" w:hAnsi="Times New Roman" w:cs="Times New Roman"/>
-        </w:rPr>
-        <w:t xml:space="preserve">Latin hypercube sampling was done in three dimensions to generate the samples for the values of </w:t>
-      </w:r>
-      <m:oMath>
-        <m:sSub>
-          <m:sSubPr>
-            <m:ctrlPr>
-              <w:rPr>
-                <w:rFonts w:ascii="Cambria Math" w:hAnsi="Cambria Math" w:cs="Times New Roman"/>
-                <w:i/>
-              </w:rPr>
-            </m:ctrlPr>
-          </m:sSubPr>
-          <m:e>
-            <m:r>
-              <w:rPr>
-                <w:rFonts w:ascii="Cambria Math" w:hAnsi="Cambria Math" w:cs="Times New Roman"/>
-              </w:rPr>
-              <m:t>k</m:t>
-            </m:r>
-          </m:e>
-          <m:sub>
-            <m:r>
-              <w:rPr>
-                <w:rFonts w:ascii="Cambria Math" w:hAnsi="Cambria Math" w:cs="Times New Roman"/>
-              </w:rPr>
-              <m:t>3</m:t>
-            </m:r>
-          </m:sub>
-        </m:sSub>
-        <m:r>
-          <w:rPr>
-            <w:rFonts w:ascii="Cambria Math" w:hAnsi="Cambria Math" w:cs="Times New Roman"/>
-          </w:rPr>
-          <m:t>,</m:t>
-        </m:r>
-        <m:sSub>
-          <m:sSubPr>
-            <m:ctrlPr>
-              <w:rPr>
-                <w:rFonts w:ascii="Cambria Math" w:hAnsi="Cambria Math" w:cs="Times New Roman"/>
-                <w:i/>
-              </w:rPr>
-            </m:ctrlPr>
-          </m:sSubPr>
-          <m:e>
-            <m:r>
-              <w:rPr>
-                <w:rFonts w:ascii="Cambria Math" w:hAnsi="Cambria Math" w:cs="Times New Roman"/>
-              </w:rPr>
-              <m:t>k</m:t>
-            </m:r>
-          </m:e>
-          <m:sub>
-            <m:r>
-              <w:rPr>
-                <w:rFonts w:ascii="Cambria Math" w:hAnsi="Cambria Math" w:cs="Times New Roman"/>
-              </w:rPr>
-              <m:t>4</m:t>
-            </m:r>
-          </m:sub>
-        </m:sSub>
-        <m:r>
-          <w:rPr>
-            <w:rFonts w:ascii="Cambria Math" w:hAnsi="Cambria Math" w:cs="Times New Roman"/>
-          </w:rPr>
-          <m:t>and</m:t>
-        </m:r>
-        <m:sSub>
-          <m:sSubPr>
-            <m:ctrlPr>
-              <w:rPr>
-                <w:rFonts w:ascii="Cambria Math" w:hAnsi="Cambria Math" w:cs="Times New Roman"/>
-                <w:i/>
-              </w:rPr>
-            </m:ctrlPr>
-          </m:sSubPr>
-          <m:e>
-            <m:r>
-              <w:rPr>
-                <w:rFonts w:ascii="Cambria Math" w:hAnsi="Cambria Math" w:cs="Times New Roman"/>
-              </w:rPr>
-              <m:t>k</m:t>
-            </m:r>
-          </m:e>
-          <m:sub>
-            <m:r>
-              <w:rPr>
-                <w:rFonts w:ascii="Cambria Math" w:hAnsi="Cambria Math" w:cs="Times New Roman"/>
-              </w:rPr>
-              <m:t>5</m:t>
-            </m:r>
-          </m:sub>
-        </m:sSub>
-      </m:oMath>
-      <w:r>
-        <w:rPr>
-          <w:rFonts w:ascii="Times New Roman" w:hAnsi="Times New Roman" w:cs="Times New Roman"/>
-        </w:rPr>
-        <w:t>. These parameters correspond to food growth, food decay</w:t>
-      </w:r>
-      <w:r>
-        <w:rPr>
-          <w:rFonts w:ascii="Times New Roman" w:hAnsi="Times New Roman" w:cs="Times New Roman"/>
-        </w:rPr>
-        <w:t>,</w:t>
-      </w:r>
-      <w:r>
-        <w:rPr>
-          <w:rFonts w:ascii="Times New Roman" w:hAnsi="Times New Roman" w:cs="Times New Roman"/>
-        </w:rPr>
-        <w:t xml:space="preserve"> and food consumption. The values for each of the parameters were generated in the range of [0 50], as specified in the task description.</w:t>
-      </w:r>
-    </w:p>
-    <w:p>
-      <w:pPr>
-        <w:jc w:val="both"/>
-        <w:rPr>
-          <w:rFonts w:ascii="Times New Roman" w:hAnsi="Times New Roman" w:cs="Times New Roman"/>
-        </w:rPr>
-      </w:pPr>
-      <w:r>
-        <w:rPr>
-          <w:rFonts w:ascii="Times New Roman" w:hAnsi="Times New Roman" w:cs="Times New Roman"/>
-        </w:rPr>
-        <w:t>Samples are generated using the Latin hypercube function defined in the script “</w:t>
-      </w:r>
-      <w:proofErr w:type="spellStart"/>
-      <w:r>
-        <w:rPr>
-          <w:rFonts w:ascii="Times New Roman" w:hAnsi="Times New Roman" w:cs="Times New Roman"/>
-        </w:rPr>
-        <w:t>lhs_impl.m</w:t>
-      </w:r>
-      <w:proofErr w:type="spellEnd"/>
-      <w:r>
-        <w:rPr>
-          <w:rFonts w:ascii="Times New Roman" w:hAnsi="Times New Roman" w:cs="Times New Roman"/>
-        </w:rPr>
-        <w:t>”. The implementation takes three arguments: the number of samples, the number of dimensions</w:t>
-      </w:r>
-      <w:r>
-        <w:rPr>
-          <w:rFonts w:ascii="Times New Roman" w:hAnsi="Times New Roman" w:cs="Times New Roman"/>
-        </w:rPr>
-        <w:t>,</w:t>
-      </w:r>
-      <w:r>
-        <w:rPr>
-          <w:rFonts w:ascii="Times New Roman" w:hAnsi="Times New Roman" w:cs="Times New Roman"/>
-        </w:rPr>
-        <w:t xml:space="preserve"> and the range of the samples being generated. The function generates the stratifications before generating the samples. The stratifications are generated by taking the number of samples to be generated and the upper bound of the range of values and dividing them. This gives the minimum and maximum value</w:t>
-      </w:r>
-      <w:r>
-        <w:rPr>
-          <w:rFonts w:ascii="Times New Roman" w:hAnsi="Times New Roman" w:cs="Times New Roman"/>
-        </w:rPr>
-        <w:t>s</w:t>
-      </w:r>
-      <w:r>
-        <w:rPr>
-          <w:rFonts w:ascii="Times New Roman" w:hAnsi="Times New Roman" w:cs="Times New Roman"/>
-        </w:rPr>
-        <w:t xml:space="preserve"> of each cell.</w:t>
-      </w:r>
-    </w:p>
-    <w:p>
-      <w:pPr>
-        <w:jc w:val="both"/>
-        <w:rPr>
-          <w:rFonts w:ascii="Times New Roman" w:hAnsi="Times New Roman" w:cs="Times New Roman"/>
-        </w:rPr>
-      </w:pPr>
-      <w:r>
-        <w:rPr>
-          <w:rFonts w:ascii="Times New Roman" w:hAnsi="Times New Roman" w:cs="Times New Roman"/>
-        </w:rPr>
-        <w:t xml:space="preserve">Each sample was then generated by selecting a random stratum and then generating a uniform random value between the lower and upper bound of the strata boundaries. This was done d times as specified in the number of dimensions for the function. These were then stored in the output matrix which has </w:t>
-      </w:r>
-      <w:r>
-        <w:rPr>
-          <w:rFonts w:ascii="Times New Roman" w:hAnsi="Times New Roman" w:cs="Times New Roman"/>
-        </w:rPr>
-        <w:t xml:space="preserve">the </w:t>
-      </w:r>
-      <w:r>
-        <w:rPr>
-          <w:rFonts w:ascii="Times New Roman" w:hAnsi="Times New Roman" w:cs="Times New Roman"/>
-        </w:rPr>
-        <w:t>size of (n, d).</w:t>
-      </w:r>
-    </w:p>
-    <w:p>
-      <w:pPr>
-        <w:jc w:val="both"/>
-        <w:rPr>
-          <w:rFonts w:ascii="Times New Roman" w:hAnsi="Times New Roman" w:cs="Times New Roman"/>
-        </w:rPr>
-      </w:pPr>
-      <w:r>
-        <w:rPr>
-          <w:rFonts w:ascii="Times New Roman" w:hAnsi="Times New Roman" w:cs="Times New Roman"/>
-        </w:rPr>
-        <w:t xml:space="preserve">To use the samples to compute the behavior of the parasite model, it needed to fulfill a set of defined characteristics. The inputs generated using the Latin hypercube sampling method had to be used as inputs to the ordinary differential equation function to compute the values for </w:t>
-      </w:r>
-      <m:oMath>
-        <m:sSub>
-          <m:sSubPr>
-            <m:ctrlPr>
-              <w:rPr>
-                <w:rFonts w:ascii="Cambria Math" w:hAnsi="Cambria Math" w:cs="Times New Roman"/>
-                <w:i/>
-              </w:rPr>
-            </m:ctrlPr>
-          </m:sSubPr>
-          <m:e>
-            <m:r>
-              <w:rPr>
-                <w:rFonts w:ascii="Cambria Math" w:hAnsi="Cambria Math" w:cs="Times New Roman"/>
-              </w:rPr>
-              <m:t>X</m:t>
-            </m:r>
-          </m:e>
-          <m:sub>
-            <m:r>
-              <w:rPr>
-                <w:rFonts w:ascii="Cambria Math" w:hAnsi="Cambria Math" w:cs="Times New Roman"/>
-              </w:rPr>
-              <m:t>1</m:t>
-            </m:r>
-          </m:sub>
-        </m:sSub>
-      </m:oMath>
-      <w:r>
-        <w:rPr>
-          <w:rFonts w:ascii="Times New Roman" w:hAnsi="Times New Roman" w:cs="Times New Roman"/>
-        </w:rPr>
-        <w:t xml:space="preserve"> and </w:t>
-      </w:r>
-      <m:oMath>
-        <m:sSub>
-          <m:sSubPr>
-            <m:ctrlPr>
-              <w:rPr>
-                <w:rFonts w:ascii="Cambria Math" w:hAnsi="Cambria Math" w:cs="Times New Roman"/>
-                <w:i/>
-              </w:rPr>
-            </m:ctrlPr>
-          </m:sSubPr>
-          <m:e>
-            <m:r>
-              <w:rPr>
-                <w:rFonts w:ascii="Cambria Math" w:hAnsi="Cambria Math" w:cs="Times New Roman"/>
-              </w:rPr>
-              <m:t>X</m:t>
-            </m:r>
-          </m:e>
-          <m:sub>
-            <m:r>
-              <w:rPr>
-                <w:rFonts w:ascii="Cambria Math" w:hAnsi="Cambria Math" w:cs="Times New Roman"/>
-              </w:rPr>
-              <m:t>2</m:t>
-            </m:r>
-          </m:sub>
-        </m:sSub>
-        <m:r>
-          <w:rPr>
-            <w:rFonts w:ascii="Cambria Math" w:hAnsi="Cambria Math" w:cs="Times New Roman"/>
-          </w:rPr>
-          <m:t>.</m:t>
-        </m:r>
-      </m:oMath>
-      <w:r>
-        <w:rPr>
-          <w:rFonts w:ascii="Times New Roman" w:hAnsi="Times New Roman" w:cs="Times New Roman"/>
-        </w:rPr>
-        <w:t xml:space="preserve"> This is done in the function “</w:t>
-      </w:r>
-      <w:proofErr w:type="spellStart"/>
-      <w:r>
-        <w:rPr>
-          <w:rFonts w:ascii="Times New Roman" w:hAnsi="Times New Roman" w:cs="Times New Roman"/>
-        </w:rPr>
-        <w:t>lhs_system</w:t>
-      </w:r>
-      <w:proofErr w:type="spellEnd"/>
-      <w:r>
-        <w:rPr>
-          <w:rFonts w:ascii="Times New Roman" w:hAnsi="Times New Roman" w:cs="Times New Roman"/>
-        </w:rPr>
-        <w:t>” which has been defined in the script “</w:t>
-      </w:r>
-      <w:proofErr w:type="spellStart"/>
-      <w:r>
-        <w:rPr>
-          <w:rFonts w:ascii="Times New Roman" w:hAnsi="Times New Roman" w:cs="Times New Roman"/>
-        </w:rPr>
-        <w:t>lhs_system.m</w:t>
-      </w:r>
-      <w:proofErr w:type="spellEnd"/>
-      <w:r>
-        <w:rPr>
-          <w:rFonts w:ascii="Times New Roman" w:hAnsi="Times New Roman" w:cs="Times New Roman"/>
-        </w:rPr>
-        <w:t xml:space="preserve">”. This function takes the tolerance, time, a row vector containing the values for </w:t>
-      </w:r>
-      <m:oMath>
-        <m:sSub>
-          <m:sSubPr>
-            <m:ctrlPr>
-              <w:rPr>
-                <w:rFonts w:ascii="Cambria Math" w:hAnsi="Cambria Math" w:cs="Times New Roman"/>
-                <w:i/>
-              </w:rPr>
-            </m:ctrlPr>
-          </m:sSubPr>
-          <m:e>
-            <m:r>
-              <w:rPr>
-                <w:rFonts w:ascii="Cambria Math" w:hAnsi="Cambria Math" w:cs="Times New Roman"/>
-              </w:rPr>
-              <m:t>X</m:t>
-            </m:r>
-          </m:e>
-          <m:sub>
-            <m:r>
-              <w:rPr>
-                <w:rFonts w:ascii="Cambria Math" w:hAnsi="Cambria Math" w:cs="Times New Roman"/>
-              </w:rPr>
-              <m:t>1</m:t>
-            </m:r>
-          </m:sub>
-        </m:sSub>
-        <m:d>
-          <m:dPr>
-            <m:ctrlPr>
-              <w:rPr>
-                <w:rFonts w:ascii="Cambria Math" w:hAnsi="Cambria Math" w:cs="Times New Roman"/>
-                <w:i/>
-              </w:rPr>
-            </m:ctrlPr>
-          </m:dPr>
-          <m:e>
-            <m:r>
-              <w:rPr>
-                <w:rFonts w:ascii="Cambria Math" w:hAnsi="Cambria Math" w:cs="Times New Roman"/>
-              </w:rPr>
-              <m:t>0</m:t>
-            </m:r>
-          </m:e>
-        </m:d>
-        <m:r>
-          <w:rPr>
-            <w:rFonts w:ascii="Cambria Math" w:hAnsi="Cambria Math" w:cs="Times New Roman"/>
-          </w:rPr>
-          <m:t>,</m:t>
-        </m:r>
-        <m:sSub>
-          <m:sSubPr>
-            <m:ctrlPr>
-              <w:rPr>
-                <w:rFonts w:ascii="Cambria Math" w:hAnsi="Cambria Math" w:cs="Times New Roman"/>
-                <w:i/>
-              </w:rPr>
-            </m:ctrlPr>
-          </m:sSubPr>
-          <m:e>
-            <m:r>
-              <w:rPr>
-                <w:rFonts w:ascii="Cambria Math" w:hAnsi="Cambria Math" w:cs="Times New Roman"/>
-              </w:rPr>
-              <m:t>X</m:t>
-            </m:r>
-          </m:e>
-          <m:sub>
-            <m:r>
-              <w:rPr>
-                <w:rFonts w:ascii="Cambria Math" w:hAnsi="Cambria Math" w:cs="Times New Roman"/>
-              </w:rPr>
-              <m:t>2</m:t>
-            </m:r>
-          </m:sub>
-        </m:sSub>
-        <m:d>
-          <m:dPr>
-            <m:ctrlPr>
-              <w:rPr>
-                <w:rFonts w:ascii="Cambria Math" w:hAnsi="Cambria Math" w:cs="Times New Roman"/>
-                <w:i/>
-              </w:rPr>
-            </m:ctrlPr>
-          </m:dPr>
-          <m:e>
-            <m:r>
-              <w:rPr>
-                <w:rFonts w:ascii="Cambria Math" w:hAnsi="Cambria Math" w:cs="Times New Roman"/>
-              </w:rPr>
-              <m:t>0</m:t>
-            </m:r>
-          </m:e>
-        </m:d>
-      </m:oMath>
-      <w:r>
-        <w:rPr>
-          <w:rFonts w:ascii="Times New Roman" w:hAnsi="Times New Roman" w:cs="Times New Roman"/>
-        </w:rPr>
-        <w:t xml:space="preserve">, </w:t>
-      </w:r>
-      <m:oMath>
-        <m:sSub>
-          <m:sSubPr>
-            <m:ctrlPr>
-              <w:rPr>
-                <w:rFonts w:ascii="Cambria Math" w:hAnsi="Cambria Math" w:cs="Times New Roman"/>
-                <w:i/>
-              </w:rPr>
-            </m:ctrlPr>
-          </m:sSubPr>
-          <m:e>
-            <m:r>
-              <w:rPr>
-                <w:rFonts w:ascii="Cambria Math" w:hAnsi="Cambria Math" w:cs="Times New Roman"/>
-              </w:rPr>
-              <m:t>k</m:t>
-            </m:r>
-          </m:e>
-          <m:sub>
-            <m:r>
-              <w:rPr>
-                <w:rFonts w:ascii="Cambria Math" w:hAnsi="Cambria Math" w:cs="Times New Roman"/>
-              </w:rPr>
-              <m:t>1</m:t>
-            </m:r>
-          </m:sub>
-        </m:sSub>
-        <m:r>
-          <w:rPr>
-            <w:rFonts w:ascii="Cambria Math" w:hAnsi="Cambria Math" w:cs="Times New Roman"/>
-          </w:rPr>
-          <m:t>,</m:t>
-        </m:r>
-        <m:sSub>
-          <m:sSubPr>
-            <m:ctrlPr>
-              <w:rPr>
-                <w:rFonts w:ascii="Cambria Math" w:hAnsi="Cambria Math" w:cs="Times New Roman"/>
-                <w:i/>
-              </w:rPr>
-            </m:ctrlPr>
-          </m:sSubPr>
-          <m:e>
-            <m:r>
-              <w:rPr>
-                <w:rFonts w:ascii="Cambria Math" w:hAnsi="Cambria Math" w:cs="Times New Roman"/>
-              </w:rPr>
-              <m:t>k</m:t>
-            </m:r>
-          </m:e>
-          <m:sub>
-            <m:r>
-              <w:rPr>
-                <w:rFonts w:ascii="Cambria Math" w:hAnsi="Cambria Math" w:cs="Times New Roman"/>
-              </w:rPr>
-              <m:t>2</m:t>
-            </m:r>
-          </m:sub>
-        </m:sSub>
-      </m:oMath>
-      <w:r>
-        <w:rPr>
-          <w:rFonts w:ascii="Times New Roman" w:hAnsi="Times New Roman" w:cs="Times New Roman"/>
-        </w:rPr>
-        <w:t xml:space="preserve"> and the matrix containing the samples generated from the Latin hypercube function.</w:t>
-      </w:r>
-    </w:p>
-    <w:p>
-      <w:pPr>
-        <w:jc w:val="both"/>
-        <w:rPr>
-          <w:rFonts w:ascii="Times New Roman" w:hAnsi="Times New Roman" w:cs="Times New Roman"/>
-        </w:rPr>
-      </w:pPr>
-      <w:r>
-        <w:rPr>
-          <w:rFonts w:ascii="Times New Roman" w:hAnsi="Times New Roman" w:cs="Times New Roman"/>
-        </w:rPr>
-        <w:t>This function then iterates over the number of samples located in the LHS matrix. It calls ode45 using a function containing the equations for the parasite model. The function used is the “model” function defined in the script “</w:t>
-      </w:r>
-      <w:proofErr w:type="spellStart"/>
-      <w:r>
-        <w:rPr>
-          <w:rFonts w:ascii="Times New Roman" w:hAnsi="Times New Roman" w:cs="Times New Roman"/>
-        </w:rPr>
-        <w:t>lhs_system.m</w:t>
-      </w:r>
-      <w:proofErr w:type="spellEnd"/>
-      <w:r>
-        <w:rPr>
-          <w:rFonts w:ascii="Times New Roman" w:hAnsi="Times New Roman" w:cs="Times New Roman"/>
-        </w:rPr>
-        <w:t xml:space="preserve">”. This function takes the arguments </w:t>
-      </w:r>
-      <w:proofErr w:type="spellStart"/>
-      <w:r>
-        <w:rPr>
-          <w:rFonts w:ascii="Times New Roman" w:hAnsi="Times New Roman" w:cs="Times New Roman"/>
-        </w:rPr>
-        <w:t>tspan</w:t>
-      </w:r>
-      <w:proofErr w:type="spellEnd"/>
-      <w:r>
-        <w:rPr>
-          <w:rFonts w:ascii="Times New Roman" w:hAnsi="Times New Roman" w:cs="Times New Roman"/>
-        </w:rPr>
-        <w:t xml:space="preserve">, </w:t>
-      </w:r>
-      <m:oMath>
-        <m:sSub>
-          <m:sSubPr>
-            <m:ctrlPr>
-              <w:rPr>
-                <w:rFonts w:ascii="Cambria Math" w:hAnsi="Cambria Math" w:cs="Times New Roman"/>
-                <w:i/>
-              </w:rPr>
-            </m:ctrlPr>
-          </m:sSubPr>
-          <m:e>
-            <m:r>
-              <w:rPr>
-                <w:rFonts w:ascii="Cambria Math" w:hAnsi="Cambria Math" w:cs="Times New Roman"/>
-              </w:rPr>
-              <m:t>[X</m:t>
-            </m:r>
-          </m:e>
-          <m:sub>
-            <m:r>
-              <w:rPr>
-                <w:rFonts w:ascii="Cambria Math" w:hAnsi="Cambria Math" w:cs="Times New Roman"/>
-              </w:rPr>
-              <m:t>1</m:t>
-            </m:r>
-          </m:sub>
-        </m:sSub>
-        <m:d>
-          <m:dPr>
-            <m:ctrlPr>
-              <w:rPr>
-                <w:rFonts w:ascii="Cambria Math" w:hAnsi="Cambria Math" w:cs="Times New Roman"/>
-                <w:i/>
-              </w:rPr>
-            </m:ctrlPr>
-          </m:dPr>
-          <m:e>
-            <m:r>
-              <w:rPr>
-                <w:rFonts w:ascii="Cambria Math" w:hAnsi="Cambria Math" w:cs="Times New Roman"/>
-              </w:rPr>
-              <m:t>0</m:t>
-            </m:r>
-          </m:e>
-        </m:d>
-        <m:r>
-          <w:rPr>
-            <w:rFonts w:ascii="Cambria Math" w:hAnsi="Cambria Math" w:cs="Times New Roman"/>
-          </w:rPr>
-          <m:t>,</m:t>
-        </m:r>
-        <m:sSub>
-          <m:sSubPr>
-            <m:ctrlPr>
-              <w:rPr>
-                <w:rFonts w:ascii="Cambria Math" w:hAnsi="Cambria Math" w:cs="Times New Roman"/>
-                <w:i/>
-              </w:rPr>
-            </m:ctrlPr>
-          </m:sSubPr>
-          <m:e>
-            <m:r>
-              <w:rPr>
-                <w:rFonts w:ascii="Cambria Math" w:hAnsi="Cambria Math" w:cs="Times New Roman"/>
-              </w:rPr>
-              <m:t>X</m:t>
-            </m:r>
-          </m:e>
-          <m:sub>
-            <m:r>
-              <w:rPr>
-                <w:rFonts w:ascii="Cambria Math" w:hAnsi="Cambria Math" w:cs="Times New Roman"/>
-              </w:rPr>
-              <m:t>2</m:t>
-            </m:r>
-          </m:sub>
-        </m:sSub>
-        <m:d>
-          <m:dPr>
-            <m:ctrlPr>
-              <w:rPr>
-                <w:rFonts w:ascii="Cambria Math" w:hAnsi="Cambria Math" w:cs="Times New Roman"/>
-                <w:i/>
-              </w:rPr>
-            </m:ctrlPr>
-          </m:dPr>
-          <m:e>
-            <m:r>
-              <w:rPr>
-                <w:rFonts w:ascii="Cambria Math" w:hAnsi="Cambria Math" w:cs="Times New Roman"/>
-              </w:rPr>
-              <m:t>0</m:t>
-            </m:r>
-          </m:e>
-        </m:d>
-        <m:r>
-          <w:rPr>
-            <w:rFonts w:ascii="Cambria Math" w:hAnsi="Cambria Math" w:cs="Times New Roman"/>
-          </w:rPr>
-          <m:t>]</m:t>
-        </m:r>
-      </m:oMath>
-      <w:r>
-        <w:rPr>
-          <w:rFonts w:ascii="Times New Roman" w:hAnsi="Times New Roman" w:cs="Times New Roman"/>
-        </w:rPr>
-        <w:t xml:space="preserve">, and </w:t>
-      </w:r>
-      <m:oMath>
-        <m:sSub>
-          <m:sSubPr>
-            <m:ctrlPr>
-              <w:rPr>
-                <w:rFonts w:ascii="Cambria Math" w:hAnsi="Cambria Math" w:cs="Times New Roman"/>
-                <w:i/>
-              </w:rPr>
-            </m:ctrlPr>
-          </m:sSubPr>
-          <m:e>
-            <m:r>
-              <w:rPr>
-                <w:rFonts w:ascii="Cambria Math" w:hAnsi="Cambria Math" w:cs="Times New Roman"/>
-              </w:rPr>
-              <m:t>k</m:t>
-            </m:r>
-          </m:e>
-          <m:sub>
-            <m:r>
-              <w:rPr>
-                <w:rFonts w:ascii="Cambria Math" w:hAnsi="Cambria Math" w:cs="Times New Roman"/>
-              </w:rPr>
-              <m:t>1</m:t>
-            </m:r>
-          </m:sub>
-        </m:sSub>
-        <m:r>
-          <w:rPr>
-            <w:rFonts w:ascii="Cambria Math" w:hAnsi="Cambria Math" w:cs="Times New Roman"/>
-          </w:rPr>
-          <m:t>,</m:t>
-        </m:r>
-        <m:sSub>
-          <m:sSubPr>
-            <m:ctrlPr>
-              <w:rPr>
-                <w:rFonts w:ascii="Cambria Math" w:hAnsi="Cambria Math" w:cs="Times New Roman"/>
-                <w:i/>
-              </w:rPr>
-            </m:ctrlPr>
-          </m:sSubPr>
-          <m:e>
-            <m:r>
-              <w:rPr>
-                <w:rFonts w:ascii="Cambria Math" w:hAnsi="Cambria Math" w:cs="Times New Roman"/>
-              </w:rPr>
-              <m:t>k</m:t>
-            </m:r>
-          </m:e>
-          <m:sub>
-            <m:r>
-              <w:rPr>
-                <w:rFonts w:ascii="Cambria Math" w:hAnsi="Cambria Math" w:cs="Times New Roman"/>
-              </w:rPr>
-              <m:t>2</m:t>
-            </m:r>
-          </m:sub>
-        </m:sSub>
-        <m:r>
-          <w:rPr>
-            <w:rFonts w:ascii="Cambria Math" w:hAnsi="Cambria Math" w:cs="Times New Roman"/>
-          </w:rPr>
-          <m:t>,</m:t>
-        </m:r>
-        <m:sSub>
-          <m:sSubPr>
-            <m:ctrlPr>
-              <w:rPr>
-                <w:rFonts w:ascii="Cambria Math" w:hAnsi="Cambria Math" w:cs="Times New Roman"/>
-                <w:i/>
-              </w:rPr>
-            </m:ctrlPr>
-          </m:sSubPr>
-          <m:e>
-            <m:r>
-              <w:rPr>
-                <w:rFonts w:ascii="Cambria Math" w:hAnsi="Cambria Math" w:cs="Times New Roman"/>
-              </w:rPr>
-              <m:t>k</m:t>
-            </m:r>
-          </m:e>
-          <m:sub>
-            <m:r>
-              <w:rPr>
-                <w:rFonts w:ascii="Cambria Math" w:hAnsi="Cambria Math" w:cs="Times New Roman"/>
-              </w:rPr>
-              <m:t>3</m:t>
-            </m:r>
-          </m:sub>
-        </m:sSub>
-        <m:r>
-          <w:rPr>
-            <w:rFonts w:ascii="Cambria Math" w:hAnsi="Cambria Math" w:cs="Times New Roman"/>
-          </w:rPr>
-          <m:t>,</m:t>
-        </m:r>
-        <m:sSub>
-          <m:sSubPr>
-            <m:ctrlPr>
-              <w:rPr>
-                <w:rFonts w:ascii="Cambria Math" w:hAnsi="Cambria Math" w:cs="Times New Roman"/>
-                <w:i/>
-              </w:rPr>
-            </m:ctrlPr>
-          </m:sSubPr>
-          <m:e>
-            <m:r>
-              <w:rPr>
-                <w:rFonts w:ascii="Cambria Math" w:hAnsi="Cambria Math" w:cs="Times New Roman"/>
-              </w:rPr>
-              <m:t>k</m:t>
-            </m:r>
-          </m:e>
-          <m:sub>
-            <m:r>
-              <w:rPr>
-                <w:rFonts w:ascii="Cambria Math" w:hAnsi="Cambria Math" w:cs="Times New Roman"/>
-              </w:rPr>
-              <m:t>4</m:t>
-            </m:r>
-          </m:sub>
-        </m:sSub>
-      </m:oMath>
-      <w:r>
-        <w:rPr>
-          <w:rFonts w:ascii="Times New Roman" w:hAnsi="Times New Roman" w:cs="Times New Roman"/>
-        </w:rPr>
-        <w:t xml:space="preserve"> and </w:t>
-      </w:r>
-      <m:oMath>
-        <m:sSub>
-          <m:sSubPr>
-            <m:ctrlPr>
-              <w:rPr>
-                <w:rFonts w:ascii="Cambria Math" w:hAnsi="Cambria Math" w:cs="Times New Roman"/>
-                <w:i/>
-              </w:rPr>
-            </m:ctrlPr>
-          </m:sSubPr>
-          <m:e>
-            <m:r>
-              <w:rPr>
-                <w:rFonts w:ascii="Cambria Math" w:hAnsi="Cambria Math" w:cs="Times New Roman"/>
-              </w:rPr>
-              <m:t>k</m:t>
-            </m:r>
-          </m:e>
-          <m:sub>
-            <m:r>
-              <w:rPr>
-                <w:rFonts w:ascii="Cambria Math" w:hAnsi="Cambria Math" w:cs="Times New Roman"/>
-              </w:rPr>
-              <m:t>5</m:t>
-            </m:r>
-          </m:sub>
-        </m:sSub>
-        <m:r>
-          <w:rPr>
-            <w:rFonts w:ascii="Cambria Math" w:hAnsi="Cambria Math" w:cs="Times New Roman"/>
-          </w:rPr>
-          <m:t>.</m:t>
-        </m:r>
-      </m:oMath>
-      <w:r>
-        <w:rPr>
-          <w:rFonts w:ascii="Times New Roman" w:hAnsi="Times New Roman" w:cs="Times New Roman"/>
-        </w:rPr>
-        <w:t xml:space="preserve"> This will then generate a column vector with the samples for </w:t>
-      </w:r>
-      <m:oMath>
-        <m:sSub>
-          <m:sSubPr>
-            <m:ctrlPr>
-              <w:rPr>
-                <w:rFonts w:ascii="Cambria Math" w:hAnsi="Cambria Math" w:cs="Times New Roman"/>
-                <w:i/>
-              </w:rPr>
-            </m:ctrlPr>
-          </m:sSubPr>
-          <m:e>
-            <m:r>
-              <w:rPr>
-                <w:rFonts w:ascii="Cambria Math" w:hAnsi="Cambria Math" w:cs="Times New Roman"/>
-              </w:rPr>
-              <m:t>X</m:t>
-            </m:r>
-          </m:e>
-          <m:sub>
-            <m:r>
-              <w:rPr>
-                <w:rFonts w:ascii="Cambria Math" w:hAnsi="Cambria Math" w:cs="Times New Roman"/>
-              </w:rPr>
-              <m:t>1</m:t>
-            </m:r>
-          </m:sub>
-        </m:sSub>
-      </m:oMath>
-      <w:r>
-        <w:rPr>
-          <w:rFonts w:ascii="Times New Roman" w:hAnsi="Times New Roman" w:cs="Times New Roman"/>
-        </w:rPr>
-        <w:t xml:space="preserve"> and </w:t>
-      </w:r>
-      <m:oMath>
-        <m:sSub>
-          <m:sSubPr>
-            <m:ctrlPr>
-              <w:rPr>
-                <w:rFonts w:ascii="Cambria Math" w:hAnsi="Cambria Math" w:cs="Times New Roman"/>
-                <w:i/>
-              </w:rPr>
-            </m:ctrlPr>
-          </m:sSubPr>
-          <m:e>
-            <m:r>
-              <w:rPr>
-                <w:rFonts w:ascii="Cambria Math" w:hAnsi="Cambria Math" w:cs="Times New Roman"/>
-              </w:rPr>
-              <m:t>X</m:t>
-            </m:r>
-          </m:e>
-          <m:sub>
-            <m:r>
-              <w:rPr>
-                <w:rFonts w:ascii="Cambria Math" w:hAnsi="Cambria Math" w:cs="Times New Roman"/>
-              </w:rPr>
-              <m:t>2</m:t>
-            </m:r>
-          </m:sub>
-        </m:sSub>
-      </m:oMath>
-      <w:r>
-        <w:rPr>
-          <w:rFonts w:ascii="Times New Roman" w:hAnsi="Times New Roman" w:cs="Times New Roman"/>
-        </w:rPr>
-        <w:t>.</w:t>
-      </w:r>
-    </w:p>
-    <w:p>
-      <w:pPr>
-        <w:jc w:val="both"/>
-        <w:rPr>
-          <w:rFonts w:ascii="Times New Roman" w:hAnsi="Times New Roman" w:cs="Times New Roman"/>
-        </w:rPr>
-      </w:pPr>
-      <w:r>
-        <w:rPr>
-          <w:rFonts w:ascii="Times New Roman" w:hAnsi="Times New Roman" w:cs="Times New Roman"/>
-        </w:rPr>
-        <w:t xml:space="preserve">The values generated for </w:t>
-      </w:r>
-      <m:oMath>
-        <m:sSub>
-          <m:sSubPr>
-            <m:ctrlPr>
-              <w:rPr>
-                <w:rFonts w:ascii="Cambria Math" w:hAnsi="Cambria Math" w:cs="Times New Roman"/>
-                <w:i/>
-              </w:rPr>
-            </m:ctrlPr>
-          </m:sSubPr>
-          <m:e>
-            <m:r>
-              <w:rPr>
-                <w:rFonts w:ascii="Cambria Math" w:hAnsi="Cambria Math" w:cs="Times New Roman"/>
-              </w:rPr>
-              <m:t>X</m:t>
-            </m:r>
-          </m:e>
-          <m:sub>
-            <m:r>
-              <w:rPr>
-                <w:rFonts w:ascii="Cambria Math" w:hAnsi="Cambria Math" w:cs="Times New Roman"/>
-              </w:rPr>
-              <m:t>1</m:t>
-            </m:r>
-          </m:sub>
-        </m:sSub>
-      </m:oMath>
-      <w:r>
-        <w:rPr>
-          <w:rFonts w:ascii="Times New Roman" w:hAnsi="Times New Roman" w:cs="Times New Roman"/>
-        </w:rPr>
-        <w:t xml:space="preserve"> and </w:t>
-      </w:r>
-      <m:oMath>
-        <m:sSub>
-          <m:sSubPr>
-            <m:ctrlPr>
-              <w:rPr>
-                <w:rFonts w:ascii="Cambria Math" w:hAnsi="Cambria Math" w:cs="Times New Roman"/>
-                <w:i/>
-              </w:rPr>
-            </m:ctrlPr>
-          </m:sSubPr>
-          <m:e>
-            <m:r>
-              <w:rPr>
-                <w:rFonts w:ascii="Cambria Math" w:hAnsi="Cambria Math" w:cs="Times New Roman"/>
-              </w:rPr>
-              <m:t>X</m:t>
-            </m:r>
-          </m:e>
-          <m:sub>
-            <m:r>
-              <w:rPr>
-                <w:rFonts w:ascii="Cambria Math" w:hAnsi="Cambria Math" w:cs="Times New Roman"/>
-              </w:rPr>
-              <m:t>2</m:t>
-            </m:r>
-          </m:sub>
-        </m:sSub>
-      </m:oMath>
-      <w:r>
-        <w:rPr>
-          <w:rFonts w:ascii="Times New Roman" w:hAnsi="Times New Roman" w:cs="Times New Roman"/>
-        </w:rPr>
-        <w:t xml:space="preserve"> then need to be verified to be determined if the samples are successful or unsuccessful. First all the samples generated need to be checked to ensure that the values were greater than zero. Then the values are checked to sure that they fulfill the characteristics defined. If the values fit the characteristics, they are deemed successful. Success is represented in MATLAB as being a value of ‘1’ whereas an unsuccessful sample is ‘0’. The success of a sample is stored in a column vector as output</w:t>
-      </w:r>
-    </w:p>
-    <w:p>
-      <w:pPr>
-        <w:pStyle w:val="Heading2"/>
-        <w:jc w:val="both"/>
-        <w:rPr>
-          <w:rFonts w:ascii="Times New Roman" w:hAnsi="Times New Roman" w:cs="Times New Roman"/>
-        </w:rPr>
-      </w:pPr>
-      <w:bookmarkStart w:id="22" w:name="_Toc86019969"/>
-      <w:r>
-        <w:rPr>
-          <w:rFonts w:ascii="Times New Roman" w:hAnsi="Times New Roman" w:cs="Times New Roman"/>
-        </w:rPr>
-        <w:lastRenderedPageBreak/>
-        <w:t>Results</w:t>
-      </w:r>
-      <w:bookmarkEnd w:id="22"/>
-    </w:p>
-    <w:p>
-      <w:pPr>
-        <w:jc w:val="both"/>
-        <w:rPr>
-          <w:rFonts w:ascii="Times New Roman" w:hAnsi="Times New Roman" w:cs="Times New Roman"/>
-        </w:rPr>
-      </w:pPr>
-      <w:r>
-        <w:rPr>
-          <w:rFonts w:ascii="Times New Roman" w:hAnsi="Times New Roman" w:cs="Times New Roman"/>
-        </w:rPr>
-        <w:t>To plot the data generated, 100 samples were generated and concatenated with the column vector from the “</w:t>
-      </w:r>
-      <w:proofErr w:type="spellStart"/>
-      <w:r>
-        <w:rPr>
-          <w:rFonts w:ascii="Times New Roman" w:hAnsi="Times New Roman" w:cs="Times New Roman"/>
-        </w:rPr>
-        <w:t>lhs_system</w:t>
-      </w:r>
-      <w:proofErr w:type="spellEnd"/>
-      <w:r>
-        <w:rPr>
-          <w:rFonts w:ascii="Times New Roman" w:hAnsi="Times New Roman" w:cs="Times New Roman"/>
-        </w:rPr>
-        <w:t>” function. This was then used with the scatter3 function to generate visuali</w:t>
-      </w:r>
-      <w:r>
-        <w:rPr>
-          <w:rFonts w:ascii="Times New Roman" w:hAnsi="Times New Roman" w:cs="Times New Roman"/>
-        </w:rPr>
-        <w:t>z</w:t>
-      </w:r>
-      <w:r>
-        <w:rPr>
-          <w:rFonts w:ascii="Times New Roman" w:hAnsi="Times New Roman" w:cs="Times New Roman"/>
-        </w:rPr>
-        <w:t xml:space="preserve">ations of the data. In Figure </w:t>
-      </w:r>
-      <w:r>
-        <w:rPr>
-          <w:rFonts w:ascii="Times New Roman" w:hAnsi="Times New Roman" w:cs="Times New Roman"/>
-        </w:rPr>
-        <w:t>5</w:t>
-      </w:r>
-      <w:r>
-        <w:rPr>
-          <w:rFonts w:ascii="Times New Roman" w:hAnsi="Times New Roman" w:cs="Times New Roman"/>
-        </w:rPr>
-        <w:t xml:space="preserve"> which shows the data as viewed from above, the relationship between the two variables seems to form two distinct groupings on the left and right side</w:t>
-      </w:r>
-      <w:r>
-        <w:rPr>
-          <w:rFonts w:ascii="Times New Roman" w:hAnsi="Times New Roman" w:cs="Times New Roman"/>
-        </w:rPr>
-        <w:t>s</w:t>
-      </w:r>
-      <w:r>
-        <w:rPr>
-          <w:rFonts w:ascii="Times New Roman" w:hAnsi="Times New Roman" w:cs="Times New Roman"/>
-        </w:rPr>
-        <w:t>. This seems to diffuse in the middle with a strong line of unsuccessful data points through the middle of the successful data points. Along the path of this set of points are very few successful data points. In general, as the food growth rate increases (</w:t>
-      </w:r>
-      <m:oMath>
-        <m:sSub>
-          <m:sSubPr>
-            <m:ctrlPr>
-              <w:rPr>
-                <w:rFonts w:ascii="Cambria Math" w:hAnsi="Cambria Math" w:cs="Times New Roman"/>
-                <w:i/>
-              </w:rPr>
-            </m:ctrlPr>
-          </m:sSubPr>
-          <m:e>
-            <m:r>
-              <w:rPr>
-                <w:rFonts w:ascii="Cambria Math" w:hAnsi="Cambria Math" w:cs="Times New Roman"/>
-              </w:rPr>
-              <m:t>k</m:t>
-            </m:r>
-          </m:e>
-          <m:sub>
-            <m:r>
-              <w:rPr>
-                <w:rFonts w:ascii="Cambria Math" w:hAnsi="Cambria Math" w:cs="Times New Roman"/>
-              </w:rPr>
-              <m:t>3</m:t>
-            </m:r>
-          </m:sub>
-        </m:sSub>
-      </m:oMath>
-      <w:r>
-        <w:rPr>
-          <w:rFonts w:ascii="Times New Roman" w:hAnsi="Times New Roman" w:cs="Times New Roman"/>
-        </w:rPr>
-        <w:t xml:space="preserve">), there are more successful populations. There is no clear trend for </w:t>
-      </w:r>
-      <m:oMath>
-        <m:sSub>
-          <m:sSubPr>
-            <m:ctrlPr>
-              <w:rPr>
-                <w:rFonts w:ascii="Cambria Math" w:hAnsi="Cambria Math" w:cs="Times New Roman"/>
-                <w:i/>
-              </w:rPr>
-            </m:ctrlPr>
-          </m:sSubPr>
-          <m:e>
-            <m:r>
-              <w:rPr>
-                <w:rFonts w:ascii="Cambria Math" w:hAnsi="Cambria Math" w:cs="Times New Roman"/>
-              </w:rPr>
-              <m:t>k</m:t>
-            </m:r>
-          </m:e>
-          <m:sub>
-            <m:r>
-              <w:rPr>
-                <w:rFonts w:ascii="Cambria Math" w:hAnsi="Cambria Math" w:cs="Times New Roman"/>
-              </w:rPr>
-              <m:t>4</m:t>
-            </m:r>
-          </m:sub>
-        </m:sSub>
-      </m:oMath>
-      <w:r>
-        <w:rPr>
-          <w:rFonts w:ascii="Times New Roman" w:hAnsi="Times New Roman" w:cs="Times New Roman"/>
-        </w:rPr>
-        <w:t>which represents the food decay rate.</w:t>
-      </w:r>
-    </w:p>
-    <w:p>
-      <w:pPr>
-        <w:jc w:val="center"/>
-        <w:rPr>
-          <w:rFonts w:ascii="Times New Roman" w:hAnsi="Times New Roman" w:cs="Times New Roman"/>
-        </w:rPr>
-      </w:pPr>
-      <w:r>
-        <w:rPr>
-          <w:rFonts w:ascii="Times New Roman" w:hAnsi="Times New Roman" w:cs="Times New Roman"/>
-          <w:noProof/>
-        </w:rPr>
-        <mc:AlternateContent>
-          <mc:Choice Requires="wps">
-            <w:drawing>
-              <wp:anchor distT="0" distB="0" distL="114300" distR="114300" simplePos="0" relativeHeight="251665408" behindDoc="1" locked="0" layoutInCell="1" allowOverlap="1" wp14:anchorId="6EE8052A" wp14:editId="4D59D4D9">
-                <wp:simplePos x="0" y="0"/>
-                <wp:positionH relativeFrom="page">
-                  <wp:align>right</wp:align>
-                </wp:positionH>
-                <wp:positionV relativeFrom="paragraph">
-                  <wp:posOffset>2605405</wp:posOffset>
-                </wp:positionV>
-                <wp:extent cx="7761427" cy="379730"/>
-                <wp:effectExtent l="0" t="0" r="0" b="1270"/>
-                <wp:wrapNone/>
-                <wp:docPr id="28" name="Text Box 28"/>
-                <wp:cNvGraphicFramePr/>
-                <a:graphic xmlns:a="http://schemas.openxmlformats.org/drawingml/2006/main">
-                  <a:graphicData uri="http://schemas.microsoft.com/office/word/2010/wordprocessingShape">
-                    <wps:wsp>
-                      <wps:cNvSpPr txBox="1"/>
-                      <wps:spPr>
-                        <a:xfrm>
-                          <a:off x="0" y="0"/>
-                          <a:ext cx="7761427" cy="379730"/>
-                        </a:xfrm>
-                        <a:prstGeom prst="rect">
-                          <a:avLst/>
-                        </a:prstGeom>
-                        <a:solidFill>
-                          <a:prstClr val="white"/>
-                        </a:solidFill>
-                        <a:ln>
-                          <a:noFill/>
-                        </a:ln>
-                        <a:effectLst/>
-                      </wps:spPr>
-                      <wps:txbx>
-                        <w:txbxContent>
-                          <w:p>
-                            <w:pPr>
-                              <w:jc w:val="center"/>
-                              <w:rPr>
-                                <w:rFonts w:ascii="Times New Roman" w:eastAsia="Times New Roman" w:hAnsi="Times New Roman"/>
-                                <w:noProof/>
-                              </w:rPr>
-                            </w:pPr>
-                            <w:r>
-                              <w:rPr>
-                                <w:rFonts w:ascii="Times New Roman" w:hAnsi="Times New Roman"/>
-                                <w:b/>
-                              </w:rPr>
-                              <w:t xml:space="preserve">Figure </w:t>
-                            </w:r>
-                            <w:r>
-                              <w:rPr>
-                                <w:rFonts w:ascii="Times New Roman" w:hAnsi="Times New Roman"/>
-                                <w:b/>
-                              </w:rPr>
-                              <w:t>5</w:t>
-                            </w:r>
-                            <w:r>
-                              <w:rPr>
-                                <w:rFonts w:ascii="Times New Roman" w:hAnsi="Times New Roman"/>
-                              </w:rPr>
-                              <w:t xml:space="preserve">: </w:t>
-                            </w:r>
-                            <w:r>
-                              <w:rPr>
-                                <w:rFonts w:ascii="Times New Roman" w:hAnsi="Times New Roman"/>
-                              </w:rPr>
-                              <w:t>LHS trials on (k3, k4)</w:t>
-                            </w:r>
-                          </w:p>
-                        </w:txbxContent>
-                      </wps:txbx>
-                      <wps:bodyPr rot="0" spcFirstLastPara="0" vertOverflow="overflow" horzOverflow="overflow" vert="horz" wrap="square" lIns="0" tIns="0" rIns="0" bIns="0" numCol="1" spcCol="0" rtlCol="0" fromWordArt="0" anchor="t" anchorCtr="0" forceAA="0" compatLnSpc="1">
-                        <a:prstTxWarp prst="textNoShape">
-                          <a:avLst/>
-                        </a:prstTxWarp>
-                        <a:spAutoFit/>
-                      </wps:bodyPr>
-                    </wps:wsp>
-                  </a:graphicData>
-                </a:graphic>
-                <wp14:sizeRelH relativeFrom="margin">
-                  <wp14:pctWidth>0</wp14:pctWidth>
-                </wp14:sizeRelH>
-              </wp:anchor>
-            </w:drawing>
-          </mc:Choice>
-          <mc:Fallback>
-            <w:pict>
-              <v:shape w14:anchorId="6EE8052A" id="Text Box 28" o:spid="_x0000_s1042" type="#_x0000_t202" style="position:absolute;left:0;text-align:left;margin-left:559.95pt;margin-top:205.15pt;width:611.15pt;height:29.9pt;z-index:-251651072;visibility:visible;mso-wrap-style:square;mso-width-percent:0;mso-wrap-distance-left:9pt;mso-wrap-distance-top:0;mso-wrap-distance-right:9pt;mso-wrap-distance-bottom:0;mso-position-horizontal:right;mso-position-horizontal-relative:page;mso-position-vertical:absolute;mso-position-vertical-relative:text;mso-width-percent:0;mso-width-relative:margin;v-text-anchor:top" o:gfxdata="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" stroked="f">
-                <v:textbox style="mso-fit-shape-to-text:t" inset="0,0,0,0">
-                  <w:txbxContent>
-                    <w:p>
-                      <w:pPr>
-                        <w:jc w:val="center"/>
-                        <w:rPr>
-                          <w:rFonts w:ascii="Times New Roman" w:eastAsia="Times New Roman" w:hAnsi="Times New Roman"/>
-                          <w:noProof/>
-                        </w:rPr>
-                      </w:pPr>
-                      <w:r>
-                        <w:rPr>
-                          <w:rFonts w:ascii="Times New Roman" w:hAnsi="Times New Roman"/>
-                          <w:b/>
-                        </w:rPr>
-                        <w:t xml:space="preserve">Figure </w:t>
-                      </w:r>
-                      <w:r>
-                        <w:rPr>
-                          <w:rFonts w:ascii="Times New Roman" w:hAnsi="Times New Roman"/>
-                          <w:b/>
-                        </w:rPr>
-                        <w:t>5</w:t>
-                      </w:r>
-                      <w:r>
-                        <w:rPr>
-                          <w:rFonts w:ascii="Times New Roman" w:hAnsi="Times New Roman"/>
-                        </w:rPr>
-                        <w:t xml:space="preserve">: </w:t>
-                      </w:r>
-                      <w:r>
-                        <w:rPr>
-                          <w:rFonts w:ascii="Times New Roman" w:hAnsi="Times New Roman"/>
-                        </w:rPr>
-                        <w:t>LHS trials on (k3, k4)</w:t>
-                      </w:r>
-                    </w:p>
-                  </w:txbxContent>
-                </v:textbox>
-                <w10:wrap anchorx="page"/>
-              </v:shape>
-            </w:pict>
-          </mc:Fallback>
-        </mc:AlternateContent>
-      </w:r>
-      <w:r>
-        <w:rPr>
-          <w:rFonts w:ascii="Times New Roman" w:hAnsi="Times New Roman" w:cs="Times New Roman"/>
-          <w:noProof/>
-        </w:rPr>
-        <w:drawing>
-          <wp:inline distT="0" distB="0" distL="0" distR="0" wp14:anchorId="2581A805" wp14:editId="48959D85">
-            <wp:extent cx="3452517" cy="2589580"/>
-            <wp:effectExtent l="0" t="0" r="0" b="1270"/>
-            <wp:docPr id="20" name="Picture 20" descr="A picture containing qr code&#10;&#10;Description automatically generated"/>
-            <wp:cNvGraphicFramePr>
-              <a:graphicFrameLocks xmlns:a="http://schemas.openxmlformats.org/drawingml/2006/main" noChangeAspect="1"/>
-            </wp:cNvGraphicFramePr>
-            <a:graphic xmlns:a="http://schemas.openxmlformats.org/drawingml/2006/main">
-              <a:graphicData uri="http://schemas.openxmlformats.org/drawingml/2006/picture">
-                <pic:pic xmlns:pic="http://schemas.openxmlformats.org/drawingml/2006/picture">
-                  <pic:nvPicPr>
-                    <pic:cNvPr id="11" name="Picture 11" descr="A picture containing qr code&#10;&#10;Description automatically generated"/>
-                    <pic:cNvPicPr/>
-                  </pic:nvPicPr>
-                  <pic:blipFill>
-                    <a:blip r:embed="rId25" cstate="print">
-                      <a:extLst>
-                        <a:ext uri="{28A0092B-C50C-407E-A947-70E740481C1C}">
-                          <a14:useLocalDpi xmlns:a14="http://schemas.microsoft.com/office/drawing/2010/main" val="0"/>
-                        </a:ext>
-                      </a:extLst>
-                    </a:blip>
-                    <a:stretch>
-                      <a:fillRect/>
-                    </a:stretch>
-                  </pic:blipFill>
-                  <pic:spPr>
-                    <a:xfrm>
-                      <a:off x="0" y="0"/>
-                      <a:ext cx="3484934" cy="2613894"/>
-                    </a:xfrm>
-                    <a:prstGeom prst="rect">
-                      <a:avLst/>
-                    </a:prstGeom>
-                  </pic:spPr>
-                </pic:pic>
-              </a:graphicData>
-            </a:graphic>
-          </wp:inline>
-        </w:drawing>
-      </w:r>
-    </w:p>
-    <w:p>
-      <w:pPr>
-        <w:jc w:val="both"/>
-        <w:rPr>
-          <w:rFonts w:ascii="Times New Roman" w:hAnsi="Times New Roman" w:cs="Times New Roman"/>
-        </w:rPr>
-      </w:pPr>
-    </w:p>
-    <w:p>
-      <w:pPr>
-        <w:jc w:val="both"/>
-        <w:rPr>
-          <w:rFonts w:ascii="Times New Roman" w:hAnsi="Times New Roman" w:cs="Times New Roman"/>
-          <w:noProof/>
-        </w:rPr>
-      </w:pPr>
-    </w:p>
-    <w:p>
-      <w:pPr>
-        <w:jc w:val="both"/>
-        <w:rPr>
-          <w:rFonts w:ascii="Times New Roman" w:hAnsi="Times New Roman" w:cs="Times New Roman"/>
-        </w:rPr>
-      </w:pPr>
-      <w:r>
-        <w:rPr>
-          <w:rFonts w:ascii="Times New Roman" w:hAnsi="Times New Roman" w:cs="Times New Roman"/>
-        </w:rPr>
-        <w:t xml:space="preserve">In </w:t>
-      </w:r>
-      <w:r>
-        <w:rPr>
-          <w:rFonts w:ascii="Times New Roman" w:hAnsi="Times New Roman" w:cs="Times New Roman"/>
-        </w:rPr>
-        <w:t>figure 6</w:t>
-      </w:r>
-      <w:r>
-        <w:rPr>
-          <w:rFonts w:ascii="Times New Roman" w:hAnsi="Times New Roman" w:cs="Times New Roman"/>
-        </w:rPr>
-        <w:t xml:space="preserve"> which is the same visuali</w:t>
-      </w:r>
-      <w:r>
-        <w:rPr>
-          <w:rFonts w:ascii="Times New Roman" w:hAnsi="Times New Roman" w:cs="Times New Roman"/>
-        </w:rPr>
-        <w:t>z</w:t>
-      </w:r>
-      <w:r>
-        <w:rPr>
-          <w:rFonts w:ascii="Times New Roman" w:hAnsi="Times New Roman" w:cs="Times New Roman"/>
-        </w:rPr>
-        <w:t>ation with a side</w:t>
-      </w:r>
-      <w:r>
-        <w:rPr>
-          <w:rFonts w:ascii="Times New Roman" w:hAnsi="Times New Roman" w:cs="Times New Roman"/>
-        </w:rPr>
-        <w:t>-</w:t>
-      </w:r>
-      <w:r>
-        <w:rPr>
-          <w:rFonts w:ascii="Times New Roman" w:hAnsi="Times New Roman" w:cs="Times New Roman"/>
-        </w:rPr>
-        <w:t xml:space="preserve">on view, the relationship between the variables </w:t>
-      </w:r>
-      <m:oMath>
-        <m:sSub>
-          <m:sSubPr>
-            <m:ctrlPr>
-              <w:rPr>
-                <w:rFonts w:ascii="Cambria Math" w:hAnsi="Cambria Math" w:cs="Times New Roman"/>
-                <w:i/>
-              </w:rPr>
-            </m:ctrlPr>
-          </m:sSubPr>
-          <m:e>
-            <m:r>
-              <w:rPr>
-                <w:rFonts w:ascii="Cambria Math" w:hAnsi="Cambria Math" w:cs="Times New Roman"/>
-              </w:rPr>
-              <m:t>k</m:t>
-            </m:r>
-          </m:e>
-          <m:sub>
-            <m:r>
-              <w:rPr>
-                <w:rFonts w:ascii="Cambria Math" w:hAnsi="Cambria Math" w:cs="Times New Roman"/>
-              </w:rPr>
-              <m:t>3</m:t>
-            </m:r>
-          </m:sub>
-        </m:sSub>
-      </m:oMath>
-      <w:r>
-        <w:rPr>
-          <w:rFonts w:ascii="Times New Roman" w:hAnsi="Times New Roman" w:cs="Times New Roman"/>
-        </w:rPr>
-        <w:t xml:space="preserve"> and </w:t>
-      </w:r>
-      <m:oMath>
-        <m:sSub>
-          <m:sSubPr>
-            <m:ctrlPr>
-              <w:rPr>
-                <w:rFonts w:ascii="Cambria Math" w:hAnsi="Cambria Math" w:cs="Times New Roman"/>
-                <w:i/>
-              </w:rPr>
-            </m:ctrlPr>
-          </m:sSubPr>
-          <m:e>
-            <m:r>
-              <w:rPr>
-                <w:rFonts w:ascii="Cambria Math" w:hAnsi="Cambria Math" w:cs="Times New Roman"/>
-              </w:rPr>
-              <m:t>k</m:t>
-            </m:r>
-          </m:e>
-          <m:sub>
-            <m:r>
-              <w:rPr>
-                <w:rFonts w:ascii="Cambria Math" w:hAnsi="Cambria Math" w:cs="Times New Roman"/>
-              </w:rPr>
-              <m:t>5</m:t>
-            </m:r>
-          </m:sub>
-        </m:sSub>
-      </m:oMath>
-      <w:r>
-        <w:rPr>
-          <w:rFonts w:ascii="Times New Roman" w:hAnsi="Times New Roman" w:cs="Times New Roman"/>
-        </w:rPr>
-        <w:t xml:space="preserve"> is made obvious. As </w:t>
-      </w:r>
-      <m:oMath>
-        <m:sSub>
-          <m:sSubPr>
-            <m:ctrlPr>
-              <w:rPr>
-                <w:rFonts w:ascii="Cambria Math" w:hAnsi="Cambria Math" w:cs="Times New Roman"/>
-                <w:i/>
-              </w:rPr>
-            </m:ctrlPr>
-          </m:sSubPr>
-          <m:e>
-            <m:r>
-              <w:rPr>
-                <w:rFonts w:ascii="Cambria Math" w:hAnsi="Cambria Math" w:cs="Times New Roman"/>
-              </w:rPr>
-              <m:t>k</m:t>
-            </m:r>
-          </m:e>
-          <m:sub>
-            <m:r>
-              <w:rPr>
-                <w:rFonts w:ascii="Cambria Math" w:hAnsi="Cambria Math" w:cs="Times New Roman"/>
-              </w:rPr>
-              <m:t>3</m:t>
-            </m:r>
-          </m:sub>
-        </m:sSub>
-      </m:oMath>
-      <w:r>
-        <w:rPr>
-          <w:rFonts w:ascii="Times New Roman" w:hAnsi="Times New Roman" w:cs="Times New Roman"/>
-        </w:rPr>
-        <w:t xml:space="preserve"> increases, there are more successful populations. In contrast, when </w:t>
-      </w:r>
-      <m:oMath>
-        <m:sSub>
-          <m:sSubPr>
-            <m:ctrlPr>
-              <w:rPr>
-                <w:rFonts w:ascii="Cambria Math" w:hAnsi="Cambria Math" w:cs="Times New Roman"/>
-                <w:i/>
-              </w:rPr>
-            </m:ctrlPr>
-          </m:sSubPr>
-          <m:e>
-            <m:r>
-              <w:rPr>
-                <w:rFonts w:ascii="Cambria Math" w:hAnsi="Cambria Math" w:cs="Times New Roman"/>
-              </w:rPr>
-              <m:t>k</m:t>
-            </m:r>
-          </m:e>
-          <m:sub>
-            <m:r>
-              <w:rPr>
-                <w:rFonts w:ascii="Cambria Math" w:hAnsi="Cambria Math" w:cs="Times New Roman"/>
-              </w:rPr>
-              <m:t>5</m:t>
-            </m:r>
-          </m:sub>
-        </m:sSub>
-      </m:oMath>
-      <w:r>
-        <w:rPr>
-          <w:rFonts w:ascii="Times New Roman" w:hAnsi="Times New Roman" w:cs="Times New Roman"/>
-        </w:rPr>
-        <w:t xml:space="preserve">  increases there is an increase in the number of unsuccessful populations. A clear divide can be seen between the two areas of successful and unsuccessful populations. This divide represents the equilibrium between food growth rate and food consumption. </w:t>
-      </w:r>
-    </w:p>
-    <w:p>
-      <w:pPr>
-        <w:jc w:val="both"/>
-        <w:rPr>
-          <w:rFonts w:ascii="Times New Roman" w:hAnsi="Times New Roman" w:cs="Times New Roman"/>
-        </w:rPr>
-      </w:pPr>
-    </w:p>
-    <w:p>
-      <w:pPr>
-        <w:jc w:val="center"/>
-        <w:rPr>
-          <w:rFonts w:ascii="Times New Roman" w:hAnsi="Times New Roman" w:cs="Times New Roman"/>
-        </w:rPr>
-      </w:pPr>
-      <w:r>
-        <w:rPr>
-          <w:rFonts w:ascii="Times New Roman" w:hAnsi="Times New Roman" w:cs="Times New Roman"/>
-          <w:noProof/>
-        </w:rPr>
-        <w:lastRenderedPageBreak/>
-        <mc:AlternateContent>
-          <mc:Choice Requires="wps">
-            <w:drawing>
-              <wp:anchor distT="0" distB="0" distL="114300" distR="114300" simplePos="0" relativeHeight="251667456" behindDoc="1" locked="0" layoutInCell="1" allowOverlap="1" wp14:anchorId="71B1154B" wp14:editId="35BCB4B2">
-                <wp:simplePos x="0" y="0"/>
-                <wp:positionH relativeFrom="page">
-                  <wp:align>right</wp:align>
-                </wp:positionH>
-                <wp:positionV relativeFrom="paragraph">
-                  <wp:posOffset>2205634</wp:posOffset>
-                </wp:positionV>
-                <wp:extent cx="7761427" cy="379730"/>
-                <wp:effectExtent l="0" t="0" r="0" b="1270"/>
-                <wp:wrapNone/>
-                <wp:docPr id="32" name="Text Box 32"/>
-                <wp:cNvGraphicFramePr/>
-                <a:graphic xmlns:a="http://schemas.openxmlformats.org/drawingml/2006/main">
-                  <a:graphicData uri="http://schemas.microsoft.com/office/word/2010/wordprocessingShape">
-                    <wps:wsp>
-                      <wps:cNvSpPr txBox="1"/>
-                      <wps:spPr>
-                        <a:xfrm>
-                          <a:off x="0" y="0"/>
-                          <a:ext cx="7761427" cy="379730"/>
-                        </a:xfrm>
-                        <a:prstGeom prst="rect">
-                          <a:avLst/>
-                        </a:prstGeom>
-                        <a:solidFill>
-                          <a:prstClr val="white"/>
-                        </a:solidFill>
-                        <a:ln>
-                          <a:noFill/>
-                        </a:ln>
-                        <a:effectLst/>
-                      </wps:spPr>
-                      <wps:txbx>
-                        <w:txbxContent>
-                          <w:p>
-                            <w:pPr>
-                              <w:jc w:val="center"/>
-                              <w:rPr>
-                                <w:rFonts w:ascii="Times New Roman" w:eastAsia="Times New Roman" w:hAnsi="Times New Roman"/>
-                                <w:noProof/>
-                              </w:rPr>
-                            </w:pPr>
-                            <w:r>
-                              <w:rPr>
-                                <w:rFonts w:ascii="Times New Roman" w:hAnsi="Times New Roman"/>
-                                <w:b/>
-                              </w:rPr>
-                              <w:t xml:space="preserve">Figure </w:t>
-                            </w:r>
-                            <w:r>
-                              <w:rPr>
-                                <w:rFonts w:ascii="Times New Roman" w:hAnsi="Times New Roman"/>
-                                <w:b/>
-                              </w:rPr>
-                              <w:t>6</w:t>
-                            </w:r>
-                            <w:r>
-                              <w:rPr>
-                                <w:rFonts w:ascii="Times New Roman" w:hAnsi="Times New Roman"/>
-                              </w:rPr>
-                              <w:t xml:space="preserve">: </w:t>
-                            </w:r>
-                            <w:r>
-                              <w:rPr>
-                                <w:rFonts w:ascii="Times New Roman" w:hAnsi="Times New Roman"/>
-                              </w:rPr>
-                              <w:t>LHS trials on (k3, k5)</w:t>
-                            </w:r>
-                          </w:p>
-                        </w:txbxContent>
-                      </wps:txbx>
-                      <wps:bodyPr rot="0" spcFirstLastPara="0" vertOverflow="overflow" horzOverflow="overflow" vert="horz" wrap="square" lIns="0" tIns="0" rIns="0" bIns="0" numCol="1" spcCol="0" rtlCol="0" fromWordArt="0" anchor="t" anchorCtr="0" forceAA="0" compatLnSpc="1">
-                        <a:prstTxWarp prst="textNoShape">
-                          <a:avLst/>
-                        </a:prstTxWarp>
-                        <a:spAutoFit/>
-                      </wps:bodyPr>
-                    </wps:wsp>
-                  </a:graphicData>
-                </a:graphic>
-                <wp14:sizeRelH relativeFrom="margin">
-                  <wp14:pctWidth>0</wp14:pctWidth>
-                </wp14:sizeRelH>
-              </wp:anchor>
-            </w:drawing>
-          </mc:Choice>
-          <mc:Fallback>
-            <w:pict>
-              <v:shape w14:anchorId="71B1154B" id="Text Box 32" o:spid="_x0000_s1043" type="#_x0000_t202" style="position:absolute;left:0;text-align:left;margin-left:559.95pt;margin-top:173.65pt;width:611.15pt;height:29.9pt;z-index:-251649024;visibility:visible;mso-wrap-style:square;mso-width-percent:0;mso-wrap-distance-left:9pt;mso-wrap-distance-top:0;mso-wrap-distance-right:9pt;mso-wrap-distance-bottom:0;mso-position-horizontal:right;mso-position-horizontal-relative:page;mso-position-vertical:absolute;mso-position-vertical-relative:text;mso-width-percent:0;mso-width-relative:margin;v-text-anchor:top" o:gfxdata="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" stroked="f">
-                <v:textbox style="mso-fit-shape-to-text:t" inset="0,0,0,0">
-                  <w:txbxContent>
-                    <w:p>
-                      <w:pPr>
-                        <w:jc w:val="center"/>
-                        <w:rPr>
-                          <w:rFonts w:ascii="Times New Roman" w:eastAsia="Times New Roman" w:hAnsi="Times New Roman"/>
-                          <w:noProof/>
-                        </w:rPr>
-                      </w:pPr>
-                      <w:r>
-                        <w:rPr>
-                          <w:rFonts w:ascii="Times New Roman" w:hAnsi="Times New Roman"/>
-                          <w:b/>
-                        </w:rPr>
-                        <w:t xml:space="preserve">Figure </w:t>
-                      </w:r>
-                      <w:r>
-                        <w:rPr>
-                          <w:rFonts w:ascii="Times New Roman" w:hAnsi="Times New Roman"/>
-                          <w:b/>
-                        </w:rPr>
-                        <w:t>6</w:t>
-                      </w:r>
-                      <w:r>
-                        <w:rPr>
-                          <w:rFonts w:ascii="Times New Roman" w:hAnsi="Times New Roman"/>
-                        </w:rPr>
-                        <w:t xml:space="preserve">: </w:t>
-                      </w:r>
-                      <w:r>
-                        <w:rPr>
-                          <w:rFonts w:ascii="Times New Roman" w:hAnsi="Times New Roman"/>
-                        </w:rPr>
-                        <w:t>LHS trials on (k3, k5)</w:t>
-                      </w:r>
-                    </w:p>
-                  </w:txbxContent>
-                </v:textbox>
-                <w10:wrap anchorx="page"/>
-              </v:shape>
-            </w:pict>
-          </mc:Fallback>
-        </mc:AlternateContent>
-      </w:r>
-      <w:r>
-        <w:rPr>
-          <w:rFonts w:ascii="Times New Roman" w:hAnsi="Times New Roman" w:cs="Times New Roman"/>
-          <w:noProof/>
-        </w:rPr>
-        <w:drawing>
-          <wp:inline distT="0" distB="0" distL="0" distR="0" wp14:anchorId="3503EE17" wp14:editId="45E462EE">
-            <wp:extent cx="3010255" cy="2257858"/>
-            <wp:effectExtent l="0" t="0" r="0" b="9525"/>
-            <wp:docPr id="21" name="Picture 21" descr="Scatter chart&#10;&#10;Description automatically generated"/>
-            <wp:cNvGraphicFramePr>
-              <a:graphicFrameLocks xmlns:a="http://schemas.openxmlformats.org/drawingml/2006/main" noChangeAspect="1"/>
-            </wp:cNvGraphicFramePr>
-            <a:graphic xmlns:a="http://schemas.openxmlformats.org/drawingml/2006/main">
-              <a:graphicData uri="http://schemas.openxmlformats.org/drawingml/2006/picture">
-                <pic:pic xmlns:pic="http://schemas.openxmlformats.org/drawingml/2006/picture">
-                  <pic:nvPicPr>
-                    <pic:cNvPr id="14" name="Picture 14" descr="Scatter chart&#10;&#10;Description automatically generated"/>
-                    <pic:cNvPicPr/>
-                  </pic:nvPicPr>
-                  <pic:blipFill>
-                    <a:blip r:embed="rId26" cstate="print">
-                      <a:extLst>
-                        <a:ext uri="{28A0092B-C50C-407E-A947-70E740481C1C}">
-                          <a14:useLocalDpi xmlns:a14="http://schemas.microsoft.com/office/drawing/2010/main" val="0"/>
-                        </a:ext>
-                      </a:extLst>
-                    </a:blip>
-                    <a:stretch>
-                      <a:fillRect/>
-                    </a:stretch>
-                  </pic:blipFill>
-                  <pic:spPr>
-                    <a:xfrm>
-                      <a:off x="0" y="0"/>
-                      <a:ext cx="3020702" cy="2265694"/>
-                    </a:xfrm>
-                    <a:prstGeom prst="rect">
-                      <a:avLst/>
-                    </a:prstGeom>
-                  </pic:spPr>
-                </pic:pic>
-              </a:graphicData>
-            </a:graphic>
-          </wp:inline>
-        </w:drawing>
-      </w:r>
-    </w:p>
-    <w:p>
-      <w:pPr>
-        <w:jc w:val="both"/>
-        <w:rPr>
-          <w:rFonts w:ascii="Times New Roman" w:hAnsi="Times New Roman" w:cs="Times New Roman"/>
-        </w:rPr>
-      </w:pPr>
-    </w:p>
-    <w:p>
-      <w:pPr>
-        <w:jc w:val="both"/>
-        <w:rPr>
-          <w:rFonts w:ascii="Times New Roman" w:hAnsi="Times New Roman" w:cs="Times New Roman"/>
-        </w:rPr>
-      </w:pPr>
-      <w:r>
-        <w:rPr>
-          <w:rFonts w:ascii="Times New Roman" w:hAnsi="Times New Roman" w:cs="Times New Roman"/>
-        </w:rPr>
-        <w:t xml:space="preserve">In the orthogonal perspective, it can be concluded that the primary trends that exist in the given system are between the food growth rate and the food consumption rate. As expected, when </w:t>
-      </w:r>
-      <w:r>
-        <w:rPr>
-          <w:rFonts w:ascii="Times New Roman" w:hAnsi="Times New Roman" w:cs="Times New Roman"/>
-        </w:rPr>
-        <w:t xml:space="preserve">the </w:t>
-      </w:r>
-      <w:r>
-        <w:rPr>
-          <w:rFonts w:ascii="Times New Roman" w:hAnsi="Times New Roman" w:cs="Times New Roman"/>
-        </w:rPr>
-        <w:t>food decay rate increases, the number of unsuccessful populations also increase</w:t>
-      </w:r>
-      <w:r>
-        <w:rPr>
-          <w:rFonts w:ascii="Times New Roman" w:hAnsi="Times New Roman" w:cs="Times New Roman"/>
-        </w:rPr>
-        <w:t>s</w:t>
-      </w:r>
-      <w:r>
-        <w:rPr>
-          <w:rFonts w:ascii="Times New Roman" w:hAnsi="Times New Roman" w:cs="Times New Roman"/>
-        </w:rPr>
-        <w:t>.</w:t>
-      </w:r>
-    </w:p>
-    <w:p>
-      <w:pPr>
-        <w:jc w:val="center"/>
-        <w:rPr>
-          <w:rFonts w:ascii="Times New Roman" w:hAnsi="Times New Roman" w:cs="Times New Roman"/>
-        </w:rPr>
-      </w:pPr>
-      <w:r>
-        <w:rPr>
-          <w:rFonts w:ascii="Times New Roman" w:hAnsi="Times New Roman" w:cs="Times New Roman"/>
-          <w:noProof/>
-        </w:rPr>
-        <mc:AlternateContent>
-          <mc:Choice Requires="wps">
-            <w:drawing>
-              <wp:anchor distT="0" distB="0" distL="114300" distR="114300" simplePos="0" relativeHeight="251669504" behindDoc="1" locked="0" layoutInCell="1" allowOverlap="1" wp14:anchorId="3B2C0BA9" wp14:editId="2BE6C1B2">
-                <wp:simplePos x="0" y="0"/>
-                <wp:positionH relativeFrom="page">
-                  <wp:align>right</wp:align>
-                </wp:positionH>
-                <wp:positionV relativeFrom="paragraph">
-                  <wp:posOffset>2341575</wp:posOffset>
-                </wp:positionV>
-                <wp:extent cx="7761427" cy="379730"/>
-                <wp:effectExtent l="0" t="0" r="0" b="1270"/>
-                <wp:wrapNone/>
-                <wp:docPr id="33" name="Text Box 33"/>
-                <wp:cNvGraphicFramePr/>
-                <a:graphic xmlns:a="http://schemas.openxmlformats.org/drawingml/2006/main">
-                  <a:graphicData uri="http://schemas.microsoft.com/office/word/2010/wordprocessingShape">
-                    <wps:wsp>
-                      <wps:cNvSpPr txBox="1"/>
-                      <wps:spPr>
-                        <a:xfrm>
-                          <a:off x="0" y="0"/>
-                          <a:ext cx="7761427" cy="379730"/>
-                        </a:xfrm>
-                        <a:prstGeom prst="rect">
-                          <a:avLst/>
-                        </a:prstGeom>
-                        <a:solidFill>
-                          <a:prstClr val="white"/>
-                        </a:solidFill>
-                        <a:ln>
-                          <a:noFill/>
-                        </a:ln>
-                        <a:effectLst/>
-                      </wps:spPr>
-                      <wps:txbx>
-                        <w:txbxContent>
-                          <w:p>
-                            <w:pPr>
-                              <w:jc w:val="center"/>
-                              <w:rPr>
-                                <w:rFonts w:ascii="Times New Roman" w:eastAsia="Times New Roman" w:hAnsi="Times New Roman"/>
-                                <w:noProof/>
-                              </w:rPr>
-                            </w:pPr>
-                            <w:r>
-                              <w:rPr>
-                                <w:rFonts w:ascii="Times New Roman" w:hAnsi="Times New Roman"/>
-                                <w:b/>
-                              </w:rPr>
-                              <w:t xml:space="preserve">Figure </w:t>
-                            </w:r>
-                            <w:r>
-                              <w:rPr>
-                                <w:rFonts w:ascii="Times New Roman" w:hAnsi="Times New Roman"/>
-                                <w:b/>
-                              </w:rPr>
-                              <w:t>7</w:t>
-                            </w:r>
-                            <w:r>
-                              <w:rPr>
-                                <w:rFonts w:ascii="Times New Roman" w:hAnsi="Times New Roman"/>
-                              </w:rPr>
-                              <w:t xml:space="preserve">: </w:t>
-                            </w:r>
-                            <w:r>
-                              <w:rPr>
-                                <w:rFonts w:ascii="Times New Roman" w:hAnsi="Times New Roman"/>
-                              </w:rPr>
-                              <w:t>LHS trials on (k3, k4, k5)</w:t>
-                            </w:r>
-                          </w:p>
-                        </w:txbxContent>
-                      </wps:txbx>
-                      <wps:bodyPr rot="0" spcFirstLastPara="0" vertOverflow="overflow" horzOverflow="overflow" vert="horz" wrap="square" lIns="0" tIns="0" rIns="0" bIns="0" numCol="1" spcCol="0" rtlCol="0" fromWordArt="0" anchor="t" anchorCtr="0" forceAA="0" compatLnSpc="1">
-                        <a:prstTxWarp prst="textNoShape">
-                          <a:avLst/>
-                        </a:prstTxWarp>
-                        <a:spAutoFit/>
-                      </wps:bodyPr>
-                    </wps:wsp>
-                  </a:graphicData>
-                </a:graphic>
-                <wp14:sizeRelH relativeFrom="margin">
-                  <wp14:pctWidth>0</wp14:pctWidth>
-                </wp14:sizeRelH>
-              </wp:anchor>
-            </w:drawing>
-          </mc:Choice>
-          <mc:Fallback>
-            <w:pict>
-              <v:shape w14:anchorId="3B2C0BA9" id="Text Box 33" o:spid="_x0000_s1044" type="#_x0000_t202" style="position:absolute;left:0;text-align:left;margin-left:559.95pt;margin-top:184.4pt;width:611.15pt;height:29.9pt;z-index:-251646976;visibility:visible;mso-wrap-style:square;mso-width-percent:0;mso-wrap-distance-left:9pt;mso-wrap-distance-top:0;mso-wrap-distance-right:9pt;mso-wrap-distance-bottom:0;mso-position-horizontal:right;mso-position-horizontal-relative:page;mso-position-vertical:absolute;mso-position-vertical-relative:text;mso-width-percent:0;mso-width-relative:margin;v-text-anchor:top" o:gfxdata="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" stroked="f">
-                <v:textbox style="mso-fit-shape-to-text:t" inset="0,0,0,0">
-                  <w:txbxContent>
-                    <w:p>
-                      <w:pPr>
-                        <w:jc w:val="center"/>
-                        <w:rPr>
-                          <w:rFonts w:ascii="Times New Roman" w:eastAsia="Times New Roman" w:hAnsi="Times New Roman"/>
-                          <w:noProof/>
-                        </w:rPr>
-                      </w:pPr>
-                      <w:r>
-                        <w:rPr>
-                          <w:rFonts w:ascii="Times New Roman" w:hAnsi="Times New Roman"/>
-                          <w:b/>
-                        </w:rPr>
-                        <w:t xml:space="preserve">Figure </w:t>
-                      </w:r>
-                      <w:r>
-                        <w:rPr>
-                          <w:rFonts w:ascii="Times New Roman" w:hAnsi="Times New Roman"/>
-                          <w:b/>
-                        </w:rPr>
-                        <w:t>7</w:t>
-                      </w:r>
-                      <w:r>
-                        <w:rPr>
-                          <w:rFonts w:ascii="Times New Roman" w:hAnsi="Times New Roman"/>
-                        </w:rPr>
-                        <w:t xml:space="preserve">: </w:t>
-                      </w:r>
-                      <w:r>
-                        <w:rPr>
-                          <w:rFonts w:ascii="Times New Roman" w:hAnsi="Times New Roman"/>
-                        </w:rPr>
-                        <w:t>LHS trials on (k3, k4, k5)</w:t>
-                      </w:r>
-                    </w:p>
-                  </w:txbxContent>
-                </v:textbox>
-                <w10:wrap anchorx="page"/>
-              </v:shape>
-            </w:pict>
-          </mc:Fallback>
-        </mc:AlternateContent>
-      </w:r>
-      <w:r>
-        <w:rPr>
-          <w:rFonts w:ascii="Times New Roman" w:hAnsi="Times New Roman" w:cs="Times New Roman"/>
-          <w:noProof/>
-        </w:rPr>
-        <w:drawing>
-          <wp:inline distT="0" distB="0" distL="0" distR="0" wp14:anchorId="63C5FF2A" wp14:editId="453BE3B0">
-            <wp:extent cx="2918360" cy="2188932"/>
-            <wp:effectExtent l="0" t="0" r="0" b="1905"/>
-            <wp:docPr id="23" name="Picture 23" descr="Chart, scatter chart&#10;&#10;Description automatically generated"/>
-            <wp:cNvGraphicFramePr>
-              <a:graphicFrameLocks xmlns:a="http://schemas.openxmlformats.org/drawingml/2006/main" noChangeAspect="1"/>
-            </wp:cNvGraphicFramePr>
-            <a:graphic xmlns:a="http://schemas.openxmlformats.org/drawingml/2006/main">
-              <a:graphicData uri="http://schemas.openxmlformats.org/drawingml/2006/picture">
-                <pic:pic xmlns:pic="http://schemas.openxmlformats.org/drawingml/2006/picture">
-                  <pic:nvPicPr>
-                    <pic:cNvPr id="13" name="Picture 13" descr="Chart, scatter chart&#10;&#10;Description automatically generated"/>
-                    <pic:cNvPicPr/>
-                  </pic:nvPicPr>
-                  <pic:blipFill>
-                    <a:blip r:embed="rId27" cstate="print">
-                      <a:extLst>
-                        <a:ext uri="{28A0092B-C50C-407E-A947-70E740481C1C}">
-                          <a14:useLocalDpi xmlns:a14="http://schemas.microsoft.com/office/drawing/2010/main" val="0"/>
-                        </a:ext>
-                      </a:extLst>
-                    </a:blip>
-                    <a:stretch>
-                      <a:fillRect/>
-                    </a:stretch>
-                  </pic:blipFill>
-                  <pic:spPr>
-                    <a:xfrm>
-                      <a:off x="0" y="0"/>
-                      <a:ext cx="2923160" cy="2192532"/>
-                    </a:xfrm>
-                    <a:prstGeom prst="rect">
-                      <a:avLst/>
-                    </a:prstGeom>
-                  </pic:spPr>
-                </pic:pic>
-              </a:graphicData>
-            </a:graphic>
-          </wp:inline>
-        </w:drawing>
-      </w:r>
-    </w:p>
-    <w:p>
-      <w:pPr>
-        <w:jc w:val="both"/>
-        <w:rPr>
-          <w:rFonts w:ascii="Times New Roman" w:hAnsi="Times New Roman" w:cs="Times New Roman"/>
-        </w:rPr>
-      </w:pPr>
-      <w:r>
-        <w:rPr>
-          <w:rFonts w:ascii="Times New Roman" w:hAnsi="Times New Roman" w:cs="Times New Roman"/>
-        </w:rPr>
-        <w:br w:type="page"/>
-      </w:r>
-    </w:p>
-    <w:p>
-      <w:pPr>
-        <w:pStyle w:val="Heading1"/>
-        <w:jc w:val="both"/>
-        <w:rPr>
-          <w:rFonts w:ascii="Times New Roman" w:hAnsi="Times New Roman" w:cs="Times New Roman"/>
-        </w:rPr>
-      </w:pPr>
-      <w:bookmarkStart w:id="23" w:name="_Toc86019970"/>
-      <w:r>
-        <w:rPr>
-          <w:rFonts w:ascii="Times New Roman" w:hAnsi="Times New Roman" w:cs="Times New Roman"/>
-        </w:rPr>
-        <w:lastRenderedPageBreak/>
-        <w:t>Task 4</w:t>
-      </w:r>
-      <w:bookmarkEnd w:id="23"/>
-    </w:p>
-    <w:p>
-      <w:pPr>
-        <w:pStyle w:val="Heading2"/>
-        <w:jc w:val="both"/>
-        <w:rPr>
-          <w:rFonts w:ascii="Times New Roman" w:hAnsi="Times New Roman" w:cs="Times New Roman"/>
-        </w:rPr>
-      </w:pPr>
-      <w:bookmarkStart w:id="24" w:name="_Toc86019971"/>
-      <w:r>
-        <w:rPr>
-          <w:rFonts w:ascii="Times New Roman" w:hAnsi="Times New Roman" w:cs="Times New Roman"/>
-        </w:rPr>
-        <w:t>Method</w:t>
-      </w:r>
-      <w:bookmarkEnd w:id="24"/>
-    </w:p>
-    <w:p>
-      <w:pPr>
-        <w:jc w:val="both"/>
-        <w:rPr>
-          <w:rFonts w:ascii="Times New Roman" w:hAnsi="Times New Roman" w:cs="Times New Roman"/>
-        </w:rPr>
-      </w:pPr>
-      <w:r>
-        <w:rPr>
-          <w:rFonts w:ascii="Times New Roman" w:hAnsi="Times New Roman" w:cs="Times New Roman"/>
-        </w:rPr>
-        <w:t xml:space="preserve">The spatial agent-based implementation of the parasite model illustrates the interactions between species at an individual level. A 200x200 domain is created to store parasites and food agents at each iteration step. In the domain, the food agents are represented by -1’s, the parasites agents are represented by 1’s and the empty cell is 0. The attributes of each parasite are row, col, and age where [row, col] is the position of the parasite in the domain, and age is the life span. The attributes of each food agent are row and </w:t>
-      </w:r>
-      <w:r>
-        <w:rPr>
-          <w:rFonts w:ascii="Times New Roman" w:hAnsi="Times New Roman" w:cs="Times New Roman"/>
-        </w:rPr>
-        <w:t xml:space="preserve">col. </w:t>
-      </w:r>
-      <w:r>
-        <w:rPr>
-          <w:rFonts w:ascii="Times New Roman" w:hAnsi="Times New Roman" w:cs="Times New Roman"/>
-        </w:rPr>
-        <w:t xml:space="preserve">When the food or parasites are removed from the domain, their row, col values are 0. The </w:t>
-      </w:r>
-      <w:proofErr w:type="spellStart"/>
-      <w:r>
-        <w:rPr>
-          <w:rFonts w:ascii="Times New Roman" w:hAnsi="Times New Roman" w:cs="Times New Roman"/>
-          <w:i/>
-          <w:iCs/>
-        </w:rPr>
-        <w:t>initial_random_position.m</w:t>
-      </w:r>
-      <w:proofErr w:type="spellEnd"/>
-      <w:r>
-        <w:rPr>
-          <w:rFonts w:ascii="Times New Roman" w:hAnsi="Times New Roman" w:cs="Times New Roman"/>
-        </w:rPr>
-        <w:t xml:space="preserve"> function positions the food and parasites randomly. Then the simulation iterates over each parasite, generate a random </w:t>
-      </w:r>
-      <w:proofErr w:type="gramStart"/>
-      <w:r>
-        <w:rPr>
-          <w:rFonts w:ascii="Times New Roman" w:hAnsi="Times New Roman" w:cs="Times New Roman"/>
-        </w:rPr>
-        <w:t>walk</w:t>
-      </w:r>
-      <w:proofErr w:type="gramEnd"/>
-      <w:r>
-        <w:rPr>
-          <w:rFonts w:ascii="Times New Roman" w:hAnsi="Times New Roman" w:cs="Times New Roman"/>
-        </w:rPr>
-        <w:t xml:space="preserve"> and check for the collision</w:t>
-      </w:r>
-      <w:r>
-        <w:rPr>
-          <w:rFonts w:ascii="Times New Roman" w:hAnsi="Times New Roman" w:cs="Times New Roman"/>
-        </w:rPr>
-        <w:t xml:space="preserve">. </w:t>
-      </w:r>
-      <w:r>
-        <w:rPr>
-          <w:rFonts w:ascii="Times New Roman" w:hAnsi="Times New Roman" w:cs="Times New Roman"/>
-        </w:rPr>
-        <w:t>If the new neighboring cell is empty, it moves the parasite there. If the new neighboring cell is vacated by a food agent, the food is replaced by the parasite, and a new parasite is placed in the original cell (reproduction process). If there exists a parasite in the neighboring cell, the movement does not take place. After each iteration, the age of the parasite increases by 1 and row, col values are updated. A parasite would be removed if its age value is greater than the f1 value. Then the simulation iterates over each food agent. For each food, a uniform random sample u is created. If u is smaller than the f2 value, the food is removed from the domain. The domain and the arrays that contain data of food and parasites are updated at each iteration. The total number of parasites and food agents are stored after each simulation step.</w:t>
-      </w:r>
-    </w:p>
-    <w:p>
-      <w:pPr>
-        <w:pStyle w:val="Heading2"/>
-        <w:jc w:val="both"/>
-        <w:rPr>
-          <w:rFonts w:ascii="Times New Roman" w:hAnsi="Times New Roman" w:cs="Times New Roman"/>
-        </w:rPr>
-      </w:pPr>
-      <w:bookmarkStart w:id="25" w:name="_Toc86019972"/>
-      <w:r>
-        <w:rPr>
-          <w:rFonts w:ascii="Times New Roman" w:hAnsi="Times New Roman" w:cs="Times New Roman"/>
-        </w:rPr>
-        <w:t>Result</w:t>
-      </w:r>
-      <w:bookmarkEnd w:id="25"/>
-      <w:r>
-        <w:rPr>
-          <w:rFonts w:ascii="Times New Roman" w:hAnsi="Times New Roman" w:cs="Times New Roman"/>
-        </w:rPr>
-        <w:t xml:space="preserve"> </w:t>
-      </w:r>
-    </w:p>
-    <w:p>
-      <w:pPr>
-        <w:jc w:val="both"/>
-        <w:rPr>
-          <w:rFonts w:ascii="Times New Roman" w:hAnsi="Times New Roman" w:cs="Times New Roman"/>
-        </w:rPr>
-      </w:pPr>
-      <w:r>
-        <w:rPr>
-          <w:rFonts w:ascii="Times New Roman" w:hAnsi="Times New Roman" w:cs="Times New Roman"/>
-        </w:rPr>
-        <w:t>The graph shows the population of parasites and food agents over 1000 steps</w:t>
-      </w:r>
-      <w:r>
-        <w:rPr>
-          <w:rFonts w:ascii="Times New Roman" w:hAnsi="Times New Roman" w:cs="Times New Roman"/>
-        </w:rPr>
-        <w:t xml:space="preserve"> (red is </w:t>
-      </w:r>
-      <w:r>
-        <w:rPr>
-          <w:rFonts w:ascii="Times New Roman" w:hAnsi="Times New Roman" w:cs="Times New Roman"/>
-        </w:rPr>
-        <w:t xml:space="preserve">a </w:t>
-      </w:r>
-      <w:r>
-        <w:rPr>
-          <w:rFonts w:ascii="Times New Roman" w:hAnsi="Times New Roman" w:cs="Times New Roman"/>
-        </w:rPr>
-        <w:t>parasite, blue is food)</w:t>
-      </w:r>
-      <w:r>
-        <w:rPr>
-          <w:rFonts w:ascii="Times New Roman" w:hAnsi="Times New Roman" w:cs="Times New Roman"/>
-        </w:rPr>
-        <w:t xml:space="preserve">. The system is simulated with the selection of different parameter values (population densities and food respawn rate f3). For all the cases, the number of food agents is varied during the first 100 steps, then it maintains the stable trend of around 5000 agents. Due to the constant number of food agents respawning after each step, the food never goes extinct. </w:t>
-      </w:r>
-      <w:r>
-        <w:rPr>
-          <w:rFonts w:ascii="Times New Roman" w:hAnsi="Times New Roman" w:cs="Times New Roman"/>
-        </w:rPr>
-        <w:t>With</w:t>
-      </w:r>
-      <w:r>
-        <w:rPr>
-          <w:rFonts w:ascii="Times New Roman" w:hAnsi="Times New Roman" w:cs="Times New Roman"/>
-        </w:rPr>
-        <w:t xml:space="preserve"> a small f3 value (f3 = 100), the parasites are extinct. As the value of food birth rate increases, there are more cases that parasites would not go extinct. However, with f3 = 200, we can see the huge gap between the population of food and parasites. The gap is narrow as the value of f3 increases. From the graph, we can conclude that food-placement strategies would exert a more significant effect on the characteristics of the system. It is easier for the system to reach an equilibrium state with high food birth rate.</w:t>
-      </w:r>
-    </w:p>
-    <w:p>
-      <w:pPr>
-        <w:jc w:val="center"/>
-        <w:rPr>
-          <w:rFonts w:ascii="Times New Roman" w:hAnsi="Times New Roman" w:cs="Times New Roman"/>
-        </w:rPr>
-      </w:pPr>
-      <w:r>
-        <w:rPr>
-          <w:rFonts w:ascii="Times New Roman" w:hAnsi="Times New Roman" w:cs="Times New Roman"/>
-          <w:noProof/>
-        </w:rPr>
-        <w:lastRenderedPageBreak/>
-        <mc:AlternateContent>
-          <mc:Choice Requires="wps">
-            <w:drawing>
-              <wp:anchor distT="0" distB="0" distL="114300" distR="114300" simplePos="0" relativeHeight="251671552" behindDoc="1" locked="0" layoutInCell="1" allowOverlap="1" wp14:anchorId="2237F29E" wp14:editId="37B2E453">
-                <wp:simplePos x="0" y="0"/>
-                <wp:positionH relativeFrom="page">
-                  <wp:align>left</wp:align>
-                </wp:positionH>
-                <wp:positionV relativeFrom="paragraph">
-                  <wp:posOffset>3134919</wp:posOffset>
-                </wp:positionV>
-                <wp:extent cx="7761427" cy="379730"/>
-                <wp:effectExtent l="0" t="0" r="0" b="1270"/>
-                <wp:wrapNone/>
-                <wp:docPr id="34" name="Text Box 34"/>
-                <wp:cNvGraphicFramePr/>
-                <a:graphic xmlns:a="http://schemas.openxmlformats.org/drawingml/2006/main">
-                  <a:graphicData uri="http://schemas.microsoft.com/office/word/2010/wordprocessingShape">
-                    <wps:wsp>
-                      <wps:cNvSpPr txBox="1"/>
-                      <wps:spPr>
-                        <a:xfrm>
-                          <a:off x="0" y="0"/>
-                          <a:ext cx="7761427" cy="379730"/>
-                        </a:xfrm>
-                        <a:prstGeom prst="rect">
-                          <a:avLst/>
-                        </a:prstGeom>
-                        <a:solidFill>
-                          <a:prstClr val="white"/>
-                        </a:solidFill>
-                        <a:ln>
-                          <a:noFill/>
-                        </a:ln>
-                        <a:effectLst/>
-                      </wps:spPr>
-                      <wps:txbx>
-                        <w:txbxContent>
-                          <w:p>
-                            <w:pPr>
-                              <w:jc w:val="center"/>
-                              <w:rPr>
-                                <w:rFonts w:ascii="Times New Roman" w:eastAsia="Times New Roman" w:hAnsi="Times New Roman"/>
-                                <w:noProof/>
-                              </w:rPr>
-                            </w:pPr>
-                            <w:r>
-                              <w:rPr>
-                                <w:rFonts w:ascii="Times New Roman" w:hAnsi="Times New Roman"/>
-                                <w:b/>
-                              </w:rPr>
-                              <w:t xml:space="preserve">Figure </w:t>
-                            </w:r>
-                            <w:r>
-                              <w:rPr>
-                                <w:rFonts w:ascii="Times New Roman" w:hAnsi="Times New Roman"/>
-                                <w:b/>
-                              </w:rPr>
-                              <w:t>8</w:t>
-                            </w:r>
-                            <w:r>
-                              <w:rPr>
-                                <w:rFonts w:ascii="Times New Roman" w:hAnsi="Times New Roman"/>
-                              </w:rPr>
-                              <w:t xml:space="preserve">: </w:t>
-                            </w:r>
-                            <w:r>
-                              <w:rPr>
-                                <w:rFonts w:ascii="Times New Roman" w:hAnsi="Times New Roman"/>
-                              </w:rPr>
-                              <w:t>Parasite (red) and food (population) vs step</w:t>
-                            </w:r>
-                          </w:p>
-                        </w:txbxContent>
-                      </wps:txbx>
-                      <wps:bodyPr rot="0" spcFirstLastPara="0" vertOverflow="overflow" horzOverflow="overflow" vert="horz" wrap="square" lIns="0" tIns="0" rIns="0" bIns="0" numCol="1" spcCol="0" rtlCol="0" fromWordArt="0" anchor="t" anchorCtr="0" forceAA="0" compatLnSpc="1">
-                        <a:prstTxWarp prst="textNoShape">
-                          <a:avLst/>
-                        </a:prstTxWarp>
-                        <a:spAutoFit/>
-                      </wps:bodyPr>
-                    </wps:wsp>
-                  </a:graphicData>
-                </a:graphic>
-                <wp14:sizeRelH relativeFrom="margin">
-                  <wp14:pctWidth>0</wp14:pctWidth>
-                </wp14:sizeRelH>
-              </wp:anchor>
-            </w:drawing>
-          </mc:Choice>
-          <mc:Fallback>
-            <w:pict>
-              <v:shape w14:anchorId="2237F29E" id="Text Box 34" o:spid="_x0000_s1045" type="#_x0000_t202" style="position:absolute;left:0;text-align:left;margin-left:0;margin-top:246.85pt;width:611.15pt;height:29.9pt;z-index:-251644928;visibility:visible;mso-wrap-style:square;mso-width-percent:0;mso-wrap-distance-left:9pt;mso-wrap-distance-top:0;mso-wrap-distance-right:9pt;mso-wrap-distance-bottom:0;mso-position-horizontal:left;mso-position-horizontal-relative:page;mso-position-vertical:absolute;mso-position-vertical-relative:text;mso-width-percent:0;mso-width-relative:margin;v-text-anchor:top" o:gfxdata="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" stroked="f">
-                <v:textbox style="mso-fit-shape-to-text:t" inset="0,0,0,0">
-                  <w:txbxContent>
-                    <w:p>
-                      <w:pPr>
-                        <w:jc w:val="center"/>
-                        <w:rPr>
-                          <w:rFonts w:ascii="Times New Roman" w:eastAsia="Times New Roman" w:hAnsi="Times New Roman"/>
-                          <w:noProof/>
-                        </w:rPr>
-                      </w:pPr>
-                      <w:r>
-                        <w:rPr>
-                          <w:rFonts w:ascii="Times New Roman" w:hAnsi="Times New Roman"/>
-                          <w:b/>
-                        </w:rPr>
-                        <w:t xml:space="preserve">Figure </w:t>
-                      </w:r>
-                      <w:r>
-                        <w:rPr>
-                          <w:rFonts w:ascii="Times New Roman" w:hAnsi="Times New Roman"/>
-                          <w:b/>
-                        </w:rPr>
-                        <w:t>8</w:t>
-                      </w:r>
-                      <w:r>
-                        <w:rPr>
-                          <w:rFonts w:ascii="Times New Roman" w:hAnsi="Times New Roman"/>
-                        </w:rPr>
-                        <w:t xml:space="preserve">: </w:t>
-                      </w:r>
-                      <w:r>
-                        <w:rPr>
-                          <w:rFonts w:ascii="Times New Roman" w:hAnsi="Times New Roman"/>
-                        </w:rPr>
-                        <w:t>Parasite (red) and food (population) vs step</w:t>
-                      </w:r>
-                    </w:p>
-                  </w:txbxContent>
-                </v:textbox>
-                <w10:wrap anchorx="page"/>
-              </v:shape>
-            </w:pict>
-          </mc:Fallback>
-        </mc:AlternateContent>
-      </w:r>
-      <w:r>
-        <w:rPr>
-          <w:rFonts w:ascii="Times New Roman" w:hAnsi="Times New Roman" w:cs="Times New Roman"/>
-          <w:noProof/>
-        </w:rPr>
-        <w:drawing>
-          <wp:inline distT="0" distB="0" distL="0" distR="0" wp14:anchorId="499CA0F3" wp14:editId="2FC1A777">
-            <wp:extent cx="5486400" cy="3048000"/>
-            <wp:effectExtent l="0" t="0" r="0" b="1270"/>
-            <wp:docPr id="24" name="Picture 24" descr="Graphical user interface&#10;&#10;Description automatically generated"/>
-            <wp:cNvGraphicFramePr>
-              <a:graphicFrameLocks xmlns:a="http://schemas.openxmlformats.org/drawingml/2006/main" noChangeAspect="1"/>
-            </wp:cNvGraphicFramePr>
-            <a:graphic xmlns:a="http://schemas.openxmlformats.org/drawingml/2006/main">
-              <a:graphicData uri="http://schemas.openxmlformats.org/drawingml/2006/picture">
-                <pic:pic xmlns:pic="http://schemas.openxmlformats.org/drawingml/2006/picture">
-                  <pic:nvPicPr>
-                    <pic:cNvPr id="24" name="Picture 24" descr="Graphical user interface&#10;&#10;Description automatically generated"/>
-                    <pic:cNvPicPr/>
-                  </pic:nvPicPr>
-                  <pic:blipFill>
-                    <a:blip r:embed="rId28"/>
-                    <a:stretch>
-                      <a:fillRect/>
-                    </a:stretch>
-                  </pic:blipFill>
-                  <pic:spPr>
-                    <a:xfrm>
-                      <a:off x="0" y="0"/>
-                      <a:ext cx="5486400" cy="3048000"/>
-                    </a:xfrm>
-                    <a:prstGeom prst="rect">
-                      <a:avLst/>
-                    </a:prstGeom>
-                  </pic:spPr>
-                </pic:pic>
-              </a:graphicData>
-            </a:graphic>
-          </wp:inline>
-        </w:drawing>
-      </w:r>
-    </w:p>
-    <w:p>
-      <w:pPr>
-        <w:tabs>
-          <w:tab w:val="left" w:pos="3468"/>
-        </w:tabs>
-        <w:jc w:val="both"/>
-        <w:rPr>
-          <w:rFonts w:ascii="Times New Roman" w:hAnsi="Times New Roman" w:cs="Times New Roman"/>
-        </w:rPr>
-      </w:pPr>
-      <w:r>
-        <w:rPr>
-          <w:rFonts w:ascii="Times New Roman" w:hAnsi="Times New Roman" w:cs="Times New Roman"/>
-        </w:rPr>
-        <w:tab/>
-      </w:r>
-    </w:p>
-    <w:p>
-      <w:pPr>
-        <w:jc w:val="center"/>
-        <w:rPr>
-          <w:rFonts w:ascii="Times New Roman" w:hAnsi="Times New Roman" w:cs="Times New Roman"/>
-        </w:rPr>
-      </w:pPr>
-      <w:r>
-        <w:rPr>
-          <w:rFonts w:ascii="Times New Roman" w:hAnsi="Times New Roman" w:cs="Times New Roman"/>
-          <w:noProof/>
-        </w:rPr>
-        <mc:AlternateContent>
-          <mc:Choice Requires="wps">
-            <w:drawing>
-              <wp:anchor distT="0" distB="0" distL="114300" distR="114300" simplePos="0" relativeHeight="251673600" behindDoc="1" locked="0" layoutInCell="1" allowOverlap="1" wp14:anchorId="1F5CFFF7" wp14:editId="7247104C">
-                <wp:simplePos x="0" y="0"/>
-                <wp:positionH relativeFrom="page">
-                  <wp:align>right</wp:align>
-                </wp:positionH>
-                <wp:positionV relativeFrom="paragraph">
-                  <wp:posOffset>2350897</wp:posOffset>
-                </wp:positionV>
-                <wp:extent cx="7761427" cy="379730"/>
-                <wp:effectExtent l="0" t="0" r="0" b="1270"/>
-                <wp:wrapNone/>
-                <wp:docPr id="35" name="Text Box 35"/>
-                <wp:cNvGraphicFramePr/>
-                <a:graphic xmlns:a="http://schemas.openxmlformats.org/drawingml/2006/main">
-                  <a:graphicData uri="http://schemas.microsoft.com/office/word/2010/wordprocessingShape">
-                    <wps:wsp>
-                      <wps:cNvSpPr txBox="1"/>
-                      <wps:spPr>
-                        <a:xfrm>
-                          <a:off x="0" y="0"/>
-                          <a:ext cx="7761427" cy="379730"/>
-                        </a:xfrm>
-                        <a:prstGeom prst="rect">
-                          <a:avLst/>
-                        </a:prstGeom>
-                        <a:solidFill>
-                          <a:prstClr val="white"/>
-                        </a:solidFill>
-                        <a:ln>
-                          <a:noFill/>
-                        </a:ln>
-                        <a:effectLst/>
-                      </wps:spPr>
-                      <wps:txbx>
-                        <w:txbxContent>
-                          <w:p>
-                            <w:pPr>
-                              <w:jc w:val="center"/>
-                              <w:rPr>
-                                <w:rFonts w:ascii="Times New Roman" w:eastAsia="Times New Roman" w:hAnsi="Times New Roman"/>
-                                <w:noProof/>
-                              </w:rPr>
-                            </w:pPr>
-                            <w:r>
-                              <w:rPr>
-                                <w:rFonts w:ascii="Times New Roman" w:hAnsi="Times New Roman"/>
-                                <w:b/>
-                              </w:rPr>
-                              <w:t xml:space="preserve">Figure </w:t>
-                            </w:r>
-                            <w:r>
-                              <w:rPr>
-                                <w:rFonts w:ascii="Times New Roman" w:hAnsi="Times New Roman"/>
-                                <w:b/>
-                              </w:rPr>
-                              <w:t>9</w:t>
-                            </w:r>
-                            <w:r>
-                              <w:rPr>
-                                <w:rFonts w:ascii="Times New Roman" w:hAnsi="Times New Roman"/>
-                              </w:rPr>
-                              <w:t xml:space="preserve">: </w:t>
-                            </w:r>
-                            <w:r>
-                              <w:rPr>
-                                <w:rFonts w:ascii="Times New Roman" w:hAnsi="Times New Roman"/>
-                              </w:rPr>
-                              <w:t xml:space="preserve">Parasite (red) and food (population) </w:t>
-                            </w:r>
-                            <w:r>
-                              <w:rPr>
-                                <w:rFonts w:ascii="Times New Roman" w:hAnsi="Times New Roman"/>
-                              </w:rPr>
-                              <w:t>at a regular time point in the equilibrium scenario</w:t>
-                            </w:r>
-                          </w:p>
-                        </w:txbxContent>
-                      </wps:txbx>
-                      <wps:bodyPr rot="0" spcFirstLastPara="0" vertOverflow="overflow" horzOverflow="overflow" vert="horz" wrap="square" lIns="0" tIns="0" rIns="0" bIns="0" numCol="1" spcCol="0" rtlCol="0" fromWordArt="0" anchor="t" anchorCtr="0" forceAA="0" compatLnSpc="1">
-                        <a:prstTxWarp prst="textNoShape">
-                          <a:avLst/>
-                        </a:prstTxWarp>
-                        <a:spAutoFit/>
-                      </wps:bodyPr>
-                    </wps:wsp>
-                  </a:graphicData>
-                </a:graphic>
-                <wp14:sizeRelH relativeFrom="margin">
-                  <wp14:pctWidth>0</wp14:pctWidth>
-                </wp14:sizeRelH>
-              </wp:anchor>
-            </w:drawing>
-          </mc:Choice>
-          <mc:Fallback>
-            <w:pict>
-              <v:shape w14:anchorId="1F5CFFF7" id="Text Box 35" o:spid="_x0000_s1046" type="#_x0000_t202" style="position:absolute;left:0;text-align:left;margin-left:559.95pt;margin-top:185.1pt;width:611.15pt;height:29.9pt;z-index:-251642880;visibility:visible;mso-wrap-style:square;mso-width-percent:0;mso-wrap-distance-left:9pt;mso-wrap-distance-top:0;mso-wrap-distance-right:9pt;mso-wrap-distance-bottom:0;mso-position-horizontal:right;mso-position-horizontal-relative:page;mso-position-vertical:absolute;mso-position-vertical-relative:text;mso-width-percent:0;mso-width-relative:margin;v-text-anchor:top" o:gfxdata="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" stroked="f">
-                <v:textbox style="mso-fit-shape-to-text:t" inset="0,0,0,0">
-                  <w:txbxContent>
-                    <w:p>
-                      <w:pPr>
-                        <w:jc w:val="center"/>
-                        <w:rPr>
-                          <w:rFonts w:ascii="Times New Roman" w:eastAsia="Times New Roman" w:hAnsi="Times New Roman"/>
-                          <w:noProof/>
-                        </w:rPr>
-                      </w:pPr>
-                      <w:r>
-                        <w:rPr>
-                          <w:rFonts w:ascii="Times New Roman" w:hAnsi="Times New Roman"/>
-                          <w:b/>
-                        </w:rPr>
-                        <w:t xml:space="preserve">Figure </w:t>
-                      </w:r>
-                      <w:r>
-                        <w:rPr>
-                          <w:rFonts w:ascii="Times New Roman" w:hAnsi="Times New Roman"/>
-                          <w:b/>
-                        </w:rPr>
-                        <w:t>9</w:t>
-                      </w:r>
-                      <w:r>
-                        <w:rPr>
-                          <w:rFonts w:ascii="Times New Roman" w:hAnsi="Times New Roman"/>
-                        </w:rPr>
-                        <w:t xml:space="preserve">: </w:t>
-                      </w:r>
-                      <w:r>
-                        <w:rPr>
-                          <w:rFonts w:ascii="Times New Roman" w:hAnsi="Times New Roman"/>
-                        </w:rPr>
-                        <w:t xml:space="preserve">Parasite (red) and food (population) </w:t>
-                      </w:r>
-                      <w:r>
-                        <w:rPr>
-                          <w:rFonts w:ascii="Times New Roman" w:hAnsi="Times New Roman"/>
-                        </w:rPr>
-                        <w:t>at a regular time point in the equilibrium scenario</w:t>
-                      </w:r>
-                    </w:p>
-                  </w:txbxContent>
-                </v:textbox>
-                <w10:wrap anchorx="page"/>
-              </v:shape>
-            </w:pict>
-          </mc:Fallback>
-        </mc:AlternateContent>
-      </w:r>
-      <w:r>
-        <w:rPr>
-          <w:rFonts w:ascii="Times New Roman" w:hAnsi="Times New Roman" w:cs="Times New Roman"/>
-          <w:noProof/>
-        </w:rPr>
-        <w:drawing>
-          <wp:inline distT="0" distB="0" distL="0" distR="0" wp14:anchorId="0AB83569" wp14:editId="71A68C3E">
-            <wp:extent cx="3218688" cy="2346960"/>
-            <wp:effectExtent l="0" t="0" r="1270" b="0"/>
-            <wp:docPr id="26" name="Picture 26" descr="Qr code&#10;&#10;Description automatically generated"/>
-            <wp:cNvGraphicFramePr>
-              <a:graphicFrameLocks xmlns:a="http://schemas.openxmlformats.org/drawingml/2006/main" noChangeAspect="1"/>
-            </wp:cNvGraphicFramePr>
-            <a:graphic xmlns:a="http://schemas.openxmlformats.org/drawingml/2006/main">
-              <a:graphicData uri="http://schemas.openxmlformats.org/drawingml/2006/picture">
-                <pic:pic xmlns:pic="http://schemas.openxmlformats.org/drawingml/2006/picture">
-                  <pic:nvPicPr>
-                    <pic:cNvPr id="26" name="Picture 26" descr="Qr code&#10;&#10;Description automatically generated"/>
-                    <pic:cNvPicPr/>
-                  </pic:nvPicPr>
-                  <pic:blipFill>
-                    <a:blip r:embed="rId29"/>
-                    <a:stretch>
-                      <a:fillRect/>
-                    </a:stretch>
-                  </pic:blipFill>
-                  <pic:spPr>
-                    <a:xfrm>
-                      <a:off x="0" y="0"/>
-                      <a:ext cx="3229939" cy="2355164"/>
-                    </a:xfrm>
-                    <a:prstGeom prst="rect">
-                      <a:avLst/>
-                    </a:prstGeom>
-                  </pic:spPr>
-                </pic:pic>
-              </a:graphicData>
-            </a:graphic>
-          </wp:inline>
-        </w:drawing>
-      </w:r>
-    </w:p>
-    <w:p>
-      <w:pPr>
         <w:jc w:val="both"/>
         <w:rPr>
           <w:rFonts w:ascii="Times New Roman" w:hAnsi="Times New Roman" w:cs="Times New Roman"/>
@@ -14206,7 +14462,6 @@
           <w:rFonts w:ascii="Times New Roman" w:hAnsi="Times New Roman" w:cs="Times New Roman"/>
         </w:rPr>
       </w:pPr>
-      <w:bookmarkStart w:id="26" w:name="_Toc86019973"/>
       <w:r>
         <w:rPr>
           <w:rFonts w:ascii="Times New Roman" w:hAnsi="Times New Roman" w:cs="Times New Roman"/>
@@ -14226,11 +14481,23 @@
         <w:rPr>
           <w:rFonts w:ascii="Times New Roman" w:hAnsi="Times New Roman" w:cs="Times New Roman"/>
         </w:rPr>
-        <w:t>Tasks 1 and 2 explore the system dynamic with the implementation of differential equations and produce deterministic solutions. The consistent result is obtained with fixed parameters and interaction rules. Task 4 studies the behavior of the system dynamics when interactions occur at an individual level. The spatial agent-based implementation reveals similar properties as the deterministic method. Overall, these two techniques give a better understanding of the parasite model and showcase the impact of different parameters on the species population.</w:t>
+        <w:t xml:space="preserve">Tasks 1 and 2 explore the system dynamic with the implementation of differential equations and produce deterministic solutions. The consistent result is obtained with fixed parameters and interaction rules. </w:t>
+      </w:r>
+      <w:r>
+        <w:rPr>
+          <w:rFonts w:ascii="Times New Roman" w:hAnsi="Times New Roman" w:cs="Times New Roman"/>
+        </w:rPr>
+        <w:t xml:space="preserve">The relationship between the behavior of the system and its parameters were investigated. </w:t>
+      </w:r>
+      <w:r>
+        <w:rPr>
+          <w:rFonts w:ascii="Times New Roman" w:hAnsi="Times New Roman" w:cs="Times New Roman"/>
+        </w:rPr>
+        <w:t>Task 4 studies the behavior of the system dynamics when interactions occur at an individual level. The spatial agent-based implementation reveals similar properties as the deterministic method. Overall, these two techniques give a better understanding of the parasite model and showcase the impact of different parameters on the species population.</w:t>
       </w:r>
     </w:p>
     <w:sectPr>
-      <w:footerReference w:type="default" r:id="rId30"/>
+      <w:footerReference w:type="default" r:id="rId31"/>
       <w:pgSz w:w="12240" w:h="15840"/>
       <w:pgMar w:top="1728" w:right="1800" w:bottom="1440" w:left="1800" w:header="720" w:footer="720" w:gutter="0"/>
       <w:pgNumType w:start="0"/>
@@ -14243,7 +14510,7 @@
 </file>
 
 <file path=word/endnotes.xml><?xml version="1.0" encoding="utf-8"?>
-<w:endnotes xmlns:wpc="http://schemas.microsoft.com/office/word/2010/wordprocessingCanvas" xmlns:cx="http://schemas.microsoft.com/office/drawing/2014/chartex" xmlns:cx1="http://schemas.microsoft.com/office/drawing/2015/9/8/chartex" xmlns:cx2="http://schemas.microsoft.com/office/drawing/2015/10/21/chartex" xmlns:cx3="http://schemas.microsoft.com/office/drawing/2016/5/9/chartex" xmlns:cx4="http://schemas.microsoft.com/office/drawing/2016/5/10/chartex" xmlns:cx5="http://schemas.microsoft.com/office/drawing/2016/5/11/chartex" xmlns:cx6="http://schemas.microsoft.com/office/drawing/2016/5/12/chartex" xmlns:cx7="http://schemas.microsoft.com/office/drawing/2016/5/13/chartex" xmlns:cx8="http://schemas.microsoft.com/office/drawing/2016/5/14/chartex" xmlns:mc="http://schemas.openxmlformats.org/markup-compatibility/2006" xmlns:aink="http://schemas.microsoft.com/office/drawing/2016/ink" xmlns:am3d="http://schemas.microsoft.com/office/drawing/2017/model3d" xmlns:o="urn:schemas-microsoft-com:office:office" xmlns:r="http://schemas.openxmlformats.org/officeDocument/2006/relationships" xmlns:m="http://schemas.openxmlformats.org/officeDocument/2006/math" xmlns:v="urn:schemas-microsoft-com:vml" xmlns:wp14="http://schemas.microsoft.com/office/word/2010/wordprocessingDrawing" xmlns:wp="http://schemas.openxmlformats.org/drawingml/2006/wordprocessingDrawing" xmlns:w10="urn:schemas-microsoft-com:office:word" xmlns:w="http://schemas.openxmlformats.org/wordprocessingml/2006/main" xmlns:w14="http://schemas.microsoft.com/office/word/2010/wordml" xmlns:w15="http://schemas.microsoft.com/office/word/2012/wordml" xmlns:w16cex="http://schemas.microsoft.com/office/word/2018/wordml/cex" xmlns:w16cid="http://schemas.microsoft.com/office/word/2016/wordml/cid" xmlns:w16="http://schemas.microsoft.com/office/word/2018/wordml" xmlns:w16sdtdh="http://schemas.microsoft.com/office/word/2020/wordml/sdtdatahash" xmlns:w16se="http://schemas.microsoft.com/office/word/2015/wordml/symex" xmlns:wpg="http://schemas.microsoft.com/office/word/2010/wordprocessingGroup" xmlns:wpi="http://schemas.microsoft.com/office/word/2010/wordprocessingInk" xmlns:wne="http://schemas.microsoft.com/office/word/2006/wordml" xmlns:wps="http://schemas.microsoft.com/office/word/2010/wordprocessingShape" mc:Ignorable="w14 w15 w16se w16cid w16 w16cex w16sdtdh wp14">
+<w:endnotes xmlns:wpc="http://schemas.microsoft.com/office/word/2010/wordprocessingCanvas" xmlns:mc="http://schemas.openxmlformats.org/markup-compatibility/2006" xmlns:o="urn:schemas-microsoft-com:office:office" xmlns:r="http://schemas.openxmlformats.org/officeDocument/2006/relationships" xmlns:m="http://schemas.openxmlformats.org/officeDocument/2006/math" xmlns:v="urn:schemas-microsoft-com:vml" xmlns:wp14="http://schemas.microsoft.com/office/word/2010/wordprocessingDrawing" xmlns:wp="http://schemas.openxmlformats.org/drawingml/2006/wordprocessingDrawing" xmlns:w10="urn:schemas-microsoft-com:office:word" xmlns:w="http://schemas.openxmlformats.org/wordprocessingml/2006/main" xmlns:w14="http://schemas.microsoft.com/office/word/2010/wordml" xmlns:wpg="http://schemas.microsoft.com/office/word/2010/wordprocessingGroup" xmlns:wpi="http://schemas.microsoft.com/office/word/2010/wordprocessingInk" xmlns:wne="http://schemas.microsoft.com/office/word/2006/wordml" xmlns:wps="http://schemas.microsoft.com/office/word/2010/wordprocessingShape" mc:Ignorable="w14 wp14">
   <w:endnote w:type="separator" w:id="-1">
     <w:p>
       <w:pPr>
@@ -14268,7 +14535,7 @@
 </file>
 
 <file path=word/footer1.xml><?xml version="1.0" encoding="utf-8"?>
-<w:ftr xmlns:wpc="http://schemas.microsoft.com/office/word/2010/wordprocessingCanvas" xmlns:cx="http://schemas.microsoft.com/office/drawing/2014/chartex" xmlns:cx1="http://schemas.microsoft.com/office/drawing/2015/9/8/chartex" xmlns:cx2="http://schemas.microsoft.com/office/drawing/2015/10/21/chartex" xmlns:cx3="http://schemas.microsoft.com/office/drawing/2016/5/9/chartex" xmlns:cx4="http://schemas.microsoft.com/office/drawing/2016/5/10/chartex" xmlns:cx5="http://schemas.microsoft.com/office/drawing/2016/5/11/chartex" xmlns:cx6="http://schemas.microsoft.com/office/drawing/2016/5/12/chartex" xmlns:cx7="http://schemas.microsoft.com/office/drawing/2016/5/13/chartex" xmlns:cx8="http://schemas.microsoft.com/office/drawing/2016/5/14/chartex" xmlns:mc="http://schemas.openxmlformats.org/markup-compatibility/2006" xmlns:aink="http://schemas.microsoft.com/office/drawing/2016/ink" xmlns:am3d="http://schemas.microsoft.com/office/drawing/2017/model3d" xmlns:o="urn:schemas-microsoft-com:office:office" xmlns:r="http://schemas.openxmlformats.org/officeDocument/2006/relationships" xmlns:m="http://schemas.openxmlformats.org/officeDocument/2006/math" xmlns:v="urn:schemas-microsoft-com:vml" xmlns:wp14="http://schemas.microsoft.com/office/word/2010/wordprocessingDrawing" xmlns:wp="http://schemas.openxmlformats.org/drawingml/2006/wordprocessingDrawing" xmlns:w10="urn:schemas-microsoft-com:office:word" xmlns:w="http://schemas.openxmlformats.org/wordprocessingml/2006/main" xmlns:w14="http://schemas.microsoft.com/office/word/2010/wordml" xmlns:w15="http://schemas.microsoft.com/office/word/2012/wordml" xmlns:w16cex="http://schemas.microsoft.com/office/word/2018/wordml/cex" xmlns:w16cid="http://schemas.microsoft.com/office/word/2016/wordml/cid" xmlns:w16="http://schemas.microsoft.com/office/word/2018/wordml" xmlns:w16sdtdh="http://schemas.microsoft.com/office/word/2020/wordml/sdtdatahash" xmlns:w16se="http://schemas.microsoft.com/office/word/2015/wordml/symex" xmlns:wpg="http://schemas.microsoft.com/office/word/2010/wordprocessingGroup" xmlns:wpi="http://schemas.microsoft.com/office/word/2010/wordprocessingInk" xmlns:wne="http://schemas.microsoft.com/office/word/2006/wordml" xmlns:wps="http://schemas.microsoft.com/office/word/2010/wordprocessingShape" mc:Ignorable="w14 w15 w16se w16cid w16 w16cex w16sdtdh wp14">
+<w:ftr xmlns:wpc="http://schemas.microsoft.com/office/word/2010/wordprocessingCanvas" xmlns:mc="http://schemas.openxmlformats.org/markup-compatibility/2006" xmlns:o="urn:schemas-microsoft-com:office:office" xmlns:r="http://schemas.openxmlformats.org/officeDocument/2006/relationships" xmlns:m="http://schemas.openxmlformats.org/officeDocument/2006/math" xmlns:v="urn:schemas-microsoft-com:vml" xmlns:wp14="http://schemas.microsoft.com/office/word/2010/wordprocessingDrawing" xmlns:wp="http://schemas.openxmlformats.org/drawingml/2006/wordprocessingDrawing" xmlns:w10="urn:schemas-microsoft-com:office:word" xmlns:w="http://schemas.openxmlformats.org/wordprocessingml/2006/main" xmlns:w14="http://schemas.microsoft.com/office/word/2010/wordml" xmlns:wpg="http://schemas.microsoft.com/office/word/2010/wordprocessingGroup" xmlns:wpi="http://schemas.microsoft.com/office/word/2010/wordprocessingInk" xmlns:wne="http://schemas.microsoft.com/office/word/2006/wordml" xmlns:wps="http://schemas.microsoft.com/office/word/2010/wordprocessingShape" mc:Ignorable="w14 wp14">
   <w:p>
     <w:pPr>
       <w:pStyle w:val="Footer"/>
@@ -14299,7 +14566,7 @@
 </file>
 
 <file path=word/footnotes.xml><?xml version="1.0" encoding="utf-8"?>
-<w:footnotes xmlns:wpc="http://schemas.microsoft.com/office/word/2010/wordprocessingCanvas" xmlns:cx="http://schemas.microsoft.com/office/drawing/2014/chartex" xmlns:cx1="http://schemas.microsoft.com/office/drawing/2015/9/8/chartex" xmlns:cx2="http://schemas.microsoft.com/office/drawing/2015/10/21/chartex" xmlns:cx3="http://schemas.microsoft.com/office/drawing/2016/5/9/chartex" xmlns:cx4="http://schemas.microsoft.com/office/drawing/2016/5/10/chartex" xmlns:cx5="http://schemas.microsoft.com/office/drawing/2016/5/11/chartex" xmlns:cx6="http://schemas.microsoft.com/office/drawing/2016/5/12/chartex" xmlns:cx7="http://schemas.microsoft.com/office/drawing/2016/5/13/chartex" xmlns:cx8="http://schemas.microsoft.com/office/drawing/2016/5/14/chartex" xmlns:mc="http://schemas.openxmlformats.org/markup-compatibility/2006" xmlns:aink="http://schemas.microsoft.com/office/drawing/2016/ink" xmlns:am3d="http://schemas.microsoft.com/office/drawing/2017/model3d" xmlns:o="urn:schemas-microsoft-com:office:office" xmlns:r="http://schemas.openxmlformats.org/officeDocument/2006/relationships" xmlns:m="http://schemas.openxmlformats.org/officeDocument/2006/math" xmlns:v="urn:schemas-microsoft-com:vml" xmlns:wp14="http://schemas.microsoft.com/office/word/2010/wordprocessingDrawing" xmlns:wp="http://schemas.openxmlformats.org/drawingml/2006/wordprocessingDrawing" xmlns:w10="urn:schemas-microsoft-com:office:word" xmlns:w="http://schemas.openxmlformats.org/wordprocessingml/2006/main" xmlns:w14="http://schemas.microsoft.com/office/word/2010/wordml" xmlns:w15="http://schemas.microsoft.com/office/word/2012/wordml" xmlns:w16cex="http://schemas.microsoft.com/office/word/2018/wordml/cex" xmlns:w16cid="http://schemas.microsoft.com/office/word/2016/wordml/cid" xmlns:w16="http://schemas.microsoft.com/office/word/2018/wordml" xmlns:w16sdtdh="http://schemas.microsoft.com/office/word/2020/wordml/sdtdatahash" xmlns:w16se="http://schemas.microsoft.com/office/word/2015/wordml/symex" xmlns:wpg="http://schemas.microsoft.com/office/word/2010/wordprocessingGroup" xmlns:wpi="http://schemas.microsoft.com/office/word/2010/wordprocessingInk" xmlns:wne="http://schemas.microsoft.com/office/word/2006/wordml" xmlns:wps="http://schemas.microsoft.com/office/word/2010/wordprocessingShape" mc:Ignorable="w14 w15 w16se w16cid w16 w16cex w16sdtdh wp14">
+<w:footnotes xmlns:wpc="http://schemas.microsoft.com/office/word/2010/wordprocessingCanvas" xmlns:mc="http://schemas.openxmlformats.org/markup-compatibility/2006" xmlns:o="urn:schemas-microsoft-com:office:office" xmlns:r="http://schemas.openxmlformats.org/officeDocument/2006/relationships" xmlns:m="http://schemas.openxmlformats.org/officeDocument/2006/math" xmlns:v="urn:schemas-microsoft-com:vml" xmlns:wp14="http://schemas.microsoft.com/office/word/2010/wordprocessingDrawing" xmlns:wp="http://schemas.openxmlformats.org/drawingml/2006/wordprocessingDrawing" xmlns:w10="urn:schemas-microsoft-com:office:word" xmlns:w="http://schemas.openxmlformats.org/wordprocessingml/2006/main" xmlns:w14="http://schemas.microsoft.com/office/word/2010/wordml" xmlns:wpg="http://schemas.microsoft.com/office/word/2010/wordprocessingGroup" xmlns:wpi="http://schemas.microsoft.com/office/word/2010/wordprocessingInk" xmlns:wne="http://schemas.microsoft.com/office/word/2006/wordml" xmlns:wps="http://schemas.microsoft.com/office/word/2010/wordprocessingShape" mc:Ignorable="w14 wp14">
   <w:footnote w:type="separator" w:id="-1">
     <w:p>
       <w:pPr>
@@ -14324,8 +14591,8 @@
 </file>
 
 <file path=word/numbering.xml><?xml version="1.0" encoding="utf-8"?>
-<w:numbering xmlns:wpc="http://schemas.microsoft.com/office/word/2010/wordprocessingCanvas" xmlns:cx="http://schemas.microsoft.com/office/drawing/2014/chartex" xmlns:cx1="http://schemas.microsoft.com/office/drawing/2015/9/8/chartex" xmlns:cx2="http://schemas.microsoft.com/office/drawing/2015/10/21/chartex" xmlns:cx3="http://schemas.microsoft.com/office/drawing/2016/5/9/chartex" xmlns:cx4="http://schemas.microsoft.com/office/drawing/2016/5/10/chartex" xmlns:cx5="http://schemas.microsoft.com/office/drawing/2016/5/11/chartex" xmlns:cx6="http://schemas.microsoft.com/office/drawing/2016/5/12/chartex" xmlns:cx7="http://schemas.microsoft.com/office/drawing/2016/5/13/chartex" xmlns:cx8="http://schemas.microsoft.com/office/drawing/2016/5/14/chartex" xmlns:mc="http://schemas.openxmlformats.org/markup-compatibility/2006" xmlns:aink="http://schemas.microsoft.com/office/drawing/2016/ink" xmlns:am3d="http://schemas.microsoft.com/office/drawing/2017/model3d" xmlns:o="urn:schemas-microsoft-com:office:office" xmlns:r="http://schemas.openxmlformats.org/officeDocument/2006/relationships" xmlns:m="http://schemas.openxmlformats.org/officeDocument/2006/math" xmlns:v="urn:schemas-microsoft-com:vml" xmlns:wp14="http://schemas.microsoft.com/office/word/2010/wordprocessingDrawing" xmlns:wp="http://schemas.openxmlformats.org/drawingml/2006/wordprocessingDrawing" xmlns:w10="urn:schemas-microsoft-com:office:word" xmlns:w="http://schemas.openxmlformats.org/wordprocessingml/2006/main" xmlns:w14="http://schemas.microsoft.com/office/word/2010/wordml" xmlns:w15="http://schemas.microsoft.com/office/word/2012/wordml" xmlns:w16cex="http://schemas.microsoft.com/office/word/2018/wordml/cex" xmlns:w16cid="http://schemas.microsoft.com/office/word/2016/wordml/cid" xmlns:w16="http://schemas.microsoft.com/office/word/2018/wordml" xmlns:w16sdtdh="http://schemas.microsoft.com/office/word/2020/wordml/sdtdatahash" xmlns:w16se="http://schemas.microsoft.com/office/word/2015/wordml/symex" xmlns:wpg="http://schemas.microsoft.com/office/word/2010/wordprocessingGroup" xmlns:wpi="http://schemas.microsoft.com/office/word/2010/wordprocessingInk" xmlns:wne="http://schemas.microsoft.com/office/word/2006/wordml" xmlns:wps="http://schemas.microsoft.com/office/word/2010/wordprocessingShape" mc:Ignorable="w14 w15 w16se w16cid w16 w16cex w16sdtdh wp14">
-  <w:abstractNum w:abstractNumId="0" w15:restartNumberingAfterBreak="0">
+<w:numbering xmlns:wpc="http://schemas.microsoft.com/office/word/2010/wordprocessingCanvas" xmlns:mc="http://schemas.openxmlformats.org/markup-compatibility/2006" xmlns:o="urn:schemas-microsoft-com:office:office" xmlns:r="http://schemas.openxmlformats.org/officeDocument/2006/relationships" xmlns:m="http://schemas.openxmlformats.org/officeDocument/2006/math" xmlns:v="urn:schemas-microsoft-com:vml" xmlns:wp14="http://schemas.microsoft.com/office/word/2010/wordprocessingDrawing" xmlns:wp="http://schemas.openxmlformats.org/drawingml/2006/wordprocessingDrawing" xmlns:w10="urn:schemas-microsoft-com:office:word" xmlns:w="http://schemas.openxmlformats.org/wordprocessingml/2006/main" xmlns:w14="http://schemas.microsoft.com/office/word/2010/wordml" xmlns:wpg="http://schemas.microsoft.com/office/word/2010/wordprocessingGroup" xmlns:wpi="http://schemas.microsoft.com/office/word/2010/wordprocessingInk" xmlns:wne="http://schemas.microsoft.com/office/word/2006/wordml" xmlns:wps="http://schemas.microsoft.com/office/word/2010/wordprocessingShape" mc:Ignorable="w14 wp14">
+  <w:abstractNum w:abstractNumId="0">
     <w:nsid w:val="FFFFFF7C"/>
     <w:multiLevelType w:val="singleLevel"/>
     <w:tmpl w:val="61E62248"/>
@@ -14342,7 +14609,7 @@
       </w:pPr>
     </w:lvl>
   </w:abstractNum>
-  <w:abstractNum w:abstractNumId="1" w15:restartNumberingAfterBreak="0">
+  <w:abstractNum w:abstractNumId="1">
     <w:nsid w:val="FFFFFF7D"/>
     <w:multiLevelType w:val="singleLevel"/>
     <w:tmpl w:val="DADA94F2"/>
@@ -14359,7 +14626,7 @@
       </w:pPr>
     </w:lvl>
   </w:abstractNum>
-  <w:abstractNum w:abstractNumId="2" w15:restartNumberingAfterBreak="0">
+  <w:abstractNum w:abstractNumId="2">
     <w:nsid w:val="FFFFFF7E"/>
     <w:multiLevelType w:val="singleLevel"/>
     <w:tmpl w:val="A0E4E5B2"/>
@@ -14376,7 +14643,7 @@
       </w:pPr>
     </w:lvl>
   </w:abstractNum>
-  <w:abstractNum w:abstractNumId="3" w15:restartNumberingAfterBreak="0">
+  <w:abstractNum w:abstractNumId="3">
     <w:nsid w:val="FFFFFF7F"/>
     <w:multiLevelType w:val="singleLevel"/>
     <w:tmpl w:val="B4188A06"/>
@@ -14393,7 +14660,7 @@
       </w:pPr>
     </w:lvl>
   </w:abstractNum>
-  <w:abstractNum w:abstractNumId="4" w15:restartNumberingAfterBreak="0">
+  <w:abstractNum w:abstractNumId="4">
     <w:nsid w:val="FFFFFF80"/>
     <w:multiLevelType w:val="singleLevel"/>
     <w:tmpl w:val="1E0C080A"/>
@@ -14413,7 +14680,7 @@
       </w:rPr>
     </w:lvl>
   </w:abstractNum>
-  <w:abstractNum w:abstractNumId="5" w15:restartNumberingAfterBreak="0">
+  <w:abstractNum w:abstractNumId="5">
     <w:nsid w:val="FFFFFF81"/>
     <w:multiLevelType w:val="singleLevel"/>
     <w:tmpl w:val="CB9E1936"/>
@@ -14433,7 +14700,7 @@
       </w:rPr>
     </w:lvl>
   </w:abstractNum>
-  <w:abstractNum w:abstractNumId="6" w15:restartNumberingAfterBreak="0">
+  <w:abstractNum w:abstractNumId="6">
     <w:nsid w:val="FFFFFF82"/>
     <w:multiLevelType w:val="singleLevel"/>
     <w:tmpl w:val="13A06938"/>
@@ -14453,7 +14720,7 @@
       </w:rPr>
     </w:lvl>
   </w:abstractNum>
-  <w:abstractNum w:abstractNumId="7" w15:restartNumberingAfterBreak="0">
+  <w:abstractNum w:abstractNumId="7">
     <w:nsid w:val="FFFFFF83"/>
     <w:multiLevelType w:val="singleLevel"/>
     <w:tmpl w:val="93C8D00C"/>
@@ -14473,7 +14740,7 @@
       </w:rPr>
     </w:lvl>
   </w:abstractNum>
-  <w:abstractNum w:abstractNumId="8" w15:restartNumberingAfterBreak="0">
+  <w:abstractNum w:abstractNumId="8">
     <w:nsid w:val="FFFFFF88"/>
     <w:multiLevelType w:val="singleLevel"/>
     <w:tmpl w:val="B87E3E76"/>
@@ -14491,7 +14758,7 @@
       </w:pPr>
     </w:lvl>
   </w:abstractNum>
-  <w:abstractNum w:abstractNumId="9" w15:restartNumberingAfterBreak="0">
+  <w:abstractNum w:abstractNumId="9">
     <w:nsid w:val="FFFFFF89"/>
     <w:multiLevelType w:val="singleLevel"/>
     <w:tmpl w:val="BAA6FCB4"/>
@@ -14510,7 +14777,7 @@
       </w:rPr>
     </w:lvl>
   </w:abstractNum>
-  <w:abstractNum w:abstractNumId="10" w15:restartNumberingAfterBreak="0">
+  <w:abstractNum w:abstractNumId="10">
     <w:nsid w:val="01122BF4"/>
     <w:multiLevelType w:val="multilevel"/>
     <w:tmpl w:val="0409001D"/>
@@ -14596,7 +14863,7 @@
       </w:pPr>
     </w:lvl>
   </w:abstractNum>
-  <w:abstractNum w:abstractNumId="11" w15:restartNumberingAfterBreak="0">
+  <w:abstractNum w:abstractNumId="11">
     <w:nsid w:val="0D483622"/>
     <w:multiLevelType w:val="multilevel"/>
     <w:tmpl w:val="04090023"/>
@@ -14683,7 +14950,7 @@
       </w:pPr>
     </w:lvl>
   </w:abstractNum>
-  <w:abstractNum w:abstractNumId="12" w15:restartNumberingAfterBreak="0">
+  <w:abstractNum w:abstractNumId="12">
     <w:nsid w:val="47164D09"/>
     <w:multiLevelType w:val="multilevel"/>
     <w:tmpl w:val="0409001F"/>
@@ -14769,7 +15036,7 @@
       </w:pPr>
     </w:lvl>
   </w:abstractNum>
-  <w:abstractNum w:abstractNumId="13" w15:restartNumberingAfterBreak="0">
+  <w:abstractNum w:abstractNumId="13">
     <w:nsid w:val="494635CA"/>
     <w:multiLevelType w:val="hybridMultilevel"/>
     <w:tmpl w:val="F24CCEC6"/>
@@ -14934,7 +15201,7 @@
 </file>
 
 <file path=word/styles.xml><?xml version="1.0" encoding="utf-8"?>
-<w:styles xmlns:mc="http://schemas.openxmlformats.org/markup-compatibility/2006" xmlns:r="http://schemas.openxmlformats.org/officeDocument/2006/relationships" xmlns:w="http://schemas.openxmlformats.org/wordprocessingml/2006/main" xmlns:w14="http://schemas.microsoft.com/office/word/2010/wordml" xmlns:w15="http://schemas.microsoft.com/office/word/2012/wordml" xmlns:w16cex="http://schemas.microsoft.com/office/word/2018/wordml/cex" xmlns:w16cid="http://schemas.microsoft.com/office/word/2016/wordml/cid" xmlns:w16="http://schemas.microsoft.com/office/word/2018/wordml" xmlns:w16sdtdh="http://schemas.microsoft.com/office/word/2020/wordml/sdtdatahash" xmlns:w16se="http://schemas.microsoft.com/office/word/2015/wordml/symex" mc:Ignorable="w14 w15 w16se w16cid w16 w16cex w16sdtdh">
+<w:styles xmlns:mc="http://schemas.openxmlformats.org/markup-compatibility/2006" xmlns:r="http://schemas.openxmlformats.org/officeDocument/2006/relationships" xmlns:w="http://schemas.openxmlformats.org/wordprocessingml/2006/main" xmlns:w14="http://schemas.microsoft.com/office/word/2010/wordml" mc:Ignorable="w14">
   <w:docDefaults>
     <w:rPrDefault>
       <w:rPr>
@@ -14951,383 +15218,146 @@
       </w:pPr>
     </w:pPrDefault>
   </w:docDefaults>
-  <w:latentStyles w:defLockedState="0" w:defUIPriority="99" w:defSemiHidden="0" w:defUnhideWhenUsed="0" w:defQFormat="0" w:count="376">
-    <w:lsdException w:name="Normal" w:uiPriority="0" w:qFormat="1"/>
-    <w:lsdException w:name="heading 1" w:uiPriority="9" w:qFormat="1"/>
-    <w:lsdException w:name="heading 2" w:semiHidden="1" w:uiPriority="9" w:unhideWhenUsed="1" w:qFormat="1"/>
-    <w:lsdException w:name="heading 3" w:semiHidden="1" w:uiPriority="9" w:unhideWhenUsed="1" w:qFormat="1"/>
-    <w:lsdException w:name="heading 4" w:semiHidden="1" w:uiPriority="9" w:unhideWhenUsed="1" w:qFormat="1"/>
-    <w:lsdException w:name="heading 5" w:semiHidden="1" w:uiPriority="9" w:unhideWhenUsed="1" w:qFormat="1"/>
-    <w:lsdException w:name="heading 6" w:semiHidden="1" w:uiPriority="9" w:unhideWhenUsed="1" w:qFormat="1"/>
-    <w:lsdException w:name="heading 7" w:semiHidden="1" w:uiPriority="9" w:unhideWhenUsed="1" w:qFormat="1"/>
-    <w:lsdException w:name="heading 8" w:semiHidden="1" w:uiPriority="9" w:unhideWhenUsed="1" w:qFormat="1"/>
-    <w:lsdException w:name="heading 9" w:semiHidden="1" w:uiPriority="9" w:unhideWhenUsed="1" w:qFormat="1"/>
-    <w:lsdException w:name="index 1" w:semiHidden="1" w:unhideWhenUsed="1"/>
-    <w:lsdException w:name="index 2" w:semiHidden="1" w:unhideWhenUsed="1"/>
-    <w:lsdException w:name="index 3" w:semiHidden="1" w:unhideWhenUsed="1"/>
-    <w:lsdException w:name="index 4" w:semiHidden="1" w:unhideWhenUsed="1"/>
-    <w:lsdException w:name="index 5" w:semiHidden="1" w:unhideWhenUsed="1"/>
-    <w:lsdException w:name="index 6" w:semiHidden="1" w:unhideWhenUsed="1"/>
-    <w:lsdException w:name="index 7" w:semiHidden="1" w:unhideWhenUsed="1"/>
-    <w:lsdException w:name="index 8" w:semiHidden="1" w:unhideWhenUsed="1"/>
-    <w:lsdException w:name="index 9" w:semiHidden="1" w:unhideWhenUsed="1"/>
-    <w:lsdException w:name="toc 1" w:semiHidden="1" w:uiPriority="39" w:unhideWhenUsed="1"/>
-    <w:lsdException w:name="toc 2" w:semiHidden="1" w:uiPriority="39" w:unhideWhenUsed="1"/>
-    <w:lsdException w:name="toc 3" w:semiHidden="1" w:uiPriority="39" w:unhideWhenUsed="1"/>
-    <w:lsdException w:name="toc 4" w:semiHidden="1" w:uiPriority="39" w:unhideWhenUsed="1"/>
-    <w:lsdException w:name="toc 5" w:semiHidden="1" w:uiPriority="39" w:unhideWhenUsed="1"/>
-    <w:lsdException w:name="toc 6" w:semiHidden="1" w:uiPriority="39" w:unhideWhenUsed="1"/>
-    <w:lsdException w:name="toc 7" w:semiHidden="1" w:uiPriority="39" w:unhideWhenUsed="1"/>
-    <w:lsdException w:name="toc 8" w:semiHidden="1" w:uiPriority="39" w:unhideWhenUsed="1"/>
-    <w:lsdException w:name="toc 9" w:semiHidden="1" w:uiPriority="39" w:unhideWhenUsed="1"/>
-    <w:lsdException w:name="Normal Indent" w:semiHidden="1" w:unhideWhenUsed="1"/>
-    <w:lsdException w:name="footnote text" w:semiHidden="1" w:unhideWhenUsed="1"/>
-    <w:lsdException w:name="annotation text" w:semiHidden="1" w:unhideWhenUsed="1"/>
-    <w:lsdException w:name="header" w:semiHidden="1" w:unhideWhenUsed="1"/>
-    <w:lsdException w:name="footer" w:semiHidden="1" w:unhideWhenUsed="1"/>
-    <w:lsdException w:name="index heading" w:semiHidden="1" w:unhideWhenUsed="1"/>
-    <w:lsdException w:name="caption" w:semiHidden="1" w:uiPriority="35" w:unhideWhenUsed="1" w:qFormat="1"/>
-    <w:lsdException w:name="table of figures" w:semiHidden="1" w:unhideWhenUsed="1"/>
-    <w:lsdException w:name="envelope address" w:semiHidden="1" w:unhideWhenUsed="1"/>
-    <w:lsdException w:name="envelope return" w:semiHidden="1" w:unhideWhenUsed="1"/>
-    <w:lsdException w:name="footnote reference" w:semiHidden="1" w:unhideWhenUsed="1"/>
-    <w:lsdException w:name="annotation reference" w:semiHidden="1" w:unhideWhenUsed="1"/>
-    <w:lsdException w:name="line number" w:semiHidden="1" w:unhideWhenUsed="1"/>
-    <w:lsdException w:name="page number" w:semiHidden="1" w:unhideWhenUsed="1"/>
-    <w:lsdException w:name="endnote reference" w:semiHidden="1" w:unhideWhenUsed="1"/>
-    <w:lsdException w:name="endnote text" w:semiHidden="1" w:unhideWhenUsed="1"/>
-    <w:lsdException w:name="table of authorities" w:semiHidden="1" w:unhideWhenUsed="1"/>
-    <w:lsdException w:name="macro" w:semiHidden="1" w:unhideWhenUsed="1"/>
-    <w:lsdException w:name="toa heading" w:semiHidden="1" w:unhideWhenUsed="1"/>
-    <w:lsdException w:name="List" w:semiHidden="1" w:unhideWhenUsed="1"/>
-    <w:lsdException w:name="List Bullet" w:semiHidden="1" w:uiPriority="10" w:unhideWhenUsed="1" w:qFormat="1"/>
-    <w:lsdException w:name="List Number" w:semiHidden="1" w:uiPriority="11" w:unhideWhenUsed="1" w:qFormat="1"/>
-    <w:lsdException w:name="List 2" w:semiHidden="1" w:unhideWhenUsed="1"/>
-    <w:lsdException w:name="List 3" w:semiHidden="1" w:unhideWhenUsed="1"/>
-    <w:lsdException w:name="List 4" w:semiHidden="1" w:unhideWhenUsed="1"/>
-    <w:lsdException w:name="List 5" w:semiHidden="1" w:unhideWhenUsed="1"/>
-    <w:lsdException w:name="List Bullet 2" w:semiHidden="1" w:unhideWhenUsed="1"/>
-    <w:lsdException w:name="List Bullet 3" w:semiHidden="1" w:unhideWhenUsed="1"/>
-    <w:lsdException w:name="List Bullet 4" w:semiHidden="1" w:unhideWhenUsed="1"/>
-    <w:lsdException w:name="List Bullet 5" w:semiHidden="1" w:unhideWhenUsed="1"/>
-    <w:lsdException w:name="List Number 2" w:semiHidden="1" w:unhideWhenUsed="1"/>
-    <w:lsdException w:name="List Number 3" w:semiHidden="1" w:unhideWhenUsed="1"/>
-    <w:lsdException w:name="List Number 4" w:semiHidden="1" w:unhideWhenUsed="1"/>
-    <w:lsdException w:name="List Number 5" w:semiHidden="1" w:unhideWhenUsed="1"/>
-    <w:lsdException w:name="Title" w:semiHidden="1" w:uiPriority="2" w:unhideWhenUsed="1" w:qFormat="1"/>
-    <w:lsdException w:name="Closing" w:semiHidden="1" w:unhideWhenUsed="1"/>
-    <w:lsdException w:name="Signature" w:semiHidden="1" w:unhideWhenUsed="1"/>
-    <w:lsdException w:name="Default Paragraph Font" w:semiHidden="1" w:uiPriority="1" w:unhideWhenUsed="1"/>
-    <w:lsdException w:name="Body Text" w:semiHidden="1" w:unhideWhenUsed="1"/>
-    <w:lsdException w:name="Body Text Indent" w:semiHidden="1" w:unhideWhenUsed="1"/>
-    <w:lsdException w:name="List Continue" w:semiHidden="1" w:unhideWhenUsed="1"/>
-    <w:lsdException w:name="List Continue 2" w:semiHidden="1" w:unhideWhenUsed="1"/>
-    <w:lsdException w:name="List Continue 3" w:semiHidden="1" w:unhideWhenUsed="1"/>
-    <w:lsdException w:name="List Continue 4" w:semiHidden="1" w:unhideWhenUsed="1"/>
-    <w:lsdException w:name="List Continue 5" w:semiHidden="1" w:unhideWhenUsed="1"/>
-    <w:lsdException w:name="Message Header" w:semiHidden="1" w:unhideWhenUsed="1"/>
-    <w:lsdException w:name="Subtitle" w:semiHidden="1" w:uiPriority="3" w:unhideWhenUsed="1" w:qFormat="1"/>
-    <w:lsdException w:name="Salutation" w:semiHidden="1" w:unhideWhenUsed="1"/>
-    <w:lsdException w:name="Date" w:semiHidden="1" w:unhideWhenUsed="1"/>
-    <w:lsdException w:name="Body Text First Indent" w:semiHidden="1" w:unhideWhenUsed="1"/>
-    <w:lsdException w:name="Body Text First Indent 2" w:semiHidden="1" w:unhideWhenUsed="1"/>
-    <w:lsdException w:name="Note Heading" w:semiHidden="1" w:unhideWhenUsed="1"/>
-    <w:lsdException w:name="Body Text 2" w:semiHidden="1" w:unhideWhenUsed="1"/>
-    <w:lsdException w:name="Body Text 3" w:semiHidden="1" w:unhideWhenUsed="1"/>
-    <w:lsdException w:name="Body Text Indent 2" w:semiHidden="1" w:unhideWhenUsed="1"/>
-    <w:lsdException w:name="Body Text Indent 3" w:semiHidden="1" w:unhideWhenUsed="1"/>
-    <w:lsdException w:name="Block Text" w:semiHidden="1" w:unhideWhenUsed="1"/>
-    <w:lsdException w:name="Hyperlink" w:semiHidden="1" w:unhideWhenUsed="1"/>
-    <w:lsdException w:name="FollowedHyperlink" w:semiHidden="1" w:unhideWhenUsed="1"/>
-    <w:lsdException w:name="Strong" w:semiHidden="1" w:uiPriority="22" w:unhideWhenUsed="1" w:qFormat="1"/>
-    <w:lsdException w:name="Emphasis" w:semiHidden="1" w:uiPriority="20" w:unhideWhenUsed="1" w:qFormat="1"/>
-    <w:lsdException w:name="Document Map" w:semiHidden="1" w:unhideWhenUsed="1"/>
-    <w:lsdException w:name="Plain Text" w:semiHidden="1" w:unhideWhenUsed="1"/>
-    <w:lsdException w:name="E-mail Signature" w:semiHidden="1" w:unhideWhenUsed="1"/>
-    <w:lsdException w:name="HTML Top of Form" w:semiHidden="1" w:unhideWhenUsed="1"/>
-    <w:lsdException w:name="HTML Bottom of Form" w:semiHidden="1" w:unhideWhenUsed="1"/>
-    <w:lsdException w:name="Normal (Web)" w:semiHidden="1" w:unhideWhenUsed="1"/>
-    <w:lsdException w:name="HTML Acronym" w:semiHidden="1" w:unhideWhenUsed="1"/>
-    <w:lsdException w:name="HTML Address" w:semiHidden="1" w:unhideWhenUsed="1"/>
-    <w:lsdException w:name="HTML Cite" w:semiHidden="1" w:unhideWhenUsed="1"/>
-    <w:lsdException w:name="HTML Code" w:semiHidden="1" w:unhideWhenUsed="1"/>
-    <w:lsdException w:name="HTML Definition" w:semiHidden="1" w:unhideWhenUsed="1"/>
-    <w:lsdException w:name="HTML Keyboard" w:semiHidden="1" w:unhideWhenUsed="1"/>
-    <w:lsdException w:name="HTML Preformatted" w:semiHidden="1" w:unhideWhenUsed="1"/>
-    <w:lsdException w:name="HTML Sample" w:semiHidden="1" w:unhideWhenUsed="1"/>
-    <w:lsdException w:name="HTML Typewriter" w:semiHidden="1" w:unhideWhenUsed="1"/>
-    <w:lsdException w:name="HTML Variable" w:semiHidden="1" w:unhideWhenUsed="1"/>
-    <w:lsdException w:name="Normal Table" w:semiHidden="1" w:unhideWhenUsed="1"/>
-    <w:lsdException w:name="annotation subject" w:semiHidden="1" w:unhideWhenUsed="1"/>
-    <w:lsdException w:name="No List" w:semiHidden="1" w:unhideWhenUsed="1"/>
-    <w:lsdException w:name="Outline List 1" w:semiHidden="1" w:unhideWhenUsed="1"/>
-    <w:lsdException w:name="Outline List 2" w:semiHidden="1" w:unhideWhenUsed="1"/>
-    <w:lsdException w:name="Outline List 3" w:semiHidden="1" w:unhideWhenUsed="1"/>
-    <w:lsdException w:name="Table Simple 1" w:semiHidden="1" w:unhideWhenUsed="1"/>
-    <w:lsdException w:name="Table Simple 2" w:semiHidden="1" w:unhideWhenUsed="1"/>
-    <w:lsdException w:name="Table Simple 3" w:semiHidden="1" w:unhideWhenUsed="1"/>
-    <w:lsdException w:name="Table Classic 1" w:semiHidden="1" w:unhideWhenUsed="1"/>
-    <w:lsdException w:name="Table Classic 2" w:semiHidden="1" w:unhideWhenUsed="1"/>
-    <w:lsdException w:name="Table Classic 3" w:semiHidden="1" w:unhideWhenUsed="1"/>
-    <w:lsdException w:name="Table Classic 4" w:semiHidden="1" w:unhideWhenUsed="1"/>
-    <w:lsdException w:name="Table Colorful 1" w:semiHidden="1" w:unhideWhenUsed="1"/>
-    <w:lsdException w:name="Table Colorful 2" w:semiHidden="1" w:unhideWhenUsed="1"/>
-    <w:lsdException w:name="Table Colorful 3" w:semiHidden="1" w:unhideWhenUsed="1"/>
-    <w:lsdException w:name="Table Columns 1" w:semiHidden="1" w:unhideWhenUsed="1"/>
-    <w:lsdException w:name="Table Columns 2" w:semiHidden="1" w:unhideWhenUsed="1"/>
-    <w:lsdException w:name="Table Columns 3" w:semiHidden="1" w:unhideWhenUsed="1"/>
-    <w:lsdException w:name="Table Columns 4" w:semiHidden="1" w:unhideWhenUsed="1"/>
-    <w:lsdException w:name="Table Columns 5" w:semiHidden="1" w:unhideWhenUsed="1"/>
-    <w:lsdException w:name="Table Grid 1" w:semiHidden="1" w:unhideWhenUsed="1"/>
-    <w:lsdException w:name="Table Grid 2" w:semiHidden="1" w:unhideWhenUsed="1"/>
-    <w:lsdException w:name="Table Grid 3" w:semiHidden="1" w:unhideWhenUsed="1"/>
-    <w:lsdException w:name="Table Grid 4" w:semiHidden="1" w:unhideWhenUsed="1"/>
-    <w:lsdException w:name="Table Grid 5" w:semiHidden="1" w:unhideWhenUsed="1"/>
-    <w:lsdException w:name="Table Grid 6" w:semiHidden="1" w:unhideWhenUsed="1"/>
-    <w:lsdException w:name="Table Grid 7" w:semiHidden="1" w:unhideWhenUsed="1"/>
-    <w:lsdException w:name="Table Grid 8" w:semiHidden="1" w:unhideWhenUsed="1"/>
-    <w:lsdException w:name="Table List 1" w:semiHidden="1" w:unhideWhenUsed="1"/>
-    <w:lsdException w:name="Table List 2" w:semiHidden="1" w:unhideWhenUsed="1"/>
-    <w:lsdException w:name="Table List 3" w:semiHidden="1" w:unhideWhenUsed="1"/>
-    <w:lsdException w:name="Table List 4" w:semiHidden="1" w:unhideWhenUsed="1"/>
-    <w:lsdException w:name="Table List 5" w:semiHidden="1" w:unhideWhenUsed="1"/>
-    <w:lsdException w:name="Table List 6" w:semiHidden="1" w:unhideWhenUsed="1"/>
-    <w:lsdException w:name="Table List 7" w:semiHidden="1" w:unhideWhenUsed="1"/>
-    <w:lsdException w:name="Table List 8" w:semiHidden="1" w:unhideWhenUsed="1"/>
-    <w:lsdException w:name="Table 3D effects 1" w:semiHidden="1" w:unhideWhenUsed="1"/>
-    <w:lsdException w:name="Table 3D effects 2" w:semiHidden="1" w:unhideWhenUsed="1"/>
-    <w:lsdException w:name="Table 3D effects 3" w:semiHidden="1" w:unhideWhenUsed="1"/>
-    <w:lsdException w:name="Table Contemporary" w:semiHidden="1" w:unhideWhenUsed="1"/>
-    <w:lsdException w:name="Table Elegant" w:semiHidden="1" w:unhideWhenUsed="1"/>
-    <w:lsdException w:name="Table Professional" w:semiHidden="1" w:unhideWhenUsed="1"/>
-    <w:lsdException w:name="Table Subtle 1" w:semiHidden="1" w:unhideWhenUsed="1"/>
-    <w:lsdException w:name="Table Subtle 2" w:semiHidden="1" w:unhideWhenUsed="1"/>
-    <w:lsdException w:name="Table Web 1" w:semiHidden="1" w:unhideWhenUsed="1"/>
-    <w:lsdException w:name="Table Web 2" w:semiHidden="1" w:unhideWhenUsed="1"/>
-    <w:lsdException w:name="Table Web 3" w:semiHidden="1" w:unhideWhenUsed="1"/>
-    <w:lsdException w:name="Balloon Text" w:semiHidden="1" w:unhideWhenUsed="1"/>
-    <w:lsdException w:name="Table Grid" w:uiPriority="39"/>
-    <w:lsdException w:name="Table Theme" w:semiHidden="1" w:unhideWhenUsed="1"/>
-    <w:lsdException w:name="Placeholder Text" w:semiHidden="1"/>
-    <w:lsdException w:name="No Spacing" w:semiHidden="1" w:uiPriority="1" w:unhideWhenUsed="1" w:qFormat="1"/>
-    <w:lsdException w:name="Light Shading" w:uiPriority="60"/>
-    <w:lsdException w:name="Light List" w:uiPriority="61"/>
-    <w:lsdException w:name="Light Grid" w:uiPriority="62"/>
-    <w:lsdException w:name="Medium Shading 1" w:uiPriority="63"/>
-    <w:lsdException w:name="Medium Shading 2" w:uiPriority="64"/>
-    <w:lsdException w:name="Medium List 1" w:uiPriority="65"/>
-    <w:lsdException w:name="Medium List 2" w:uiPriority="66"/>
-    <w:lsdException w:name="Medium Grid 1" w:uiPriority="67"/>
-    <w:lsdException w:name="Medium Grid 2" w:uiPriority="68"/>
-    <w:lsdException w:name="Medium Grid 3" w:uiPriority="69"/>
-    <w:lsdException w:name="Dark List" w:uiPriority="70"/>
-    <w:lsdException w:name="Colorful Shading" w:uiPriority="71"/>
-    <w:lsdException w:name="Colorful List" w:uiPriority="72"/>
-    <w:lsdException w:name="Colorful Grid" w:uiPriority="73"/>
-    <w:lsdException w:name="Light Shading Accent 1" w:uiPriority="60"/>
-    <w:lsdException w:name="Light List Accent 1" w:uiPriority="61"/>
-    <w:lsdException w:name="Light Grid Accent 1" w:uiPriority="62"/>
-    <w:lsdException w:name="Medium Shading 1 Accent 1" w:uiPriority="63"/>
-    <w:lsdException w:name="Medium Shading 2 Accent 1" w:uiPriority="64"/>
-    <w:lsdException w:name="Medium List 1 Accent 1" w:uiPriority="65"/>
-    <w:lsdException w:name="Revision" w:semiHidden="1"/>
-    <w:lsdException w:name="List Paragraph" w:semiHidden="1" w:uiPriority="34" w:unhideWhenUsed="1" w:qFormat="1"/>
-    <w:lsdException w:name="Quote" w:semiHidden="1" w:uiPriority="29" w:unhideWhenUsed="1" w:qFormat="1"/>
-    <w:lsdException w:name="Intense Quote" w:semiHidden="1" w:uiPriority="30" w:unhideWhenUsed="1" w:qFormat="1"/>
-    <w:lsdException w:name="Medium List 2 Accent 1" w:uiPriority="66"/>
-    <w:lsdException w:name="Medium Grid 1 Accent 1" w:uiPriority="67"/>
-    <w:lsdException w:name="Medium Grid 2 Accent 1" w:uiPriority="68"/>
-    <w:lsdException w:name="Medium Grid 3 Accent 1" w:uiPriority="69"/>
-    <w:lsdException w:name="Dark List Accent 1" w:uiPriority="70"/>
-    <w:lsdException w:name="Colorful Shading Accent 1" w:uiPriority="71"/>
-    <w:lsdException w:name="Colorful List Accent 1" w:uiPriority="72"/>
-    <w:lsdException w:name="Colorful Grid Accent 1" w:uiPriority="73"/>
-    <w:lsdException w:name="Light Shading Accent 2" w:uiPriority="60"/>
-    <w:lsdException w:name="Light List Accent 2" w:uiPriority="61"/>
-    <w:lsdException w:name="Light Grid Accent 2" w:uiPriority="62"/>
-    <w:lsdException w:name="Medium Shading 1 Accent 2" w:uiPriority="63"/>
-    <w:lsdException w:name="Medium Shading 2 Accent 2" w:uiPriority="64"/>
-    <w:lsdException w:name="Medium List 1 Accent 2" w:uiPriority="65"/>
-    <w:lsdException w:name="Medium List 2 Accent 2" w:uiPriority="66"/>
-    <w:lsdException w:name="Medium Grid 1 Accent 2" w:uiPriority="67"/>
-    <w:lsdException w:name="Medium Grid 2 Accent 2" w:uiPriority="68"/>
-    <w:lsdException w:name="Medium Grid 3 Accent 2" w:uiPriority="69"/>
-    <w:lsdException w:name="Dark List Accent 2" w:uiPriority="70"/>
-    <w:lsdException w:name="Colorful Shading Accent 2" w:uiPriority="71"/>
-    <w:lsdException w:name="Colorful List Accent 2" w:uiPriority="72"/>
-    <w:lsdException w:name="Colorful Grid Accent 2" w:uiPriority="73"/>
-    <w:lsdException w:name="Light Shading Accent 3" w:uiPriority="60"/>
-    <w:lsdException w:name="Light List Accent 3" w:uiPriority="61"/>
-    <w:lsdException w:name="Light Grid Accent 3" w:uiPriority="62"/>
-    <w:lsdException w:name="Medium Shading 1 Accent 3" w:uiPriority="63"/>
-    <w:lsdException w:name="Medium Shading 2 Accent 3" w:uiPriority="64"/>
-    <w:lsdException w:name="Medium List 1 Accent 3" w:uiPriority="65"/>
-    <w:lsdException w:name="Medium List 2 Accent 3" w:uiPriority="66"/>
-    <w:lsdException w:name="Medium Grid 1 Accent 3" w:uiPriority="67"/>
-    <w:lsdException w:name="Medium Grid 2 Accent 3" w:uiPriority="68"/>
-    <w:lsdException w:name="Medium Grid 3 Accent 3" w:uiPriority="69"/>
-    <w:lsdException w:name="Dark List Accent 3" w:uiPriority="70"/>
-    <w:lsdException w:name="Colorful Shading Accent 3" w:uiPriority="71"/>
-    <w:lsdException w:name="Colorful List Accent 3" w:uiPriority="72"/>
-    <w:lsdException w:name="Colorful Grid Accent 3" w:uiPriority="73"/>
-    <w:lsdException w:name="Light Shading Accent 4" w:uiPriority="60"/>
-    <w:lsdException w:name="Light List Accent 4" w:uiPriority="61"/>
-    <w:lsdException w:name="Light Grid Accent 4" w:uiPriority="62"/>
-    <w:lsdException w:name="Medium Shading 1 Accent 4" w:uiPriority="63"/>
-    <w:lsdException w:name="Medium Shading 2 Accent 4" w:uiPriority="64"/>
-    <w:lsdException w:name="Medium List 1 Accent 4" w:uiPriority="65"/>
-    <w:lsdException w:name="Medium List 2 Accent 4" w:uiPriority="66"/>
-    <w:lsdException w:name="Medium Grid 1 Accent 4" w:uiPriority="67"/>
-    <w:lsdException w:name="Medium Grid 2 Accent 4" w:uiPriority="68"/>
-    <w:lsdException w:name="Medium Grid 3 Accent 4" w:uiPriority="69"/>
-    <w:lsdException w:name="Dark List Accent 4" w:uiPriority="70"/>
-    <w:lsdException w:name="Colorful Shading Accent 4" w:uiPriority="71"/>
-    <w:lsdException w:name="Colorful List Accent 4" w:uiPriority="72"/>
-    <w:lsdException w:name="Colorful Grid Accent 4" w:uiPriority="73"/>
-    <w:lsdException w:name="Light Shading Accent 5" w:uiPriority="60"/>
-    <w:lsdException w:name="Light List Accent 5" w:uiPriority="61"/>
-    <w:lsdException w:name="Light Grid Accent 5" w:uiPriority="62"/>
-    <w:lsdException w:name="Medium Shading 1 Accent 5" w:uiPriority="63"/>
-    <w:lsdException w:name="Medium Shading 2 Accent 5" w:uiPriority="64"/>
-    <w:lsdException w:name="Medium List 1 Accent 5" w:uiPriority="65"/>
-    <w:lsdException w:name="Medium List 2 Accent 5" w:uiPriority="66"/>
-    <w:lsdException w:name="Medium Grid 1 Accent 5" w:uiPriority="67"/>
-    <w:lsdException w:name="Medium Grid 2 Accent 5" w:uiPriority="68"/>
-    <w:lsdException w:name="Medium Grid 3 Accent 5" w:uiPriority="69"/>
-    <w:lsdException w:name="Dark List Accent 5" w:uiPriority="70"/>
-    <w:lsdException w:name="Colorful Shading Accent 5" w:uiPriority="71"/>
-    <w:lsdException w:name="Colorful List Accent 5" w:uiPriority="72"/>
-    <w:lsdException w:name="Colorful Grid Accent 5" w:uiPriority="73"/>
-    <w:lsdException w:name="Light Shading Accent 6" w:uiPriority="60"/>
-    <w:lsdException w:name="Light List Accent 6" w:uiPriority="61"/>
-    <w:lsdException w:name="Light Grid Accent 6" w:uiPriority="62"/>
-    <w:lsdException w:name="Medium Shading 1 Accent 6" w:uiPriority="63"/>
-    <w:lsdException w:name="Medium Shading 2 Accent 6" w:uiPriority="64"/>
-    <w:lsdException w:name="Medium List 1 Accent 6" w:uiPriority="65"/>
-    <w:lsdException w:name="Medium List 2 Accent 6" w:uiPriority="66"/>
-    <w:lsdException w:name="Medium Grid 1 Accent 6" w:uiPriority="67"/>
-    <w:lsdException w:name="Medium Grid 2 Accent 6" w:uiPriority="68"/>
-    <w:lsdException w:name="Medium Grid 3 Accent 6" w:uiPriority="69"/>
-    <w:lsdException w:name="Dark List Accent 6" w:uiPriority="70"/>
-    <w:lsdException w:name="Colorful Shading Accent 6" w:uiPriority="71"/>
-    <w:lsdException w:name="Colorful List Accent 6" w:uiPriority="72"/>
-    <w:lsdException w:name="Colorful Grid Accent 6" w:uiPriority="73"/>
-    <w:lsdException w:name="Subtle Emphasis" w:semiHidden="1" w:uiPriority="19" w:unhideWhenUsed="1" w:qFormat="1"/>
-    <w:lsdException w:name="Intense Emphasis" w:semiHidden="1" w:uiPriority="21" w:unhideWhenUsed="1" w:qFormat="1"/>
-    <w:lsdException w:name="Subtle Reference" w:semiHidden="1" w:uiPriority="31" w:unhideWhenUsed="1" w:qFormat="1"/>
-    <w:lsdException w:name="Intense Reference" w:semiHidden="1" w:uiPriority="32" w:unhideWhenUsed="1" w:qFormat="1"/>
-    <w:lsdException w:name="Book Title" w:semiHidden="1" w:uiPriority="33" w:unhideWhenUsed="1" w:qFormat="1"/>
-    <w:lsdException w:name="Bibliography" w:semiHidden="1" w:uiPriority="37" w:unhideWhenUsed="1"/>
-    <w:lsdException w:name="TOC Heading" w:semiHidden="1" w:uiPriority="39" w:unhideWhenUsed="1" w:qFormat="1"/>
-    <w:lsdException w:name="Plain Table 1" w:uiPriority="41"/>
-    <w:lsdException w:name="Plain Table 2" w:uiPriority="42"/>
-    <w:lsdException w:name="Plain Table 3" w:uiPriority="43"/>
-    <w:lsdException w:name="Plain Table 4" w:uiPriority="44"/>
-    <w:lsdException w:name="Plain Table 5" w:uiPriority="45"/>
-    <w:lsdException w:name="Grid Table Light" w:uiPriority="40"/>
-    <w:lsdException w:name="Grid Table 1 Light" w:uiPriority="46"/>
-    <w:lsdException w:name="Grid Table 2" w:uiPriority="47"/>
-    <w:lsdException w:name="Grid Table 3" w:uiPriority="48"/>
-    <w:lsdException w:name="Grid Table 4" w:uiPriority="49"/>
-    <w:lsdException w:name="Grid Table 5 Dark" w:uiPriority="50"/>
-    <w:lsdException w:name="Grid Table 6 Colorful" w:uiPriority="51"/>
-    <w:lsdException w:name="Grid Table 7 Colorful" w:uiPriority="52"/>
-    <w:lsdException w:name="Grid Table 1 Light Accent 1" w:uiPriority="46"/>
-    <w:lsdException w:name="Grid Table 2 Accent 1" w:uiPriority="47"/>
-    <w:lsdException w:name="Grid Table 3 Accent 1" w:uiPriority="48"/>
-    <w:lsdException w:name="Grid Table 4 Accent 1" w:uiPriority="49"/>
-    <w:lsdException w:name="Grid Table 5 Dark Accent 1" w:uiPriority="50"/>
-    <w:lsdException w:name="Grid Table 6 Colorful Accent 1" w:uiPriority="51"/>
-    <w:lsdException w:name="Grid Table 7 Colorful Accent 1" w:uiPriority="52"/>
-    <w:lsdException w:name="Grid Table 1 Light Accent 2" w:uiPriority="46"/>
-    <w:lsdException w:name="Grid Table 2 Accent 2" w:uiPriority="47"/>
-    <w:lsdException w:name="Grid Table 3 Accent 2" w:uiPriority="48"/>
-    <w:lsdException w:name="Grid Table 4 Accent 2" w:uiPriority="49"/>
-    <w:lsdException w:name="Grid Table 5 Dark Accent 2" w:uiPriority="50"/>
-    <w:lsdException w:name="Grid Table 6 Colorful Accent 2" w:uiPriority="51"/>
-    <w:lsdException w:name="Grid Table 7 Colorful Accent 2" w:uiPriority="52"/>
-    <w:lsdException w:name="Grid Table 1 Light Accent 3" w:uiPriority="46"/>
-    <w:lsdException w:name="Grid Table 2 Accent 3" w:uiPriority="47"/>
-    <w:lsdException w:name="Grid Table 3 Accent 3" w:uiPriority="48"/>
-    <w:lsdException w:name="Grid Table 4 Accent 3" w:uiPriority="49"/>
-    <w:lsdException w:name="Grid Table 5 Dark Accent 3" w:uiPriority="50"/>
-    <w:lsdException w:name="Grid Table 6 Colorful Accent 3" w:uiPriority="51"/>
-    <w:lsdException w:name="Grid Table 7 Colorful Accent 3" w:uiPriority="52"/>
-    <w:lsdException w:name="Grid Table 1 Light Accent 4" w:uiPriority="46"/>
-    <w:lsdException w:name="Grid Table 2 Accent 4" w:uiPriority="47"/>
-    <w:lsdException w:name="Grid Table 3 Accent 4" w:uiPriority="48"/>
-    <w:lsdException w:name="Grid Table 4 Accent 4" w:uiPriority="49"/>
-    <w:lsdException w:name="Grid Table 5 Dark Accent 4" w:uiPriority="50"/>
-    <w:lsdException w:name="Grid Table 6 Colorful Accent 4" w:uiPriority="51"/>
-    <w:lsdException w:name="Grid Table 7 Colorful Accent 4" w:uiPriority="52"/>
-    <w:lsdException w:name="Grid Table 1 Light Accent 5" w:uiPriority="46"/>
-    <w:lsdException w:name="Grid Table 2 Accent 5" w:uiPriority="47"/>
-    <w:lsdException w:name="Grid Table 3 Accent 5" w:uiPriority="48"/>
-    <w:lsdException w:name="Grid Table 4 Accent 5" w:uiPriority="49"/>
-    <w:lsdException w:name="Grid Table 5 Dark Accent 5" w:uiPriority="50"/>
-    <w:lsdException w:name="Grid Table 6 Colorful Accent 5" w:uiPriority="51"/>
-    <w:lsdException w:name="Grid Table 7 Colorful Accent 5" w:uiPriority="52"/>
-    <w:lsdException w:name="Grid Table 1 Light Accent 6" w:uiPriority="46"/>
-    <w:lsdException w:name="Grid Table 2 Accent 6" w:uiPriority="47"/>
-    <w:lsdException w:name="Grid Table 3 Accent 6" w:uiPriority="48"/>
-    <w:lsdException w:name="Grid Table 4 Accent 6" w:uiPriority="49"/>
-    <w:lsdException w:name="Grid Table 5 Dark Accent 6" w:uiPriority="50"/>
-    <w:lsdException w:name="Grid Table 6 Colorful Accent 6" w:uiPriority="51"/>
-    <w:lsdException w:name="Grid Table 7 Colorful Accent 6" w:uiPriority="52"/>
-    <w:lsdException w:name="List Table 1 Light" w:uiPriority="46"/>
-    <w:lsdException w:name="List Table 2" w:uiPriority="47"/>
-    <w:lsdException w:name="List Table 3" w:uiPriority="48"/>
-    <w:lsdException w:name="List Table 4" w:uiPriority="49"/>
-    <w:lsdException w:name="List Table 5 Dark" w:uiPriority="50"/>
-    <w:lsdException w:name="List Table 6 Colorful" w:uiPriority="51"/>
-    <w:lsdException w:name="List Table 7 Colorful" w:uiPriority="52"/>
-    <w:lsdException w:name="List Table 1 Light Accent 1" w:uiPriority="46"/>
-    <w:lsdException w:name="List Table 2 Accent 1" w:uiPriority="47"/>
-    <w:lsdException w:name="List Table 3 Accent 1" w:uiPriority="48"/>
-    <w:lsdException w:name="List Table 4 Accent 1" w:uiPriority="49"/>
-    <w:lsdException w:name="List Table 5 Dark Accent 1" w:uiPriority="50"/>
-    <w:lsdException w:name="List Table 6 Colorful Accent 1" w:uiPriority="51"/>
-    <w:lsdException w:name="List Table 7 Colorful Accent 1" w:uiPriority="52"/>
-    <w:lsdException w:name="List Table 1 Light Accent 2" w:uiPriority="46"/>
-    <w:lsdException w:name="List Table 2 Accent 2" w:uiPriority="47"/>
-    <w:lsdException w:name="List Table 3 Accent 2" w:uiPriority="48"/>
-    <w:lsdException w:name="List Table 4 Accent 2" w:uiPriority="49"/>
-    <w:lsdException w:name="List Table 5 Dark Accent 2" w:uiPriority="50"/>
-    <w:lsdException w:name="List Table 6 Colorful Accent 2" w:uiPriority="51"/>
-    <w:lsdException w:name="List Table 7 Colorful Accent 2" w:uiPriority="52"/>
-    <w:lsdException w:name="List Table 1 Light Accent 3" w:uiPriority="46"/>
-    <w:lsdException w:name="List Table 2 Accent 3" w:uiPriority="47"/>
-    <w:lsdException w:name="List Table 3 Accent 3" w:uiPriority="48"/>
-    <w:lsdException w:name="List Table 4 Accent 3" w:uiPriority="49"/>
-    <w:lsdException w:name="List Table 5 Dark Accent 3" w:uiPriority="50"/>
-    <w:lsdException w:name="List Table 6 Colorful Accent 3" w:uiPriority="51"/>
-    <w:lsdException w:name="List Table 7 Colorful Accent 3" w:uiPriority="52"/>
-    <w:lsdException w:name="List Table 1 Light Accent 4" w:uiPriority="46"/>
-    <w:lsdException w:name="List Table 2 Accent 4" w:uiPriority="47"/>
-    <w:lsdException w:name="List Table 3 Accent 4" w:uiPriority="48"/>
-    <w:lsdException w:name="List Table 4 Accent 4" w:uiPriority="49"/>
-    <w:lsdException w:name="List Table 5 Dark Accent 4" w:uiPriority="50"/>
-    <w:lsdException w:name="List Table 6 Colorful Accent 4" w:uiPriority="51"/>
-    <w:lsdException w:name="List Table 7 Colorful Accent 4" w:uiPriority="52"/>
-    <w:lsdException w:name="List Table 1 Light Accent 5" w:uiPriority="46"/>
-    <w:lsdException w:name="List Table 2 Accent 5" w:uiPriority="47"/>
-    <w:lsdException w:name="List Table 3 Accent 5" w:uiPriority="48"/>
-    <w:lsdException w:name="List Table 4 Accent 5" w:uiPriority="49"/>
-    <w:lsdException w:name="List Table 5 Dark Accent 5" w:uiPriority="50"/>
-    <w:lsdException w:name="List Table 6 Colorful Accent 5" w:uiPriority="51"/>
-    <w:lsdException w:name="List Table 7 Colorful Accent 5" w:uiPriority="52"/>
-    <w:lsdException w:name="List Table 1 Light Accent 6" w:uiPriority="46"/>
-    <w:lsdException w:name="List Table 2 Accent 6" w:uiPriority="47"/>
-    <w:lsdException w:name="List Table 3 Accent 6" w:uiPriority="48"/>
-    <w:lsdException w:name="List Table 4 Accent 6" w:uiPriority="49"/>
-    <w:lsdException w:name="List Table 5 Dark Accent 6" w:uiPriority="50"/>
-    <w:lsdException w:name="List Table 6 Colorful Accent 6" w:uiPriority="51"/>
-    <w:lsdException w:name="List Table 7 Colorful Accent 6" w:uiPriority="52"/>
-    <w:lsdException w:name="Mention" w:semiHidden="1" w:unhideWhenUsed="1"/>
-    <w:lsdException w:name="Smart Hyperlink" w:semiHidden="1" w:unhideWhenUsed="1"/>
-    <w:lsdException w:name="Hashtag" w:semiHidden="1" w:unhideWhenUsed="1"/>
-    <w:lsdException w:name="Unresolved Mention" w:semiHidden="1" w:unhideWhenUsed="1"/>
-    <w:lsdException w:name="Smart Link" w:semiHidden="1" w:unhideWhenUsed="1"/>
+  <w:latentStyles w:defLockedState="0" w:defUIPriority="99" w:defSemiHidden="1" w:defUnhideWhenUsed="1" w:defQFormat="0" w:count="267">
+    <w:lsdException w:name="Normal" w:semiHidden="0" w:uiPriority="0" w:unhideWhenUsed="0" w:qFormat="1"/>
+    <w:lsdException w:name="heading 1" w:semiHidden="0" w:uiPriority="9" w:unhideWhenUsed="0" w:qFormat="1"/>
+    <w:lsdException w:name="heading 2" w:uiPriority="9" w:qFormat="1"/>
+    <w:lsdException w:name="heading 3" w:uiPriority="9" w:qFormat="1"/>
+    <w:lsdException w:name="heading 4" w:uiPriority="9" w:qFormat="1"/>
+    <w:lsdException w:name="heading 5" w:uiPriority="9" w:qFormat="1"/>
+    <w:lsdException w:name="heading 6" w:uiPriority="9" w:qFormat="1"/>
+    <w:lsdException w:name="heading 7" w:uiPriority="9" w:qFormat="1"/>
+    <w:lsdException w:name="heading 8" w:uiPriority="9" w:qFormat="1"/>
+    <w:lsdException w:name="heading 9" w:uiPriority="9" w:qFormat="1"/>
+    <w:lsdException w:name="toc 1" w:uiPriority="39"/>
+    <w:lsdException w:name="toc 2" w:uiPriority="39"/>
+    <w:lsdException w:name="toc 3" w:uiPriority="39"/>
+    <w:lsdException w:name="toc 4" w:uiPriority="39"/>
+    <w:lsdException w:name="toc 5" w:uiPriority="39"/>
+    <w:lsdException w:name="toc 6" w:uiPriority="39"/>
+    <w:lsdException w:name="toc 7" w:uiPriority="39"/>
+    <w:lsdException w:name="toc 8" w:uiPriority="39"/>
+    <w:lsdException w:name="toc 9" w:uiPriority="39"/>
+    <w:lsdException w:name="caption" w:uiPriority="35" w:qFormat="1"/>
+    <w:lsdException w:name="List Bullet" w:uiPriority="10" w:qFormat="1"/>
+    <w:lsdException w:name="List Number" w:uiPriority="11" w:qFormat="1"/>
+    <w:lsdException w:name="Title" w:uiPriority="2" w:qFormat="1"/>
+    <w:lsdException w:name="Default Paragraph Font" w:uiPriority="1"/>
+    <w:lsdException w:name="Subtitle" w:uiPriority="3" w:qFormat="1"/>
+    <w:lsdException w:name="Strong" w:uiPriority="22" w:qFormat="1"/>
+    <w:lsdException w:name="Emphasis" w:uiPriority="20" w:qFormat="1"/>
+    <w:lsdException w:name="Table Grid" w:semiHidden="0" w:uiPriority="39" w:unhideWhenUsed="0"/>
+    <w:lsdException w:name="Placeholder Text" w:unhideWhenUsed="0"/>
+    <w:lsdException w:name="No Spacing" w:uiPriority="1" w:qFormat="1"/>
+    <w:lsdException w:name="Light Shading" w:semiHidden="0" w:uiPriority="60" w:unhideWhenUsed="0"/>
+    <w:lsdException w:name="Light List" w:semiHidden="0" w:uiPriority="61" w:unhideWhenUsed="0"/>
+    <w:lsdException w:name="Light Grid" w:semiHidden="0" w:uiPriority="62" w:unhideWhenUsed="0"/>
+    <w:lsdException w:name="Medium Shading 1" w:semiHidden="0" w:uiPriority="63" w:unhideWhenUsed="0"/>
+    <w:lsdException w:name="Medium Shading 2" w:semiHidden="0" w:uiPriority="64" w:unhideWhenUsed="0"/>
+    <w:lsdException w:name="Medium List 1" w:semiHidden="0" w:uiPriority="65" w:unhideWhenUsed="0"/>
+    <w:lsdException w:name="Medium List 2" w:semiHidden="0" w:uiPriority="66" w:unhideWhenUsed="0"/>
+    <w:lsdException w:name="Medium Grid 1" w:semiHidden="0" w:uiPriority="67" w:unhideWhenUsed="0"/>
+    <w:lsdException w:name="Medium Grid 2" w:semiHidden="0" w:uiPriority="68" w:unhideWhenUsed="0"/>
+    <w:lsdException w:name="Medium Grid 3" w:semiHidden="0" w:uiPriority="69" w:unhideWhenUsed="0"/>
+    <w:lsdException w:name="Dark List" w:semiHidden="0" w:uiPriority="70" w:unhideWhenUsed="0"/>
+    <w:lsdException w:name="Colorful Shading" w:semiHidden="0" w:uiPriority="71" w:unhideWhenUsed="0"/>
+    <w:lsdException w:name="Colorful List" w:semiHidden="0" w:uiPriority="72" w:unhideWhenUsed="0"/>
+    <w:lsdException w:name="Colorful Grid" w:semiHidden="0" w:uiPriority="73" w:unhideWhenUsed="0"/>
+    <w:lsdException w:name="Light Shading Accent 1" w:semiHidden="0" w:uiPriority="60" w:unhideWhenUsed="0"/>
+    <w:lsdException w:name="Light List Accent 1" w:semiHidden="0" w:uiPriority="61" w:unhideWhenUsed="0"/>
+    <w:lsdException w:name="Light Grid Accent 1" w:semiHidden="0" w:uiPriority="62" w:unhideWhenUsed="0"/>
+    <w:lsdException w:name="Medium Shading 1 Accent 1" w:semiHidden="0" w:uiPriority="63" w:unhideWhenUsed="0"/>
+    <w:lsdException w:name="Medium Shading 2 Accent 1" w:semiHidden="0" w:uiPriority="64" w:unhideWhenUsed="0"/>
+    <w:lsdException w:name="Medium List 1 Accent 1" w:semiHidden="0" w:uiPriority="65" w:unhideWhenUsed="0"/>
+    <w:lsdException w:name="Revision" w:unhideWhenUsed="0"/>
+    <w:lsdException w:name="List Paragraph" w:uiPriority="34" w:qFormat="1"/>
+    <w:lsdException w:name="Quote" w:uiPriority="29" w:qFormat="1"/>
+    <w:lsdException w:name="Intense Quote" w:uiPriority="30" w:qFormat="1"/>
+    <w:lsdException w:name="Medium List 2 Accent 1" w:semiHidden="0" w:uiPriority="66" w:unhideWhenUsed="0"/>
+    <w:lsdException w:name="Medium Grid 1 Accent 1" w:semiHidden="0" w:uiPriority="67" w:unhideWhenUsed="0"/>
+    <w:lsdException w:name="Medium Grid 2 Accent 1" w:semiHidden="0" w:uiPriority="68" w:unhideWhenUsed="0"/>
+    <w:lsdException w:name="Medium Grid 3 Accent 1" w:semiHidden="0" w:uiPriority="69" w:unhideWhenUsed="0"/>
+    <w:lsdException w:name="Dark List Accent 1" w:semiHidden="0" w:uiPriority="70" w:unhideWhenUsed="0"/>
+    <w:lsdException w:name="Colorful Shading Accent 1" w:semiHidden="0" w:uiPriority="71" w:unhideWhenUsed="0"/>
+    <w:lsdException w:name="Colorful List Accent 1" w:semiHidden="0" w:uiPriority="72" w:unhideWhenUsed="0"/>
+    <w:lsdException w:name="Colorful Grid Accent 1" w:semiHidden="0" w:uiPriority="73" w:unhideWhenUsed="0"/>
+    <w:lsdException w:name="Light Shading Accent 2" w:semiHidden="0" w:uiPriority="60" w:unhideWhenUsed="0"/>
+    <w:lsdException w:name="Light List Accent 2" w:semiHidden="0" w:uiPriority="61" w:unhideWhenUsed="0"/>
+    <w:lsdException w:name="Light Grid Accent 2" w:semiHidden="0" w:uiPriority="62" w:unhideWhenUsed="0"/>
+    <w:lsdException w:name="Medium Shading 1 Accent 2" w:semiHidden="0" w:uiPriority="63" w:unhideWhenUsed="0"/>
+    <w:lsdException w:name="Medium Shading 2 Accent 2" w:semiHidden="0" w:uiPriority="64" w:unhideWhenUsed="0"/>
+    <w:lsdException w:name="Medium List 1 Accent 2" w:semiHidden="0" w:uiPriority="65" w:unhideWhenUsed="0"/>
+    <w:lsdException w:name="Medium List 2 Accent 2" w:semiHidden="0" w:uiPriority="66" w:unhideWhenUsed="0"/>
+    <w:lsdException w:name="Medium Grid 1 Accent 2" w:semiHidden="0" w:uiPriority="67" w:unhideWhenUsed="0"/>
+    <w:lsdException w:name="Medium Grid 2 Accent 2" w:semiHidden="0" w:uiPriority="68" w:unhideWhenUsed="0"/>
+    <w:lsdException w:name="Medium Grid 3 Accent 2" w:semiHidden="0" w:uiPriority="69" w:unhideWhenUsed="0"/>
+    <w:lsdException w:name="Dark List Accent 2" w:semiHidden="0" w:uiPriority="70" w:unhideWhenUsed="0"/>
+    <w:lsdException w:name="Colorful Shading Accent 2" w:semiHidden="0" w:uiPriority="71" w:unhideWhenUsed="0"/>
+    <w:lsdException w:name="Colorful List Accent 2" w:semiHidden="0" w:uiPriority="72" w:unhideWhenUsed="0"/>
+    <w:lsdException w:name="Colorful Grid Accent 2" w:semiHidden="0" w:uiPriority="73" w:unhideWhenUsed="0"/>
+    <w:lsdException w:name="Light Shading Accent 3" w:semiHidden="0" w:uiPriority="60" w:unhideWhenUsed="0"/>
+    <w:lsdException w:name="Light List Accent 3" w:semiHidden="0" w:uiPriority="61" w:unhideWhenUsed="0"/>
+    <w:lsdException w:name="Light Grid Accent 3" w:semiHidden="0" w:uiPriority="62" w:unhideWhenUsed="0"/>
+    <w:lsdException w:name="Medium Shading 1 Accent 3" w:semiHidden="0" w:uiPriority="63" w:unhideWhenUsed="0"/>
+    <w:lsdException w:name="Medium Shading 2 Accent 3" w:semiHidden="0" w:uiPriority="64" w:unhideWhenUsed="0"/>
+    <w:lsdException w:name="Medium List 1 Accent 3" w:semiHidden="0" w:uiPriority="65" w:unhideWhenUsed="0"/>
+    <w:lsdException w:name="Medium List 2 Accent 3" w:semiHidden="0" w:uiPriority="66" w:unhideWhenUsed="0"/>
+    <w:lsdException w:name="Medium Grid 1 Accent 3" w:semiHidden="0" w:uiPriority="67" w:unhideWhenUsed="0"/>
+    <w:lsdException w:name="Medium Grid 2 Accent 3" w:semiHidden="0" w:uiPriority="68" w:unhideWhenUsed="0"/>
+    <w:lsdException w:name="Medium Grid 3 Accent 3" w:semiHidden="0" w:uiPriority="69" w:unhideWhenUsed="0"/>
+    <w:lsdException w:name="Dark List Accent 3" w:semiHidden="0" w:uiPriority="70" w:unhideWhenUsed="0"/>
+    <w:lsdException w:name="Colorful Shading Accent 3" w:semiHidden="0" w:uiPriority="71" w:unhideWhenUsed="0"/>
+    <w:lsdException w:name="Colorful List Accent 3" w:semiHidden="0" w:uiPriority="72" w:unhideWhenUsed="0"/>
+    <w:lsdException w:name="Colorful Grid Accent 3" w:semiHidden="0" w:uiPriority="73" w:unhideWhenUsed="0"/>
+    <w:lsdException w:name="Light Shading Accent 4" w:semiHidden="0" w:uiPriority="60" w:unhideWhenUsed="0"/>
+    <w:lsdException w:name="Light List Accent 4" w:semiHidden="0" w:uiPriority="61" w:unhideWhenUsed="0"/>
+    <w:lsdException w:name="Light Grid Accent 4" w:semiHidden="0" w:uiPriority="62" w:unhideWhenUsed="0"/>
+    <w:lsdException w:name="Medium Shading 1 Accent 4" w:semiHidden="0" w:uiPriority="63" w:unhideWhenUsed="0"/>
+    <w:lsdException w:name="Medium Shading 2 Accent 4" w:semiHidden="0" w:uiPriority="64" w:unhideWhenUsed="0"/>
+    <w:lsdException w:name="Medium List 1 Accent 4" w:semiHidden="0" w:uiPriority="65" w:unhideWhenUsed="0"/>
+    <w:lsdException w:name="Medium List 2 Accent 4" w:semiHidden="0" w:uiPriority="66" w:unhideWhenUsed="0"/>
+    <w:lsdException w:name="Medium Grid 1 Accent 4" w:semiHidden="0" w:uiPriority="67" w:unhideWhenUsed="0"/>
+    <w:lsdException w:name="Medium Grid 2 Accent 4" w:semiHidden="0" w:uiPriority="68" w:unhideWhenUsed="0"/>
+    <w:lsdException w:name="Medium Grid 3 Accent 4" w:semiHidden="0" w:uiPriority="69" w:unhideWhenUsed="0"/>
+    <w:lsdException w:name="Dark List Accent 4" w:semiHidden="0" w:uiPriority="70" w:unhideWhenUsed="0"/>
+    <w:lsdException w:name="Colorful Shading Accent 4" w:semiHidden="0" w:uiPriority="71" w:unhideWhenUsed="0"/>
+    <w:lsdException w:name="Colorful List Accent 4" w:semiHidden="0" w:uiPriority="72" w:unhideWhenUsed="0"/>
+    <w:lsdException w:name="Colorful Grid Accent 4" w:semiHidden="0" w:uiPriority="73" w:unhideWhenUsed="0"/>
+    <w:lsdException w:name="Light Shading Accent 5" w:semiHidden="0" w:uiPriority="60" w:unhideWhenUsed="0"/>
+    <w:lsdException w:name="Light List Accent 5" w:semiHidden="0" w:uiPriority="61" w:unhideWhenUsed="0"/>
+    <w:lsdException w:name="Light Grid Accent 5" w:semiHidden="0" w:uiPriority="62" w:unhideWhenUsed="0"/>
+    <w:lsdException w:name="Medium Shading 1 Accent 5" w:semiHidden="0" w:uiPriority="63" w:unhideWhenUsed="0"/>
+    <w:lsdException w:name="Medium Shading 2 Accent 5" w:semiHidden="0" w:uiPriority="64" w:unhideWhenUsed="0"/>
+    <w:lsdException w:name="Medium List 1 Accent 5" w:semiHidden="0" w:uiPriority="65" w:unhideWhenUsed="0"/>
+    <w:lsdException w:name="Medium List 2 Accent 5" w:semiHidden="0" w:uiPriority="66" w:unhideWhenUsed="0"/>
+    <w:lsdException w:name="Medium Grid 1 Accent 5" w:semiHidden="0" w:uiPriority="67" w:unhideWhenUsed="0"/>
+    <w:lsdException w:name="Medium Grid 2 Accent 5" w:semiHidden="0" w:uiPriority="68" w:unhideWhenUsed="0"/>
+    <w:lsdException w:name="Medium Grid 3 Accent 5" w:semiHidden="0" w:uiPriority="69" w:unhideWhenUsed="0"/>
+    <w:lsdException w:name="Dark List Accent 5" w:semiHidden="0" w:uiPriority="70" w:unhideWhenUsed="0"/>
+    <w:lsdException w:name="Colorful Shading Accent 5" w:semiHidden="0" w:uiPriority="71" w:unhideWhenUsed="0"/>
+    <w:lsdException w:name="Colorful List Accent 5" w:semiHidden="0" w:uiPriority="72" w:unhideWhenUsed="0"/>
+    <w:lsdException w:name="Colorful Grid Accent 5" w:semiHidden="0" w:uiPriority="73" w:unhideWhenUsed="0"/>
+    <w:lsdException w:name="Light Shading Accent 6" w:semiHidden="0" w:uiPriority="60" w:unhideWhenUsed="0"/>
+    <w:lsdException w:name="Light List Accent 6" w:semiHidden="0" w:uiPriority="61" w:unhideWhenUsed="0"/>
+    <w:lsdException w:name="Light Grid Accent 6" w:semiHidden="0" w:uiPriority="62" w:unhideWhenUsed="0"/>
+    <w:lsdException w:name="Medium Shading 1 Accent 6" w:semiHidden="0" w:uiPriority="63" w:unhideWhenUsed="0"/>
+    <w:lsdException w:name="Medium Shading 2 Accent 6" w:semiHidden="0" w:uiPriority="64" w:unhideWhenUsed="0"/>
+    <w:lsdException w:name="Medium List 1 Accent 6" w:semiHidden="0" w:uiPriority="65" w:unhideWhenUsed="0"/>
+    <w:lsdException w:name="Medium List 2 Accent 6" w:semiHidden="0" w:uiPriority="66" w:unhideWhenUsed="0"/>
+    <w:lsdException w:name="Medium Grid 1 Accent 6" w:semiHidden="0" w:uiPriority="67" w:unhideWhenUsed="0"/>
+    <w:lsdException w:name="Medium Grid 2 Accent 6" w:semiHidden="0" w:uiPriority="68" w:unhideWhenUsed="0"/>
+    <w:lsdException w:name="Medium Grid 3 Accent 6" w:semiHidden="0" w:uiPriority="69" w:unhideWhenUsed="0"/>
+    <w:lsdException w:name="Dark List Accent 6" w:semiHidden="0" w:uiPriority="70" w:unhideWhenUsed="0"/>
+    <w:lsdException w:name="Colorful Shading Accent 6" w:semiHidden="0" w:uiPriority="71" w:unhideWhenUsed="0"/>
+    <w:lsdException w:name="Colorful List Accent 6" w:semiHidden="0" w:uiPriority="72" w:unhideWhenUsed="0"/>
+    <w:lsdException w:name="Colorful Grid Accent 6" w:semiHidden="0" w:uiPriority="73" w:unhideWhenUsed="0"/>
+    <w:lsdException w:name="Subtle Emphasis" w:uiPriority="19" w:qFormat="1"/>
+    <w:lsdException w:name="Intense Emphasis" w:uiPriority="21" w:qFormat="1"/>
+    <w:lsdException w:name="Subtle Reference" w:uiPriority="31" w:qFormat="1"/>
+    <w:lsdException w:name="Intense Reference" w:uiPriority="32" w:qFormat="1"/>
+    <w:lsdException w:name="Book Title" w:uiPriority="33" w:qFormat="1"/>
+    <w:lsdException w:name="Bibliography" w:uiPriority="37"/>
+    <w:lsdException w:name="TOC Heading" w:uiPriority="39" w:qFormat="1"/>
   </w:latentStyles>
   <w:style w:type="paragraph" w:default="1" w:styleId="Normal">
     <w:name w:val="Normal"/>
@@ -16387,6 +16417,1767 @@
 </w:styles>
 </file>
 
+<file path=word/stylesWithEffects.xml><?xml version="1.0" encoding="utf-8"?>
+<w:styles xmlns:wpc="http://schemas.microsoft.com/office/word/2010/wordprocessingCanvas" xmlns:mc="http://schemas.openxmlformats.org/markup-compatibility/2006" xmlns:o="urn:schemas-microsoft-com:office:office" xmlns:r="http://schemas.openxmlformats.org/officeDocument/2006/relationships" xmlns:m="http://schemas.openxmlformats.org/officeDocument/2006/math" xmlns:v="urn:schemas-microsoft-com:vml" xmlns:wp14="http://schemas.microsoft.com/office/word/2010/wordprocessingDrawing" xmlns:wp="http://schemas.openxmlformats.org/drawingml/2006/wordprocessingDrawing" xmlns:w10="urn:schemas-microsoft-com:office:word" xmlns:w="http://schemas.openxmlformats.org/wordprocessingml/2006/main" xmlns:w14="http://schemas.microsoft.com/office/word/2010/wordml" xmlns:wpg="http://schemas.microsoft.com/office/word/2010/wordprocessingGroup" xmlns:wpi="http://schemas.microsoft.com/office/word/2010/wordprocessingInk" xmlns:wne="http://schemas.microsoft.com/office/word/2006/wordml" xmlns:wps="http://schemas.microsoft.com/office/word/2010/wordprocessingShape" mc:Ignorable="w14 wp14">
+  <w:docDefaults>
+    <w:rPrDefault>
+      <w:rPr>
+        <w:rFonts w:asciiTheme="minorHAnsi" w:eastAsiaTheme="minorHAnsi" w:hAnsiTheme="minorHAnsi" w:cstheme="minorBidi"/>
+        <w:color w:val="595959" w:themeColor="text1" w:themeTint="A6"/>
+        <w:sz w:val="22"/>
+        <w:szCs w:val="22"/>
+        <w:lang w:val="en-US" w:eastAsia="en-US" w:bidi="ar-SA"/>
+      </w:rPr>
+    </w:rPrDefault>
+    <w:pPrDefault>
+      <w:pPr>
+        <w:spacing w:before="120" w:after="200" w:line="264" w:lineRule="auto"/>
+      </w:pPr>
+    </w:pPrDefault>
+  </w:docDefaults>
+  <w:latentStyles w:defLockedState="0" w:defUIPriority="99" w:defSemiHidden="1" w:defUnhideWhenUsed="1" w:defQFormat="0" w:count="267">
+    <w:lsdException w:name="Normal" w:semiHidden="0" w:uiPriority="0" w:unhideWhenUsed="0" w:qFormat="1"/>
+    <w:lsdException w:name="heading 1" w:semiHidden="0" w:uiPriority="9" w:unhideWhenUsed="0" w:qFormat="1"/>
+    <w:lsdException w:name="heading 2" w:uiPriority="9" w:qFormat="1"/>
+    <w:lsdException w:name="heading 3" w:uiPriority="9" w:qFormat="1"/>
+    <w:lsdException w:name="heading 4" w:uiPriority="9" w:qFormat="1"/>
+    <w:lsdException w:name="heading 5" w:uiPriority="9" w:qFormat="1"/>
+    <w:lsdException w:name="heading 6" w:uiPriority="9" w:qFormat="1"/>
+    <w:lsdException w:name="heading 7" w:uiPriority="9" w:qFormat="1"/>
+    <w:lsdException w:name="heading 8" w:uiPriority="9" w:qFormat="1"/>
+    <w:lsdException w:name="heading 9" w:uiPriority="9" w:qFormat="1"/>
+    <w:lsdException w:name="toc 1" w:uiPriority="39"/>
+    <w:lsdException w:name="toc 2" w:uiPriority="39"/>
+    <w:lsdException w:name="toc 3" w:uiPriority="39"/>
+    <w:lsdException w:name="toc 4" w:uiPriority="39"/>
+    <w:lsdException w:name="toc 5" w:uiPriority="39"/>
+    <w:lsdException w:name="toc 6" w:uiPriority="39"/>
+    <w:lsdException w:name="toc 7" w:uiPriority="39"/>
+    <w:lsdException w:name="toc 8" w:uiPriority="39"/>
+    <w:lsdException w:name="toc 9" w:uiPriority="39"/>
+    <w:lsdException w:name="caption" w:uiPriority="35" w:qFormat="1"/>
+    <w:lsdException w:name="List Bullet" w:uiPriority="10" w:qFormat="1"/>
+    <w:lsdException w:name="List Number" w:uiPriority="11" w:qFormat="1"/>
+    <w:lsdException w:name="Title" w:uiPriority="2" w:qFormat="1"/>
+    <w:lsdException w:name="Default Paragraph Font" w:uiPriority="1"/>
+    <w:lsdException w:name="Subtitle" w:uiPriority="3" w:qFormat="1"/>
+    <w:lsdException w:name="Strong" w:uiPriority="22" w:qFormat="1"/>
+    <w:lsdException w:name="Emphasis" w:uiPriority="20" w:qFormat="1"/>
+    <w:lsdException w:name="Table Grid" w:semiHidden="0" w:uiPriority="39" w:unhideWhenUsed="0"/>
+    <w:lsdException w:name="Placeholder Text" w:unhideWhenUsed="0"/>
+    <w:lsdException w:name="No Spacing" w:uiPriority="1" w:qFormat="1"/>
+    <w:lsdException w:name="Light Shading" w:semiHidden="0" w:uiPriority="60" w:unhideWhenUsed="0"/>
+    <w:lsdException w:name="Light List" w:semiHidden="0" w:uiPriority="61" w:unhideWhenUsed="0"/>
+    <w:lsdException w:name="Light Grid" w:semiHidden="0" w:uiPriority="62" w:unhideWhenUsed="0"/>
+    <w:lsdException w:name="Medium Shading 1" w:semiHidden="0" w:uiPriority="63" w:unhideWhenUsed="0"/>
+    <w:lsdException w:name="Medium Shading 2" w:semiHidden="0" w:uiPriority="64" w:unhideWhenUsed="0"/>
+    <w:lsdException w:name="Medium List 1" w:semiHidden="0" w:uiPriority="65" w:unhideWhenUsed="0"/>
+    <w:lsdException w:name="Medium List 2" w:semiHidden="0" w:uiPriority="66" w:unhideWhenUsed="0"/>
+    <w:lsdException w:name="Medium Grid 1" w:semiHidden="0" w:uiPriority="67" w:unhideWhenUsed="0"/>
+    <w:lsdException w:name="Medium Grid 2" w:semiHidden="0" w:uiPriority="68" w:unhideWhenUsed="0"/>
+    <w:lsdException w:name="Medium Grid 3" w:semiHidden="0" w:uiPriority="69" w:unhideWhenUsed="0"/>
+    <w:lsdException w:name="Dark List" w:semiHidden="0" w:uiPriority="70" w:unhideWhenUsed="0"/>
+    <w:lsdException w:name="Colorful Shading" w:semiHidden="0" w:uiPriority="71" w:unhideWhenUsed="0"/>
+    <w:lsdException w:name="Colorful List" w:semiHidden="0" w:uiPriority="72" w:unhideWhenUsed="0"/>
+    <w:lsdException w:name="Colorful Grid" w:semiHidden="0" w:uiPriority="73" w:unhideWhenUsed="0"/>
+    <w:lsdException w:name="Light Shading Accent 1" w:semiHidden="0" w:uiPriority="60" w:unhideWhenUsed="0"/>
+    <w:lsdException w:name="Light List Accent 1" w:semiHidden="0" w:uiPriority="61" w:unhideWhenUsed="0"/>
+    <w:lsdException w:name="Light Grid Accent 1" w:semiHidden="0" w:uiPriority="62" w:unhideWhenUsed="0"/>
+    <w:lsdException w:name="Medium Shading 1 Accent 1" w:semiHidden="0" w:uiPriority="63" w:unhideWhenUsed="0"/>
+    <w:lsdException w:name="Medium Shading 2 Accent 1" w:semiHidden="0" w:uiPriority="64" w:unhideWhenUsed="0"/>
+    <w:lsdException w:name="Medium List 1 Accent 1" w:semiHidden="0" w:uiPriority="65" w:unhideWhenUsed="0"/>
+    <w:lsdException w:name="Revision" w:unhideWhenUsed="0"/>
+    <w:lsdException w:name="List Paragraph" w:uiPriority="34" w:qFormat="1"/>
+    <w:lsdException w:name="Quote" w:uiPriority="29" w:qFormat="1"/>
+    <w:lsdException w:name="Intense Quote" w:uiPriority="30" w:qFormat="1"/>
+    <w:lsdException w:name="Medium List 2 Accent 1" w:semiHidden="0" w:uiPriority="66" w:unhideWhenUsed="0"/>
+    <w:lsdException w:name="Medium Grid 1 Accent 1" w:semiHidden="0" w:uiPriority="67" w:unhideWhenUsed="0"/>
+    <w:lsdException w:name="Medium Grid 2 Accent 1" w:semiHidden="0" w:uiPriority="68" w:unhideWhenUsed="0"/>
+    <w:lsdException w:name="Medium Grid 3 Accent 1" w:semiHidden="0" w:uiPriority="69" w:unhideWhenUsed="0"/>
+    <w:lsdException w:name="Dark List Accent 1" w:semiHidden="0" w:uiPriority="70" w:unhideWhenUsed="0"/>
+    <w:lsdException w:name="Colorful Shading Accent 1" w:semiHidden="0" w:uiPriority="71" w:unhideWhenUsed="0"/>
+    <w:lsdException w:name="Colorful List Accent 1" w:semiHidden="0" w:uiPriority="72" w:unhideWhenUsed="0"/>
+    <w:lsdException w:name="Colorful Grid Accent 1" w:semiHidden="0" w:uiPriority="73" w:unhideWhenUsed="0"/>
+    <w:lsdException w:name="Light Shading Accent 2" w:semiHidden="0" w:uiPriority="60" w:unhideWhenUsed="0"/>
+    <w:lsdException w:name="Light List Accent 2" w:semiHidden="0" w:uiPriority="61" w:unhideWhenUsed="0"/>
+    <w:lsdException w:name="Light Grid Accent 2" w:semiHidden="0" w:uiPriority="62" w:unhideWhenUsed="0"/>
+    <w:lsdException w:name="Medium Shading 1 Accent 2" w:semiHidden="0" w:uiPriority="63" w:unhideWhenUsed="0"/>
+    <w:lsdException w:name="Medium Shading 2 Accent 2" w:semiHidden="0" w:uiPriority="64" w:unhideWhenUsed="0"/>
+    <w:lsdException w:name="Medium List 1 Accent 2" w:semiHidden="0" w:uiPriority="65" w:unhideWhenUsed="0"/>
+    <w:lsdException w:name="Medium List 2 Accent 2" w:semiHidden="0" w:uiPriority="66" w:unhideWhenUsed="0"/>
+    <w:lsdException w:name="Medium Grid 1 Accent 2" w:semiHidden="0" w:uiPriority="67" w:unhideWhenUsed="0"/>
+    <w:lsdException w:name="Medium Grid 2 Accent 2" w:semiHidden="0" w:uiPriority="68" w:unhideWhenUsed="0"/>
+    <w:lsdException w:name="Medium Grid 3 Accent 2" w:semiHidden="0" w:uiPriority="69" w:unhideWhenUsed="0"/>
+    <w:lsdException w:name="Dark List Accent 2" w:semiHidden="0" w:uiPriority="70" w:unhideWhenUsed="0"/>
+    <w:lsdException w:name="Colorful Shading Accent 2" w:semiHidden="0" w:uiPriority="71" w:unhideWhenUsed="0"/>
+    <w:lsdException w:name="Colorful List Accent 2" w:semiHidden="0" w:uiPriority="72" w:unhideWhenUsed="0"/>
+    <w:lsdException w:name="Colorful Grid Accent 2" w:semiHidden="0" w:uiPriority="73" w:unhideWhenUsed="0"/>
+    <w:lsdException w:name="Light Shading Accent 3" w:semiHidden="0" w:uiPriority="60" w:unhideWhenUsed="0"/>
+    <w:lsdException w:name="Light List Accent 3" w:semiHidden="0" w:uiPriority="61" w:unhideWhenUsed="0"/>
+    <w:lsdException w:name="Light Grid Accent 3" w:semiHidden="0" w:uiPriority="62" w:unhideWhenUsed="0"/>
+    <w:lsdException w:name="Medium Shading 1 Accent 3" w:semiHidden="0" w:uiPriority="63" w:unhideWhenUsed="0"/>
+    <w:lsdException w:name="Medium Shading 2 Accent 3" w:semiHidden="0" w:uiPriority="64" w:unhideWhenUsed="0"/>
+    <w:lsdException w:name="Medium List 1 Accent 3" w:semiHidden="0" w:uiPriority="65" w:unhideWhenUsed="0"/>
+    <w:lsdException w:name="Medium List 2 Accent 3" w:semiHidden="0" w:uiPriority="66" w:unhideWhenUsed="0"/>
+    <w:lsdException w:name="Medium Grid 1 Accent 3" w:semiHidden="0" w:uiPriority="67" w:unhideWhenUsed="0"/>
+    <w:lsdException w:name="Medium Grid 2 Accent 3" w:semiHidden="0" w:uiPriority="68" w:unhideWhenUsed="0"/>
+    <w:lsdException w:name="Medium Grid 3 Accent 3" w:semiHidden="0" w:uiPriority="69" w:unhideWhenUsed="0"/>
+    <w:lsdException w:name="Dark List Accent 3" w:semiHidden="0" w:uiPriority="70" w:unhideWhenUsed="0"/>
+    <w:lsdException w:name="Colorful Shading Accent 3" w:semiHidden="0" w:uiPriority="71" w:unhideWhenUsed="0"/>
+    <w:lsdException w:name="Colorful List Accent 3" w:semiHidden="0" w:uiPriority="72" w:unhideWhenUsed="0"/>
+    <w:lsdException w:name="Colorful Grid Accent 3" w:semiHidden="0" w:uiPriority="73" w:unhideWhenUsed="0"/>
+    <w:lsdException w:name="Light Shading Accent 4" w:semiHidden="0" w:uiPriority="60" w:unhideWhenUsed="0"/>
+    <w:lsdException w:name="Light List Accent 4" w:semiHidden="0" w:uiPriority="61" w:unhideWhenUsed="0"/>
+    <w:lsdException w:name="Light Grid Accent 4" w:semiHidden="0" w:uiPriority="62" w:unhideWhenUsed="0"/>
+    <w:lsdException w:name="Medium Shading 1 Accent 4" w:semiHidden="0" w:uiPriority="63" w:unhideWhenUsed="0"/>
+    <w:lsdException w:name="Medium Shading 2 Accent 4" w:semiHidden="0" w:uiPriority="64" w:unhideWhenUsed="0"/>
+    <w:lsdException w:name="Medium List 1 Accent 4" w:semiHidden="0" w:uiPriority="65" w:unhideWhenUsed="0"/>
+    <w:lsdException w:name="Medium List 2 Accent 4" w:semiHidden="0" w:uiPriority="66" w:unhideWhenUsed="0"/>
+    <w:lsdException w:name="Medium Grid 1 Accent 4" w:semiHidden="0" w:uiPriority="67" w:unhideWhenUsed="0"/>
+    <w:lsdException w:name="Medium Grid 2 Accent 4" w:semiHidden="0" w:uiPriority="68" w:unhideWhenUsed="0"/>
+    <w:lsdException w:name="Medium Grid 3 Accent 4" w:semiHidden="0" w:uiPriority="69" w:unhideWhenUsed="0"/>
+    <w:lsdException w:name="Dark List Accent 4" w:semiHidden="0" w:uiPriority="70" w:unhideWhenUsed="0"/>
+    <w:lsdException w:name="Colorful Shading Accent 4" w:semiHidden="0" w:uiPriority="71" w:unhideWhenUsed="0"/>
+    <w:lsdException w:name="Colorful List Accent 4" w:semiHidden="0" w:uiPriority="72" w:unhideWhenUsed="0"/>
+    <w:lsdException w:name="Colorful Grid Accent 4" w:semiHidden="0" w:uiPriority="73" w:unhideWhenUsed="0"/>
+    <w:lsdException w:name="Light Shading Accent 5" w:semiHidden="0" w:uiPriority="60" w:unhideWhenUsed="0"/>
+    <w:lsdException w:name="Light List Accent 5" w:semiHidden="0" w:uiPriority="61" w:unhideWhenUsed="0"/>
+    <w:lsdException w:name="Light Grid Accent 5" w:semiHidden="0" w:uiPriority="62" w:unhideWhenUsed="0"/>
+    <w:lsdException w:name="Medium Shading 1 Accent 5" w:semiHidden="0" w:uiPriority="63" w:unhideWhenUsed="0"/>
+    <w:lsdException w:name="Medium Shading 2 Accent 5" w:semiHidden="0" w:uiPriority="64" w:unhideWhenUsed="0"/>
+    <w:lsdException w:name="Medium List 1 Accent 5" w:semiHidden="0" w:uiPriority="65" w:unhideWhenUsed="0"/>
+    <w:lsdException w:name="Medium List 2 Accent 5" w:semiHidden="0" w:uiPriority="66" w:unhideWhenUsed="0"/>
+    <w:lsdException w:name="Medium Grid 1 Accent 5" w:semiHidden="0" w:uiPriority="67" w:unhideWhenUsed="0"/>
+    <w:lsdException w:name="Medium Grid 2 Accent 5" w:semiHidden="0" w:uiPriority="68" w:unhideWhenUsed="0"/>
+    <w:lsdException w:name="Medium Grid 3 Accent 5" w:semiHidden="0" w:uiPriority="69" w:unhideWhenUsed="0"/>
+    <w:lsdException w:name="Dark List Accent 5" w:semiHidden="0" w:uiPriority="70" w:unhideWhenUsed="0"/>
+    <w:lsdException w:name="Colorful Shading Accent 5" w:semiHidden="0" w:uiPriority="71" w:unhideWhenUsed="0"/>
+    <w:lsdException w:name="Colorful List Accent 5" w:semiHidden="0" w:uiPriority="72" w:unhideWhenUsed="0"/>
+    <w:lsdException w:name="Colorful Grid Accent 5" w:semiHidden="0" w:uiPriority="73" w:unhideWhenUsed="0"/>
+    <w:lsdException w:name="Light Shading Accent 6" w:semiHidden="0" w:uiPriority="60" w:unhideWhenUsed="0"/>
+    <w:lsdException w:name="Light List Accent 6" w:semiHidden="0" w:uiPriority="61" w:unhideWhenUsed="0"/>
+    <w:lsdException w:name="Light Grid Accent 6" w:semiHidden="0" w:uiPriority="62" w:unhideWhenUsed="0"/>
+    <w:lsdException w:name="Medium Shading 1 Accent 6" w:semiHidden="0" w:uiPriority="63" w:unhideWhenUsed="0"/>
+    <w:lsdException w:name="Medium Shading 2 Accent 6" w:semiHidden="0" w:uiPriority="64" w:unhideWhenUsed="0"/>
+    <w:lsdException w:name="Medium List 1 Accent 6" w:semiHidden="0" w:uiPriority="65" w:unhideWhenUsed="0"/>
+    <w:lsdException w:name="Medium List 2 Accent 6" w:semiHidden="0" w:uiPriority="66" w:unhideWhenUsed="0"/>
+    <w:lsdException w:name="Medium Grid 1 Accent 6" w:semiHidden="0" w:uiPriority="67" w:unhideWhenUsed="0"/>
+    <w:lsdException w:name="Medium Grid 2 Accent 6" w:semiHidden="0" w:uiPriority="68" w:unhideWhenUsed="0"/>
+    <w:lsdException w:name="Medium Grid 3 Accent 6" w:semiHidden="0" w:uiPriority="69" w:unhideWhenUsed="0"/>
+    <w:lsdException w:name="Dark List Accent 6" w:semiHidden="0" w:uiPriority="70" w:unhideWhenUsed="0"/>
+    <w:lsdException w:name="Colorful Shading Accent 6" w:semiHidden="0" w:uiPriority="71" w:unhideWhenUsed="0"/>
+    <w:lsdException w:name="Colorful List Accent 6" w:semiHidden="0" w:uiPriority="72" w:unhideWhenUsed="0"/>
+    <w:lsdException w:name="Colorful Grid Accent 6" w:semiHidden="0" w:uiPriority="73" w:unhideWhenUsed="0"/>
+    <w:lsdException w:name="Subtle Emphasis" w:uiPriority="19" w:qFormat="1"/>
+    <w:lsdException w:name="Intense Emphasis" w:uiPriority="21" w:qFormat="1"/>
+    <w:lsdException w:name="Subtle Reference" w:uiPriority="31" w:qFormat="1"/>
+    <w:lsdException w:name="Intense Reference" w:uiPriority="32" w:qFormat="1"/>
+    <w:lsdException w:name="Book Title" w:uiPriority="33" w:qFormat="1"/>
+    <w:lsdException w:name="Bibliography" w:uiPriority="37"/>
+    <w:lsdException w:name="TOC Heading" w:uiPriority="39" w:qFormat="1"/>
+  </w:latentStyles>
+  <w:style w:type="paragraph" w:default="1" w:styleId="Normal">
+    <w:name w:val="Normal"/>
+    <w:qFormat/>
+    <w:rsid w:val="009451AE"/>
+  </w:style>
+  <w:style w:type="paragraph" w:styleId="Heading1">
+    <w:name w:val="heading 1"/>
+    <w:basedOn w:val="Normal"/>
+    <w:next w:val="Normal"/>
+    <w:link w:val="Heading1Char"/>
+    <w:uiPriority w:val="9"/>
+    <w:qFormat/>
+    <w:rsid w:val="00333D0D"/>
+    <w:pPr>
+      <w:keepNext/>
+      <w:keepLines/>
+      <w:spacing w:before="600" w:after="60"/>
+      <w:contextualSpacing/>
+      <w:outlineLvl w:val="0"/>
+    </w:pPr>
+    <w:rPr>
+      <w:rFonts w:asciiTheme="majorHAnsi" w:eastAsiaTheme="majorEastAsia" w:hAnsiTheme="majorHAnsi" w:cstheme="majorBidi"/>
+      <w:color w:val="007789" w:themeColor="accent1" w:themeShade="BF"/>
+      <w:sz w:val="32"/>
+    </w:rPr>
+  </w:style>
+  <w:style w:type="paragraph" w:styleId="Heading2">
+    <w:name w:val="heading 2"/>
+    <w:basedOn w:val="Normal"/>
+    <w:next w:val="Normal"/>
+    <w:link w:val="Heading2Char"/>
+    <w:uiPriority w:val="9"/>
+    <w:unhideWhenUsed/>
+    <w:qFormat/>
+    <w:rsid w:val="00333D0D"/>
+    <w:pPr>
+      <w:keepNext/>
+      <w:keepLines/>
+      <w:spacing w:before="240" w:after="0"/>
+      <w:contextualSpacing/>
+      <w:outlineLvl w:val="1"/>
+    </w:pPr>
+    <w:rPr>
+      <w:rFonts w:asciiTheme="majorHAnsi" w:eastAsiaTheme="majorEastAsia" w:hAnsiTheme="majorHAnsi" w:cstheme="majorBidi"/>
+      <w:caps/>
+      <w:color w:val="007789" w:themeColor="accent1" w:themeShade="BF"/>
+      <w:sz w:val="24"/>
+    </w:rPr>
+  </w:style>
+  <w:style w:type="paragraph" w:styleId="Heading3">
+    <w:name w:val="heading 3"/>
+    <w:basedOn w:val="Normal"/>
+    <w:next w:val="Normal"/>
+    <w:link w:val="Heading3Char"/>
+    <w:uiPriority w:val="9"/>
+    <w:unhideWhenUsed/>
+    <w:qFormat/>
+    <w:rsid w:val="002554CD"/>
+    <w:pPr>
+      <w:keepNext/>
+      <w:keepLines/>
+      <w:spacing w:before="40" w:after="0"/>
+      <w:outlineLvl w:val="2"/>
+    </w:pPr>
+    <w:rPr>
+      <w:rFonts w:asciiTheme="majorHAnsi" w:eastAsiaTheme="majorEastAsia" w:hAnsiTheme="majorHAnsi" w:cstheme="majorBidi"/>
+      <w:color w:val="004F5B" w:themeColor="accent1" w:themeShade="7F"/>
+      <w:sz w:val="24"/>
+      <w:szCs w:val="24"/>
+    </w:rPr>
+  </w:style>
+  <w:style w:type="paragraph" w:styleId="Heading6">
+    <w:name w:val="heading 6"/>
+    <w:basedOn w:val="Normal"/>
+    <w:next w:val="Normal"/>
+    <w:link w:val="Heading6Char"/>
+    <w:uiPriority w:val="9"/>
+    <w:semiHidden/>
+    <w:unhideWhenUsed/>
+    <w:qFormat/>
+    <w:rsid w:val="002554CD"/>
+    <w:pPr>
+      <w:keepNext/>
+      <w:keepLines/>
+      <w:spacing w:before="40" w:after="0"/>
+      <w:outlineLvl w:val="5"/>
+    </w:pPr>
+    <w:rPr>
+      <w:rFonts w:asciiTheme="majorHAnsi" w:eastAsiaTheme="majorEastAsia" w:hAnsiTheme="majorHAnsi" w:cstheme="majorBidi"/>
+      <w:color w:val="004F5B" w:themeColor="accent1" w:themeShade="7F"/>
+    </w:rPr>
+  </w:style>
+  <w:style w:type="paragraph" w:styleId="Heading7">
+    <w:name w:val="heading 7"/>
+    <w:basedOn w:val="Normal"/>
+    <w:next w:val="Normal"/>
+    <w:link w:val="Heading7Char"/>
+    <w:uiPriority w:val="9"/>
+    <w:semiHidden/>
+    <w:unhideWhenUsed/>
+    <w:qFormat/>
+    <w:rsid w:val="002554CD"/>
+    <w:pPr>
+      <w:keepNext/>
+      <w:keepLines/>
+      <w:spacing w:before="40" w:after="0"/>
+      <w:outlineLvl w:val="6"/>
+    </w:pPr>
+    <w:rPr>
+      <w:rFonts w:asciiTheme="majorHAnsi" w:eastAsiaTheme="majorEastAsia" w:hAnsiTheme="majorHAnsi" w:cstheme="majorBidi"/>
+      <w:i/>
+      <w:iCs/>
+      <w:color w:val="004F5B" w:themeColor="accent1" w:themeShade="7F"/>
+    </w:rPr>
+  </w:style>
+  <w:style w:type="paragraph" w:styleId="Heading8">
+    <w:name w:val="heading 8"/>
+    <w:basedOn w:val="Normal"/>
+    <w:next w:val="Normal"/>
+    <w:link w:val="Heading8Char"/>
+    <w:uiPriority w:val="9"/>
+    <w:semiHidden/>
+    <w:unhideWhenUsed/>
+    <w:qFormat/>
+    <w:rsid w:val="002554CD"/>
+    <w:pPr>
+      <w:keepNext/>
+      <w:keepLines/>
+      <w:spacing w:before="40" w:after="0"/>
+      <w:outlineLvl w:val="7"/>
+    </w:pPr>
+    <w:rPr>
+      <w:rFonts w:asciiTheme="majorHAnsi" w:eastAsiaTheme="majorEastAsia" w:hAnsiTheme="majorHAnsi" w:cstheme="majorBidi"/>
+      <w:color w:val="272727" w:themeColor="text1" w:themeTint="D8"/>
+      <w:szCs w:val="21"/>
+    </w:rPr>
+  </w:style>
+  <w:style w:type="paragraph" w:styleId="Heading9">
+    <w:name w:val="heading 9"/>
+    <w:basedOn w:val="Normal"/>
+    <w:next w:val="Normal"/>
+    <w:link w:val="Heading9Char"/>
+    <w:uiPriority w:val="9"/>
+    <w:semiHidden/>
+    <w:unhideWhenUsed/>
+    <w:qFormat/>
+    <w:rsid w:val="002554CD"/>
+    <w:pPr>
+      <w:keepNext/>
+      <w:keepLines/>
+      <w:spacing w:before="40" w:after="0"/>
+      <w:outlineLvl w:val="8"/>
+    </w:pPr>
+    <w:rPr>
+      <w:rFonts w:asciiTheme="majorHAnsi" w:eastAsiaTheme="majorEastAsia" w:hAnsiTheme="majorHAnsi" w:cstheme="majorBidi"/>
+      <w:i/>
+      <w:iCs/>
+      <w:color w:val="272727" w:themeColor="text1" w:themeTint="D8"/>
+      <w:szCs w:val="21"/>
+    </w:rPr>
+  </w:style>
+  <w:style w:type="character" w:default="1" w:styleId="DefaultParagraphFont">
+    <w:name w:val="Default Paragraph Font"/>
+    <w:uiPriority w:val="1"/>
+    <w:semiHidden/>
+    <w:unhideWhenUsed/>
+  </w:style>
+  <w:style w:type="table" w:default="1" w:styleId="TableNormal">
+    <w:name w:val="Normal Table"/>
+    <w:uiPriority w:val="99"/>
+    <w:semiHidden/>
+    <w:unhideWhenUsed/>
+    <w:tblPr>
+      <w:tblInd w:w="0" w:type="dxa"/>
+      <w:tblCellMar>
+        <w:top w:w="0" w:type="dxa"/>
+        <w:left w:w="108" w:type="dxa"/>
+        <w:bottom w:w="0" w:type="dxa"/>
+        <w:right w:w="108" w:type="dxa"/>
+      </w:tblCellMar>
+    </w:tblPr>
+  </w:style>
+  <w:style w:type="numbering" w:default="1" w:styleId="NoList">
+    <w:name w:val="No List"/>
+    <w:uiPriority w:val="99"/>
+    <w:semiHidden/>
+    <w:unhideWhenUsed/>
+  </w:style>
+  <w:style w:type="character" w:customStyle="1" w:styleId="Heading1Char">
+    <w:name w:val="Heading 1 Char"/>
+    <w:basedOn w:val="DefaultParagraphFont"/>
+    <w:link w:val="Heading1"/>
+    <w:uiPriority w:val="9"/>
+    <w:rsid w:val="00333D0D"/>
+    <w:rPr>
+      <w:rFonts w:asciiTheme="majorHAnsi" w:eastAsiaTheme="majorEastAsia" w:hAnsiTheme="majorHAnsi" w:cstheme="majorBidi"/>
+      <w:color w:val="007789" w:themeColor="accent1" w:themeShade="BF"/>
+      <w:sz w:val="32"/>
+    </w:rPr>
+  </w:style>
+  <w:style w:type="character" w:customStyle="1" w:styleId="Heading2Char">
+    <w:name w:val="Heading 2 Char"/>
+    <w:basedOn w:val="DefaultParagraphFont"/>
+    <w:link w:val="Heading2"/>
+    <w:uiPriority w:val="9"/>
+    <w:rsid w:val="00333D0D"/>
+    <w:rPr>
+      <w:rFonts w:asciiTheme="majorHAnsi" w:eastAsiaTheme="majorEastAsia" w:hAnsiTheme="majorHAnsi" w:cstheme="majorBidi"/>
+      <w:caps/>
+      <w:color w:val="007789" w:themeColor="accent1" w:themeShade="BF"/>
+      <w:sz w:val="24"/>
+    </w:rPr>
+  </w:style>
+  <w:style w:type="paragraph" w:customStyle="1" w:styleId="ContactInfo">
+    <w:name w:val="Contact Info"/>
+    <w:basedOn w:val="Normal"/>
+    <w:uiPriority w:val="4"/>
+    <w:qFormat/>
+    <w:rsid w:val="00C6554A"/>
+    <w:pPr>
+      <w:spacing w:before="0" w:after="0"/>
+      <w:jc w:val="center"/>
+    </w:pPr>
+  </w:style>
+  <w:style w:type="paragraph" w:styleId="ListBullet">
+    <w:name w:val="List Bullet"/>
+    <w:basedOn w:val="Normal"/>
+    <w:uiPriority w:val="10"/>
+    <w:unhideWhenUsed/>
+    <w:qFormat/>
+    <w:rsid w:val="00C6554A"/>
+    <w:pPr>
+      <w:numPr>
+        <w:numId w:val="4"/>
+      </w:numPr>
+    </w:pPr>
+  </w:style>
+  <w:style w:type="paragraph" w:styleId="Title">
+    <w:name w:val="Title"/>
+    <w:basedOn w:val="Normal"/>
+    <w:link w:val="TitleChar"/>
+    <w:uiPriority w:val="2"/>
+    <w:unhideWhenUsed/>
+    <w:qFormat/>
+    <w:rsid w:val="00333D0D"/>
+    <w:pPr>
+      <w:spacing w:before="480" w:after="40" w:line="240" w:lineRule="auto"/>
+      <w:contextualSpacing/>
+      <w:jc w:val="center"/>
+    </w:pPr>
+    <w:rPr>
+      <w:rFonts w:asciiTheme="majorHAnsi" w:eastAsiaTheme="majorEastAsia" w:hAnsiTheme="majorHAnsi" w:cstheme="majorBidi"/>
+      <w:color w:val="007789" w:themeColor="accent1" w:themeShade="BF"/>
+      <w:kern w:val="28"/>
+      <w:sz w:val="60"/>
+    </w:rPr>
+  </w:style>
+  <w:style w:type="character" w:customStyle="1" w:styleId="TitleChar">
+    <w:name w:val="Title Char"/>
+    <w:basedOn w:val="DefaultParagraphFont"/>
+    <w:link w:val="Title"/>
+    <w:uiPriority w:val="2"/>
+    <w:rsid w:val="00333D0D"/>
+    <w:rPr>
+      <w:rFonts w:asciiTheme="majorHAnsi" w:eastAsiaTheme="majorEastAsia" w:hAnsiTheme="majorHAnsi" w:cstheme="majorBidi"/>
+      <w:color w:val="007789" w:themeColor="accent1" w:themeShade="BF"/>
+      <w:kern w:val="28"/>
+      <w:sz w:val="60"/>
+    </w:rPr>
+  </w:style>
+  <w:style w:type="paragraph" w:styleId="Subtitle">
+    <w:name w:val="Subtitle"/>
+    <w:basedOn w:val="Normal"/>
+    <w:link w:val="SubtitleChar"/>
+    <w:uiPriority w:val="3"/>
+    <w:unhideWhenUsed/>
+    <w:qFormat/>
+    <w:rsid w:val="00333D0D"/>
+    <w:pPr>
+      <w:numPr>
+        <w:ilvl w:val="1"/>
+      </w:numPr>
+      <w:spacing w:before="0" w:after="480"/>
+      <w:contextualSpacing/>
+      <w:jc w:val="center"/>
+    </w:pPr>
+    <w:rPr>
+      <w:rFonts w:asciiTheme="majorHAnsi" w:eastAsiaTheme="majorEastAsia" w:hAnsiTheme="majorHAnsi" w:cstheme="majorBidi"/>
+      <w:caps/>
+      <w:sz w:val="26"/>
+    </w:rPr>
+  </w:style>
+  <w:style w:type="character" w:customStyle="1" w:styleId="SubtitleChar">
+    <w:name w:val="Subtitle Char"/>
+    <w:basedOn w:val="DefaultParagraphFont"/>
+    <w:link w:val="Subtitle"/>
+    <w:uiPriority w:val="3"/>
+    <w:rsid w:val="00333D0D"/>
+    <w:rPr>
+      <w:rFonts w:asciiTheme="majorHAnsi" w:eastAsiaTheme="majorEastAsia" w:hAnsiTheme="majorHAnsi" w:cstheme="majorBidi"/>
+      <w:caps/>
+      <w:sz w:val="26"/>
+    </w:rPr>
+  </w:style>
+  <w:style w:type="paragraph" w:styleId="Footer">
+    <w:name w:val="footer"/>
+    <w:basedOn w:val="Normal"/>
+    <w:link w:val="FooterChar"/>
+    <w:uiPriority w:val="99"/>
+    <w:unhideWhenUsed/>
+    <w:rsid w:val="00C6554A"/>
+    <w:pPr>
+      <w:spacing w:before="0" w:after="0" w:line="240" w:lineRule="auto"/>
+      <w:jc w:val="right"/>
+    </w:pPr>
+    <w:rPr>
+      <w:caps/>
+    </w:rPr>
+  </w:style>
+  <w:style w:type="character" w:customStyle="1" w:styleId="FooterChar">
+    <w:name w:val="Footer Char"/>
+    <w:basedOn w:val="DefaultParagraphFont"/>
+    <w:link w:val="Footer"/>
+    <w:uiPriority w:val="99"/>
+    <w:rsid w:val="00C6554A"/>
+    <w:rPr>
+      <w:caps/>
+    </w:rPr>
+  </w:style>
+  <w:style w:type="paragraph" w:customStyle="1" w:styleId="Photo">
+    <w:name w:val="Photo"/>
+    <w:basedOn w:val="Normal"/>
+    <w:uiPriority w:val="1"/>
+    <w:qFormat/>
+    <w:rsid w:val="00C6554A"/>
+    <w:pPr>
+      <w:spacing w:before="0" w:after="0" w:line="240" w:lineRule="auto"/>
+      <w:jc w:val="center"/>
+    </w:pPr>
+  </w:style>
+  <w:style w:type="paragraph" w:styleId="Header">
+    <w:name w:val="header"/>
+    <w:basedOn w:val="Normal"/>
+    <w:link w:val="HeaderChar"/>
+    <w:uiPriority w:val="99"/>
+    <w:unhideWhenUsed/>
+    <w:rsid w:val="00C6554A"/>
+    <w:pPr>
+      <w:spacing w:before="0" w:after="0" w:line="240" w:lineRule="auto"/>
+    </w:pPr>
+  </w:style>
+  <w:style w:type="character" w:customStyle="1" w:styleId="HeaderChar">
+    <w:name w:val="Header Char"/>
+    <w:basedOn w:val="DefaultParagraphFont"/>
+    <w:link w:val="Header"/>
+    <w:uiPriority w:val="99"/>
+    <w:rsid w:val="00C6554A"/>
+    <w:rPr>
+      <w:color w:val="595959" w:themeColor="text1" w:themeTint="A6"/>
+      <w:sz w:val="20"/>
+      <w:szCs w:val="20"/>
+      <w:lang w:eastAsia="ja-JP"/>
+    </w:rPr>
+  </w:style>
+  <w:style w:type="paragraph" w:styleId="ListNumber">
+    <w:name w:val="List Number"/>
+    <w:basedOn w:val="Normal"/>
+    <w:uiPriority w:val="11"/>
+    <w:unhideWhenUsed/>
+    <w:qFormat/>
+    <w:rsid w:val="00C6554A"/>
+    <w:pPr>
+      <w:numPr>
+        <w:numId w:val="3"/>
+      </w:numPr>
+      <w:contextualSpacing/>
+    </w:pPr>
+  </w:style>
+  <w:style w:type="character" w:customStyle="1" w:styleId="Heading3Char">
+    <w:name w:val="Heading 3 Char"/>
+    <w:basedOn w:val="DefaultParagraphFont"/>
+    <w:link w:val="Heading3"/>
+    <w:uiPriority w:val="9"/>
+    <w:rsid w:val="00C6554A"/>
+    <w:rPr>
+      <w:rFonts w:asciiTheme="majorHAnsi" w:eastAsiaTheme="majorEastAsia" w:hAnsiTheme="majorHAnsi" w:cstheme="majorBidi"/>
+      <w:color w:val="004F5B" w:themeColor="accent1" w:themeShade="7F"/>
+      <w:sz w:val="24"/>
+      <w:szCs w:val="24"/>
+    </w:rPr>
+  </w:style>
+  <w:style w:type="character" w:customStyle="1" w:styleId="Heading8Char">
+    <w:name w:val="Heading 8 Char"/>
+    <w:basedOn w:val="DefaultParagraphFont"/>
+    <w:link w:val="Heading8"/>
+    <w:uiPriority w:val="9"/>
+    <w:semiHidden/>
+    <w:rsid w:val="00C6554A"/>
+    <w:rPr>
+      <w:rFonts w:asciiTheme="majorHAnsi" w:eastAsiaTheme="majorEastAsia" w:hAnsiTheme="majorHAnsi" w:cstheme="majorBidi"/>
+      <w:color w:val="272727" w:themeColor="text1" w:themeTint="D8"/>
+      <w:szCs w:val="21"/>
+    </w:rPr>
+  </w:style>
+  <w:style w:type="character" w:customStyle="1" w:styleId="Heading9Char">
+    <w:name w:val="Heading 9 Char"/>
+    <w:basedOn w:val="DefaultParagraphFont"/>
+    <w:link w:val="Heading9"/>
+    <w:uiPriority w:val="9"/>
+    <w:semiHidden/>
+    <w:rsid w:val="00C6554A"/>
+    <w:rPr>
+      <w:rFonts w:asciiTheme="majorHAnsi" w:eastAsiaTheme="majorEastAsia" w:hAnsiTheme="majorHAnsi" w:cstheme="majorBidi"/>
+      <w:i/>
+      <w:iCs/>
+      <w:color w:val="272727" w:themeColor="text1" w:themeTint="D8"/>
+      <w:szCs w:val="21"/>
+    </w:rPr>
+  </w:style>
+  <w:style w:type="character" w:styleId="IntenseEmphasis">
+    <w:name w:val="Intense Emphasis"/>
+    <w:basedOn w:val="DefaultParagraphFont"/>
+    <w:uiPriority w:val="21"/>
+    <w:semiHidden/>
+    <w:unhideWhenUsed/>
+    <w:qFormat/>
+    <w:rsid w:val="00C6554A"/>
+    <w:rPr>
+      <w:i/>
+      <w:iCs/>
+      <w:color w:val="007789" w:themeColor="accent1" w:themeShade="BF"/>
+    </w:rPr>
+  </w:style>
+  <w:style w:type="paragraph" w:styleId="IntenseQuote">
+    <w:name w:val="Intense Quote"/>
+    <w:basedOn w:val="Normal"/>
+    <w:next w:val="Normal"/>
+    <w:link w:val="IntenseQuoteChar"/>
+    <w:uiPriority w:val="30"/>
+    <w:semiHidden/>
+    <w:unhideWhenUsed/>
+    <w:qFormat/>
+    <w:rsid w:val="00C6554A"/>
+    <w:pPr>
+      <w:pBdr>
+        <w:top w:val="single" w:sz="4" w:space="10" w:color="007789" w:themeColor="accent1" w:themeShade="BF"/>
+        <w:bottom w:val="single" w:sz="4" w:space="10" w:color="007789" w:themeColor="accent1" w:themeShade="BF"/>
+      </w:pBdr>
+      <w:spacing w:before="360" w:after="360"/>
+      <w:ind w:left="864" w:right="864"/>
+      <w:jc w:val="center"/>
+    </w:pPr>
+    <w:rPr>
+      <w:i/>
+      <w:iCs/>
+      <w:color w:val="007789" w:themeColor="accent1" w:themeShade="BF"/>
+    </w:rPr>
+  </w:style>
+  <w:style w:type="character" w:customStyle="1" w:styleId="IntenseQuoteChar">
+    <w:name w:val="Intense Quote Char"/>
+    <w:basedOn w:val="DefaultParagraphFont"/>
+    <w:link w:val="IntenseQuote"/>
+    <w:uiPriority w:val="30"/>
+    <w:semiHidden/>
+    <w:rsid w:val="00C6554A"/>
+    <w:rPr>
+      <w:i/>
+      <w:iCs/>
+      <w:color w:val="007789" w:themeColor="accent1" w:themeShade="BF"/>
+    </w:rPr>
+  </w:style>
+  <w:style w:type="character" w:styleId="IntenseReference">
+    <w:name w:val="Intense Reference"/>
+    <w:basedOn w:val="DefaultParagraphFont"/>
+    <w:uiPriority w:val="32"/>
+    <w:semiHidden/>
+    <w:unhideWhenUsed/>
+    <w:qFormat/>
+    <w:rsid w:val="00C6554A"/>
+    <w:rPr>
+      <w:b/>
+      <w:bCs/>
+      <w:caps w:val="0"/>
+      <w:smallCaps/>
+      <w:color w:val="007789" w:themeColor="accent1" w:themeShade="BF"/>
+      <w:spacing w:val="5"/>
+    </w:rPr>
+  </w:style>
+  <w:style w:type="paragraph" w:styleId="Caption">
+    <w:name w:val="caption"/>
+    <w:basedOn w:val="Normal"/>
+    <w:next w:val="Normal"/>
+    <w:uiPriority w:val="35"/>
+    <w:semiHidden/>
+    <w:unhideWhenUsed/>
+    <w:qFormat/>
+    <w:rsid w:val="00C6554A"/>
+    <w:pPr>
+      <w:spacing w:before="0" w:line="240" w:lineRule="auto"/>
+    </w:pPr>
+    <w:rPr>
+      <w:i/>
+      <w:iCs/>
+      <w:color w:val="4E5B6F" w:themeColor="text2"/>
+      <w:szCs w:val="18"/>
+    </w:rPr>
+  </w:style>
+  <w:style w:type="paragraph" w:styleId="BalloonText">
+    <w:name w:val="Balloon Text"/>
+    <w:basedOn w:val="Normal"/>
+    <w:link w:val="BalloonTextChar"/>
+    <w:uiPriority w:val="99"/>
+    <w:semiHidden/>
+    <w:unhideWhenUsed/>
+    <w:rsid w:val="00C6554A"/>
+    <w:pPr>
+      <w:spacing w:before="0" w:after="0" w:line="240" w:lineRule="auto"/>
+    </w:pPr>
+    <w:rPr>
+      <w:rFonts w:ascii="Segoe UI" w:hAnsi="Segoe UI" w:cs="Segoe UI"/>
+      <w:szCs w:val="18"/>
+    </w:rPr>
+  </w:style>
+  <w:style w:type="character" w:customStyle="1" w:styleId="BalloonTextChar">
+    <w:name w:val="Balloon Text Char"/>
+    <w:basedOn w:val="DefaultParagraphFont"/>
+    <w:link w:val="BalloonText"/>
+    <w:uiPriority w:val="99"/>
+    <w:semiHidden/>
+    <w:rsid w:val="00C6554A"/>
+    <w:rPr>
+      <w:rFonts w:ascii="Segoe UI" w:hAnsi="Segoe UI" w:cs="Segoe UI"/>
+      <w:szCs w:val="18"/>
+    </w:rPr>
+  </w:style>
+  <w:style w:type="paragraph" w:styleId="BlockText">
+    <w:name w:val="Block Text"/>
+    <w:basedOn w:val="Normal"/>
+    <w:uiPriority w:val="99"/>
+    <w:semiHidden/>
+    <w:unhideWhenUsed/>
+    <w:rsid w:val="00C6554A"/>
+    <w:pPr>
+      <w:pBdr>
+        <w:top w:val="single" w:sz="2" w:space="10" w:color="007789" w:themeColor="accent1" w:themeShade="BF"/>
+        <w:left w:val="single" w:sz="2" w:space="10" w:color="007789" w:themeColor="accent1" w:themeShade="BF"/>
+        <w:bottom w:val="single" w:sz="2" w:space="10" w:color="007789" w:themeColor="accent1" w:themeShade="BF"/>
+        <w:right w:val="single" w:sz="2" w:space="10" w:color="007789" w:themeColor="accent1" w:themeShade="BF"/>
+      </w:pBdr>
+      <w:ind w:left="1152" w:right="1152"/>
+    </w:pPr>
+    <w:rPr>
+      <w:rFonts w:eastAsiaTheme="minorEastAsia"/>
+      <w:i/>
+      <w:iCs/>
+      <w:color w:val="007789" w:themeColor="accent1" w:themeShade="BF"/>
+    </w:rPr>
+  </w:style>
+  <w:style w:type="paragraph" w:styleId="BodyText3">
+    <w:name w:val="Body Text 3"/>
+    <w:basedOn w:val="Normal"/>
+    <w:link w:val="BodyText3Char"/>
+    <w:uiPriority w:val="99"/>
+    <w:semiHidden/>
+    <w:unhideWhenUsed/>
+    <w:rsid w:val="00C6554A"/>
+    <w:pPr>
+      <w:spacing w:after="120"/>
+    </w:pPr>
+    <w:rPr>
+      <w:szCs w:val="16"/>
+    </w:rPr>
+  </w:style>
+  <w:style w:type="character" w:customStyle="1" w:styleId="BodyText3Char">
+    <w:name w:val="Body Text 3 Char"/>
+    <w:basedOn w:val="DefaultParagraphFont"/>
+    <w:link w:val="BodyText3"/>
+    <w:uiPriority w:val="99"/>
+    <w:semiHidden/>
+    <w:rsid w:val="00C6554A"/>
+    <w:rPr>
+      <w:szCs w:val="16"/>
+    </w:rPr>
+  </w:style>
+  <w:style w:type="paragraph" w:styleId="BodyTextIndent3">
+    <w:name w:val="Body Text Indent 3"/>
+    <w:basedOn w:val="Normal"/>
+    <w:link w:val="BodyTextIndent3Char"/>
+    <w:uiPriority w:val="99"/>
+    <w:semiHidden/>
+    <w:unhideWhenUsed/>
+    <w:rsid w:val="00C6554A"/>
+    <w:pPr>
+      <w:spacing w:after="120"/>
+      <w:ind w:left="360"/>
+    </w:pPr>
+    <w:rPr>
+      <w:szCs w:val="16"/>
+    </w:rPr>
+  </w:style>
+  <w:style w:type="character" w:customStyle="1" w:styleId="BodyTextIndent3Char">
+    <w:name w:val="Body Text Indent 3 Char"/>
+    <w:basedOn w:val="DefaultParagraphFont"/>
+    <w:link w:val="BodyTextIndent3"/>
+    <w:uiPriority w:val="99"/>
+    <w:semiHidden/>
+    <w:rsid w:val="00C6554A"/>
+    <w:rPr>
+      <w:szCs w:val="16"/>
+    </w:rPr>
+  </w:style>
+  <w:style w:type="character" w:styleId="CommentReference">
+    <w:name w:val="annotation reference"/>
+    <w:basedOn w:val="DefaultParagraphFont"/>
+    <w:uiPriority w:val="99"/>
+    <w:semiHidden/>
+    <w:unhideWhenUsed/>
+    <w:rsid w:val="00C6554A"/>
+    <w:rPr>
+      <w:sz w:val="22"/>
+      <w:szCs w:val="16"/>
+    </w:rPr>
+  </w:style>
+  <w:style w:type="paragraph" w:styleId="CommentText">
+    <w:name w:val="annotation text"/>
+    <w:basedOn w:val="Normal"/>
+    <w:link w:val="CommentTextChar"/>
+    <w:uiPriority w:val="99"/>
+    <w:semiHidden/>
+    <w:unhideWhenUsed/>
+    <w:rsid w:val="00C6554A"/>
+    <w:pPr>
+      <w:spacing w:line="240" w:lineRule="auto"/>
+    </w:pPr>
+    <w:rPr>
+      <w:szCs w:val="20"/>
+    </w:rPr>
+  </w:style>
+  <w:style w:type="character" w:customStyle="1" w:styleId="CommentTextChar">
+    <w:name w:val="Comment Text Char"/>
+    <w:basedOn w:val="DefaultParagraphFont"/>
+    <w:link w:val="CommentText"/>
+    <w:uiPriority w:val="99"/>
+    <w:semiHidden/>
+    <w:rsid w:val="00C6554A"/>
+    <w:rPr>
+      <w:szCs w:val="20"/>
+    </w:rPr>
+  </w:style>
+  <w:style w:type="paragraph" w:styleId="CommentSubject">
+    <w:name w:val="annotation subject"/>
+    <w:basedOn w:val="CommentText"/>
+    <w:next w:val="CommentText"/>
+    <w:link w:val="CommentSubjectChar"/>
+    <w:uiPriority w:val="99"/>
+    <w:semiHidden/>
+    <w:unhideWhenUsed/>
+    <w:rsid w:val="00C6554A"/>
+    <w:rPr>
+      <w:b/>
+      <w:bCs/>
+    </w:rPr>
+  </w:style>
+  <w:style w:type="character" w:customStyle="1" w:styleId="CommentSubjectChar">
+    <w:name w:val="Comment Subject Char"/>
+    <w:basedOn w:val="CommentTextChar"/>
+    <w:link w:val="CommentSubject"/>
+    <w:uiPriority w:val="99"/>
+    <w:semiHidden/>
+    <w:rsid w:val="00C6554A"/>
+    <w:rPr>
+      <w:b/>
+      <w:bCs/>
+      <w:szCs w:val="20"/>
+    </w:rPr>
+  </w:style>
+  <w:style w:type="paragraph" w:styleId="DocumentMap">
+    <w:name w:val="Document Map"/>
+    <w:basedOn w:val="Normal"/>
+    <w:link w:val="DocumentMapChar"/>
+    <w:uiPriority w:val="99"/>
+    <w:semiHidden/>
+    <w:unhideWhenUsed/>
+    <w:rsid w:val="00C6554A"/>
+    <w:pPr>
+      <w:spacing w:before="0" w:after="0" w:line="240" w:lineRule="auto"/>
+    </w:pPr>
+    <w:rPr>
+      <w:rFonts w:ascii="Segoe UI" w:hAnsi="Segoe UI" w:cs="Segoe UI"/>
+      <w:szCs w:val="16"/>
+    </w:rPr>
+  </w:style>
+  <w:style w:type="character" w:customStyle="1" w:styleId="DocumentMapChar">
+    <w:name w:val="Document Map Char"/>
+    <w:basedOn w:val="DefaultParagraphFont"/>
+    <w:link w:val="DocumentMap"/>
+    <w:uiPriority w:val="99"/>
+    <w:semiHidden/>
+    <w:rsid w:val="00C6554A"/>
+    <w:rPr>
+      <w:rFonts w:ascii="Segoe UI" w:hAnsi="Segoe UI" w:cs="Segoe UI"/>
+      <w:szCs w:val="16"/>
+    </w:rPr>
+  </w:style>
+  <w:style w:type="paragraph" w:styleId="EndnoteText">
+    <w:name w:val="endnote text"/>
+    <w:basedOn w:val="Normal"/>
+    <w:link w:val="EndnoteTextChar"/>
+    <w:uiPriority w:val="99"/>
+    <w:semiHidden/>
+    <w:unhideWhenUsed/>
+    <w:rsid w:val="00C6554A"/>
+    <w:pPr>
+      <w:spacing w:before="0" w:after="0" w:line="240" w:lineRule="auto"/>
+    </w:pPr>
+    <w:rPr>
+      <w:szCs w:val="20"/>
+    </w:rPr>
+  </w:style>
+  <w:style w:type="character" w:customStyle="1" w:styleId="EndnoteTextChar">
+    <w:name w:val="Endnote Text Char"/>
+    <w:basedOn w:val="DefaultParagraphFont"/>
+    <w:link w:val="EndnoteText"/>
+    <w:uiPriority w:val="99"/>
+    <w:semiHidden/>
+    <w:rsid w:val="00C6554A"/>
+    <w:rPr>
+      <w:szCs w:val="20"/>
+    </w:rPr>
+  </w:style>
+  <w:style w:type="paragraph" w:styleId="EnvelopeReturn">
+    <w:name w:val="envelope return"/>
+    <w:basedOn w:val="Normal"/>
+    <w:uiPriority w:val="99"/>
+    <w:semiHidden/>
+    <w:unhideWhenUsed/>
+    <w:rsid w:val="00C6554A"/>
+    <w:pPr>
+      <w:spacing w:before="0" w:after="0" w:line="240" w:lineRule="auto"/>
+    </w:pPr>
+    <w:rPr>
+      <w:rFonts w:asciiTheme="majorHAnsi" w:eastAsiaTheme="majorEastAsia" w:hAnsiTheme="majorHAnsi" w:cstheme="majorBidi"/>
+      <w:szCs w:val="20"/>
+    </w:rPr>
+  </w:style>
+  <w:style w:type="character" w:styleId="FollowedHyperlink">
+    <w:name w:val="FollowedHyperlink"/>
+    <w:basedOn w:val="DefaultParagraphFont"/>
+    <w:uiPriority w:val="99"/>
+    <w:semiHidden/>
+    <w:unhideWhenUsed/>
+    <w:rsid w:val="00C6554A"/>
+    <w:rPr>
+      <w:color w:val="007789" w:themeColor="accent1" w:themeShade="BF"/>
+      <w:u w:val="single"/>
+    </w:rPr>
+  </w:style>
+  <w:style w:type="paragraph" w:styleId="FootnoteText">
+    <w:name w:val="footnote text"/>
+    <w:basedOn w:val="Normal"/>
+    <w:link w:val="FootnoteTextChar"/>
+    <w:uiPriority w:val="99"/>
+    <w:semiHidden/>
+    <w:unhideWhenUsed/>
+    <w:rsid w:val="00C6554A"/>
+    <w:pPr>
+      <w:spacing w:before="0" w:after="0" w:line="240" w:lineRule="auto"/>
+    </w:pPr>
+    <w:rPr>
+      <w:szCs w:val="20"/>
+    </w:rPr>
+  </w:style>
+  <w:style w:type="character" w:customStyle="1" w:styleId="FootnoteTextChar">
+    <w:name w:val="Footnote Text Char"/>
+    <w:basedOn w:val="DefaultParagraphFont"/>
+    <w:link w:val="FootnoteText"/>
+    <w:uiPriority w:val="99"/>
+    <w:semiHidden/>
+    <w:rsid w:val="00C6554A"/>
+    <w:rPr>
+      <w:szCs w:val="20"/>
+    </w:rPr>
+  </w:style>
+  <w:style w:type="character" w:styleId="HTMLCode">
+    <w:name w:val="HTML Code"/>
+    <w:basedOn w:val="DefaultParagraphFont"/>
+    <w:uiPriority w:val="99"/>
+    <w:semiHidden/>
+    <w:unhideWhenUsed/>
+    <w:rsid w:val="00C6554A"/>
+    <w:rPr>
+      <w:rFonts w:ascii="Consolas" w:hAnsi="Consolas"/>
+      <w:sz w:val="22"/>
+      <w:szCs w:val="20"/>
+    </w:rPr>
+  </w:style>
+  <w:style w:type="character" w:styleId="HTMLKeyboard">
+    <w:name w:val="HTML Keyboard"/>
+    <w:basedOn w:val="DefaultParagraphFont"/>
+    <w:uiPriority w:val="99"/>
+    <w:semiHidden/>
+    <w:unhideWhenUsed/>
+    <w:rsid w:val="00C6554A"/>
+    <w:rPr>
+      <w:rFonts w:ascii="Consolas" w:hAnsi="Consolas"/>
+      <w:sz w:val="22"/>
+      <w:szCs w:val="20"/>
+    </w:rPr>
+  </w:style>
+  <w:style w:type="paragraph" w:styleId="HTMLPreformatted">
+    <w:name w:val="HTML Preformatted"/>
+    <w:basedOn w:val="Normal"/>
+    <w:link w:val="HTMLPreformattedChar"/>
+    <w:uiPriority w:val="99"/>
+    <w:semiHidden/>
+    <w:unhideWhenUsed/>
+    <w:rsid w:val="00C6554A"/>
+    <w:pPr>
+      <w:spacing w:before="0" w:after="0" w:line="240" w:lineRule="auto"/>
+    </w:pPr>
+    <w:rPr>
+      <w:rFonts w:ascii="Consolas" w:hAnsi="Consolas"/>
+      <w:szCs w:val="20"/>
+    </w:rPr>
+  </w:style>
+  <w:style w:type="character" w:customStyle="1" w:styleId="HTMLPreformattedChar">
+    <w:name w:val="HTML Preformatted Char"/>
+    <w:basedOn w:val="DefaultParagraphFont"/>
+    <w:link w:val="HTMLPreformatted"/>
+    <w:uiPriority w:val="99"/>
+    <w:semiHidden/>
+    <w:rsid w:val="00C6554A"/>
+    <w:rPr>
+      <w:rFonts w:ascii="Consolas" w:hAnsi="Consolas"/>
+      <w:szCs w:val="20"/>
+    </w:rPr>
+  </w:style>
+  <w:style w:type="character" w:styleId="HTMLTypewriter">
+    <w:name w:val="HTML Typewriter"/>
+    <w:basedOn w:val="DefaultParagraphFont"/>
+    <w:uiPriority w:val="99"/>
+    <w:semiHidden/>
+    <w:unhideWhenUsed/>
+    <w:rsid w:val="00C6554A"/>
+    <w:rPr>
+      <w:rFonts w:ascii="Consolas" w:hAnsi="Consolas"/>
+      <w:sz w:val="22"/>
+      <w:szCs w:val="20"/>
+    </w:rPr>
+  </w:style>
+  <w:style w:type="character" w:styleId="Hyperlink">
+    <w:name w:val="Hyperlink"/>
+    <w:basedOn w:val="DefaultParagraphFont"/>
+    <w:uiPriority w:val="99"/>
+    <w:unhideWhenUsed/>
+    <w:rsid w:val="00C6554A"/>
+    <w:rPr>
+      <w:color w:val="835D00" w:themeColor="accent3" w:themeShade="80"/>
+      <w:u w:val="single"/>
+    </w:rPr>
+  </w:style>
+  <w:style w:type="paragraph" w:styleId="MacroText">
+    <w:name w:val="macro"/>
+    <w:link w:val="MacroTextChar"/>
+    <w:uiPriority w:val="99"/>
+    <w:semiHidden/>
+    <w:unhideWhenUsed/>
+    <w:rsid w:val="00C6554A"/>
+    <w:pPr>
+      <w:tabs>
+        <w:tab w:val="left" w:pos="480"/>
+        <w:tab w:val="left" w:pos="960"/>
+        <w:tab w:val="left" w:pos="1440"/>
+        <w:tab w:val="left" w:pos="1920"/>
+        <w:tab w:val="left" w:pos="2400"/>
+        <w:tab w:val="left" w:pos="2880"/>
+        <w:tab w:val="left" w:pos="3360"/>
+        <w:tab w:val="left" w:pos="3840"/>
+        <w:tab w:val="left" w:pos="4320"/>
+      </w:tabs>
+      <w:spacing w:after="0"/>
+    </w:pPr>
+    <w:rPr>
+      <w:rFonts w:ascii="Consolas" w:hAnsi="Consolas"/>
+      <w:szCs w:val="20"/>
+    </w:rPr>
+  </w:style>
+  <w:style w:type="character" w:customStyle="1" w:styleId="MacroTextChar">
+    <w:name w:val="Macro Text Char"/>
+    <w:basedOn w:val="DefaultParagraphFont"/>
+    <w:link w:val="MacroText"/>
+    <w:uiPriority w:val="99"/>
+    <w:semiHidden/>
+    <w:rsid w:val="00C6554A"/>
+    <w:rPr>
+      <w:rFonts w:ascii="Consolas" w:hAnsi="Consolas"/>
+      <w:szCs w:val="20"/>
+    </w:rPr>
+  </w:style>
+  <w:style w:type="character" w:styleId="PlaceholderText">
+    <w:name w:val="Placeholder Text"/>
+    <w:basedOn w:val="DefaultParagraphFont"/>
+    <w:uiPriority w:val="99"/>
+    <w:semiHidden/>
+    <w:rsid w:val="00C6554A"/>
+    <w:rPr>
+      <w:color w:val="595959" w:themeColor="text1" w:themeTint="A6"/>
+    </w:rPr>
+  </w:style>
+  <w:style w:type="paragraph" w:styleId="PlainText">
+    <w:name w:val="Plain Text"/>
+    <w:basedOn w:val="Normal"/>
+    <w:link w:val="PlainTextChar"/>
+    <w:uiPriority w:val="99"/>
+    <w:semiHidden/>
+    <w:unhideWhenUsed/>
+    <w:rsid w:val="00C6554A"/>
+    <w:pPr>
+      <w:spacing w:before="0" w:after="0" w:line="240" w:lineRule="auto"/>
+    </w:pPr>
+    <w:rPr>
+      <w:rFonts w:ascii="Consolas" w:hAnsi="Consolas"/>
+      <w:szCs w:val="21"/>
+    </w:rPr>
+  </w:style>
+  <w:style w:type="character" w:customStyle="1" w:styleId="PlainTextChar">
+    <w:name w:val="Plain Text Char"/>
+    <w:basedOn w:val="DefaultParagraphFont"/>
+    <w:link w:val="PlainText"/>
+    <w:uiPriority w:val="99"/>
+    <w:semiHidden/>
+    <w:rsid w:val="00C6554A"/>
+    <w:rPr>
+      <w:rFonts w:ascii="Consolas" w:hAnsi="Consolas"/>
+      <w:szCs w:val="21"/>
+    </w:rPr>
+  </w:style>
+  <w:style w:type="character" w:customStyle="1" w:styleId="Heading7Char">
+    <w:name w:val="Heading 7 Char"/>
+    <w:basedOn w:val="DefaultParagraphFont"/>
+    <w:link w:val="Heading7"/>
+    <w:uiPriority w:val="9"/>
+    <w:semiHidden/>
+    <w:rsid w:val="002554CD"/>
+    <w:rPr>
+      <w:rFonts w:asciiTheme="majorHAnsi" w:eastAsiaTheme="majorEastAsia" w:hAnsiTheme="majorHAnsi" w:cstheme="majorBidi"/>
+      <w:i/>
+      <w:iCs/>
+      <w:color w:val="004F5B" w:themeColor="accent1" w:themeShade="7F"/>
+    </w:rPr>
+  </w:style>
+  <w:style w:type="character" w:customStyle="1" w:styleId="Heading6Char">
+    <w:name w:val="Heading 6 Char"/>
+    <w:basedOn w:val="DefaultParagraphFont"/>
+    <w:link w:val="Heading6"/>
+    <w:uiPriority w:val="9"/>
+    <w:semiHidden/>
+    <w:rsid w:val="002554CD"/>
+    <w:rPr>
+      <w:rFonts w:asciiTheme="majorHAnsi" w:eastAsiaTheme="majorEastAsia" w:hAnsiTheme="majorHAnsi" w:cstheme="majorBidi"/>
+      <w:color w:val="004F5B" w:themeColor="accent1" w:themeShade="7F"/>
+    </w:rPr>
+  </w:style>
+  <w:style w:type="paragraph" w:styleId="ListParagraph">
+    <w:name w:val="List Paragraph"/>
+    <w:basedOn w:val="Normal"/>
+    <w:uiPriority w:val="34"/>
+    <w:qFormat/>
+    <w:rsid w:val="00D63B3F"/>
+    <w:pPr>
+      <w:spacing w:before="0" w:line="276" w:lineRule="auto"/>
+      <w:ind w:left="720"/>
+      <w:contextualSpacing/>
+    </w:pPr>
+    <w:rPr>
+      <w:rFonts w:ascii="Calibri" w:eastAsia="Calibri" w:hAnsi="Calibri" w:cs="Times New Roman"/>
+      <w:color w:val="auto"/>
+    </w:rPr>
+  </w:style>
+  <w:style w:type="paragraph" w:customStyle="1" w:styleId="Default">
+    <w:name w:val="Default"/>
+    <w:rsid w:val="00225B5E"/>
+    <w:pPr>
+      <w:pBdr>
+        <w:top w:val="nil"/>
+        <w:left w:val="nil"/>
+        <w:bottom w:val="nil"/>
+        <w:right w:val="nil"/>
+        <w:between w:val="nil"/>
+        <w:bar w:val="nil"/>
+      </w:pBdr>
+      <w:spacing w:before="0" w:after="0" w:line="240" w:lineRule="auto"/>
+    </w:pPr>
+    <w:rPr>
+      <w:rFonts w:ascii="Helvetica" w:eastAsia="Arial Unicode MS" w:hAnsi="Arial Unicode MS" w:cs="Arial Unicode MS"/>
+      <w:color w:val="000000"/>
+      <w:bdr w:val="nil"/>
+      <w:lang w:val="fr-FR"/>
+    </w:rPr>
+  </w:style>
+  <w:style w:type="paragraph" w:styleId="TOCHeading">
+    <w:name w:val="TOC Heading"/>
+    <w:basedOn w:val="Heading1"/>
+    <w:next w:val="Normal"/>
+    <w:uiPriority w:val="39"/>
+    <w:unhideWhenUsed/>
+    <w:qFormat/>
+    <w:rsid w:val="003B6A82"/>
+    <w:pPr>
+      <w:spacing w:before="240" w:after="0" w:line="259" w:lineRule="auto"/>
+      <w:contextualSpacing w:val="0"/>
+      <w:outlineLvl w:val="9"/>
+    </w:pPr>
+    <w:rPr>
+      <w:szCs w:val="32"/>
+    </w:rPr>
+  </w:style>
+  <w:style w:type="paragraph" w:styleId="TOC1">
+    <w:name w:val="toc 1"/>
+    <w:basedOn w:val="Normal"/>
+    <w:next w:val="Normal"/>
+    <w:autoRedefine/>
+    <w:uiPriority w:val="39"/>
+    <w:unhideWhenUsed/>
+    <w:rsid w:val="003B6A82"/>
+    <w:pPr>
+      <w:spacing w:after="100"/>
+    </w:pPr>
+  </w:style>
+  <w:style w:type="paragraph" w:styleId="TOC2">
+    <w:name w:val="toc 2"/>
+    <w:basedOn w:val="Normal"/>
+    <w:next w:val="Normal"/>
+    <w:autoRedefine/>
+    <w:uiPriority w:val="39"/>
+    <w:unhideWhenUsed/>
+    <w:rsid w:val="003B6A82"/>
+    <w:pPr>
+      <w:spacing w:after="100"/>
+      <w:ind w:left="220"/>
+    </w:pPr>
+  </w:style>
+  <w:style w:type="paragraph" w:styleId="TOC3">
+    <w:name w:val="toc 3"/>
+    <w:basedOn w:val="Normal"/>
+    <w:next w:val="Normal"/>
+    <w:autoRedefine/>
+    <w:uiPriority w:val="39"/>
+    <w:unhideWhenUsed/>
+    <w:rsid w:val="003B6A82"/>
+    <w:pPr>
+      <w:spacing w:after="100"/>
+      <w:ind w:left="440"/>
+    </w:pPr>
+  </w:style>
+</w:styles>
+</file>
+
+<file path=word/glossary/document.xml><?xml version="1.0" encoding="utf-8"?>
+<w:glossaryDocument xmlns:wpc="http://schemas.microsoft.com/office/word/2010/wordprocessingCanvas" xmlns:mc="http://schemas.openxmlformats.org/markup-compatibility/2006" xmlns:o="urn:schemas-microsoft-com:office:office" xmlns:r="http://schemas.openxmlformats.org/officeDocument/2006/relationships" xmlns:m="http://schemas.openxmlformats.org/officeDocument/2006/math" xmlns:v="urn:schemas-microsoft-com:vml" xmlns:wp14="http://schemas.microsoft.com/office/word/2010/wordprocessingDrawing" xmlns:wp="http://schemas.openxmlformats.org/drawingml/2006/wordprocessingDrawing" xmlns:w10="urn:schemas-microsoft-com:office:word" xmlns:w="http://schemas.openxmlformats.org/wordprocessingml/2006/main" xmlns:w14="http://schemas.microsoft.com/office/word/2010/wordml" xmlns:wpg="http://schemas.microsoft.com/office/word/2010/wordprocessingGroup" xmlns:wpi="http://schemas.microsoft.com/office/word/2010/wordprocessingInk" xmlns:wne="http://schemas.microsoft.com/office/word/2006/wordml" xmlns:wps="http://schemas.microsoft.com/office/word/2010/wordprocessingShape" mc:Ignorable="w14 wp14"/>
+</file>
+
+<file path=word/glossary/fontTable.xml><?xml version="1.0" encoding="utf-8"?>
+<w:fonts xmlns:mc="http://schemas.openxmlformats.org/markup-compatibility/2006" xmlns:r="http://schemas.openxmlformats.org/officeDocument/2006/relationships" xmlns:w="http://schemas.openxmlformats.org/wordprocessingml/2006/main" xmlns:w14="http://schemas.microsoft.com/office/word/2010/wordml" mc:Ignorable="w14">
+  <w:font w:name="Symbol">
+    <w:panose1 w:val="05050102010706020507"/>
+    <w:charset w:val="02"/>
+    <w:family w:val="roman"/>
+    <w:pitch w:val="variable"/>
+    <w:sig w:usb0="00000000" w:usb1="10000000" w:usb2="00000000" w:usb3="00000000" w:csb0="80000000" w:csb1="00000000"/>
+  </w:font>
+  <w:font w:name="Times New Roman">
+    <w:panose1 w:val="02020603050405020304"/>
+    <w:charset w:val="00"/>
+    <w:family w:val="roman"/>
+    <w:pitch w:val="variable"/>
+    <w:sig w:usb0="E0002EFF" w:usb1="C000785B" w:usb2="00000009" w:usb3="00000000" w:csb0="000001FF" w:csb1="00000000"/>
+  </w:font>
+  <w:font w:name="Century Gothic">
+    <w:panose1 w:val="020B0502020202020204"/>
+    <w:charset w:val="00"/>
+    <w:family w:val="swiss"/>
+    <w:pitch w:val="variable"/>
+    <w:sig w:usb0="00000287" w:usb1="00000000" w:usb2="00000000" w:usb3="00000000" w:csb0="0000009F" w:csb1="00000000"/>
+  </w:font>
+  <w:font w:name="Courier New">
+    <w:panose1 w:val="02070309020205020404"/>
+    <w:charset w:val="00"/>
+    <w:family w:val="modern"/>
+    <w:pitch w:val="fixed"/>
+    <w:sig w:usb0="E0002EFF" w:usb1="C0007843" w:usb2="00000009" w:usb3="00000000" w:csb0="000001FF" w:csb1="00000000"/>
+  </w:font>
+  <w:font w:name="Wingdings">
+    <w:panose1 w:val="05000000000000000000"/>
+    <w:charset w:val="02"/>
+    <w:family w:val="auto"/>
+    <w:pitch w:val="variable"/>
+    <w:sig w:usb0="00000000" w:usb1="10000000" w:usb2="00000000" w:usb3="00000000" w:csb0="80000000" w:csb1="00000000"/>
+  </w:font>
+  <w:font w:name="Constantia">
+    <w:panose1 w:val="02030602050306030303"/>
+    <w:charset w:val="00"/>
+    <w:family w:val="roman"/>
+    <w:pitch w:val="variable"/>
+    <w:sig w:usb0="A00002EF" w:usb1="4000204B" w:usb2="00000000" w:usb3="00000000" w:csb0="0000019F" w:csb1="00000000"/>
+  </w:font>
+  <w:font w:name="Segoe UI">
+    <w:panose1 w:val="020B0502040204020203"/>
+    <w:charset w:val="00"/>
+    <w:family w:val="swiss"/>
+    <w:pitch w:val="variable"/>
+    <w:sig w:usb0="E4002EFF" w:usb1="C000E47F" w:usb2="00000009" w:usb3="00000000" w:csb0="000001FF" w:csb1="00000000"/>
+  </w:font>
+  <w:font w:name="Consolas">
+    <w:panose1 w:val="020B0609020204030204"/>
+    <w:charset w:val="00"/>
+    <w:family w:val="modern"/>
+    <w:pitch w:val="fixed"/>
+    <w:sig w:usb0="E00006FF" w:usb1="0000FCFF" w:usb2="00000001" w:usb3="00000000" w:csb0="0000019F" w:csb1="00000000"/>
+  </w:font>
+  <w:font w:name="Calibri">
+    <w:panose1 w:val="020F0502020204030204"/>
+    <w:charset w:val="00"/>
+    <w:family w:val="swiss"/>
+    <w:pitch w:val="variable"/>
+    <w:sig w:usb0="E4002EFF" w:usb1="C000247B" w:usb2="00000009" w:usb3="00000000" w:csb0="000001FF" w:csb1="00000000"/>
+  </w:font>
+  <w:font w:name="Helvetica">
+    <w:panose1 w:val="020B0604020202020204"/>
+    <w:charset w:val="00"/>
+    <w:family w:val="swiss"/>
+    <w:pitch w:val="variable"/>
+    <w:sig w:usb0="E0002EFF" w:usb1="C000785B" w:usb2="00000009" w:usb3="00000000" w:csb0="000001FF" w:csb1="00000000"/>
+  </w:font>
+  <w:font w:name="Arial Unicode MS">
+    <w:panose1 w:val="020B0604020202020204"/>
+    <w:charset w:val="80"/>
+    <w:family w:val="swiss"/>
+    <w:pitch w:val="variable"/>
+    <w:sig w:usb0="F7FFAFFF" w:usb1="E9DFFFFF" w:usb2="0000003F" w:usb3="00000000" w:csb0="003F01FF" w:csb1="00000000"/>
+  </w:font>
+  <w:font w:name="Cambria Math">
+    <w:panose1 w:val="02040503050406030204"/>
+    <w:charset w:val="00"/>
+    <w:family w:val="roman"/>
+    <w:pitch w:val="variable"/>
+    <w:sig w:usb0="E00006FF" w:usb1="420024FF" w:usb2="02000000" w:usb3="00000000" w:csb0="0000019F" w:csb1="00000000"/>
+  </w:font>
+  <w:font w:name="Cambria">
+    <w:panose1 w:val="02040503050406030204"/>
+    <w:charset w:val="00"/>
+    <w:family w:val="roman"/>
+    <w:pitch w:val="variable"/>
+    <w:sig w:usb0="E00006FF" w:usb1="420024FF" w:usb2="02000000" w:usb3="00000000" w:csb0="0000019F" w:csb1="00000000"/>
+  </w:font>
+</w:fonts>
+</file>
+
+<file path=word/glossary/settings.xml><?xml version="1.0" encoding="utf-8"?>
+<w:settings xmlns:mc="http://schemas.openxmlformats.org/markup-compatibility/2006" xmlns:o="urn:schemas-microsoft-com:office:office" xmlns:r="http://schemas.openxmlformats.org/officeDocument/2006/relationships" xmlns:m="http://schemas.openxmlformats.org/officeDocument/2006/math" xmlns:v="urn:schemas-microsoft-com:vml" xmlns:w10="urn:schemas-microsoft-com:office:word" xmlns:w="http://schemas.openxmlformats.org/wordprocessingml/2006/main" xmlns:w14="http://schemas.microsoft.com/office/word/2010/wordml" xmlns:sl="http://schemas.openxmlformats.org/schemaLibrary/2006/main" mc:Ignorable="w14">
+  <w:view w:val="normal"/>
+  <w:defaultTabStop w:val="720"/>
+  <w:characterSpacingControl w:val="doNotCompress"/>
+  <w:compat>
+    <w:useFELayout/>
+    <w:compatSetting w:name="compatibilityMode" w:uri="http://schemas.microsoft.com/office/word" w:val="14"/>
+    <w:compatSetting w:name="overrideTableStyleFontSizeAndJustification" w:uri="http://schemas.microsoft.com/office/word" w:val="1"/>
+    <w:compatSetting w:name="enableOpenTypeFeatures" w:uri="http://schemas.microsoft.com/office/word" w:val="1"/>
+    <w:compatSetting w:name="doNotFlipMirrorIndents" w:uri="http://schemas.microsoft.com/office/word" w:val="1"/>
+  </w:compat>
+  <w:rsids>
+    <w:rsidRoot w:val="00EC7C73"/>
+    <w:rsid w:val="003C44A5"/>
+    <w:rsid w:val="00EC7C73"/>
+  </w:rsids>
+  <m:mathPr>
+    <m:mathFont m:val="Cambria Math"/>
+    <m:brkBin m:val="before"/>
+    <m:brkBinSub m:val="--"/>
+    <m:smallFrac m:val="0"/>
+    <m:dispDef/>
+    <m:lMargin m:val="0"/>
+    <m:rMargin m:val="0"/>
+    <m:defJc m:val="centerGroup"/>
+    <m:wrapIndent m:val="1440"/>
+    <m:intLim m:val="subSup"/>
+    <m:naryLim m:val="undOvr"/>
+  </m:mathPr>
+  <w:themeFontLang w:val="en-US"/>
+  <w:clrSchemeMapping w:bg1="light1" w:t1="dark1" w:bg2="light2" w:t2="dark2" w:accent1="accent1" w:accent2="accent2" w:accent3="accent3" w:accent4="accent4" w:accent5="accent5" w:accent6="accent6" w:hyperlink="hyperlink" w:followedHyperlink="followedHyperlink"/>
+  <w:decimalSymbol w:val="."/>
+  <w:listSeparator w:val=","/>
+</w:settings>
+</file>
+
+<file path=word/glossary/styles.xml><?xml version="1.0" encoding="utf-8"?>
+<w:styles xmlns:mc="http://schemas.openxmlformats.org/markup-compatibility/2006" xmlns:r="http://schemas.openxmlformats.org/officeDocument/2006/relationships" xmlns:w="http://schemas.openxmlformats.org/wordprocessingml/2006/main" xmlns:w14="http://schemas.microsoft.com/office/word/2010/wordml" mc:Ignorable="w14">
+  <w:docDefaults>
+    <w:rPrDefault>
+      <w:rPr>
+        <w:rFonts w:asciiTheme="minorHAnsi" w:eastAsiaTheme="minorEastAsia" w:hAnsiTheme="minorHAnsi" w:cstheme="minorBidi"/>
+        <w:sz w:val="22"/>
+        <w:szCs w:val="22"/>
+        <w:lang w:val="en-US" w:eastAsia="en-US" w:bidi="ar-SA"/>
+      </w:rPr>
+    </w:rPrDefault>
+    <w:pPrDefault>
+      <w:pPr>
+        <w:spacing w:after="200" w:line="276" w:lineRule="auto"/>
+      </w:pPr>
+    </w:pPrDefault>
+  </w:docDefaults>
+  <w:latentStyles w:defLockedState="0" w:defUIPriority="99" w:defSemiHidden="1" w:defUnhideWhenUsed="1" w:defQFormat="0" w:count="267">
+    <w:lsdException w:name="Normal" w:semiHidden="0" w:uiPriority="0" w:unhideWhenUsed="0" w:qFormat="1"/>
+    <w:lsdException w:name="heading 1" w:semiHidden="0" w:uiPriority="9" w:unhideWhenUsed="0" w:qFormat="1"/>
+    <w:lsdException w:name="heading 2" w:uiPriority="9" w:qFormat="1"/>
+    <w:lsdException w:name="heading 3" w:uiPriority="9" w:qFormat="1"/>
+    <w:lsdException w:name="heading 4" w:uiPriority="9" w:qFormat="1"/>
+    <w:lsdException w:name="heading 5" w:uiPriority="9" w:qFormat="1"/>
+    <w:lsdException w:name="heading 6" w:uiPriority="9" w:qFormat="1"/>
+    <w:lsdException w:name="heading 7" w:uiPriority="9" w:qFormat="1"/>
+    <w:lsdException w:name="heading 8" w:uiPriority="9" w:qFormat="1"/>
+    <w:lsdException w:name="heading 9" w:uiPriority="9" w:qFormat="1"/>
+    <w:lsdException w:name="toc 1" w:uiPriority="39"/>
+    <w:lsdException w:name="toc 2" w:uiPriority="39"/>
+    <w:lsdException w:name="toc 3" w:uiPriority="39"/>
+    <w:lsdException w:name="toc 4" w:uiPriority="39"/>
+    <w:lsdException w:name="toc 5" w:uiPriority="39"/>
+    <w:lsdException w:name="toc 6" w:uiPriority="39"/>
+    <w:lsdException w:name="toc 7" w:uiPriority="39"/>
+    <w:lsdException w:name="toc 8" w:uiPriority="39"/>
+    <w:lsdException w:name="toc 9" w:uiPriority="39"/>
+    <w:lsdException w:name="caption" w:uiPriority="35" w:qFormat="1"/>
+    <w:lsdException w:name="Title" w:semiHidden="0" w:uiPriority="10" w:unhideWhenUsed="0" w:qFormat="1"/>
+    <w:lsdException w:name="Default Paragraph Font" w:uiPriority="1"/>
+    <w:lsdException w:name="Subtitle" w:semiHidden="0" w:uiPriority="11" w:unhideWhenUsed="0" w:qFormat="1"/>
+    <w:lsdException w:name="Strong" w:semiHidden="0" w:uiPriority="22" w:unhideWhenUsed="0" w:qFormat="1"/>
+    <w:lsdException w:name="Emphasis" w:semiHidden="0" w:uiPriority="20" w:unhideWhenUsed="0" w:qFormat="1"/>
+    <w:lsdException w:name="Table Grid" w:semiHidden="0" w:uiPriority="59" w:unhideWhenUsed="0"/>
+    <w:lsdException w:name="Placeholder Text" w:unhideWhenUsed="0"/>
+    <w:lsdException w:name="No Spacing" w:semiHidden="0" w:uiPriority="1" w:unhideWhenUsed="0" w:qFormat="1"/>
+    <w:lsdException w:name="Light Shading" w:semiHidden="0" w:uiPriority="60" w:unhideWhenUsed="0"/>
+    <w:lsdException w:name="Light List" w:semiHidden="0" w:uiPriority="61" w:unhideWhenUsed="0"/>
+    <w:lsdException w:name="Light Grid" w:semiHidden="0" w:uiPriority="62" w:unhideWhenUsed="0"/>
+    <w:lsdException w:name="Medium Shading 1" w:semiHidden="0" w:uiPriority="63" w:unhideWhenUsed="0"/>
+    <w:lsdException w:name="Medium Shading 2" w:semiHidden="0" w:uiPriority="64" w:unhideWhenUsed="0"/>
+    <w:lsdException w:name="Medium List 1" w:semiHidden="0" w:uiPriority="65" w:unhideWhenUsed="0"/>
+    <w:lsdException w:name="Medium List 2" w:semiHidden="0" w:uiPriority="66" w:unhideWhenUsed="0"/>
+    <w:lsdException w:name="Medium Grid 1" w:semiHidden="0" w:uiPriority="67" w:unhideWhenUsed="0"/>
+    <w:lsdException w:name="Medium Grid 2" w:semiHidden="0" w:uiPriority="68" w:unhideWhenUsed="0"/>
+    <w:lsdException w:name="Medium Grid 3" w:semiHidden="0" w:uiPriority="69" w:unhideWhenUsed="0"/>
+    <w:lsdException w:name="Dark List" w:semiHidden="0" w:uiPriority="70" w:unhideWhenUsed="0"/>
+    <w:lsdException w:name="Colorful Shading" w:semiHidden="0" w:uiPriority="71" w:unhideWhenUsed="0"/>
+    <w:lsdException w:name="Colorful List" w:semiHidden="0" w:uiPriority="72" w:unhideWhenUsed="0"/>
+    <w:lsdException w:name="Colorful Grid" w:semiHidden="0" w:uiPriority="73" w:unhideWhenUsed="0"/>
+    <w:lsdException w:name="Light Shading Accent 1" w:semiHidden="0" w:uiPriority="60" w:unhideWhenUsed="0"/>
+    <w:lsdException w:name="Light List Accent 1" w:semiHidden="0" w:uiPriority="61" w:unhideWhenUsed="0"/>
+    <w:lsdException w:name="Light Grid Accent 1" w:semiHidden="0" w:uiPriority="62" w:unhideWhenUsed="0"/>
+    <w:lsdException w:name="Medium Shading 1 Accent 1" w:semiHidden="0" w:uiPriority="63" w:unhideWhenUsed="0"/>
+    <w:lsdException w:name="Medium Shading 2 Accent 1" w:semiHidden="0" w:uiPriority="64" w:unhideWhenUsed="0"/>
+    <w:lsdException w:name="Medium List 1 Accent 1" w:semiHidden="0" w:uiPriority="65" w:unhideWhenUsed="0"/>
+    <w:lsdException w:name="Revision" w:unhideWhenUsed="0"/>
+    <w:lsdException w:name="List Paragraph" w:semiHidden="0" w:uiPriority="34" w:unhideWhenUsed="0" w:qFormat="1"/>
+    <w:lsdException w:name="Quote" w:semiHidden="0" w:uiPriority="29" w:unhideWhenUsed="0" w:qFormat="1"/>
+    <w:lsdException w:name="Intense Quote" w:semiHidden="0" w:uiPriority="30" w:unhideWhenUsed="0" w:qFormat="1"/>
+    <w:lsdException w:name="Medium List 2 Accent 1" w:semiHidden="0" w:uiPriority="66" w:unhideWhenUsed="0"/>
+    <w:lsdException w:name="Medium Grid 1 Accent 1" w:semiHidden="0" w:uiPriority="67" w:unhideWhenUsed="0"/>
+    <w:lsdException w:name="Medium Grid 2 Accent 1" w:semiHidden="0" w:uiPriority="68" w:unhideWhenUsed="0"/>
+    <w:lsdException w:name="Medium Grid 3 Accent 1" w:semiHidden="0" w:uiPriority="69" w:unhideWhenUsed="0"/>
+    <w:lsdException w:name="Dark List Accent 1" w:semiHidden="0" w:uiPriority="70" w:unhideWhenUsed="0"/>
+    <w:lsdException w:name="Colorful Shading Accent 1" w:semiHidden="0" w:uiPriority="71" w:unhideWhenUsed="0"/>
+    <w:lsdException w:name="Colorful List Accent 1" w:semiHidden="0" w:uiPriority="72" w:unhideWhenUsed="0"/>
+    <w:lsdException w:name="Colorful Grid Accent 1" w:semiHidden="0" w:uiPriority="73" w:unhideWhenUsed="0"/>
+    <w:lsdException w:name="Light Shading Accent 2" w:semiHidden="0" w:uiPriority="60" w:unhideWhenUsed="0"/>
+    <w:lsdException w:name="Light List Accent 2" w:semiHidden="0" w:uiPriority="61" w:unhideWhenUsed="0"/>
+    <w:lsdException w:name="Light Grid Accent 2" w:semiHidden="0" w:uiPriority="62" w:unhideWhenUsed="0"/>
+    <w:lsdException w:name="Medium Shading 1 Accent 2" w:semiHidden="0" w:uiPriority="63" w:unhideWhenUsed="0"/>
+    <w:lsdException w:name="Medium Shading 2 Accent 2" w:semiHidden="0" w:uiPriority="64" w:unhideWhenUsed="0"/>
+    <w:lsdException w:name="Medium List 1 Accent 2" w:semiHidden="0" w:uiPriority="65" w:unhideWhenUsed="0"/>
+    <w:lsdException w:name="Medium List 2 Accent 2" w:semiHidden="0" w:uiPriority="66" w:unhideWhenUsed="0"/>
+    <w:lsdException w:name="Medium Grid 1 Accent 2" w:semiHidden="0" w:uiPriority="67" w:unhideWhenUsed="0"/>
+    <w:lsdException w:name="Medium Grid 2 Accent 2" w:semiHidden="0" w:uiPriority="68" w:unhideWhenUsed="0"/>
+    <w:lsdException w:name="Medium Grid 3 Accent 2" w:semiHidden="0" w:uiPriority="69" w:unhideWhenUsed="0"/>
+    <w:lsdException w:name="Dark List Accent 2" w:semiHidden="0" w:uiPriority="70" w:unhideWhenUsed="0"/>
+    <w:lsdException w:name="Colorful Shading Accent 2" w:semiHidden="0" w:uiPriority="71" w:unhideWhenUsed="0"/>
+    <w:lsdException w:name="Colorful List Accent 2" w:semiHidden="0" w:uiPriority="72" w:unhideWhenUsed="0"/>
+    <w:lsdException w:name="Colorful Grid Accent 2" w:semiHidden="0" w:uiPriority="73" w:unhideWhenUsed="0"/>
+    <w:lsdException w:name="Light Shading Accent 3" w:semiHidden="0" w:uiPriority="60" w:unhideWhenUsed="0"/>
+    <w:lsdException w:name="Light List Accent 3" w:semiHidden="0" w:uiPriority="61" w:unhideWhenUsed="0"/>
+    <w:lsdException w:name="Light Grid Accent 3" w:semiHidden="0" w:uiPriority="62" w:unhideWhenUsed="0"/>
+    <w:lsdException w:name="Medium Shading 1 Accent 3" w:semiHidden="0" w:uiPriority="63" w:unhideWhenUsed="0"/>
+    <w:lsdException w:name="Medium Shading 2 Accent 3" w:semiHidden="0" w:uiPriority="64" w:unhideWhenUsed="0"/>
+    <w:lsdException w:name="Medium List 1 Accent 3" w:semiHidden="0" w:uiPriority="65" w:unhideWhenUsed="0"/>
+    <w:lsdException w:name="Medium List 2 Accent 3" w:semiHidden="0" w:uiPriority="66" w:unhideWhenUsed="0"/>
+    <w:lsdException w:name="Medium Grid 1 Accent 3" w:semiHidden="0" w:uiPriority="67" w:unhideWhenUsed="0"/>
+    <w:lsdException w:name="Medium Grid 2 Accent 3" w:semiHidden="0" w:uiPriority="68" w:unhideWhenUsed="0"/>
+    <w:lsdException w:name="Medium Grid 3 Accent 3" w:semiHidden="0" w:uiPriority="69" w:unhideWhenUsed="0"/>
+    <w:lsdException w:name="Dark List Accent 3" w:semiHidden="0" w:uiPriority="70" w:unhideWhenUsed="0"/>
+    <w:lsdException w:name="Colorful Shading Accent 3" w:semiHidden="0" w:uiPriority="71" w:unhideWhenUsed="0"/>
+    <w:lsdException w:name="Colorful List Accent 3" w:semiHidden="0" w:uiPriority="72" w:unhideWhenUsed="0"/>
+    <w:lsdException w:name="Colorful Grid Accent 3" w:semiHidden="0" w:uiPriority="73" w:unhideWhenUsed="0"/>
+    <w:lsdException w:name="Light Shading Accent 4" w:semiHidden="0" w:uiPriority="60" w:unhideWhenUsed="0"/>
+    <w:lsdException w:name="Light List Accent 4" w:semiHidden="0" w:uiPriority="61" w:unhideWhenUsed="0"/>
+    <w:lsdException w:name="Light Grid Accent 4" w:semiHidden="0" w:uiPriority="62" w:unhideWhenUsed="0"/>
+    <w:lsdException w:name="Medium Shading 1 Accent 4" w:semiHidden="0" w:uiPriority="63" w:unhideWhenUsed="0"/>
+    <w:lsdException w:name="Medium Shading 2 Accent 4" w:semiHidden="0" w:uiPriority="64" w:unhideWhenUsed="0"/>
+    <w:lsdException w:name="Medium List 1 Accent 4" w:semiHidden="0" w:uiPriority="65" w:unhideWhenUsed="0"/>
+    <w:lsdException w:name="Medium List 2 Accent 4" w:semiHidden="0" w:uiPriority="66" w:unhideWhenUsed="0"/>
+    <w:lsdException w:name="Medium Grid 1 Accent 4" w:semiHidden="0" w:uiPriority="67" w:unhideWhenUsed="0"/>
+    <w:lsdException w:name="Medium Grid 2 Accent 4" w:semiHidden="0" w:uiPriority="68" w:unhideWhenUsed="0"/>
+    <w:lsdException w:name="Medium Grid 3 Accent 4" w:semiHidden="0" w:uiPriority="69" w:unhideWhenUsed="0"/>
+    <w:lsdException w:name="Dark List Accent 4" w:semiHidden="0" w:uiPriority="70" w:unhideWhenUsed="0"/>
+    <w:lsdException w:name="Colorful Shading Accent 4" w:semiHidden="0" w:uiPriority="71" w:unhideWhenUsed="0"/>
+    <w:lsdException w:name="Colorful List Accent 4" w:semiHidden="0" w:uiPriority="72" w:unhideWhenUsed="0"/>
+    <w:lsdException w:name="Colorful Grid Accent 4" w:semiHidden="0" w:uiPriority="73" w:unhideWhenUsed="0"/>
+    <w:lsdException w:name="Light Shading Accent 5" w:semiHidden="0" w:uiPriority="60" w:unhideWhenUsed="0"/>
+    <w:lsdException w:name="Light List Accent 5" w:semiHidden="0" w:uiPriority="61" w:unhideWhenUsed="0"/>
+    <w:lsdException w:name="Light Grid Accent 5" w:semiHidden="0" w:uiPriority="62" w:unhideWhenUsed="0"/>
+    <w:lsdException w:name="Medium Shading 1 Accent 5" w:semiHidden="0" w:uiPriority="63" w:unhideWhenUsed="0"/>
+    <w:lsdException w:name="Medium Shading 2 Accent 5" w:semiHidden="0" w:uiPriority="64" w:unhideWhenUsed="0"/>
+    <w:lsdException w:name="Medium List 1 Accent 5" w:semiHidden="0" w:uiPriority="65" w:unhideWhenUsed="0"/>
+    <w:lsdException w:name="Medium List 2 Accent 5" w:semiHidden="0" w:uiPriority="66" w:unhideWhenUsed="0"/>
+    <w:lsdException w:name="Medium Grid 1 Accent 5" w:semiHidden="0" w:uiPriority="67" w:unhideWhenUsed="0"/>
+    <w:lsdException w:name="Medium Grid 2 Accent 5" w:semiHidden="0" w:uiPriority="68" w:unhideWhenUsed="0"/>
+    <w:lsdException w:name="Medium Grid 3 Accent 5" w:semiHidden="0" w:uiPriority="69" w:unhideWhenUsed="0"/>
+    <w:lsdException w:name="Dark List Accent 5" w:semiHidden="0" w:uiPriority="70" w:unhideWhenUsed="0"/>
+    <w:lsdException w:name="Colorful Shading Accent 5" w:semiHidden="0" w:uiPriority="71" w:unhideWhenUsed="0"/>
+    <w:lsdException w:name="Colorful List Accent 5" w:semiHidden="0" w:uiPriority="72" w:unhideWhenUsed="0"/>
+    <w:lsdException w:name="Colorful Grid Accent 5" w:semiHidden="0" w:uiPriority="73" w:unhideWhenUsed="0"/>
+    <w:lsdException w:name="Light Shading Accent 6" w:semiHidden="0" w:uiPriority="60" w:unhideWhenUsed="0"/>
+    <w:lsdException w:name="Light List Accent 6" w:semiHidden="0" w:uiPriority="61" w:unhideWhenUsed="0"/>
+    <w:lsdException w:name="Light Grid Accent 6" w:semiHidden="0" w:uiPriority="62" w:unhideWhenUsed="0"/>
+    <w:lsdException w:name="Medium Shading 1 Accent 6" w:semiHidden="0" w:uiPriority="63" w:unhideWhenUsed="0"/>
+    <w:lsdException w:name="Medium Shading 2 Accent 6" w:semiHidden="0" w:uiPriority="64" w:unhideWhenUsed="0"/>
+    <w:lsdException w:name="Medium List 1 Accent 6" w:semiHidden="0" w:uiPriority="65" w:unhideWhenUsed="0"/>
+    <w:lsdException w:name="Medium List 2 Accent 6" w:semiHidden="0" w:uiPriority="66" w:unhideWhenUsed="0"/>
+    <w:lsdException w:name="Medium Grid 1 Accent 6" w:semiHidden="0" w:uiPriority="67" w:unhideWhenUsed="0"/>
+    <w:lsdException w:name="Medium Grid 2 Accent 6" w:semiHidden="0" w:uiPriority="68" w:unhideWhenUsed="0"/>
+    <w:lsdException w:name="Medium Grid 3 Accent 6" w:semiHidden="0" w:uiPriority="69" w:unhideWhenUsed="0"/>
+    <w:lsdException w:name="Dark List Accent 6" w:semiHidden="0" w:uiPriority="70" w:unhideWhenUsed="0"/>
+    <w:lsdException w:name="Colorful Shading Accent 6" w:semiHidden="0" w:uiPriority="71" w:unhideWhenUsed="0"/>
+    <w:lsdException w:name="Colorful List Accent 6" w:semiHidden="0" w:uiPriority="72" w:unhideWhenUsed="0"/>
+    <w:lsdException w:name="Colorful Grid Accent 6" w:semiHidden="0" w:uiPriority="73" w:unhideWhenUsed="0"/>
+    <w:lsdException w:name="Subtle Emphasis" w:semiHidden="0" w:uiPriority="19" w:unhideWhenUsed="0" w:qFormat="1"/>
+    <w:lsdException w:name="Intense Emphasis" w:semiHidden="0" w:uiPriority="21" w:unhideWhenUsed="0" w:qFormat="1"/>
+    <w:lsdException w:name="Subtle Reference" w:semiHidden="0" w:uiPriority="31" w:unhideWhenUsed="0" w:qFormat="1"/>
+    <w:lsdException w:name="Intense Reference" w:semiHidden="0" w:uiPriority="32" w:unhideWhenUsed="0" w:qFormat="1"/>
+    <w:lsdException w:name="Book Title" w:semiHidden="0" w:uiPriority="33" w:unhideWhenUsed="0" w:qFormat="1"/>
+    <w:lsdException w:name="Bibliography" w:uiPriority="37"/>
+    <w:lsdException w:name="TOC Heading" w:uiPriority="39" w:qFormat="1"/>
+  </w:latentStyles>
+  <w:style w:type="paragraph" w:default="1" w:styleId="Normal">
+    <w:name w:val="Normal"/>
+    <w:qFormat/>
+  </w:style>
+  <w:style w:type="character" w:default="1" w:styleId="DefaultParagraphFont">
+    <w:name w:val="Default Paragraph Font"/>
+    <w:uiPriority w:val="1"/>
+    <w:semiHidden/>
+    <w:unhideWhenUsed/>
+  </w:style>
+  <w:style w:type="table" w:default="1" w:styleId="TableNormal">
+    <w:name w:val="Normal Table"/>
+    <w:uiPriority w:val="99"/>
+    <w:semiHidden/>
+    <w:unhideWhenUsed/>
+    <w:tblPr>
+      <w:tblInd w:w="0" w:type="dxa"/>
+      <w:tblCellMar>
+        <w:top w:w="0" w:type="dxa"/>
+        <w:left w:w="108" w:type="dxa"/>
+        <w:bottom w:w="0" w:type="dxa"/>
+        <w:right w:w="108" w:type="dxa"/>
+      </w:tblCellMar>
+    </w:tblPr>
+  </w:style>
+  <w:style w:type="numbering" w:default="1" w:styleId="NoList">
+    <w:name w:val="No List"/>
+    <w:uiPriority w:val="99"/>
+    <w:semiHidden/>
+    <w:unhideWhenUsed/>
+  </w:style>
+  <w:style w:type="character" w:styleId="PlaceholderText">
+    <w:name w:val="Placeholder Text"/>
+    <w:basedOn w:val="DefaultParagraphFont"/>
+    <w:uiPriority w:val="99"/>
+    <w:semiHidden/>
+    <w:rsid w:val="00EC7C73"/>
+    <w:rPr>
+      <w:color w:val="595959" w:themeColor="text1" w:themeTint="A6"/>
+    </w:rPr>
+  </w:style>
+</w:styles>
+</file>
+
+<file path=word/glossary/stylesWithEffects.xml><?xml version="1.0" encoding="utf-8"?>
+<w:styles xmlns:wpc="http://schemas.microsoft.com/office/word/2010/wordprocessingCanvas" xmlns:mc="http://schemas.openxmlformats.org/markup-compatibility/2006" xmlns:o="urn:schemas-microsoft-com:office:office" xmlns:r="http://schemas.openxmlformats.org/officeDocument/2006/relationships" xmlns:m="http://schemas.openxmlformats.org/officeDocument/2006/math" xmlns:v="urn:schemas-microsoft-com:vml" xmlns:wp14="http://schemas.microsoft.com/office/word/2010/wordprocessingDrawing" xmlns:wp="http://schemas.openxmlformats.org/drawingml/2006/wordprocessingDrawing" xmlns:w10="urn:schemas-microsoft-com:office:word" xmlns:w="http://schemas.openxmlformats.org/wordprocessingml/2006/main" xmlns:w14="http://schemas.microsoft.com/office/word/2010/wordml" xmlns:wpg="http://schemas.microsoft.com/office/word/2010/wordprocessingGroup" xmlns:wpi="http://schemas.microsoft.com/office/word/2010/wordprocessingInk" xmlns:wne="http://schemas.microsoft.com/office/word/2006/wordml" xmlns:wps="http://schemas.microsoft.com/office/word/2010/wordprocessingShape" mc:Ignorable="w14 wp14">
+  <w:docDefaults>
+    <w:rPrDefault>
+      <w:rPr>
+        <w:rFonts w:asciiTheme="minorHAnsi" w:eastAsiaTheme="minorEastAsia" w:hAnsiTheme="minorHAnsi" w:cstheme="minorBidi"/>
+        <w:sz w:val="22"/>
+        <w:szCs w:val="22"/>
+        <w:lang w:val="en-US" w:eastAsia="en-US" w:bidi="ar-SA"/>
+      </w:rPr>
+    </w:rPrDefault>
+    <w:pPrDefault>
+      <w:pPr>
+        <w:spacing w:after="200" w:line="276" w:lineRule="auto"/>
+      </w:pPr>
+    </w:pPrDefault>
+  </w:docDefaults>
+  <w:latentStyles w:defLockedState="0" w:defUIPriority="99" w:defSemiHidden="1" w:defUnhideWhenUsed="1" w:defQFormat="0" w:count="267">
+    <w:lsdException w:name="Normal" w:semiHidden="0" w:uiPriority="0" w:unhideWhenUsed="0" w:qFormat="1"/>
+    <w:lsdException w:name="heading 1" w:semiHidden="0" w:uiPriority="9" w:unhideWhenUsed="0" w:qFormat="1"/>
+    <w:lsdException w:name="heading 2" w:uiPriority="9" w:qFormat="1"/>
+    <w:lsdException w:name="heading 3" w:uiPriority="9" w:qFormat="1"/>
+    <w:lsdException w:name="heading 4" w:uiPriority="9" w:qFormat="1"/>
+    <w:lsdException w:name="heading 5" w:uiPriority="9" w:qFormat="1"/>
+    <w:lsdException w:name="heading 6" w:uiPriority="9" w:qFormat="1"/>
+    <w:lsdException w:name="heading 7" w:uiPriority="9" w:qFormat="1"/>
+    <w:lsdException w:name="heading 8" w:uiPriority="9" w:qFormat="1"/>
+    <w:lsdException w:name="heading 9" w:uiPriority="9" w:qFormat="1"/>
+    <w:lsdException w:name="toc 1" w:uiPriority="39"/>
+    <w:lsdException w:name="toc 2" w:uiPriority="39"/>
+    <w:lsdException w:name="toc 3" w:uiPriority="39"/>
+    <w:lsdException w:name="toc 4" w:uiPriority="39"/>
+    <w:lsdException w:name="toc 5" w:uiPriority="39"/>
+    <w:lsdException w:name="toc 6" w:uiPriority="39"/>
+    <w:lsdException w:name="toc 7" w:uiPriority="39"/>
+    <w:lsdException w:name="toc 8" w:uiPriority="39"/>
+    <w:lsdException w:name="toc 9" w:uiPriority="39"/>
+    <w:lsdException w:name="caption" w:uiPriority="35" w:qFormat="1"/>
+    <w:lsdException w:name="Title" w:semiHidden="0" w:uiPriority="10" w:unhideWhenUsed="0" w:qFormat="1"/>
+    <w:lsdException w:name="Default Paragraph Font" w:uiPriority="1"/>
+    <w:lsdException w:name="Subtitle" w:semiHidden="0" w:uiPriority="11" w:unhideWhenUsed="0" w:qFormat="1"/>
+    <w:lsdException w:name="Strong" w:semiHidden="0" w:uiPriority="22" w:unhideWhenUsed="0" w:qFormat="1"/>
+    <w:lsdException w:name="Emphasis" w:semiHidden="0" w:uiPriority="20" w:unhideWhenUsed="0" w:qFormat="1"/>
+    <w:lsdException w:name="Table Grid" w:semiHidden="0" w:uiPriority="59" w:unhideWhenUsed="0"/>
+    <w:lsdException w:name="Placeholder Text" w:unhideWhenUsed="0"/>
+    <w:lsdException w:name="No Spacing" w:semiHidden="0" w:uiPriority="1" w:unhideWhenUsed="0" w:qFormat="1"/>
+    <w:lsdException w:name="Light Shading" w:semiHidden="0" w:uiPriority="60" w:unhideWhenUsed="0"/>
+    <w:lsdException w:name="Light List" w:semiHidden="0" w:uiPriority="61" w:unhideWhenUsed="0"/>
+    <w:lsdException w:name="Light Grid" w:semiHidden="0" w:uiPriority="62" w:unhideWhenUsed="0"/>
+    <w:lsdException w:name="Medium Shading 1" w:semiHidden="0" w:uiPriority="63" w:unhideWhenUsed="0"/>
+    <w:lsdException w:name="Medium Shading 2" w:semiHidden="0" w:uiPriority="64" w:unhideWhenUsed="0"/>
+    <w:lsdException w:name="Medium List 1" w:semiHidden="0" w:uiPriority="65" w:unhideWhenUsed="0"/>
+    <w:lsdException w:name="Medium List 2" w:semiHidden="0" w:uiPriority="66" w:unhideWhenUsed="0"/>
+    <w:lsdException w:name="Medium Grid 1" w:semiHidden="0" w:uiPriority="67" w:unhideWhenUsed="0"/>
+    <w:lsdException w:name="Medium Grid 2" w:semiHidden="0" w:uiPriority="68" w:unhideWhenUsed="0"/>
+    <w:lsdException w:name="Medium Grid 3" w:semiHidden="0" w:uiPriority="69" w:unhideWhenUsed="0"/>
+    <w:lsdException w:name="Dark List" w:semiHidden="0" w:uiPriority="70" w:unhideWhenUsed="0"/>
+    <w:lsdException w:name="Colorful Shading" w:semiHidden="0" w:uiPriority="71" w:unhideWhenUsed="0"/>
+    <w:lsdException w:name="Colorful List" w:semiHidden="0" w:uiPriority="72" w:unhideWhenUsed="0"/>
+    <w:lsdException w:name="Colorful Grid" w:semiHidden="0" w:uiPriority="73" w:unhideWhenUsed="0"/>
+    <w:lsdException w:name="Light Shading Accent 1" w:semiHidden="0" w:uiPriority="60" w:unhideWhenUsed="0"/>
+    <w:lsdException w:name="Light List Accent 1" w:semiHidden="0" w:uiPriority="61" w:unhideWhenUsed="0"/>
+    <w:lsdException w:name="Light Grid Accent 1" w:semiHidden="0" w:uiPriority="62" w:unhideWhenUsed="0"/>
+    <w:lsdException w:name="Medium Shading 1 Accent 1" w:semiHidden="0" w:uiPriority="63" w:unhideWhenUsed="0"/>
+    <w:lsdException w:name="Medium Shading 2 Accent 1" w:semiHidden="0" w:uiPriority="64" w:unhideWhenUsed="0"/>
+    <w:lsdException w:name="Medium List 1 Accent 1" w:semiHidden="0" w:uiPriority="65" w:unhideWhenUsed="0"/>
+    <w:lsdException w:name="Revision" w:unhideWhenUsed="0"/>
+    <w:lsdException w:name="List Paragraph" w:semiHidden="0" w:uiPriority="34" w:unhideWhenUsed="0" w:qFormat="1"/>
+    <w:lsdException w:name="Quote" w:semiHidden="0" w:uiPriority="29" w:unhideWhenUsed="0" w:qFormat="1"/>
+    <w:lsdException w:name="Intense Quote" w:semiHidden="0" w:uiPriority="30" w:unhideWhenUsed="0" w:qFormat="1"/>
+    <w:lsdException w:name="Medium List 2 Accent 1" w:semiHidden="0" w:uiPriority="66" w:unhideWhenUsed="0"/>
+    <w:lsdException w:name="Medium Grid 1 Accent 1" w:semiHidden="0" w:uiPriority="67" w:unhideWhenUsed="0"/>
+    <w:lsdException w:name="Medium Grid 2 Accent 1" w:semiHidden="0" w:uiPriority="68" w:unhideWhenUsed="0"/>
+    <w:lsdException w:name="Medium Grid 3 Accent 1" w:semiHidden="0" w:uiPriority="69" w:unhideWhenUsed="0"/>
+    <w:lsdException w:name="Dark List Accent 1" w:semiHidden="0" w:uiPriority="70" w:unhideWhenUsed="0"/>
+    <w:lsdException w:name="Colorful Shading Accent 1" w:semiHidden="0" w:uiPriority="71" w:unhideWhenUsed="0"/>
+    <w:lsdException w:name="Colorful List Accent 1" w:semiHidden="0" w:uiPriority="72" w:unhideWhenUsed="0"/>
+    <w:lsdException w:name="Colorful Grid Accent 1" w:semiHidden="0" w:uiPriority="73" w:unhideWhenUsed="0"/>
+    <w:lsdException w:name="Light Shading Accent 2" w:semiHidden="0" w:uiPriority="60" w:unhideWhenUsed="0"/>
+    <w:lsdException w:name="Light List Accent 2" w:semiHidden="0" w:uiPriority="61" w:unhideWhenUsed="0"/>
+    <w:lsdException w:name="Light Grid Accent 2" w:semiHidden="0" w:uiPriority="62" w:unhideWhenUsed="0"/>
+    <w:lsdException w:name="Medium Shading 1 Accent 2" w:semiHidden="0" w:uiPriority="63" w:unhideWhenUsed="0"/>
+    <w:lsdException w:name="Medium Shading 2 Accent 2" w:semiHidden="0" w:uiPriority="64" w:unhideWhenUsed="0"/>
+    <w:lsdException w:name="Medium List 1 Accent 2" w:semiHidden="0" w:uiPriority="65" w:unhideWhenUsed="0"/>
+    <w:lsdException w:name="Medium List 2 Accent 2" w:semiHidden="0" w:uiPriority="66" w:unhideWhenUsed="0"/>
+    <w:lsdException w:name="Medium Grid 1 Accent 2" w:semiHidden="0" w:uiPriority="67" w:unhideWhenUsed="0"/>
+    <w:lsdException w:name="Medium Grid 2 Accent 2" w:semiHidden="0" w:uiPriority="68" w:unhideWhenUsed="0"/>
+    <w:lsdException w:name="Medium Grid 3 Accent 2" w:semiHidden="0" w:uiPriority="69" w:unhideWhenUsed="0"/>
+    <w:lsdException w:name="Dark List Accent 2" w:semiHidden="0" w:uiPriority="70" w:unhideWhenUsed="0"/>
+    <w:lsdException w:name="Colorful Shading Accent 2" w:semiHidden="0" w:uiPriority="71" w:unhideWhenUsed="0"/>
+    <w:lsdException w:name="Colorful List Accent 2" w:semiHidden="0" w:uiPriority="72" w:unhideWhenUsed="0"/>
+    <w:lsdException w:name="Colorful Grid Accent 2" w:semiHidden="0" w:uiPriority="73" w:unhideWhenUsed="0"/>
+    <w:lsdException w:name="Light Shading Accent 3" w:semiHidden="0" w:uiPriority="60" w:unhideWhenUsed="0"/>
+    <w:lsdException w:name="Light List Accent 3" w:semiHidden="0" w:uiPriority="61" w:unhideWhenUsed="0"/>
+    <w:lsdException w:name="Light Grid Accent 3" w:semiHidden="0" w:uiPriority="62" w:unhideWhenUsed="0"/>
+    <w:lsdException w:name="Medium Shading 1 Accent 3" w:semiHidden="0" w:uiPriority="63" w:unhideWhenUsed="0"/>
+    <w:lsdException w:name="Medium Shading 2 Accent 3" w:semiHidden="0" w:uiPriority="64" w:unhideWhenUsed="0"/>
+    <w:lsdException w:name="Medium List 1 Accent 3" w:semiHidden="0" w:uiPriority="65" w:unhideWhenUsed="0"/>
+    <w:lsdException w:name="Medium List 2 Accent 3" w:semiHidden="0" w:uiPriority="66" w:unhideWhenUsed="0"/>
+    <w:lsdException w:name="Medium Grid 1 Accent 3" w:semiHidden="0" w:uiPriority="67" w:unhideWhenUsed="0"/>
+    <w:lsdException w:name="Medium Grid 2 Accent 3" w:semiHidden="0" w:uiPriority="68" w:unhideWhenUsed="0"/>
+    <w:lsdException w:name="Medium Grid 3 Accent 3" w:semiHidden="0" w:uiPriority="69" w:unhideWhenUsed="0"/>
+    <w:lsdException w:name="Dark List Accent 3" w:semiHidden="0" w:uiPriority="70" w:unhideWhenUsed="0"/>
+    <w:lsdException w:name="Colorful Shading Accent 3" w:semiHidden="0" w:uiPriority="71" w:unhideWhenUsed="0"/>
+    <w:lsdException w:name="Colorful List Accent 3" w:semiHidden="0" w:uiPriority="72" w:unhideWhenUsed="0"/>
+    <w:lsdException w:name="Colorful Grid Accent 3" w:semiHidden="0" w:uiPriority="73" w:unhideWhenUsed="0"/>
+    <w:lsdException w:name="Light Shading Accent 4" w:semiHidden="0" w:uiPriority="60" w:unhideWhenUsed="0"/>
+    <w:lsdException w:name="Light List Accent 4" w:semiHidden="0" w:uiPriority="61" w:unhideWhenUsed="0"/>
+    <w:lsdException w:name="Light Grid Accent 4" w:semiHidden="0" w:uiPriority="62" w:unhideWhenUsed="0"/>
+    <w:lsdException w:name="Medium Shading 1 Accent 4" w:semiHidden="0" w:uiPriority="63" w:unhideWhenUsed="0"/>
+    <w:lsdException w:name="Medium Shading 2 Accent 4" w:semiHidden="0" w:uiPriority="64" w:unhideWhenUsed="0"/>
+    <w:lsdException w:name="Medium List 1 Accent 4" w:semiHidden="0" w:uiPriority="65" w:unhideWhenUsed="0"/>
+    <w:lsdException w:name="Medium List 2 Accent 4" w:semiHidden="0" w:uiPriority="66" w:unhideWhenUsed="0"/>
+    <w:lsdException w:name="Medium Grid 1 Accent 4" w:semiHidden="0" w:uiPriority="67" w:unhideWhenUsed="0"/>
+    <w:lsdException w:name="Medium Grid 2 Accent 4" w:semiHidden="0" w:uiPriority="68" w:unhideWhenUsed="0"/>
+    <w:lsdException w:name="Medium Grid 3 Accent 4" w:semiHidden="0" w:uiPriority="69" w:unhideWhenUsed="0"/>
+    <w:lsdException w:name="Dark List Accent 4" w:semiHidden="0" w:uiPriority="70" w:unhideWhenUsed="0"/>
+    <w:lsdException w:name="Colorful Shading Accent 4" w:semiHidden="0" w:uiPriority="71" w:unhideWhenUsed="0"/>
+    <w:lsdException w:name="Colorful List Accent 4" w:semiHidden="0" w:uiPriority="72" w:unhideWhenUsed="0"/>
+    <w:lsdException w:name="Colorful Grid Accent 4" w:semiHidden="0" w:uiPriority="73" w:unhideWhenUsed="0"/>
+    <w:lsdException w:name="Light Shading Accent 5" w:semiHidden="0" w:uiPriority="60" w:unhideWhenUsed="0"/>
+    <w:lsdException w:name="Light List Accent 5" w:semiHidden="0" w:uiPriority="61" w:unhideWhenUsed="0"/>
+    <w:lsdException w:name="Light Grid Accent 5" w:semiHidden="0" w:uiPriority="62" w:unhideWhenUsed="0"/>
+    <w:lsdException w:name="Medium Shading 1 Accent 5" w:semiHidden="0" w:uiPriority="63" w:unhideWhenUsed="0"/>
+    <w:lsdException w:name="Medium Shading 2 Accent 5" w:semiHidden="0" w:uiPriority="64" w:unhideWhenUsed="0"/>
+    <w:lsdException w:name="Medium List 1 Accent 5" w:semiHidden="0" w:uiPriority="65" w:unhideWhenUsed="0"/>
+    <w:lsdException w:name="Medium List 2 Accent 5" w:semiHidden="0" w:uiPriority="66" w:unhideWhenUsed="0"/>
+    <w:lsdException w:name="Medium Grid 1 Accent 5" w:semiHidden="0" w:uiPriority="67" w:unhideWhenUsed="0"/>
+    <w:lsdException w:name="Medium Grid 2 Accent 5" w:semiHidden="0" w:uiPriority="68" w:unhideWhenUsed="0"/>
+    <w:lsdException w:name="Medium Grid 3 Accent 5" w:semiHidden="0" w:uiPriority="69" w:unhideWhenUsed="0"/>
+    <w:lsdException w:name="Dark List Accent 5" w:semiHidden="0" w:uiPriority="70" w:unhideWhenUsed="0"/>
+    <w:lsdException w:name="Colorful Shading Accent 5" w:semiHidden="0" w:uiPriority="71" w:unhideWhenUsed="0"/>
+    <w:lsdException w:name="Colorful List Accent 5" w:semiHidden="0" w:uiPriority="72" w:unhideWhenUsed="0"/>
+    <w:lsdException w:name="Colorful Grid Accent 5" w:semiHidden="0" w:uiPriority="73" w:unhideWhenUsed="0"/>
+    <w:lsdException w:name="Light Shading Accent 6" w:semiHidden="0" w:uiPriority="60" w:unhideWhenUsed="0"/>
+    <w:lsdException w:name="Light List Accent 6" w:semiHidden="0" w:uiPriority="61" w:unhideWhenUsed="0"/>
+    <w:lsdException w:name="Light Grid Accent 6" w:semiHidden="0" w:uiPriority="62" w:unhideWhenUsed="0"/>
+    <w:lsdException w:name="Medium Shading 1 Accent 6" w:semiHidden="0" w:uiPriority="63" w:unhideWhenUsed="0"/>
+    <w:lsdException w:name="Medium Shading 2 Accent 6" w:semiHidden="0" w:uiPriority="64" w:unhideWhenUsed="0"/>
+    <w:lsdException w:name="Medium List 1 Accent 6" w:semiHidden="0" w:uiPriority="65" w:unhideWhenUsed="0"/>
+    <w:lsdException w:name="Medium List 2 Accent 6" w:semiHidden="0" w:uiPriority="66" w:unhideWhenUsed="0"/>
+    <w:lsdException w:name="Medium Grid 1 Accent 6" w:semiHidden="0" w:uiPriority="67" w:unhideWhenUsed="0"/>
+    <w:lsdException w:name="Medium Grid 2 Accent 6" w:semiHidden="0" w:uiPriority="68" w:unhideWhenUsed="0"/>
+    <w:lsdException w:name="Medium Grid 3 Accent 6" w:semiHidden="0" w:uiPriority="69" w:unhideWhenUsed="0"/>
+    <w:lsdException w:name="Dark List Accent 6" w:semiHidden="0" w:uiPriority="70" w:unhideWhenUsed="0"/>
+    <w:lsdException w:name="Colorful Shading Accent 6" w:semiHidden="0" w:uiPriority="71" w:unhideWhenUsed="0"/>
+    <w:lsdException w:name="Colorful List Accent 6" w:semiHidden="0" w:uiPriority="72" w:unhideWhenUsed="0"/>
+    <w:lsdException w:name="Colorful Grid Accent 6" w:semiHidden="0" w:uiPriority="73" w:unhideWhenUsed="0"/>
+    <w:lsdException w:name="Subtle Emphasis" w:semiHidden="0" w:uiPriority="19" w:unhideWhenUsed="0" w:qFormat="1"/>
+    <w:lsdException w:name="Intense Emphasis" w:semiHidden="0" w:uiPriority="21" w:unhideWhenUsed="0" w:qFormat="1"/>
+    <w:lsdException w:name="Subtle Reference" w:semiHidden="0" w:uiPriority="31" w:unhideWhenUsed="0" w:qFormat="1"/>
+    <w:lsdException w:name="Intense Reference" w:semiHidden="0" w:uiPriority="32" w:unhideWhenUsed="0" w:qFormat="1"/>
+    <w:lsdException w:name="Book Title" w:semiHidden="0" w:uiPriority="33" w:unhideWhenUsed="0" w:qFormat="1"/>
+    <w:lsdException w:name="Bibliography" w:uiPriority="37"/>
+    <w:lsdException w:name="TOC Heading" w:uiPriority="39" w:qFormat="1"/>
+  </w:latentStyles>
+  <w:style w:type="paragraph" w:default="1" w:styleId="Normal">
+    <w:name w:val="Normal"/>
+    <w:qFormat/>
+  </w:style>
+  <w:style w:type="character" w:default="1" w:styleId="DefaultParagraphFont">
+    <w:name w:val="Default Paragraph Font"/>
+    <w:uiPriority w:val="1"/>
+    <w:semiHidden/>
+    <w:unhideWhenUsed/>
+  </w:style>
+  <w:style w:type="table" w:default="1" w:styleId="TableNormal">
+    <w:name w:val="Normal Table"/>
+    <w:uiPriority w:val="99"/>
+    <w:semiHidden/>
+    <w:unhideWhenUsed/>
+    <w:tblPr>
+      <w:tblInd w:w="0" w:type="dxa"/>
+      <w:tblCellMar>
+        <w:top w:w="0" w:type="dxa"/>
+        <w:left w:w="108" w:type="dxa"/>
+        <w:bottom w:w="0" w:type="dxa"/>
+        <w:right w:w="108" w:type="dxa"/>
+      </w:tblCellMar>
+    </w:tblPr>
+  </w:style>
+  <w:style w:type="numbering" w:default="1" w:styleId="NoList">
+    <w:name w:val="No List"/>
+    <w:uiPriority w:val="99"/>
+    <w:semiHidden/>
+    <w:unhideWhenUsed/>
+  </w:style>
+  <w:style w:type="character" w:styleId="PlaceholderText">
+    <w:name w:val="Placeholder Text"/>
+    <w:basedOn w:val="DefaultParagraphFont"/>
+    <w:uiPriority w:val="99"/>
+    <w:semiHidden/>
+    <w:rsid w:val="00EC7C73"/>
+    <w:rPr>
+      <w:color w:val="595959" w:themeColor="text1" w:themeTint="A6"/>
+    </w:rPr>
+  </w:style>
+</w:styles>
+</file>
+
+<file path=word/glossary/webSettings.xml><?xml version="1.0" encoding="utf-8"?>
+<w:webSettings xmlns:mc="http://schemas.openxmlformats.org/markup-compatibility/2006" xmlns:r="http://schemas.openxmlformats.org/officeDocument/2006/relationships" xmlns:w="http://schemas.openxmlformats.org/wordprocessingml/2006/main" xmlns:w14="http://schemas.microsoft.com/office/word/2010/wordml" mc:Ignorable="w14">
+  <w:optimizeForBrowser/>
+  <w:allowPNG/>
+</w:webSettings>
+</file>
+
 <file path=word/theme/theme1.xml><?xml version="1.0" encoding="utf-8"?>
 <a:theme xmlns:a="http://schemas.openxmlformats.org/drawingml/2006/main" name="Theme1">
   <a:themeElements>
@@ -16677,7 +18468,7 @@
 </file>
 
 <file path=customXml/itemProps1.xml><?xml version="1.0" encoding="utf-8"?>
-<ds:datastoreItem xmlns:ds="http://schemas.openxmlformats.org/officeDocument/2006/customXml" ds:itemID="{F12582E2-52DD-4EBA-AA8C-5C78DFD73E76}">
+<ds:datastoreItem xmlns:ds="http://schemas.openxmlformats.org/officeDocument/2006/customXml" ds:itemID="{4DD7AF85-48AA-4B4B-93A6-79AD1B729038}">
   <ds:schemaRefs>
     <ds:schemaRef ds:uri="http://schemas.openxmlformats.org/officeDocument/2006/bibliography"/>
   </ds:schemaRefs>

--- a/MXB261-Assignment-2.docx
+++ b/MXB261-Assignment-2.docx
@@ -5,6 +5,7 @@
     <w:p>
       <w:pPr>
         <w:pStyle w:val="Photo"/>
+        <w:spacing w:line="276" w:lineRule="auto"/>
         <w:rPr>
           <w:rFonts w:ascii="Times New Roman" w:hAnsi="Times New Roman" w:cs="Times New Roman"/>
         </w:rPr>
@@ -77,6 +78,7 @@
     <w:p>
       <w:pPr>
         <w:pStyle w:val="Title"/>
+        <w:spacing w:line="276" w:lineRule="auto"/>
         <w:rPr>
           <w:rFonts w:ascii="Times New Roman" w:hAnsi="Times New Roman" w:cs="Times New Roman"/>
         </w:rPr>
@@ -91,6 +93,7 @@
     <w:p>
       <w:pPr>
         <w:pStyle w:val="Subtitle"/>
+        <w:spacing w:line="276" w:lineRule="auto"/>
         <w:rPr>
           <w:rFonts w:ascii="Times New Roman" w:hAnsi="Times New Roman" w:cs="Times New Roman"/>
         </w:rPr>
@@ -105,6 +108,7 @@
     <w:p>
       <w:pPr>
         <w:pStyle w:val="ContactInfo"/>
+        <w:spacing w:line="276" w:lineRule="auto"/>
         <w:rPr>
           <w:rFonts w:ascii="Times New Roman" w:hAnsi="Times New Roman" w:cs="Times New Roman"/>
         </w:rPr>
@@ -130,6 +134,7 @@
     </w:p>
     <w:p>
       <w:pPr>
+        <w:spacing w:line="276" w:lineRule="auto"/>
         <w:rPr>
           <w:rFonts w:ascii="Times New Roman" w:eastAsiaTheme="majorEastAsia" w:hAnsi="Times New Roman" w:cs="Times New Roman"/>
           <w:color w:val="007789" w:themeColor="accent1" w:themeShade="BF"/>
@@ -168,6 +173,7 @@
         <w:p>
           <w:pPr>
             <w:pStyle w:val="TOCHeading"/>
+            <w:spacing w:line="276" w:lineRule="auto"/>
           </w:pPr>
           <w:r>
             <w:t>Contents</w:t>
@@ -194,14 +200,132 @@
           <w:r>
             <w:fldChar w:fldCharType="separate"/>
           </w:r>
-          <w:hyperlink w:anchor="_Toc86019958" w:history="1">
+          <w:bookmarkStart w:id="5" w:name="_GoBack"/>
+          <w:bookmarkEnd w:id="5"/>
+          <w:r>
+            <w:rPr>
+              <w:rStyle w:val="Hyperlink"/>
+              <w:noProof/>
+            </w:rPr>
+            <w:fldChar w:fldCharType="begin"/>
+          </w:r>
+          <w:r>
+            <w:rPr>
+              <w:rStyle w:val="Hyperlink"/>
+              <w:noProof/>
+            </w:rPr>
+            <w:instrText xml:space="preserve"> </w:instrText>
+          </w:r>
+          <w:r>
+            <w:rPr>
+              <w:noProof/>
+            </w:rPr>
+            <w:instrText>HYPERLINK \l "_Toc86100321"</w:instrText>
+          </w:r>
+          <w:r>
+            <w:rPr>
+              <w:rStyle w:val="Hyperlink"/>
+              <w:noProof/>
+            </w:rPr>
+            <w:instrText xml:space="preserve"> </w:instrText>
+          </w:r>
+          <w:r>
+            <w:rPr>
+              <w:rStyle w:val="Hyperlink"/>
+              <w:noProof/>
+            </w:rPr>
+          </w:r>
+          <w:r>
+            <w:rPr>
+              <w:rStyle w:val="Hyperlink"/>
+              <w:noProof/>
+            </w:rPr>
+            <w:fldChar w:fldCharType="separate"/>
+          </w:r>
+          <w:r>
+            <w:rPr>
+              <w:rStyle w:val="Hyperlink"/>
+              <w:rFonts w:ascii="Times New Roman" w:hAnsi="Times New Roman" w:cs="Times New Roman"/>
+              <w:noProof/>
+            </w:rPr>
+            <w:t>Introduction</w:t>
+          </w:r>
+          <w:r>
+            <w:rPr>
+              <w:noProof/>
+              <w:webHidden/>
+            </w:rPr>
+            <w:tab/>
+          </w:r>
+          <w:r>
+            <w:rPr>
+              <w:noProof/>
+              <w:webHidden/>
+            </w:rPr>
+            <w:fldChar w:fldCharType="begin"/>
+          </w:r>
+          <w:r>
+            <w:rPr>
+              <w:noProof/>
+              <w:webHidden/>
+            </w:rPr>
+            <w:instrText xml:space="preserve"> PAGEREF _Toc86100321 \h </w:instrText>
+          </w:r>
+          <w:r>
+            <w:rPr>
+              <w:noProof/>
+              <w:webHidden/>
+            </w:rPr>
+          </w:r>
+          <w:r>
+            <w:rPr>
+              <w:noProof/>
+              <w:webHidden/>
+            </w:rPr>
+            <w:fldChar w:fldCharType="separate"/>
+          </w:r>
+          <w:r>
+            <w:rPr>
+              <w:noProof/>
+              <w:webHidden/>
+            </w:rPr>
+            <w:t>2</w:t>
+          </w:r>
+          <w:r>
+            <w:rPr>
+              <w:noProof/>
+              <w:webHidden/>
+            </w:rPr>
+            <w:fldChar w:fldCharType="end"/>
+          </w:r>
+          <w:r>
+            <w:rPr>
+              <w:rStyle w:val="Hyperlink"/>
+              <w:noProof/>
+            </w:rPr>
+            <w:fldChar w:fldCharType="end"/>
+          </w:r>
+        </w:p>
+        <w:p>
+          <w:pPr>
+            <w:pStyle w:val="TOC1"/>
+            <w:tabs>
+              <w:tab w:val="right" w:leader="dot" w:pos="8630"/>
+            </w:tabs>
+            <w:rPr>
+              <w:rFonts w:eastAsiaTheme="minorEastAsia"/>
+              <w:noProof/>
+              <w:color w:val="auto"/>
+            </w:rPr>
+          </w:pPr>
+          <w:hyperlink w:anchor="_Toc86100322" w:history="1">
             <w:r>
               <w:rPr>
                 <w:rStyle w:val="Hyperlink"/>
                 <w:rFonts w:ascii="Times New Roman" w:hAnsi="Times New Roman" w:cs="Times New Roman"/>
                 <w:noProof/>
               </w:rPr>
-              <w:t>Introduction</w:t>
+              <w:t>Task 1</w:t>
             </w:r>
             <w:r>
               <w:rPr>
@@ -222,7 +346,7 @@
                 <w:noProof/>
                 <w:webHidden/>
               </w:rPr>
-              <w:instrText xml:space="preserve"> PAGEREF _Toc86019958 \h </w:instrText>
+              <w:instrText xml:space="preserve"> PAGEREF _Toc86100322 \h </w:instrText>
             </w:r>
             <w:r>
               <w:rPr>
@@ -243,6 +367,498 @@
                 <w:webHidden/>
               </w:rPr>
               <w:t>2</w:t>
+            </w:r>
+            <w:r>
+              <w:rPr>
+                <w:noProof/>
+                <w:webHidden/>
+              </w:rPr>
+              <w:fldChar w:fldCharType="end"/>
+            </w:r>
+          </w:hyperlink>
+        </w:p>
+        <w:p>
+          <w:pPr>
+            <w:pStyle w:val="TOC2"/>
+            <w:tabs>
+              <w:tab w:val="right" w:leader="dot" w:pos="8630"/>
+            </w:tabs>
+            <w:rPr>
+              <w:rFonts w:eastAsiaTheme="minorEastAsia"/>
+              <w:noProof/>
+              <w:color w:val="auto"/>
+            </w:rPr>
+          </w:pPr>
+          <w:hyperlink w:anchor="_Toc86100323" w:history="1">
+            <w:r>
+              <w:rPr>
+                <w:rStyle w:val="Hyperlink"/>
+                <w:rFonts w:ascii="Times New Roman" w:hAnsi="Times New Roman" w:cs="Times New Roman"/>
+                <w:noProof/>
+              </w:rPr>
+              <w:t>Method</w:t>
+            </w:r>
+            <w:r>
+              <w:rPr>
+                <w:noProof/>
+                <w:webHidden/>
+              </w:rPr>
+              <w:tab/>
+            </w:r>
+            <w:r>
+              <w:rPr>
+                <w:noProof/>
+                <w:webHidden/>
+              </w:rPr>
+              <w:fldChar w:fldCharType="begin"/>
+            </w:r>
+            <w:r>
+              <w:rPr>
+                <w:noProof/>
+                <w:webHidden/>
+              </w:rPr>
+              <w:instrText xml:space="preserve"> PAGEREF _Toc86100323 \h </w:instrText>
+            </w:r>
+            <w:r>
+              <w:rPr>
+                <w:noProof/>
+                <w:webHidden/>
+              </w:rPr>
+            </w:r>
+            <w:r>
+              <w:rPr>
+                <w:noProof/>
+                <w:webHidden/>
+              </w:rPr>
+              <w:fldChar w:fldCharType="separate"/>
+            </w:r>
+            <w:r>
+              <w:rPr>
+                <w:noProof/>
+                <w:webHidden/>
+              </w:rPr>
+              <w:t>2</w:t>
+            </w:r>
+            <w:r>
+              <w:rPr>
+                <w:noProof/>
+                <w:webHidden/>
+              </w:rPr>
+              <w:fldChar w:fldCharType="end"/>
+            </w:r>
+          </w:hyperlink>
+        </w:p>
+        <w:p>
+          <w:pPr>
+            <w:pStyle w:val="TOC2"/>
+            <w:tabs>
+              <w:tab w:val="right" w:leader="dot" w:pos="8630"/>
+            </w:tabs>
+            <w:rPr>
+              <w:rFonts w:eastAsiaTheme="minorEastAsia"/>
+              <w:noProof/>
+              <w:color w:val="auto"/>
+            </w:rPr>
+          </w:pPr>
+          <w:hyperlink w:anchor="_Toc86100324" w:history="1">
+            <w:r>
+              <w:rPr>
+                <w:rStyle w:val="Hyperlink"/>
+                <w:rFonts w:ascii="Times New Roman" w:eastAsia="Times New Roman" w:hAnsi="Times New Roman" w:cs="Times New Roman"/>
+                <w:noProof/>
+              </w:rPr>
+              <w:t>Results</w:t>
+            </w:r>
+            <w:r>
+              <w:rPr>
+                <w:noProof/>
+                <w:webHidden/>
+              </w:rPr>
+              <w:tab/>
+            </w:r>
+            <w:r>
+              <w:rPr>
+                <w:noProof/>
+                <w:webHidden/>
+              </w:rPr>
+              <w:fldChar w:fldCharType="begin"/>
+            </w:r>
+            <w:r>
+              <w:rPr>
+                <w:noProof/>
+                <w:webHidden/>
+              </w:rPr>
+              <w:instrText xml:space="preserve"> PAGEREF _Toc86100324 \h </w:instrText>
+            </w:r>
+            <w:r>
+              <w:rPr>
+                <w:noProof/>
+                <w:webHidden/>
+              </w:rPr>
+            </w:r>
+            <w:r>
+              <w:rPr>
+                <w:noProof/>
+                <w:webHidden/>
+              </w:rPr>
+              <w:fldChar w:fldCharType="separate"/>
+            </w:r>
+            <w:r>
+              <w:rPr>
+                <w:noProof/>
+                <w:webHidden/>
+              </w:rPr>
+              <w:t>3</w:t>
+            </w:r>
+            <w:r>
+              <w:rPr>
+                <w:noProof/>
+                <w:webHidden/>
+              </w:rPr>
+              <w:fldChar w:fldCharType="end"/>
+            </w:r>
+          </w:hyperlink>
+        </w:p>
+        <w:p>
+          <w:pPr>
+            <w:pStyle w:val="TOC3"/>
+            <w:tabs>
+              <w:tab w:val="right" w:leader="dot" w:pos="8630"/>
+            </w:tabs>
+            <w:rPr>
+              <w:rFonts w:eastAsiaTheme="minorEastAsia"/>
+              <w:noProof/>
+              <w:color w:val="auto"/>
+            </w:rPr>
+          </w:pPr>
+          <w:hyperlink w:anchor="_Toc86100325" w:history="1">
+            <w:r>
+              <w:rPr>
+                <w:rStyle w:val="Hyperlink"/>
+                <w:rFonts w:ascii="Times New Roman" w:eastAsia="Times New Roman" w:hAnsi="Times New Roman" w:cs="Times New Roman"/>
+                <w:noProof/>
+              </w:rPr>
+              <w:t>a) Delay Growth Model</w:t>
+            </w:r>
+            <w:r>
+              <w:rPr>
+                <w:noProof/>
+                <w:webHidden/>
+              </w:rPr>
+              <w:tab/>
+            </w:r>
+            <w:r>
+              <w:rPr>
+                <w:noProof/>
+                <w:webHidden/>
+              </w:rPr>
+              <w:fldChar w:fldCharType="begin"/>
+            </w:r>
+            <w:r>
+              <w:rPr>
+                <w:noProof/>
+                <w:webHidden/>
+              </w:rPr>
+              <w:instrText xml:space="preserve"> PAGEREF _Toc86100325 \h </w:instrText>
+            </w:r>
+            <w:r>
+              <w:rPr>
+                <w:noProof/>
+                <w:webHidden/>
+              </w:rPr>
+            </w:r>
+            <w:r>
+              <w:rPr>
+                <w:noProof/>
+                <w:webHidden/>
+              </w:rPr>
+              <w:fldChar w:fldCharType="separate"/>
+            </w:r>
+            <w:r>
+              <w:rPr>
+                <w:noProof/>
+                <w:webHidden/>
+              </w:rPr>
+              <w:t>3</w:t>
+            </w:r>
+            <w:r>
+              <w:rPr>
+                <w:noProof/>
+                <w:webHidden/>
+              </w:rPr>
+              <w:fldChar w:fldCharType="end"/>
+            </w:r>
+          </w:hyperlink>
+        </w:p>
+        <w:p>
+          <w:pPr>
+            <w:pStyle w:val="TOC3"/>
+            <w:tabs>
+              <w:tab w:val="right" w:leader="dot" w:pos="8630"/>
+            </w:tabs>
+            <w:rPr>
+              <w:rFonts w:eastAsiaTheme="minorEastAsia"/>
+              <w:noProof/>
+              <w:color w:val="auto"/>
+            </w:rPr>
+          </w:pPr>
+          <w:hyperlink w:anchor="_Toc86100326" w:history="1">
+            <w:r>
+              <w:rPr>
+                <w:rStyle w:val="Hyperlink"/>
+                <w:rFonts w:ascii="Times New Roman" w:eastAsia="Times New Roman" w:hAnsi="Times New Roman" w:cs="Times New Roman"/>
+                <w:noProof/>
+              </w:rPr>
+              <w:t xml:space="preserve">b) Parameter Sweep: Rate of Food Growth </w:t>
+            </w:r>
+            <m:oMath>
+              <m:r>
+                <w:rPr>
+                  <w:rStyle w:val="Hyperlink"/>
+                  <w:rFonts w:ascii="Cambria Math" w:eastAsia="Times New Roman" w:hAnsi="Cambria Math" w:cs="Times New Roman"/>
+                  <w:noProof/>
+                </w:rPr>
+                <m:t>(k3)</m:t>
+              </m:r>
+            </m:oMath>
+            <w:r>
+              <w:rPr>
+                <w:noProof/>
+                <w:webHidden/>
+              </w:rPr>
+              <w:tab/>
+            </w:r>
+            <w:r>
+              <w:rPr>
+                <w:noProof/>
+                <w:webHidden/>
+              </w:rPr>
+              <w:fldChar w:fldCharType="begin"/>
+            </w:r>
+            <w:r>
+              <w:rPr>
+                <w:noProof/>
+                <w:webHidden/>
+              </w:rPr>
+              <w:instrText xml:space="preserve"> PAGEREF _Toc86100326 \h </w:instrText>
+            </w:r>
+            <w:r>
+              <w:rPr>
+                <w:noProof/>
+                <w:webHidden/>
+              </w:rPr>
+            </w:r>
+            <w:r>
+              <w:rPr>
+                <w:noProof/>
+                <w:webHidden/>
+              </w:rPr>
+              <w:fldChar w:fldCharType="separate"/>
+            </w:r>
+            <w:r>
+              <w:rPr>
+                <w:noProof/>
+                <w:webHidden/>
+              </w:rPr>
+              <w:t>4</w:t>
+            </w:r>
+            <w:r>
+              <w:rPr>
+                <w:noProof/>
+                <w:webHidden/>
+              </w:rPr>
+              <w:fldChar w:fldCharType="end"/>
+            </w:r>
+          </w:hyperlink>
+        </w:p>
+        <w:p>
+          <w:pPr>
+            <w:pStyle w:val="TOC3"/>
+            <w:tabs>
+              <w:tab w:val="right" w:leader="dot" w:pos="8630"/>
+            </w:tabs>
+            <w:rPr>
+              <w:rFonts w:eastAsiaTheme="minorEastAsia"/>
+              <w:noProof/>
+              <w:color w:val="auto"/>
+            </w:rPr>
+          </w:pPr>
+          <w:hyperlink w:anchor="_Toc86100327" w:history="1">
+            <w:r>
+              <w:rPr>
+                <w:rStyle w:val="Hyperlink"/>
+                <w:rFonts w:ascii="Times New Roman" w:eastAsia="Times New Roman" w:hAnsi="Times New Roman" w:cs="Times New Roman"/>
+                <w:noProof/>
+              </w:rPr>
+              <w:t xml:space="preserve">c) Parameter Sweep: Rate of Food Growth </w:t>
+            </w:r>
+            <m:oMath>
+              <m:r>
+                <w:rPr>
+                  <w:rStyle w:val="Hyperlink"/>
+                  <w:rFonts w:ascii="Cambria Math" w:eastAsia="Times New Roman" w:hAnsi="Cambria Math" w:cs="Times New Roman"/>
+                  <w:noProof/>
+                </w:rPr>
+                <m:t>(k3)</m:t>
+              </m:r>
+            </m:oMath>
+            <w:r>
+              <w:rPr>
+                <w:rStyle w:val="Hyperlink"/>
+                <w:rFonts w:ascii="Times New Roman" w:eastAsia="Times New Roman" w:hAnsi="Times New Roman" w:cs="Times New Roman"/>
+                <w:noProof/>
+              </w:rPr>
+              <w:t xml:space="preserve"> and Food Decay </w:t>
+            </w:r>
+            <m:oMath>
+              <m:r>
+                <w:rPr>
+                  <w:rStyle w:val="Hyperlink"/>
+                  <w:rFonts w:ascii="Cambria Math" w:eastAsia="Times New Roman" w:hAnsi="Cambria Math" w:cs="Times New Roman"/>
+                  <w:noProof/>
+                </w:rPr>
+                <m:t>(k4)</m:t>
+              </m:r>
+            </m:oMath>
+            <w:r>
+              <w:rPr>
+                <w:noProof/>
+                <w:webHidden/>
+              </w:rPr>
+              <w:tab/>
+            </w:r>
+            <w:r>
+              <w:rPr>
+                <w:noProof/>
+                <w:webHidden/>
+              </w:rPr>
+              <w:fldChar w:fldCharType="begin"/>
+            </w:r>
+            <w:r>
+              <w:rPr>
+                <w:noProof/>
+                <w:webHidden/>
+              </w:rPr>
+              <w:instrText xml:space="preserve"> PAGEREF _Toc86100327 \h </w:instrText>
+            </w:r>
+            <w:r>
+              <w:rPr>
+                <w:noProof/>
+                <w:webHidden/>
+              </w:rPr>
+            </w:r>
+            <w:r>
+              <w:rPr>
+                <w:noProof/>
+                <w:webHidden/>
+              </w:rPr>
+              <w:fldChar w:fldCharType="separate"/>
+            </w:r>
+            <w:r>
+              <w:rPr>
+                <w:noProof/>
+                <w:webHidden/>
+              </w:rPr>
+              <w:t>5</w:t>
+            </w:r>
+            <w:r>
+              <w:rPr>
+                <w:noProof/>
+                <w:webHidden/>
+              </w:rPr>
+              <w:fldChar w:fldCharType="end"/>
+            </w:r>
+          </w:hyperlink>
+        </w:p>
+        <w:p>
+          <w:pPr>
+            <w:pStyle w:val="TOC3"/>
+            <w:tabs>
+              <w:tab w:val="right" w:leader="dot" w:pos="8630"/>
+            </w:tabs>
+            <w:rPr>
+              <w:rFonts w:eastAsiaTheme="minorEastAsia"/>
+              <w:noProof/>
+              <w:color w:val="auto"/>
+            </w:rPr>
+          </w:pPr>
+          <w:hyperlink w:anchor="_Toc86100328" w:history="1">
+            <w:r>
+              <w:rPr>
+                <w:rStyle w:val="Hyperlink"/>
+                <w:rFonts w:ascii="Times New Roman" w:eastAsia="Times New Roman" w:hAnsi="Times New Roman" w:cs="Times New Roman"/>
+                <w:noProof/>
+              </w:rPr>
+              <w:t xml:space="preserve">d) Parameter Sweep: Food Decay </w:t>
+            </w:r>
+            <m:oMath>
+              <m:r>
+                <w:rPr>
+                  <w:rStyle w:val="Hyperlink"/>
+                  <w:rFonts w:ascii="Cambria Math" w:eastAsia="Times New Roman" w:hAnsi="Cambria Math" w:cs="Times New Roman"/>
+                  <w:noProof/>
+                </w:rPr>
+                <m:t>(k4)</m:t>
+              </m:r>
+            </m:oMath>
+            <w:r>
+              <w:rPr>
+                <w:rStyle w:val="Hyperlink"/>
+                <w:rFonts w:ascii="Times New Roman" w:eastAsia="Times New Roman" w:hAnsi="Times New Roman" w:cs="Times New Roman"/>
+                <w:noProof/>
+              </w:rPr>
+              <w:t xml:space="preserve"> and Food Consumption </w:t>
+            </w:r>
+            <m:oMath>
+              <m:r>
+                <w:rPr>
+                  <w:rStyle w:val="Hyperlink"/>
+                  <w:rFonts w:ascii="Cambria Math" w:eastAsia="Times New Roman" w:hAnsi="Cambria Math" w:cs="Times New Roman"/>
+                  <w:noProof/>
+                </w:rPr>
+                <m:t>(k5)</m:t>
+              </m:r>
+            </m:oMath>
+            <w:r>
+              <w:rPr>
+                <w:noProof/>
+                <w:webHidden/>
+              </w:rPr>
+              <w:tab/>
+            </w:r>
+            <w:r>
+              <w:rPr>
+                <w:noProof/>
+                <w:webHidden/>
+              </w:rPr>
+              <w:fldChar w:fldCharType="begin"/>
+            </w:r>
+            <w:r>
+              <w:rPr>
+                <w:noProof/>
+                <w:webHidden/>
+              </w:rPr>
+              <w:instrText xml:space="preserve"> PAGEREF _Toc86100328 \h </w:instrText>
+            </w:r>
+            <w:r>
+              <w:rPr>
+                <w:noProof/>
+                <w:webHidden/>
+              </w:rPr>
+            </w:r>
+            <w:r>
+              <w:rPr>
+                <w:noProof/>
+                <w:webHidden/>
+              </w:rPr>
+              <w:fldChar w:fldCharType="separate"/>
+            </w:r>
+            <w:r>
+              <w:rPr>
+                <w:noProof/>
+                <w:webHidden/>
+              </w:rPr>
+              <w:t>6</w:t>
             </w:r>
             <w:r>
               <w:rPr>
@@ -265,14 +881,14 @@
               <w:color w:val="auto"/>
             </w:rPr>
           </w:pPr>
-          <w:hyperlink w:anchor="_Toc86019959" w:history="1">
+          <w:hyperlink w:anchor="_Toc86100329" w:history="1">
             <w:r>
               <w:rPr>
                 <w:rStyle w:val="Hyperlink"/>
                 <w:rFonts w:ascii="Times New Roman" w:hAnsi="Times New Roman" w:cs="Times New Roman"/>
                 <w:noProof/>
               </w:rPr>
-              <w:t>Task 1</w:t>
+              <w:t>Task 2</w:t>
             </w:r>
             <w:r>
               <w:rPr>
@@ -293,7 +909,7 @@
                 <w:noProof/>
                 <w:webHidden/>
               </w:rPr>
-              <w:instrText xml:space="preserve"> PAGEREF _Toc86019959 \h </w:instrText>
+              <w:instrText xml:space="preserve"> PAGEREF _Toc86100329 \h </w:instrText>
             </w:r>
             <w:r>
               <w:rPr>
@@ -313,7 +929,7 @@
                 <w:noProof/>
                 <w:webHidden/>
               </w:rPr>
-              <w:t>2</w:t>
+              <w:t>7</w:t>
             </w:r>
             <w:r>
               <w:rPr>
@@ -336,7 +952,7 @@
               <w:color w:val="auto"/>
             </w:rPr>
           </w:pPr>
-          <w:hyperlink w:anchor="_Toc86019960" w:history="1">
+          <w:hyperlink w:anchor="_Toc86100330" w:history="1">
             <w:r>
               <w:rPr>
                 <w:rStyle w:val="Hyperlink"/>
@@ -364,7 +980,7 @@
                 <w:noProof/>
                 <w:webHidden/>
               </w:rPr>
-              <w:instrText xml:space="preserve"> PAGEREF _Toc86019960 \h </w:instrText>
+              <w:instrText xml:space="preserve"> PAGEREF _Toc86100330 \h </w:instrText>
             </w:r>
             <w:r>
               <w:rPr>
@@ -384,7 +1000,7 @@
                 <w:noProof/>
                 <w:webHidden/>
               </w:rPr>
-              <w:t>2</w:t>
+              <w:t>7</w:t>
             </w:r>
             <w:r>
               <w:rPr>
@@ -407,14 +1023,14 @@
               <w:color w:val="auto"/>
             </w:rPr>
           </w:pPr>
-          <w:hyperlink w:anchor="_Toc86019961" w:history="1">
+          <w:hyperlink w:anchor="_Toc86100331" w:history="1">
             <w:r>
               <w:rPr>
                 <w:rStyle w:val="Hyperlink"/>
-                <w:rFonts w:ascii="Times New Roman" w:eastAsia="Times New Roman" w:hAnsi="Times New Roman" w:cs="Times New Roman"/>
+                <w:rFonts w:ascii="Times New Roman" w:hAnsi="Times New Roman" w:cs="Times New Roman"/>
                 <w:noProof/>
               </w:rPr>
-              <w:t>Result</w:t>
+              <w:t>Results</w:t>
             </w:r>
             <w:r>
               <w:rPr>
@@ -435,7 +1051,7 @@
                 <w:noProof/>
                 <w:webHidden/>
               </w:rPr>
-              <w:instrText xml:space="preserve"> PAGEREF _Toc86019961 \h </w:instrText>
+              <w:instrText xml:space="preserve"> PAGEREF _Toc86100331 \h </w:instrText>
             </w:r>
             <w:r>
               <w:rPr>
@@ -455,7 +1071,7 @@
                 <w:noProof/>
                 <w:webHidden/>
               </w:rPr>
-              <w:t>3</w:t>
+              <w:t>8</w:t>
             </w:r>
             <w:r>
               <w:rPr>
@@ -468,7 +1084,7 @@
         </w:p>
         <w:p>
           <w:pPr>
-            <w:pStyle w:val="TOC3"/>
+            <w:pStyle w:val="TOC1"/>
             <w:tabs>
               <w:tab w:val="right" w:leader="dot" w:pos="8630"/>
             </w:tabs>
@@ -478,14 +1094,14 @@
               <w:color w:val="auto"/>
             </w:rPr>
           </w:pPr>
-          <w:hyperlink w:anchor="_Toc86019962" w:history="1">
+          <w:hyperlink w:anchor="_Toc86100332" w:history="1">
             <w:r>
               <w:rPr>
                 <w:rStyle w:val="Hyperlink"/>
-                <w:rFonts w:ascii="Times New Roman" w:eastAsia="Times New Roman" w:hAnsi="Times New Roman" w:cs="Times New Roman"/>
+                <w:rFonts w:ascii="Times New Roman" w:hAnsi="Times New Roman" w:cs="Times New Roman"/>
                 <w:noProof/>
               </w:rPr>
-              <w:t>a) Delay Growth Model</w:t>
+              <w:t>Task 4</w:t>
             </w:r>
             <w:r>
               <w:rPr>
@@ -506,7 +1122,7 @@
                 <w:noProof/>
                 <w:webHidden/>
               </w:rPr>
-              <w:instrText xml:space="preserve"> PAGEREF _Toc86019962 \h </w:instrText>
+              <w:instrText xml:space="preserve"> PAGEREF _Toc86100332 \h </w:instrText>
             </w:r>
             <w:r>
               <w:rPr>
@@ -526,286 +1142,7 @@
                 <w:noProof/>
                 <w:webHidden/>
               </w:rPr>
-              <w:t>3</w:t>
-            </w:r>
-            <w:r>
-              <w:rPr>
-                <w:noProof/>
-                <w:webHidden/>
-              </w:rPr>
-              <w:fldChar w:fldCharType="end"/>
-            </w:r>
-          </w:hyperlink>
-        </w:p>
-        <w:p>
-          <w:pPr>
-            <w:pStyle w:val="TOC3"/>
-            <w:tabs>
-              <w:tab w:val="right" w:leader="dot" w:pos="8630"/>
-            </w:tabs>
-            <w:rPr>
-              <w:rFonts w:eastAsiaTheme="minorEastAsia"/>
-              <w:noProof/>
-              <w:color w:val="auto"/>
-            </w:rPr>
-          </w:pPr>
-          <w:hyperlink w:anchor="_Toc86019963" w:history="1">
-            <w:r>
-              <w:rPr>
-                <w:rStyle w:val="Hyperlink"/>
-                <w:rFonts w:ascii="Times New Roman" w:eastAsia="Times New Roman" w:hAnsi="Times New Roman" w:cs="Times New Roman"/>
-                <w:noProof/>
-              </w:rPr>
-              <w:t xml:space="preserve">b) Parameter Sweep: Rate of Food Growth </w:t>
-            </w:r>
-            <m:oMath>
-              <m:r>
-                <w:rPr>
-                  <w:rStyle w:val="Hyperlink"/>
-                  <w:rFonts w:ascii="Cambria Math" w:eastAsia="Times New Roman" w:hAnsi="Cambria Math" w:cs="Times New Roman"/>
-                  <w:noProof/>
-                </w:rPr>
-                <m:t>(k3)</m:t>
-              </m:r>
-            </m:oMath>
-            <w:r>
-              <w:rPr>
-                <w:noProof/>
-                <w:webHidden/>
-              </w:rPr>
-              <w:tab/>
-            </w:r>
-            <w:r>
-              <w:rPr>
-                <w:noProof/>
-                <w:webHidden/>
-              </w:rPr>
-              <w:fldChar w:fldCharType="begin"/>
-            </w:r>
-            <w:r>
-              <w:rPr>
-                <w:noProof/>
-                <w:webHidden/>
-              </w:rPr>
-              <w:instrText xml:space="preserve"> PAGEREF _Toc86019963 \h </w:instrText>
-            </w:r>
-            <w:r>
-              <w:rPr>
-                <w:noProof/>
-                <w:webHidden/>
-              </w:rPr>
-            </w:r>
-            <w:r>
-              <w:rPr>
-                <w:noProof/>
-                <w:webHidden/>
-              </w:rPr>
-              <w:fldChar w:fldCharType="separate"/>
-            </w:r>
-            <w:r>
-              <w:rPr>
-                <w:noProof/>
-                <w:webHidden/>
-              </w:rPr>
-              <w:t>4</w:t>
-            </w:r>
-            <w:r>
-              <w:rPr>
-                <w:noProof/>
-                <w:webHidden/>
-              </w:rPr>
-              <w:fldChar w:fldCharType="end"/>
-            </w:r>
-          </w:hyperlink>
-        </w:p>
-        <w:p>
-          <w:pPr>
-            <w:pStyle w:val="TOC3"/>
-            <w:tabs>
-              <w:tab w:val="right" w:leader="dot" w:pos="8630"/>
-            </w:tabs>
-            <w:rPr>
-              <w:rFonts w:eastAsiaTheme="minorEastAsia"/>
-              <w:noProof/>
-              <w:color w:val="auto"/>
-            </w:rPr>
-          </w:pPr>
-          <w:hyperlink w:anchor="_Toc86019964" w:history="1">
-            <w:r>
-              <w:rPr>
-                <w:rStyle w:val="Hyperlink"/>
-                <w:rFonts w:ascii="Times New Roman" w:eastAsia="Times New Roman" w:hAnsi="Times New Roman" w:cs="Times New Roman"/>
-                <w:noProof/>
-              </w:rPr>
-              <w:t xml:space="preserve">c) Parameter Sweep: Rate of Food Growth </w:t>
-            </w:r>
-            <m:oMath>
-              <m:r>
-                <w:rPr>
-                  <w:rStyle w:val="Hyperlink"/>
-                  <w:rFonts w:ascii="Cambria Math" w:eastAsia="Times New Roman" w:hAnsi="Cambria Math" w:cs="Times New Roman"/>
-                  <w:noProof/>
-                </w:rPr>
-                <m:t>(k3)</m:t>
-              </m:r>
-            </m:oMath>
-            <w:r>
-              <w:rPr>
-                <w:rStyle w:val="Hyperlink"/>
-                <w:rFonts w:ascii="Times New Roman" w:eastAsia="Times New Roman" w:hAnsi="Times New Roman" w:cs="Times New Roman"/>
-                <w:noProof/>
-              </w:rPr>
-              <w:t xml:space="preserve"> and Food Decay </w:t>
-            </w:r>
-            <m:oMath>
-              <m:r>
-                <w:rPr>
-                  <w:rStyle w:val="Hyperlink"/>
-                  <w:rFonts w:ascii="Cambria Math" w:eastAsia="Times New Roman" w:hAnsi="Cambria Math" w:cs="Times New Roman"/>
-                  <w:noProof/>
-                </w:rPr>
-                <m:t>(k4)</m:t>
-              </m:r>
-            </m:oMath>
-            <w:r>
-              <w:rPr>
-                <w:noProof/>
-                <w:webHidden/>
-              </w:rPr>
-              <w:tab/>
-            </w:r>
-            <w:r>
-              <w:rPr>
-                <w:noProof/>
-                <w:webHidden/>
-              </w:rPr>
-              <w:fldChar w:fldCharType="begin"/>
-            </w:r>
-            <w:r>
-              <w:rPr>
-                <w:noProof/>
-                <w:webHidden/>
-              </w:rPr>
-              <w:instrText xml:space="preserve"> PAGEREF _Toc86019964 \h </w:instrText>
-            </w:r>
-            <w:r>
-              <w:rPr>
-                <w:noProof/>
-                <w:webHidden/>
-              </w:rPr>
-            </w:r>
-            <w:r>
-              <w:rPr>
-                <w:noProof/>
-                <w:webHidden/>
-              </w:rPr>
-              <w:fldChar w:fldCharType="separate"/>
-            </w:r>
-            <w:r>
-              <w:rPr>
-                <w:noProof/>
-                <w:webHidden/>
-              </w:rPr>
-              <w:t>5</w:t>
-            </w:r>
-            <w:r>
-              <w:rPr>
-                <w:noProof/>
-                <w:webHidden/>
-              </w:rPr>
-              <w:fldChar w:fldCharType="end"/>
-            </w:r>
-          </w:hyperlink>
-        </w:p>
-        <w:p>
-          <w:pPr>
-            <w:pStyle w:val="TOC3"/>
-            <w:tabs>
-              <w:tab w:val="right" w:leader="dot" w:pos="8630"/>
-            </w:tabs>
-            <w:rPr>
-              <w:rFonts w:eastAsiaTheme="minorEastAsia"/>
-              <w:noProof/>
-              <w:color w:val="auto"/>
-            </w:rPr>
-          </w:pPr>
-          <w:hyperlink w:anchor="_Toc86019965" w:history="1">
-            <w:r>
-              <w:rPr>
-                <w:rStyle w:val="Hyperlink"/>
-                <w:rFonts w:ascii="Times New Roman" w:eastAsia="Times New Roman" w:hAnsi="Times New Roman" w:cs="Times New Roman"/>
-                <w:noProof/>
-              </w:rPr>
-              <w:t xml:space="preserve">d) Parameter Sweep: Food Decay </w:t>
-            </w:r>
-            <m:oMath>
-              <m:r>
-                <w:rPr>
-                  <w:rStyle w:val="Hyperlink"/>
-                  <w:rFonts w:ascii="Cambria Math" w:eastAsia="Times New Roman" w:hAnsi="Cambria Math" w:cs="Times New Roman"/>
-                  <w:noProof/>
-                </w:rPr>
-                <m:t>(k4)</m:t>
-              </m:r>
-            </m:oMath>
-            <w:r>
-              <w:rPr>
-                <w:rStyle w:val="Hyperlink"/>
-                <w:rFonts w:ascii="Times New Roman" w:eastAsia="Times New Roman" w:hAnsi="Times New Roman" w:cs="Times New Roman"/>
-                <w:noProof/>
-              </w:rPr>
-              <w:t xml:space="preserve"> and Food Consumption </w:t>
-            </w:r>
-            <m:oMath>
-              <m:r>
-                <w:rPr>
-                  <w:rStyle w:val="Hyperlink"/>
-                  <w:rFonts w:ascii="Cambria Math" w:eastAsia="Times New Roman" w:hAnsi="Cambria Math" w:cs="Times New Roman"/>
-                  <w:noProof/>
-                </w:rPr>
-                <m:t>(k5)</m:t>
-              </m:r>
-            </m:oMath>
-            <w:r>
-              <w:rPr>
-                <w:noProof/>
-                <w:webHidden/>
-              </w:rPr>
-              <w:tab/>
-            </w:r>
-            <w:r>
-              <w:rPr>
-                <w:noProof/>
-                <w:webHidden/>
-              </w:rPr>
-              <w:fldChar w:fldCharType="begin"/>
-            </w:r>
-            <w:r>
-              <w:rPr>
-                <w:noProof/>
-                <w:webHidden/>
-              </w:rPr>
-              <w:instrText xml:space="preserve"> PAGEREF _Toc86019965 \h </w:instrText>
-            </w:r>
-            <w:r>
-              <w:rPr>
-                <w:noProof/>
-                <w:webHidden/>
-              </w:rPr>
-            </w:r>
-            <w:r>
-              <w:rPr>
-                <w:noProof/>
-                <w:webHidden/>
-              </w:rPr>
-              <w:fldChar w:fldCharType="separate"/>
-            </w:r>
-            <w:r>
-              <w:rPr>
-                <w:noProof/>
-                <w:webHidden/>
-              </w:rPr>
-              <w:t>5</w:t>
+              <w:t>10</w:t>
             </w:r>
             <w:r>
               <w:rPr>
@@ -828,14 +1165,14 @@
               <w:color w:val="auto"/>
             </w:rPr>
           </w:pPr>
-          <w:hyperlink w:anchor="_Toc86019966" w:history="1">
+          <w:hyperlink w:anchor="_Toc86100333" w:history="1">
             <w:r>
               <w:rPr>
                 <w:rStyle w:val="Hyperlink"/>
-                <w:rFonts w:ascii="Times New Roman" w:eastAsia="Times New Roman" w:hAnsi="Times New Roman" w:cs="Times New Roman"/>
+                <w:rFonts w:ascii="Times New Roman" w:hAnsi="Times New Roman" w:cs="Times New Roman"/>
                 <w:noProof/>
               </w:rPr>
-              <w:t>Discussion</w:t>
+              <w:t>Method</w:t>
             </w:r>
             <w:r>
               <w:rPr>
@@ -856,7 +1193,7 @@
                 <w:noProof/>
                 <w:webHidden/>
               </w:rPr>
-              <w:instrText xml:space="preserve"> PAGEREF _Toc86019966 \h </w:instrText>
+              <w:instrText xml:space="preserve"> PAGEREF _Toc86100333 \h </w:instrText>
             </w:r>
             <w:r>
               <w:rPr>
@@ -876,7 +1213,78 @@
                 <w:noProof/>
                 <w:webHidden/>
               </w:rPr>
-              <w:t>11</w:t>
+              <w:t>10</w:t>
+            </w:r>
+            <w:r>
+              <w:rPr>
+                <w:noProof/>
+                <w:webHidden/>
+              </w:rPr>
+              <w:fldChar w:fldCharType="end"/>
+            </w:r>
+          </w:hyperlink>
+        </w:p>
+        <w:p>
+          <w:pPr>
+            <w:pStyle w:val="TOC2"/>
+            <w:tabs>
+              <w:tab w:val="right" w:leader="dot" w:pos="8630"/>
+            </w:tabs>
+            <w:rPr>
+              <w:rFonts w:eastAsiaTheme="minorEastAsia"/>
+              <w:noProof/>
+              <w:color w:val="auto"/>
+            </w:rPr>
+          </w:pPr>
+          <w:hyperlink w:anchor="_Toc86100334" w:history="1">
+            <w:r>
+              <w:rPr>
+                <w:rStyle w:val="Hyperlink"/>
+                <w:rFonts w:ascii="Times New Roman" w:hAnsi="Times New Roman" w:cs="Times New Roman"/>
+                <w:noProof/>
+              </w:rPr>
+              <w:t>Result</w:t>
+            </w:r>
+            <w:r>
+              <w:rPr>
+                <w:noProof/>
+                <w:webHidden/>
+              </w:rPr>
+              <w:tab/>
+            </w:r>
+            <w:r>
+              <w:rPr>
+                <w:noProof/>
+                <w:webHidden/>
+              </w:rPr>
+              <w:fldChar w:fldCharType="begin"/>
+            </w:r>
+            <w:r>
+              <w:rPr>
+                <w:noProof/>
+                <w:webHidden/>
+              </w:rPr>
+              <w:instrText xml:space="preserve"> PAGEREF _Toc86100334 \h </w:instrText>
+            </w:r>
+            <w:r>
+              <w:rPr>
+                <w:noProof/>
+                <w:webHidden/>
+              </w:rPr>
+            </w:r>
+            <w:r>
+              <w:rPr>
+                <w:noProof/>
+                <w:webHidden/>
+              </w:rPr>
+              <w:fldChar w:fldCharType="separate"/>
+            </w:r>
+            <w:r>
+              <w:rPr>
+                <w:noProof/>
+                <w:webHidden/>
+              </w:rPr>
+              <w:t>10</w:t>
             </w:r>
             <w:r>
               <w:rPr>
@@ -899,14 +1307,14 @@
               <w:color w:val="auto"/>
             </w:rPr>
           </w:pPr>
-          <w:hyperlink w:anchor="_Toc86019967" w:history="1">
+          <w:hyperlink w:anchor="_Toc86100335" w:history="1">
             <w:r>
               <w:rPr>
                 <w:rStyle w:val="Hyperlink"/>
                 <w:rFonts w:ascii="Times New Roman" w:hAnsi="Times New Roman" w:cs="Times New Roman"/>
                 <w:noProof/>
               </w:rPr>
-              <w:t>Task 2</w:t>
+              <w:t>Comparison</w:t>
             </w:r>
             <w:r>
               <w:rPr>
@@ -927,7 +1335,7 @@
                 <w:noProof/>
                 <w:webHidden/>
               </w:rPr>
-              <w:instrText xml:space="preserve"> PAGEREF _Toc86019967 \h </w:instrText>
+              <w:instrText xml:space="preserve"> PAGEREF _Toc86100335 \h </w:instrText>
             </w:r>
             <w:r>
               <w:rPr>
@@ -947,149 +1355,7 @@
                 <w:noProof/>
                 <w:webHidden/>
               </w:rPr>
-              <w:t>7</w:t>
-            </w:r>
-            <w:r>
-              <w:rPr>
-                <w:noProof/>
-                <w:webHidden/>
-              </w:rPr>
-              <w:fldChar w:fldCharType="end"/>
-            </w:r>
-          </w:hyperlink>
-        </w:p>
-        <w:p>
-          <w:pPr>
-            <w:pStyle w:val="TOC2"/>
-            <w:tabs>
-              <w:tab w:val="right" w:leader="dot" w:pos="8630"/>
-            </w:tabs>
-            <w:rPr>
-              <w:rFonts w:eastAsiaTheme="minorEastAsia"/>
-              <w:noProof/>
-              <w:color w:val="auto"/>
-            </w:rPr>
-          </w:pPr>
-          <w:hyperlink w:anchor="_Toc86019968" w:history="1">
-            <w:r>
-              <w:rPr>
-                <w:rStyle w:val="Hyperlink"/>
-                <w:rFonts w:ascii="Times New Roman" w:hAnsi="Times New Roman" w:cs="Times New Roman"/>
-                <w:noProof/>
-              </w:rPr>
-              <w:t>Method</w:t>
-            </w:r>
-            <w:r>
-              <w:rPr>
-                <w:noProof/>
-                <w:webHidden/>
-              </w:rPr>
-              <w:tab/>
-            </w:r>
-            <w:r>
-              <w:rPr>
-                <w:noProof/>
-                <w:webHidden/>
-              </w:rPr>
-              <w:fldChar w:fldCharType="begin"/>
-            </w:r>
-            <w:r>
-              <w:rPr>
-                <w:noProof/>
-                <w:webHidden/>
-              </w:rPr>
-              <w:instrText xml:space="preserve"> PAGEREF _Toc86019968 \h </w:instrText>
-            </w:r>
-            <w:r>
-              <w:rPr>
-                <w:noProof/>
-                <w:webHidden/>
-              </w:rPr>
-            </w:r>
-            <w:r>
-              <w:rPr>
-                <w:noProof/>
-                <w:webHidden/>
-              </w:rPr>
-              <w:fldChar w:fldCharType="separate"/>
-            </w:r>
-            <w:r>
-              <w:rPr>
-                <w:noProof/>
-                <w:webHidden/>
-              </w:rPr>
-              <w:t>7</w:t>
-            </w:r>
-            <w:r>
-              <w:rPr>
-                <w:noProof/>
-                <w:webHidden/>
-              </w:rPr>
-              <w:fldChar w:fldCharType="end"/>
-            </w:r>
-          </w:hyperlink>
-        </w:p>
-        <w:p>
-          <w:pPr>
-            <w:pStyle w:val="TOC2"/>
-            <w:tabs>
-              <w:tab w:val="right" w:leader="dot" w:pos="8630"/>
-            </w:tabs>
-            <w:rPr>
-              <w:rFonts w:eastAsiaTheme="minorEastAsia"/>
-              <w:noProof/>
-              <w:color w:val="auto"/>
-            </w:rPr>
-          </w:pPr>
-          <w:hyperlink w:anchor="_Toc86019969" w:history="1">
-            <w:r>
-              <w:rPr>
-                <w:rStyle w:val="Hyperlink"/>
-                <w:rFonts w:ascii="Times New Roman" w:hAnsi="Times New Roman" w:cs="Times New Roman"/>
-                <w:noProof/>
-              </w:rPr>
-              <w:t>Results</w:t>
-            </w:r>
-            <w:r>
-              <w:rPr>
-                <w:noProof/>
-                <w:webHidden/>
-              </w:rPr>
-              <w:tab/>
-            </w:r>
-            <w:r>
-              <w:rPr>
-                <w:noProof/>
-                <w:webHidden/>
-              </w:rPr>
-              <w:fldChar w:fldCharType="begin"/>
-            </w:r>
-            <w:r>
-              <w:rPr>
-                <w:noProof/>
-                <w:webHidden/>
-              </w:rPr>
-              <w:instrText xml:space="preserve"> PAGEREF _Toc86019969 \h </w:instrText>
-            </w:r>
-            <w:r>
-              <w:rPr>
-                <w:noProof/>
-                <w:webHidden/>
-              </w:rPr>
-            </w:r>
-            <w:r>
-              <w:rPr>
-                <w:noProof/>
-                <w:webHidden/>
-              </w:rPr>
-              <w:fldChar w:fldCharType="separate"/>
-            </w:r>
-            <w:r>
-              <w:rPr>
-                <w:noProof/>
-                <w:webHidden/>
-              </w:rPr>
-              <w:t>8</w:t>
+              <w:t>12</w:t>
             </w:r>
             <w:r>
               <w:rPr>
@@ -1112,14 +1378,14 @@
               <w:color w:val="auto"/>
             </w:rPr>
           </w:pPr>
-          <w:hyperlink w:anchor="_Toc86019970" w:history="1">
+          <w:hyperlink w:anchor="_Toc86100336" w:history="1">
             <w:r>
               <w:rPr>
                 <w:rStyle w:val="Hyperlink"/>
                 <w:rFonts w:ascii="Times New Roman" w:hAnsi="Times New Roman" w:cs="Times New Roman"/>
                 <w:noProof/>
               </w:rPr>
-              <w:t>Task 4</w:t>
+              <w:t>Conclusion</w:t>
             </w:r>
             <w:r>
               <w:rPr>
@@ -1140,7 +1406,7 @@
                 <w:noProof/>
                 <w:webHidden/>
               </w:rPr>
-              <w:instrText xml:space="preserve"> PAGEREF _Toc86019970 \h </w:instrText>
+              <w:instrText xml:space="preserve"> PAGEREF _Toc86100336 \h </w:instrText>
             </w:r>
             <w:r>
               <w:rPr>
@@ -1160,7 +1426,7 @@
                 <w:noProof/>
                 <w:webHidden/>
               </w:rPr>
-              <w:t>10</w:t>
+              <w:t>12</w:t>
             </w:r>
             <w:r>
               <w:rPr>
@@ -1173,218 +1439,8 @@
         </w:p>
         <w:p>
           <w:pPr>
-            <w:pStyle w:val="TOC2"/>
-            <w:tabs>
-              <w:tab w:val="right" w:leader="dot" w:pos="8630"/>
-            </w:tabs>
-            <w:rPr>
-              <w:rFonts w:eastAsiaTheme="minorEastAsia"/>
-              <w:noProof/>
-              <w:color w:val="auto"/>
-            </w:rPr>
+            <w:spacing w:line="276" w:lineRule="auto"/>
           </w:pPr>
-          <w:hyperlink w:anchor="_Toc86019971" w:history="1">
-            <w:r>
-              <w:rPr>
-                <w:rStyle w:val="Hyperlink"/>
-                <w:rFonts w:ascii="Times New Roman" w:hAnsi="Times New Roman" w:cs="Times New Roman"/>
-                <w:noProof/>
-              </w:rPr>
-              <w:t>Method</w:t>
-            </w:r>
-            <w:r>
-              <w:rPr>
-                <w:noProof/>
-                <w:webHidden/>
-              </w:rPr>
-              <w:tab/>
-            </w:r>
-            <w:r>
-              <w:rPr>
-                <w:noProof/>
-                <w:webHidden/>
-              </w:rPr>
-              <w:fldChar w:fldCharType="begin"/>
-            </w:r>
-            <w:r>
-              <w:rPr>
-                <w:noProof/>
-                <w:webHidden/>
-              </w:rPr>
-              <w:instrText xml:space="preserve"> PAGEREF _Toc86019971 \h </w:instrText>
-            </w:r>
-            <w:r>
-              <w:rPr>
-                <w:noProof/>
-                <w:webHidden/>
-              </w:rPr>
-            </w:r>
-            <w:r>
-              <w:rPr>
-                <w:noProof/>
-                <w:webHidden/>
-              </w:rPr>
-              <w:fldChar w:fldCharType="separate"/>
-            </w:r>
-            <w:r>
-              <w:rPr>
-                <w:noProof/>
-                <w:webHidden/>
-              </w:rPr>
-              <w:t>10</w:t>
-            </w:r>
-            <w:r>
-              <w:rPr>
-                <w:noProof/>
-                <w:webHidden/>
-              </w:rPr>
-              <w:fldChar w:fldCharType="end"/>
-            </w:r>
-          </w:hyperlink>
-        </w:p>
-        <w:p>
-          <w:pPr>
-            <w:pStyle w:val="TOC2"/>
-            <w:tabs>
-              <w:tab w:val="right" w:leader="dot" w:pos="8630"/>
-            </w:tabs>
-            <w:rPr>
-              <w:rFonts w:eastAsiaTheme="minorEastAsia"/>
-              <w:noProof/>
-              <w:color w:val="auto"/>
-            </w:rPr>
-          </w:pPr>
-          <w:hyperlink w:anchor="_Toc86019972" w:history="1">
-            <w:r>
-              <w:rPr>
-                <w:rStyle w:val="Hyperlink"/>
-                <w:rFonts w:ascii="Times New Roman" w:hAnsi="Times New Roman" w:cs="Times New Roman"/>
-                <w:noProof/>
-              </w:rPr>
-              <w:t>Result</w:t>
-            </w:r>
-            <w:r>
-              <w:rPr>
-                <w:noProof/>
-                <w:webHidden/>
-              </w:rPr>
-              <w:tab/>
-            </w:r>
-            <w:r>
-              <w:rPr>
-                <w:noProof/>
-                <w:webHidden/>
-              </w:rPr>
-              <w:fldChar w:fldCharType="begin"/>
-            </w:r>
-            <w:r>
-              <w:rPr>
-                <w:noProof/>
-                <w:webHidden/>
-              </w:rPr>
-              <w:instrText xml:space="preserve"> PAGEREF _Toc86019972 \h </w:instrText>
-            </w:r>
-            <w:r>
-              <w:rPr>
-                <w:noProof/>
-                <w:webHidden/>
-              </w:rPr>
-            </w:r>
-            <w:r>
-              <w:rPr>
-                <w:noProof/>
-                <w:webHidden/>
-              </w:rPr>
-              <w:fldChar w:fldCharType="separate"/>
-            </w:r>
-            <w:r>
-              <w:rPr>
-                <w:noProof/>
-                <w:webHidden/>
-              </w:rPr>
-              <w:t>10</w:t>
-            </w:r>
-            <w:r>
-              <w:rPr>
-                <w:noProof/>
-                <w:webHidden/>
-              </w:rPr>
-              <w:fldChar w:fldCharType="end"/>
-            </w:r>
-          </w:hyperlink>
-        </w:p>
-        <w:p>
-          <w:pPr>
-            <w:pStyle w:val="TOC1"/>
-            <w:tabs>
-              <w:tab w:val="right" w:leader="dot" w:pos="8630"/>
-            </w:tabs>
-            <w:rPr>
-              <w:rFonts w:eastAsiaTheme="minorEastAsia"/>
-              <w:noProof/>
-              <w:color w:val="auto"/>
-            </w:rPr>
-          </w:pPr>
-          <w:hyperlink w:anchor="_Toc86019973" w:history="1">
-            <w:r>
-              <w:rPr>
-                <w:rStyle w:val="Hyperlink"/>
-                <w:rFonts w:ascii="Times New Roman" w:hAnsi="Times New Roman" w:cs="Times New Roman"/>
-                <w:noProof/>
-              </w:rPr>
-              <w:t>Conclusion</w:t>
-            </w:r>
-            <w:r>
-              <w:rPr>
-                <w:noProof/>
-                <w:webHidden/>
-              </w:rPr>
-              <w:tab/>
-            </w:r>
-            <w:r>
-              <w:rPr>
-                <w:noProof/>
-                <w:webHidden/>
-              </w:rPr>
-              <w:fldChar w:fldCharType="begin"/>
-            </w:r>
-            <w:r>
-              <w:rPr>
-                <w:noProof/>
-                <w:webHidden/>
-              </w:rPr>
-              <w:instrText xml:space="preserve"> PAGEREF _Toc86019973 \h </w:instrText>
-            </w:r>
-            <w:r>
-              <w:rPr>
-                <w:noProof/>
-                <w:webHidden/>
-              </w:rPr>
-            </w:r>
-            <w:r>
-              <w:rPr>
-                <w:noProof/>
-                <w:webHidden/>
-              </w:rPr>
-              <w:fldChar w:fldCharType="separate"/>
-            </w:r>
-            <w:r>
-              <w:rPr>
-                <w:noProof/>
-                <w:webHidden/>
-              </w:rPr>
-              <w:t>11</w:t>
-            </w:r>
-            <w:r>
-              <w:rPr>
-                <w:noProof/>
-                <w:webHidden/>
-              </w:rPr>
-              <w:fldChar w:fldCharType="end"/>
-            </w:r>
-          </w:hyperlink>
-        </w:p>
-        <w:p>
           <w:r>
             <w:rPr>
               <w:b/>
@@ -1398,6 +1454,7 @@
     </w:sdt>
     <w:p>
       <w:pPr>
+        <w:spacing w:line="276" w:lineRule="auto"/>
         <w:rPr>
           <w:rFonts w:ascii="Times New Roman" w:eastAsiaTheme="majorEastAsia" w:hAnsi="Times New Roman" w:cs="Times New Roman"/>
           <w:color w:val="007789" w:themeColor="accent1" w:themeShade="BF"/>
@@ -1407,6 +1464,7 @@
     </w:p>
     <w:p>
       <w:pPr>
+        <w:spacing w:line="276" w:lineRule="auto"/>
         <w:rPr>
           <w:rFonts w:ascii="Times New Roman" w:eastAsiaTheme="majorEastAsia" w:hAnsi="Times New Roman" w:cs="Times New Roman"/>
           <w:color w:val="007789" w:themeColor="accent1" w:themeShade="BF"/>
@@ -1423,12 +1481,13 @@
     <w:p>
       <w:pPr>
         <w:pStyle w:val="Heading1"/>
+        <w:spacing w:line="276" w:lineRule="auto"/>
         <w:jc w:val="both"/>
         <w:rPr>
           <w:rFonts w:ascii="Times New Roman" w:hAnsi="Times New Roman" w:cs="Times New Roman"/>
         </w:rPr>
       </w:pPr>
-      <w:bookmarkStart w:id="5" w:name="_Toc86019958"/>
+      <w:bookmarkStart w:id="6" w:name="_Toc86100321"/>
       <w:r>
         <w:rPr>
           <w:rFonts w:ascii="Times New Roman" w:hAnsi="Times New Roman" w:cs="Times New Roman"/>
@@ -1436,11 +1495,11 @@
         <w:lastRenderedPageBreak/>
         <w:t>Introduction</w:t>
       </w:r>
-      <w:bookmarkEnd w:id="5"/>
+      <w:bookmarkEnd w:id="6"/>
     </w:p>
     <w:p>
       <w:pPr>
-        <w:spacing w:line="360" w:lineRule="auto"/>
+        <w:spacing w:line="276" w:lineRule="auto"/>
         <w:jc w:val="both"/>
         <w:rPr>
           <w:rFonts w:ascii="Times New Roman" w:hAnsi="Times New Roman" w:cs="Times New Roman"/>
@@ -1466,6 +1525,15 @@
         </w:rPr>
         <w:t xml:space="preserve"> is one of the most well-known models that describe the relationship between species in the biological systems through dependent first-order nonlinear differential equations. The project considers the following differential equation system:</w:t>
       </w:r>
+    </w:p>
+    <w:p>
+      <w:pPr>
+        <w:spacing w:line="276" w:lineRule="auto"/>
+        <w:jc w:val="both"/>
+        <w:rPr>
+          <w:rFonts w:ascii="Times New Roman" w:hAnsi="Times New Roman" w:cs="Times New Roman"/>
+        </w:rPr>
+      </w:pPr>
       <w:r>
         <w:rPr>
           <w:rFonts w:ascii="Cambria Math" w:hAnsi="Cambria Math" w:cs="Times New Roman"/>
@@ -1523,7 +1591,13 @@
                 <w:rPr>
                   <w:rFonts w:ascii="Cambria Math" w:hAnsi="Cambria Math" w:cs="Times New Roman"/>
                 </w:rPr>
-                <m:t>dt</m:t>
+                <m:t>d</m:t>
+              </m:r>
+              <m:r>
+                <w:rPr>
+                  <w:rFonts w:ascii="Cambria Math" w:hAnsi="Cambria Math" w:cs="Times New Roman"/>
+                </w:rPr>
+                <m:t>t</m:t>
               </m:r>
             </m:den>
           </m:f>
@@ -1674,7 +1748,7 @@
     </w:p>
     <w:p>
       <w:pPr>
-        <w:spacing w:line="360" w:lineRule="auto"/>
+        <w:spacing w:line="276" w:lineRule="auto"/>
         <w:jc w:val="both"/>
         <w:rPr>
           <w:rFonts w:ascii="Times New Roman" w:hAnsi="Times New Roman" w:cs="Times New Roman"/>
@@ -1887,6 +1961,7 @@
     </w:p>
     <w:p>
       <w:pPr>
+        <w:spacing w:line="276" w:lineRule="auto"/>
         <w:jc w:val="both"/>
         <w:rPr>
           <w:rFonts w:ascii="Times New Roman" w:hAnsi="Times New Roman" w:cs="Times New Roman"/>
@@ -2044,40 +2119,42 @@
     <w:p>
       <w:pPr>
         <w:pStyle w:val="Heading1"/>
+        <w:spacing w:line="276" w:lineRule="auto"/>
         <w:jc w:val="both"/>
         <w:rPr>
           <w:rFonts w:ascii="Times New Roman" w:hAnsi="Times New Roman" w:cs="Times New Roman"/>
         </w:rPr>
       </w:pPr>
-      <w:bookmarkStart w:id="6" w:name="_Toc86019959"/>
+      <w:bookmarkStart w:id="7" w:name="_Toc86100322"/>
       <w:r>
         <w:rPr>
           <w:rFonts w:ascii="Times New Roman" w:hAnsi="Times New Roman" w:cs="Times New Roman"/>
         </w:rPr>
         <w:t>Task 1</w:t>
-      </w:r>
-      <w:bookmarkEnd w:id="6"/>
-    </w:p>
-    <w:p>
-      <w:pPr>
-        <w:pStyle w:val="Heading2"/>
-        <w:jc w:val="both"/>
-        <w:rPr>
-          <w:rFonts w:ascii="Times New Roman" w:hAnsi="Times New Roman" w:cs="Times New Roman"/>
-        </w:rPr>
-      </w:pPr>
-      <w:bookmarkStart w:id="7" w:name="_Toc86019960"/>
-      <w:r>
-        <w:rPr>
-          <w:rFonts w:ascii="Times New Roman" w:hAnsi="Times New Roman" w:cs="Times New Roman"/>
-        </w:rPr>
-        <w:t>Method</w:t>
       </w:r>
       <w:bookmarkEnd w:id="7"/>
     </w:p>
     <w:p>
       <w:pPr>
-        <w:spacing w:line="360" w:lineRule="auto"/>
+        <w:pStyle w:val="Heading2"/>
+        <w:spacing w:line="276" w:lineRule="auto"/>
+        <w:jc w:val="both"/>
+        <w:rPr>
+          <w:rFonts w:ascii="Times New Roman" w:hAnsi="Times New Roman" w:cs="Times New Roman"/>
+        </w:rPr>
+      </w:pPr>
+      <w:bookmarkStart w:id="8" w:name="_Toc86100323"/>
+      <w:r>
+        <w:rPr>
+          <w:rFonts w:ascii="Times New Roman" w:hAnsi="Times New Roman" w:cs="Times New Roman"/>
+        </w:rPr>
+        <w:t>Method</w:t>
+      </w:r>
+      <w:bookmarkEnd w:id="8"/>
+    </w:p>
+    <w:p>
+      <w:pPr>
+        <w:spacing w:line="276" w:lineRule="auto"/>
         <w:jc w:val="both"/>
         <w:rPr>
           <w:rFonts w:ascii="Times New Roman" w:hAnsi="Times New Roman" w:cs="Times New Roman"/>
@@ -2176,7 +2253,7 @@
     </w:p>
     <w:p>
       <w:pPr>
-        <w:spacing w:line="360" w:lineRule="auto"/>
+        <w:spacing w:line="276" w:lineRule="auto"/>
         <w:jc w:val="both"/>
         <w:rPr>
           <w:rFonts w:ascii="Times New Roman" w:hAnsi="Times New Roman" w:cs="Times New Roman"/>
@@ -2415,7 +2492,7 @@
     </w:p>
     <w:p>
       <w:pPr>
-        <w:spacing w:line="360" w:lineRule="auto"/>
+        <w:spacing w:line="276" w:lineRule="auto"/>
         <w:jc w:val="both"/>
         <w:rPr>
           <w:rFonts w:ascii="Times New Roman" w:hAnsi="Times New Roman" w:cs="Times New Roman"/>
@@ -2470,7 +2547,7 @@
     </w:p>
     <w:p>
       <w:pPr>
-        <w:spacing w:line="360" w:lineRule="auto"/>
+        <w:spacing w:line="276" w:lineRule="auto"/>
         <w:jc w:val="both"/>
         <w:rPr>
           <w:rFonts w:ascii="Times New Roman" w:hAnsi="Times New Roman" w:cs="Times New Roman"/>
@@ -2729,7 +2806,7 @@
     </w:p>
     <w:p>
       <w:pPr>
-        <w:spacing w:line="360" w:lineRule="auto"/>
+        <w:spacing w:line="276" w:lineRule="auto"/>
         <w:jc w:val="both"/>
         <w:rPr>
           <w:rFonts w:ascii="Times New Roman" w:hAnsi="Times New Roman" w:cs="Times New Roman"/>
@@ -2786,7 +2863,7 @@
     </w:p>
     <w:p>
       <w:pPr>
-        <w:spacing w:line="360" w:lineRule="auto"/>
+        <w:spacing w:line="276" w:lineRule="auto"/>
         <w:jc w:val="both"/>
         <w:rPr>
           <w:rFonts w:ascii="Times New Roman" w:hAnsi="Times New Roman" w:cs="Times New Roman"/>
@@ -3115,7 +3192,7 @@
     </w:p>
     <w:p>
       <w:pPr>
-        <w:spacing w:line="360" w:lineRule="auto"/>
+        <w:spacing w:line="276" w:lineRule="auto"/>
         <w:jc w:val="both"/>
         <w:rPr>
           <w:rFonts w:ascii="Times New Roman" w:hAnsi="Times New Roman" w:cs="Times New Roman"/>
@@ -3125,6 +3202,7 @@
         <w:rPr>
           <w:rFonts w:ascii="Times New Roman" w:hAnsi="Times New Roman" w:cs="Times New Roman"/>
         </w:rPr>
+        <w:lastRenderedPageBreak/>
         <w:t xml:space="preserve">We have, the system has two stable state solutions: </w:t>
       </w:r>
       <m:oMath>
@@ -3526,7 +3604,7 @@
     </w:p>
     <w:p>
       <w:pPr>
-        <w:spacing w:line="360" w:lineRule="auto"/>
+        <w:spacing w:line="276" w:lineRule="auto"/>
         <w:jc w:val="both"/>
         <w:rPr>
           <w:rFonts w:ascii="Times New Roman" w:eastAsia="Times New Roman" w:hAnsi="Times New Roman" w:cs="Times New Roman"/>
@@ -3719,7 +3797,13 @@
           <w:rPr>
             <w:rFonts w:ascii="Cambria Math" w:eastAsia="Times New Roman" w:hAnsi="Cambria Math" w:cs="Times New Roman"/>
           </w:rPr>
-          <m:t>[-sh, 0]</m:t>
+          <m:t xml:space="preserve">[-sh, </m:t>
+        </m:r>
+        <m:r>
+          <w:rPr>
+            <w:rFonts w:ascii="Cambria Math" w:eastAsia="Times New Roman" w:hAnsi="Cambria Math" w:cs="Times New Roman"/>
+          </w:rPr>
+          <m:t>0]</m:t>
         </m:r>
       </m:oMath>
       <w:r>
@@ -3942,7 +4026,7 @@
     </w:p>
     <w:p>
       <w:pPr>
-        <w:spacing w:line="360" w:lineRule="auto"/>
+        <w:spacing w:line="276" w:lineRule="auto"/>
         <w:jc w:val="both"/>
         <w:rPr>
           <w:rFonts w:ascii="Times New Roman" w:eastAsia="Times New Roman" w:hAnsi="Times New Roman" w:cs="Times New Roman"/>
@@ -4165,7 +4249,7 @@
     </w:p>
     <w:p>
       <w:pPr>
-        <w:spacing w:line="360" w:lineRule="auto"/>
+        <w:spacing w:line="276" w:lineRule="auto"/>
         <w:jc w:val="both"/>
         <w:rPr>
           <w:rFonts w:ascii="Times New Roman" w:eastAsia="Times New Roman" w:hAnsi="Times New Roman" w:cs="Times New Roman"/>
@@ -4197,7 +4281,6 @@
           <w:ilvl w:val="0"/>
           <w:numId w:val="16"/>
         </w:numPr>
-        <w:spacing w:line="360" w:lineRule="auto"/>
         <w:jc w:val="both"/>
         <w:rPr>
           <w:rFonts w:ascii="Times New Roman" w:eastAsia="Times New Roman" w:hAnsi="Times New Roman"/>
@@ -4233,7 +4316,6 @@
           <w:ilvl w:val="0"/>
           <w:numId w:val="16"/>
         </w:numPr>
-        <w:spacing w:line="360" w:lineRule="auto"/>
         <w:jc w:val="both"/>
         <w:rPr>
           <w:rFonts w:ascii="Times New Roman" w:eastAsia="Times New Roman" w:hAnsi="Times New Roman"/>
@@ -4508,7 +4590,7 @@
     </w:p>
     <w:p>
       <w:pPr>
-        <w:spacing w:line="360" w:lineRule="auto"/>
+        <w:spacing w:line="276" w:lineRule="auto"/>
         <w:jc w:val="both"/>
         <w:rPr>
           <w:rFonts w:ascii="Times New Roman" w:eastAsia="Times New Roman" w:hAnsi="Times New Roman" w:cs="Times New Roman"/>
@@ -4645,148 +4727,73 @@
     <w:p>
       <w:pPr>
         <w:pStyle w:val="Heading2"/>
+        <w:spacing w:line="276" w:lineRule="auto"/>
         <w:jc w:val="both"/>
         <w:rPr>
           <w:rFonts w:ascii="Times New Roman" w:eastAsia="Times New Roman" w:hAnsi="Times New Roman" w:cs="Times New Roman"/>
         </w:rPr>
       </w:pPr>
-      <w:bookmarkStart w:id="8" w:name="_Toc86019961"/>
+      <w:bookmarkStart w:id="9" w:name="_Toc86100324"/>
       <w:r>
         <w:rPr>
           <w:rFonts w:ascii="Times New Roman" w:eastAsia="Times New Roman" w:hAnsi="Times New Roman" w:cs="Times New Roman"/>
         </w:rPr>
         <w:t>Result</w:t>
       </w:r>
-      <w:bookmarkEnd w:id="8"/>
-    </w:p>
-    <w:p>
-      <w:pPr>
-        <w:pStyle w:val="Heading3"/>
-        <w:jc w:val="both"/>
-        <w:rPr>
-          <w:rFonts w:ascii="Times New Roman" w:eastAsia="Times New Roman" w:hAnsi="Times New Roman" w:cs="Times New Roman"/>
-        </w:rPr>
-      </w:pPr>
-      <w:bookmarkStart w:id="9" w:name="_Toc86019962"/>
-      <w:r>
-        <w:rPr>
-          <w:rFonts w:ascii="Times New Roman" w:eastAsia="Times New Roman" w:hAnsi="Times New Roman" w:cs="Times New Roman"/>
-        </w:rPr>
-        <w:t>a) Delay Growth Model</w:t>
+      <w:r>
+        <w:rPr>
+          <w:rFonts w:ascii="Times New Roman" w:eastAsia="Times New Roman" w:hAnsi="Times New Roman" w:cs="Times New Roman"/>
+        </w:rPr>
+        <w:t>s</w:t>
       </w:r>
       <w:bookmarkEnd w:id="9"/>
     </w:p>
     <w:p>
       <w:pPr>
-        <w:spacing w:line="360" w:lineRule="auto"/>
+        <w:pStyle w:val="Heading3"/>
+        <w:spacing w:line="276" w:lineRule="auto"/>
         <w:jc w:val="both"/>
         <w:rPr>
           <w:rFonts w:ascii="Times New Roman" w:eastAsia="Times New Roman" w:hAnsi="Times New Roman" w:cs="Times New Roman"/>
         </w:rPr>
       </w:pPr>
-      <w:r>
-        <w:rPr>
-          <w:rFonts w:ascii="Times New Roman" w:eastAsia="Times New Roman" w:hAnsi="Times New Roman" w:cs="Times New Roman"/>
-        </w:rPr>
-        <w:t>After introducing the delay term into the equation, we plotted the population size against steps to see the dynamics of the system [</w:t>
-      </w:r>
-      <w:r>
-        <w:rPr>
-          <w:rFonts w:ascii="Times New Roman" w:eastAsia="Times New Roman" w:hAnsi="Times New Roman" w:cs="Times New Roman"/>
-        </w:rPr>
-        <w:fldChar w:fldCharType="begin"/>
-      </w:r>
-      <w:r>
-        <w:rPr>
-          <w:rFonts w:ascii="Times New Roman" w:eastAsia="Times New Roman" w:hAnsi="Times New Roman" w:cs="Times New Roman"/>
-        </w:rPr>
-        <w:instrText xml:space="preserve"> REF _Ref85145449 \h </w:instrText>
-      </w:r>
-      <w:r>
-        <w:rPr>
-          <w:rFonts w:ascii="Times New Roman" w:eastAsia="Times New Roman" w:hAnsi="Times New Roman" w:cs="Times New Roman"/>
-        </w:rPr>
-        <w:instrText xml:space="preserve"> \* MERGEFORMAT </w:instrText>
-      </w:r>
-      <w:r>
-        <w:rPr>
-          <w:rFonts w:ascii="Times New Roman" w:eastAsia="Times New Roman" w:hAnsi="Times New Roman" w:cs="Times New Roman"/>
-        </w:rPr>
-      </w:r>
-      <w:r>
-        <w:rPr>
-          <w:rFonts w:ascii="Times New Roman" w:eastAsia="Times New Roman" w:hAnsi="Times New Roman" w:cs="Times New Roman"/>
-        </w:rPr>
-        <w:fldChar w:fldCharType="separate"/>
-      </w:r>
-      <w:r>
-        <w:rPr>
-          <w:rFonts w:ascii="Times New Roman" w:hAnsi="Times New Roman" w:cs="Times New Roman"/>
-          <w:b/>
-        </w:rPr>
-        <w:t xml:space="preserve">Figure </w:t>
-      </w:r>
-      <w:r>
-        <w:rPr>
-          <w:rFonts w:ascii="Times New Roman" w:hAnsi="Times New Roman" w:cs="Times New Roman"/>
-          <w:b/>
-          <w:noProof/>
-        </w:rPr>
-        <w:t>1</w:t>
-      </w:r>
-      <w:r>
-        <w:rPr>
-          <w:rFonts w:ascii="Times New Roman" w:eastAsia="Times New Roman" w:hAnsi="Times New Roman" w:cs="Times New Roman"/>
-        </w:rPr>
-        <w:fldChar w:fldCharType="end"/>
-      </w:r>
-      <w:r>
-        <w:rPr>
-          <w:rFonts w:ascii="Times New Roman" w:eastAsia="Times New Roman" w:hAnsi="Times New Roman" w:cs="Times New Roman"/>
-        </w:rPr>
-        <w:t>].</w:t>
-      </w:r>
+      <w:bookmarkStart w:id="10" w:name="_Toc86100325"/>
+      <w:r>
+        <w:rPr>
+          <w:rFonts w:ascii="Times New Roman" w:eastAsia="Times New Roman" w:hAnsi="Times New Roman" w:cs="Times New Roman"/>
+        </w:rPr>
+        <w:t>a) Delay Growth Model</w:t>
+      </w:r>
+      <w:bookmarkEnd w:id="10"/>
     </w:p>
     <w:p>
       <w:pPr>
-        <w:spacing w:line="360" w:lineRule="auto"/>
+        <w:spacing w:line="276" w:lineRule="auto"/>
         <w:jc w:val="both"/>
         <w:rPr>
           <w:rFonts w:ascii="Times New Roman" w:eastAsia="Times New Roman" w:hAnsi="Times New Roman" w:cs="Times New Roman"/>
         </w:rPr>
       </w:pPr>
-    </w:p>
-    <w:bookmarkStart w:id="10" w:name="_GoBack"/>
-    <w:bookmarkEnd w:id="10"/>
-    <w:p>
-      <w:pPr>
-        <w:spacing w:line="360" w:lineRule="auto"/>
-        <w:jc w:val="both"/>
-        <w:rPr>
-          <w:rFonts w:ascii="Times New Roman" w:eastAsia="Times New Roman" w:hAnsi="Times New Roman" w:cs="Times New Roman"/>
-        </w:rPr>
-      </w:pPr>
       <w:r>
         <w:rPr>
           <w:rFonts w:ascii="Times New Roman" w:eastAsia="Times New Roman" w:hAnsi="Times New Roman" w:cs="Times New Roman"/>
           <w:noProof/>
         </w:rPr>
-        <w:lastRenderedPageBreak/>
         <mc:AlternateContent>
           <mc:Choice Requires="wpg">
             <w:drawing>
-              <wp:anchor distT="0" distB="0" distL="114300" distR="114300" simplePos="0" relativeHeight="251658240" behindDoc="0" locked="0" layoutInCell="1" allowOverlap="1" wp14:anchorId="4EC9FDB2" wp14:editId="6D04D421">
+              <wp:anchor distT="0" distB="0" distL="114300" distR="114300" simplePos="0" relativeHeight="251659264" behindDoc="0" locked="0" layoutInCell="1" allowOverlap="1" wp14:anchorId="31987E65" wp14:editId="2A6F181F">
                 <wp:simplePos x="0" y="0"/>
                 <wp:positionH relativeFrom="column">
-                  <wp:posOffset>222250</wp:posOffset>
+                  <wp:posOffset>128905</wp:posOffset>
                 </wp:positionH>
                 <wp:positionV relativeFrom="paragraph">
-                  <wp:posOffset>95250</wp:posOffset>
+                  <wp:posOffset>539115</wp:posOffset>
                 </wp:positionV>
-                <wp:extent cx="5276850" cy="2057400"/>
-                <wp:effectExtent l="0" t="0" r="0" b="0"/>
+                <wp:extent cx="5276850" cy="2493645"/>
+                <wp:effectExtent l="0" t="0" r="0" b="1905"/>
                 <wp:wrapNone/>
-                <wp:docPr id="8" name="Group 8"/>
+                <wp:docPr id="25" name="Group 25"/>
                 <wp:cNvGraphicFramePr/>
                 <a:graphic xmlns:a="http://schemas.openxmlformats.org/drawingml/2006/main">
                   <a:graphicData uri="http://schemas.microsoft.com/office/word/2010/wordprocessingGroup">
@@ -4795,223 +4802,172 @@
                       <wpg:grpSpPr>
                         <a:xfrm>
                           <a:off x="0" y="0"/>
-                          <a:ext cx="5276850" cy="2057400"/>
-                          <a:chOff x="-44450" y="0"/>
-                          <a:chExt cx="5276850" cy="2057400"/>
+                          <a:ext cx="5276850" cy="2493645"/>
+                          <a:chOff x="0" y="0"/>
+                          <a:chExt cx="5276850" cy="2493645"/>
                         </a:xfrm>
                       </wpg:grpSpPr>
-                      <pic:pic xmlns:pic="http://schemas.openxmlformats.org/drawingml/2006/picture">
-                        <pic:nvPicPr>
-                          <pic:cNvPr id="6" name="Picture 6"/>
-                          <pic:cNvPicPr>
-                            <a:picLocks noChangeAspect="1"/>
-                          </pic:cNvPicPr>
-                        </pic:nvPicPr>
-                        <pic:blipFill>
-                          <a:blip r:embed="rId10">
-                            <a:extLst>
-                              <a:ext uri="{28A0092B-C50C-407E-A947-70E740481C1C}">
-                                <a14:useLocalDpi xmlns:a14="http://schemas.microsoft.com/office/drawing/2010/main" val="0"/>
-                              </a:ext>
-                            </a:extLst>
-                          </a:blip>
-                          <a:stretch>
-                            <a:fillRect/>
-                          </a:stretch>
-                        </pic:blipFill>
-                        <pic:spPr>
+                      <wpg:grpSp>
+                        <wpg:cNvPr id="8" name="Group 8"/>
+                        <wpg:cNvGrpSpPr/>
+                        <wpg:grpSpPr>
                           <a:xfrm>
-                            <a:off x="2489200" y="0"/>
-                            <a:ext cx="2743200" cy="2057400"/>
+                            <a:off x="0" y="0"/>
+                            <a:ext cx="5276850" cy="2057400"/>
+                            <a:chOff x="-44450" y="0"/>
+                            <a:chExt cx="5276850" cy="2057400"/>
+                          </a:xfrm>
+                        </wpg:grpSpPr>
+                        <pic:pic xmlns:pic="http://schemas.openxmlformats.org/drawingml/2006/picture">
+                          <pic:nvPicPr>
+                            <pic:cNvPr id="6" name="Picture 6"/>
+                            <pic:cNvPicPr>
+                              <a:picLocks noChangeAspect="1"/>
+                            </pic:cNvPicPr>
+                          </pic:nvPicPr>
+                          <pic:blipFill>
+                            <a:blip r:embed="rId10">
+                              <a:extLst>
+                                <a:ext uri="{28A0092B-C50C-407E-A947-70E740481C1C}">
+                                  <a14:useLocalDpi xmlns:a14="http://schemas.microsoft.com/office/drawing/2010/main" val="0"/>
+                                </a:ext>
+                              </a:extLst>
+                            </a:blip>
+                            <a:stretch>
+                              <a:fillRect/>
+                            </a:stretch>
+                          </pic:blipFill>
+                          <pic:spPr>
+                            <a:xfrm>
+                              <a:off x="2489200" y="0"/>
+                              <a:ext cx="2743200" cy="2057400"/>
+                            </a:xfrm>
+                            <a:prstGeom prst="rect">
+                              <a:avLst/>
+                            </a:prstGeom>
+                          </pic:spPr>
+                        </pic:pic>
+                        <pic:pic xmlns:pic="http://schemas.openxmlformats.org/drawingml/2006/picture">
+                          <pic:nvPicPr>
+                            <pic:cNvPr id="7" name="Picture 7"/>
+                            <pic:cNvPicPr>
+                              <a:picLocks noChangeAspect="1"/>
+                            </pic:cNvPicPr>
+                          </pic:nvPicPr>
+                          <pic:blipFill>
+                            <a:blip r:embed="rId11">
+                              <a:extLst>
+                                <a:ext uri="{28A0092B-C50C-407E-A947-70E740481C1C}">
+                                  <a14:useLocalDpi xmlns:a14="http://schemas.microsoft.com/office/drawing/2010/main" val="0"/>
+                                </a:ext>
+                              </a:extLst>
+                            </a:blip>
+                            <a:stretch>
+                              <a:fillRect/>
+                            </a:stretch>
+                          </pic:blipFill>
+                          <pic:spPr>
+                            <a:xfrm>
+                              <a:off x="-44450" y="0"/>
+                              <a:ext cx="2743200" cy="2057400"/>
+                            </a:xfrm>
+                            <a:prstGeom prst="rect">
+                              <a:avLst/>
+                            </a:prstGeom>
+                          </pic:spPr>
+                        </pic:pic>
+                      </wpg:grpSp>
+                      <wps:wsp>
+                        <wps:cNvPr id="1" name="Text Box 1"/>
+                        <wps:cNvSpPr txBox="1"/>
+                        <wps:spPr>
+                          <a:xfrm>
+                            <a:off x="43892" y="2113915"/>
+                            <a:ext cx="5232400" cy="379730"/>
                           </a:xfrm>
                           <a:prstGeom prst="rect">
                             <a:avLst/>
                           </a:prstGeom>
-                        </pic:spPr>
-                      </pic:pic>
-                      <pic:pic xmlns:pic="http://schemas.openxmlformats.org/drawingml/2006/picture">
-                        <pic:nvPicPr>
-                          <pic:cNvPr id="7" name="Picture 7"/>
-                          <pic:cNvPicPr>
-                            <a:picLocks noChangeAspect="1"/>
-                          </pic:cNvPicPr>
-                        </pic:nvPicPr>
-                        <pic:blipFill>
-                          <a:blip r:embed="rId11">
-                            <a:extLst>
-                              <a:ext uri="{28A0092B-C50C-407E-A947-70E740481C1C}">
-                                <a14:useLocalDpi xmlns:a14="http://schemas.microsoft.com/office/drawing/2010/main" val="0"/>
-                              </a:ext>
-                            </a:extLst>
-                          </a:blip>
-                          <a:stretch>
-                            <a:fillRect/>
-                          </a:stretch>
-                        </pic:blipFill>
-                        <pic:spPr>
-                          <a:xfrm>
-                            <a:off x="-44450" y="0"/>
-                            <a:ext cx="2743200" cy="2057400"/>
-                          </a:xfrm>
-                          <a:prstGeom prst="rect">
+                          <a:solidFill>
+                            <a:prstClr val="white"/>
+                          </a:solidFill>
+                          <a:ln>
+                            <a:noFill/>
+                          </a:ln>
+                          <a:effectLst/>
+                        </wps:spPr>
+                        <wps:txbx>
+                          <w:txbxContent>
+                            <w:p>
+                              <w:pPr>
+                                <w:jc w:val="center"/>
+                                <w:rPr>
+                                  <w:rFonts w:ascii="Times New Roman" w:eastAsia="Times New Roman" w:hAnsi="Times New Roman"/>
+                                  <w:noProof/>
+                                </w:rPr>
+                              </w:pPr>
+                              <w:bookmarkStart w:id="11" w:name="_Ref85145449"/>
+                              <w:r>
+                                <w:rPr>
+                                  <w:rFonts w:ascii="Times New Roman" w:hAnsi="Times New Roman"/>
+                                  <w:b/>
+                                </w:rPr>
+                                <w:t xml:space="preserve">Figure </w:t>
+                              </w:r>
+                              <w:r>
+                                <w:rPr>
+                                  <w:rFonts w:ascii="Times New Roman" w:hAnsi="Times New Roman"/>
+                                  <w:b/>
+                                </w:rPr>
+                                <w:fldChar w:fldCharType="begin"/>
+                              </w:r>
+                              <w:r>
+                                <w:rPr>
+                                  <w:rFonts w:ascii="Times New Roman" w:hAnsi="Times New Roman"/>
+                                  <w:b/>
+                                </w:rPr>
+                                <w:instrText xml:space="preserve"> SEQ Figure \* ARABIC </w:instrText>
+                              </w:r>
+                              <w:r>
+                                <w:rPr>
+                                  <w:rFonts w:ascii="Times New Roman" w:hAnsi="Times New Roman"/>
+                                  <w:b/>
+                                </w:rPr>
+                                <w:fldChar w:fldCharType="separate"/>
+                              </w:r>
+                              <w:r>
+                                <w:rPr>
+                                  <w:rFonts w:ascii="Times New Roman" w:hAnsi="Times New Roman"/>
+                                  <w:b/>
+                                  <w:noProof/>
+                                </w:rPr>
+                                <w:t>1</w:t>
+                              </w:r>
+                              <w:r>
+                                <w:rPr>
+                                  <w:rFonts w:ascii="Times New Roman" w:hAnsi="Times New Roman"/>
+                                  <w:b/>
+                                </w:rPr>
+                                <w:fldChar w:fldCharType="end"/>
+                              </w:r>
+                              <w:bookmarkEnd w:id="11"/>
+                              <w:r>
+                                <w:rPr>
+                                  <w:rFonts w:ascii="Times New Roman" w:hAnsi="Times New Roman"/>
+                                </w:rPr>
+                                <w:t>: Population growth with delay term (s)</w:t>
+                              </w:r>
+                            </w:p>
+                          </w:txbxContent>
+                        </wps:txbx>
+                        <wps:bodyPr rot="0" spcFirstLastPara="0" vertOverflow="overflow" horzOverflow="overflow" vert="horz" wrap="square" lIns="0" tIns="0" rIns="0" bIns="0" numCol="1" spcCol="0" rtlCol="0" fromWordArt="0" anchor="t" anchorCtr="0" forceAA="0" compatLnSpc="1">
+                          <a:prstTxWarp prst="textNoShape">
                             <a:avLst/>
-                          </a:prstGeom>
-                        </pic:spPr>
-                      </pic:pic>
+                          </a:prstTxWarp>
+                          <a:spAutoFit/>
+                        </wps:bodyPr>
+                      </wps:wsp>
                     </wpg:wgp>
-                  </a:graphicData>
-                </a:graphic>
-                <wp14:sizeRelH relativeFrom="margin">
-                  <wp14:pctWidth>0</wp14:pctWidth>
-                </wp14:sizeRelH>
-              </wp:anchor>
-            </w:drawing>
-          </mc:Choice>
-          <mc:Fallback xmlns:w16se="http://schemas.microsoft.com/office/word/2015/wordml/symex" xmlns:w16sdtdh="http://schemas.microsoft.com/office/word/2020/wordml/sdtdatahash" xmlns:w16="http://schemas.microsoft.com/office/word/2018/wordml" xmlns:w16cid="http://schemas.microsoft.com/office/word/2016/wordml/cid" xmlns:w16cex="http://schemas.microsoft.com/office/word/2018/wordml/cex" xmlns:w15="http://schemas.microsoft.com/office/word/2012/wordml" xmlns:am3d="http://schemas.microsoft.com/office/drawing/2017/model3d" xmlns:aink="http://schemas.microsoft.com/office/drawing/2016/ink" xmlns:cx8="http://schemas.microsoft.com/office/drawing/2016/5/14/chartex" xmlns:cx7="http://schemas.microsoft.com/office/drawing/2016/5/13/chartex" xmlns:cx6="http://schemas.microsoft.com/office/drawing/2016/5/12/chartex" xmlns:cx5="http://schemas.microsoft.com/office/drawing/2016/5/11/chartex" xmlns:cx4="http://schemas.microsoft.com/office/drawing/2016/5/10/chartex" xmlns:cx3="http://schemas.microsoft.com/office/drawing/2016/5/9/chartex" xmlns:cx2="http://schemas.microsoft.com/office/drawing/2015/10/21/chartex" xmlns:cx1="http://schemas.microsoft.com/office/drawing/2015/9/8/chartex" xmlns:cx="http://schemas.microsoft.com/office/drawing/2014/chartex">
-            <w:pict>
-              <v:group w14:anchorId="5CE43821" id="Group 8" o:spid="_x0000_s1026" style="position:absolute;margin-left:17.5pt;margin-top:7.5pt;width:415.5pt;height:162pt;z-index:251658240;mso-width-relative:margin" coordorigin="-444" coordsize="52768,20574" o:gfxdata="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">
-                <v:shapetype id="_x0000_t75" coordsize="21600,21600" o:spt="75" o:preferrelative="t" path="m@4@5l@4@11@9@11@9@5xe" filled="f" stroked="f">
-                  <v:stroke joinstyle="miter"/>
-                  <v:formulas>
-                    <v:f eqn="if lineDrawn pixelLineWidth 0"/>
-                    <v:f eqn="sum @0 1 0"/>
-                    <v:f eqn="sum 0 0 @1"/>
-                    <v:f eqn="prod @2 1 2"/>
-                    <v:f eqn="prod @3 21600 pixelWidth"/>
-                    <v:f eqn="prod @3 21600 pixelHeight"/>
-                    <v:f eqn="sum @0 0 1"/>
-                    <v:f eqn="prod @6 1 2"/>
-                    <v:f eqn="prod @7 21600 pixelWidth"/>
-                    <v:f eqn="sum @8 21600 0"/>
-                    <v:f eqn="prod @7 21600 pixelHeight"/>
-                    <v:f eqn="sum @10 21600 0"/>
-                  </v:formulas>
-                  <v:path o:extrusionok="f" gradientshapeok="t" o:connecttype="rect"/>
-                  <o:lock v:ext="edit" aspectratio="t"/>
-                </v:shapetype>
-                <v:shape id="Picture 6" o:spid="_x0000_s1027" type="#_x0000_t75" style="position:absolute;left:24892;width:27432;height:20574;visibility:visible;mso-wrap-style:square" o:gfxdata="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">
-                  <v:imagedata r:id="rId12" o:title=""/>
-                </v:shape>
-                <v:shape id="Picture 7" o:spid="_x0000_s1028" type="#_x0000_t75" style="position:absolute;left:-444;width:27431;height:20574;visibility:visible;mso-wrap-style:square" o:gfxdata="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">
-                  <v:imagedata r:id="rId13" o:title=""/>
-                </v:shape>
-              </v:group>
-            </w:pict>
-          </mc:Fallback>
-        </mc:AlternateContent>
-      </w:r>
-      <w:r>
-        <w:rPr>
-          <w:rFonts w:ascii="Times New Roman" w:hAnsi="Times New Roman" w:cs="Times New Roman"/>
-          <w:noProof/>
-        </w:rPr>
-        <mc:AlternateContent>
-          <mc:Choice Requires="wps">
-            <w:drawing>
-              <wp:anchor distT="0" distB="0" distL="114300" distR="114300" simplePos="0" relativeHeight="251659264" behindDoc="0" locked="0" layoutInCell="1" allowOverlap="1" wp14:anchorId="155EBDEF" wp14:editId="6D4AFA02">
-                <wp:simplePos x="0" y="0"/>
-                <wp:positionH relativeFrom="column">
-                  <wp:posOffset>266700</wp:posOffset>
-                </wp:positionH>
-                <wp:positionV relativeFrom="paragraph">
-                  <wp:posOffset>2207260</wp:posOffset>
-                </wp:positionV>
-                <wp:extent cx="5232400" cy="635"/>
-                <wp:effectExtent l="0" t="0" r="0" b="0"/>
-                <wp:wrapNone/>
-                <wp:docPr id="1" name="Text Box 1"/>
-                <wp:cNvGraphicFramePr/>
-                <a:graphic xmlns:a="http://schemas.openxmlformats.org/drawingml/2006/main">
-                  <a:graphicData uri="http://schemas.microsoft.com/office/word/2010/wordprocessingShape">
-                    <wps:wsp>
-                      <wps:cNvSpPr txBox="1"/>
-                      <wps:spPr>
-                        <a:xfrm>
-                          <a:off x="0" y="0"/>
-                          <a:ext cx="5232400" cy="635"/>
-                        </a:xfrm>
-                        <a:prstGeom prst="rect">
-                          <a:avLst/>
-                        </a:prstGeom>
-                        <a:solidFill>
-                          <a:prstClr val="white"/>
-                        </a:solidFill>
-                        <a:ln>
-                          <a:noFill/>
-                        </a:ln>
-                        <a:effectLst/>
-                      </wps:spPr>
-                      <wps:txbx>
-                        <w:txbxContent>
-                          <w:p>
-                            <w:pPr>
-                              <w:jc w:val="center"/>
-                              <w:rPr>
-                                <w:rFonts w:ascii="Times New Roman" w:eastAsia="Times New Roman" w:hAnsi="Times New Roman"/>
-                                <w:noProof/>
-                              </w:rPr>
-                            </w:pPr>
-                            <w:bookmarkStart w:id="11" w:name="_Ref85145449"/>
-                            <w:r>
-                              <w:rPr>
-                                <w:rFonts w:ascii="Times New Roman" w:hAnsi="Times New Roman"/>
-                                <w:b/>
-                              </w:rPr>
-                              <w:t xml:space="preserve">Figure </w:t>
-                            </w:r>
-                            <w:r>
-                              <w:rPr>
-                                <w:rFonts w:ascii="Times New Roman" w:hAnsi="Times New Roman"/>
-                                <w:b/>
-                              </w:rPr>
-                              <w:fldChar w:fldCharType="begin"/>
-                            </w:r>
-                            <w:r>
-                              <w:rPr>
-                                <w:rFonts w:ascii="Times New Roman" w:hAnsi="Times New Roman"/>
-                                <w:b/>
-                              </w:rPr>
-                              <w:instrText xml:space="preserve"> SEQ Figure \* ARABIC </w:instrText>
-                            </w:r>
-                            <w:r>
-                              <w:rPr>
-                                <w:rFonts w:ascii="Times New Roman" w:hAnsi="Times New Roman"/>
-                                <w:b/>
-                              </w:rPr>
-                              <w:fldChar w:fldCharType="separate"/>
-                            </w:r>
-                            <w:r>
-                              <w:rPr>
-                                <w:rFonts w:ascii="Times New Roman" w:hAnsi="Times New Roman"/>
-                                <w:b/>
-                                <w:noProof/>
-                              </w:rPr>
-                              <w:t>1</w:t>
-                            </w:r>
-                            <w:r>
-                              <w:rPr>
-                                <w:rFonts w:ascii="Times New Roman" w:hAnsi="Times New Roman"/>
-                                <w:b/>
-                              </w:rPr>
-                              <w:fldChar w:fldCharType="end"/>
-                            </w:r>
-                            <w:bookmarkEnd w:id="11"/>
-                            <w:r>
-                              <w:rPr>
-                                <w:rFonts w:ascii="Times New Roman" w:hAnsi="Times New Roman"/>
-                              </w:rPr>
-                              <w:t>: Population growth with delay term (s)</w:t>
-                            </w:r>
-                          </w:p>
-                        </w:txbxContent>
-                      </wps:txbx>
-                      <wps:bodyPr rot="0" spcFirstLastPara="0" vertOverflow="overflow" horzOverflow="overflow" vert="horz" wrap="square" lIns="0" tIns="0" rIns="0" bIns="0" numCol="1" spcCol="0" rtlCol="0" fromWordArt="0" anchor="t" anchorCtr="0" forceAA="0" compatLnSpc="1">
-                        <a:prstTxWarp prst="textNoShape">
-                          <a:avLst/>
-                        </a:prstTxWarp>
-                        <a:spAutoFit/>
-                      </wps:bodyPr>
-                    </wps:wsp>
                   </a:graphicData>
                 </a:graphic>
               </wp:anchor>
@@ -5019,84 +4975,177 @@
           </mc:Choice>
           <mc:Fallback>
             <w:pict>
-              <v:shapetype id="_x0000_t202" coordsize="21600,21600" o:spt="202" path="m,l,21600r21600,l21600,xe">
-                <v:stroke joinstyle="miter"/>
-                <v:path gradientshapeok="t" o:connecttype="rect"/>
-              </v:shapetype>
-              <v:shape id="Text Box 1" o:spid="_x0000_s1026" type="#_x0000_t202" style="position:absolute;left:0;text-align:left;margin-left:21pt;margin-top:173.8pt;width:412pt;height:.05pt;z-index:251659264;visibility:visible;mso-wrap-style:square;mso-wrap-distance-left:9pt;mso-wrap-distance-top:0;mso-wrap-distance-right:9pt;mso-wrap-distance-bottom:0;mso-position-horizontal:absolute;mso-position-horizontal-relative:text;mso-position-vertical:absolute;mso-position-vertical-relative:text;v-text-anchor:top" o:gfxdata="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" stroked="f">
-                <v:textbox style="mso-fit-shape-to-text:t" inset="0,0,0,0">
-                  <w:txbxContent>
-                    <w:p>
-                      <w:pPr>
-                        <w:jc w:val="center"/>
-                        <w:rPr>
-                          <w:rFonts w:ascii="Times New Roman" w:eastAsia="Times New Roman" w:hAnsi="Times New Roman"/>
-                          <w:noProof/>
-                        </w:rPr>
-                      </w:pPr>
-                      <w:bookmarkStart w:id="12" w:name="_Ref85145449"/>
-                      <w:r>
-                        <w:rPr>
-                          <w:rFonts w:ascii="Times New Roman" w:hAnsi="Times New Roman"/>
-                          <w:b/>
-                        </w:rPr>
-                        <w:t xml:space="preserve">Figure </w:t>
-                      </w:r>
-                      <w:r>
-                        <w:rPr>
-                          <w:rFonts w:ascii="Times New Roman" w:hAnsi="Times New Roman"/>
-                          <w:b/>
-                        </w:rPr>
-                        <w:fldChar w:fldCharType="begin"/>
-                      </w:r>
-                      <w:r>
-                        <w:rPr>
-                          <w:rFonts w:ascii="Times New Roman" w:hAnsi="Times New Roman"/>
-                          <w:b/>
-                        </w:rPr>
-                        <w:instrText xml:space="preserve"> SEQ Figure \* ARABIC </w:instrText>
-                      </w:r>
-                      <w:r>
-                        <w:rPr>
-                          <w:rFonts w:ascii="Times New Roman" w:hAnsi="Times New Roman"/>
-                          <w:b/>
-                        </w:rPr>
-                        <w:fldChar w:fldCharType="separate"/>
-                      </w:r>
-                      <w:r>
-                        <w:rPr>
-                          <w:rFonts w:ascii="Times New Roman" w:hAnsi="Times New Roman"/>
-                          <w:b/>
-                          <w:noProof/>
-                        </w:rPr>
-                        <w:t>1</w:t>
-                      </w:r>
-                      <w:r>
-                        <w:rPr>
-                          <w:rFonts w:ascii="Times New Roman" w:hAnsi="Times New Roman"/>
-                          <w:b/>
-                        </w:rPr>
-                        <w:fldChar w:fldCharType="end"/>
-                      </w:r>
-                      <w:bookmarkEnd w:id="12"/>
-                      <w:r>
-                        <w:rPr>
-                          <w:rFonts w:ascii="Times New Roman" w:hAnsi="Times New Roman"/>
-                        </w:rPr>
-                        <w:t>: Population growth with delay term (s)</w:t>
-                      </w:r>
-                    </w:p>
-                  </w:txbxContent>
-                </v:textbox>
-              </v:shape>
+              <v:group id="Group 25" o:spid="_x0000_s1026" style="position:absolute;left:0;text-align:left;margin-left:10.15pt;margin-top:42.45pt;width:415.5pt;height:196.35pt;z-index:251659264" coordsize="52768,24936" o:gfxdata="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">
+                <v:group id="Group 8" o:spid="_x0000_s1027" style="position:absolute;width:52768;height:20574" coordorigin="-444" coordsize="52768,20574" o:gfxdata="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">
+                  <v:shapetype id="_x0000_t75" coordsize="21600,21600" o:spt="75" o:preferrelative="t" path="m@4@5l@4@11@9@11@9@5xe" filled="f" stroked="f">
+                    <v:stroke joinstyle="miter"/>
+                    <v:formulas>
+                      <v:f eqn="if lineDrawn pixelLineWidth 0"/>
+                      <v:f eqn="sum @0 1 0"/>
+                      <v:f eqn="sum 0 0 @1"/>
+                      <v:f eqn="prod @2 1 2"/>
+                      <v:f eqn="prod @3 21600 pixelWidth"/>
+                      <v:f eqn="prod @3 21600 pixelHeight"/>
+                      <v:f eqn="sum @0 0 1"/>
+                      <v:f eqn="prod @6 1 2"/>
+                      <v:f eqn="prod @7 21600 pixelWidth"/>
+                      <v:f eqn="sum @8 21600 0"/>
+                      <v:f eqn="prod @7 21600 pixelHeight"/>
+                      <v:f eqn="sum @10 21600 0"/>
+                    </v:formulas>
+                    <v:path o:extrusionok="f" gradientshapeok="t" o:connecttype="rect"/>
+                    <o:lock v:ext="edit" aspectratio="t"/>
+                  </v:shapetype>
+                  <v:shape id="Picture 6" o:spid="_x0000_s1028" type="#_x0000_t75" style="position:absolute;left:24892;width:27432;height:20574;visibility:visible;mso-wrap-style:square" o:gfxdata="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">
+                    <v:imagedata r:id="rId12" o:title=""/>
+                    <v:path arrowok="t"/>
+                  </v:shape>
+                  <v:shape id="Picture 7" o:spid="_x0000_s1029" type="#_x0000_t75" style="position:absolute;left:-444;width:27431;height:20574;visibility:visible;mso-wrap-style:square" o:gfxdata="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">
+                    <v:imagedata r:id="rId13" o:title=""/>
+                    <v:path arrowok="t"/>
+                  </v:shape>
+                </v:group>
+                <v:shapetype id="_x0000_t202" coordsize="21600,21600" o:spt="202" path="m,l,21600r21600,l21600,xe">
+                  <v:stroke joinstyle="miter"/>
+                  <v:path gradientshapeok="t" o:connecttype="rect"/>
+                </v:shapetype>
+                <v:shape id="Text Box 1" o:spid="_x0000_s1030" type="#_x0000_t202" style="position:absolute;left:438;top:21139;width:52324;height:3797;visibility:visible;mso-wrap-style:square;v-text-anchor:top" o:gfxdata="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" stroked="f">
+                  <v:textbox style="mso-fit-shape-to-text:t" inset="0,0,0,0">
+                    <w:txbxContent>
+                      <w:p>
+                        <w:pPr>
+                          <w:jc w:val="center"/>
+                          <w:rPr>
+                            <w:rFonts w:ascii="Times New Roman" w:eastAsia="Times New Roman" w:hAnsi="Times New Roman"/>
+                            <w:noProof/>
+                          </w:rPr>
+                        </w:pPr>
+                        <w:bookmarkStart w:id="12" w:name="_Ref85145449"/>
+                        <w:r>
+                          <w:rPr>
+                            <w:rFonts w:ascii="Times New Roman" w:hAnsi="Times New Roman"/>
+                            <w:b/>
+                          </w:rPr>
+                          <w:t xml:space="preserve">Figure </w:t>
+                        </w:r>
+                        <w:r>
+                          <w:rPr>
+                            <w:rFonts w:ascii="Times New Roman" w:hAnsi="Times New Roman"/>
+                            <w:b/>
+                          </w:rPr>
+                          <w:fldChar w:fldCharType="begin"/>
+                        </w:r>
+                        <w:r>
+                          <w:rPr>
+                            <w:rFonts w:ascii="Times New Roman" w:hAnsi="Times New Roman"/>
+                            <w:b/>
+                          </w:rPr>
+                          <w:instrText xml:space="preserve"> SEQ Figure \* ARABIC </w:instrText>
+                        </w:r>
+                        <w:r>
+                          <w:rPr>
+                            <w:rFonts w:ascii="Times New Roman" w:hAnsi="Times New Roman"/>
+                            <w:b/>
+                          </w:rPr>
+                          <w:fldChar w:fldCharType="separate"/>
+                        </w:r>
+                        <w:r>
+                          <w:rPr>
+                            <w:rFonts w:ascii="Times New Roman" w:hAnsi="Times New Roman"/>
+                            <w:b/>
+                            <w:noProof/>
+                          </w:rPr>
+                          <w:t>1</w:t>
+                        </w:r>
+                        <w:r>
+                          <w:rPr>
+                            <w:rFonts w:ascii="Times New Roman" w:hAnsi="Times New Roman"/>
+                            <w:b/>
+                          </w:rPr>
+                          <w:fldChar w:fldCharType="end"/>
+                        </w:r>
+                        <w:bookmarkEnd w:id="12"/>
+                        <w:r>
+                          <w:rPr>
+                            <w:rFonts w:ascii="Times New Roman" w:hAnsi="Times New Roman"/>
+                          </w:rPr>
+                          <w:t>: Population growth with delay term (s)</w:t>
+                        </w:r>
+                      </w:p>
+                    </w:txbxContent>
+                  </v:textbox>
+                </v:shape>
+              </v:group>
             </w:pict>
           </mc:Fallback>
         </mc:AlternateContent>
       </w:r>
+      <w:r>
+        <w:rPr>
+          <w:rFonts w:ascii="Times New Roman" w:eastAsia="Times New Roman" w:hAnsi="Times New Roman" w:cs="Times New Roman"/>
+        </w:rPr>
+        <w:t>After introducing the delay term into the equation, we plotted the population size against steps to see the dynamics of the system [</w:t>
+      </w:r>
+      <w:r>
+        <w:rPr>
+          <w:rFonts w:ascii="Times New Roman" w:eastAsia="Times New Roman" w:hAnsi="Times New Roman" w:cs="Times New Roman"/>
+        </w:rPr>
+        <w:fldChar w:fldCharType="begin"/>
+      </w:r>
+      <w:r>
+        <w:rPr>
+          <w:rFonts w:ascii="Times New Roman" w:eastAsia="Times New Roman" w:hAnsi="Times New Roman" w:cs="Times New Roman"/>
+        </w:rPr>
+        <w:instrText xml:space="preserve"> REF _Ref85145449 \h </w:instrText>
+      </w:r>
+      <w:r>
+        <w:rPr>
+          <w:rFonts w:ascii="Times New Roman" w:eastAsia="Times New Roman" w:hAnsi="Times New Roman" w:cs="Times New Roman"/>
+        </w:rPr>
+        <w:instrText xml:space="preserve"> \* MERGEFORMAT </w:instrText>
+      </w:r>
+      <w:r>
+        <w:rPr>
+          <w:rFonts w:ascii="Times New Roman" w:eastAsia="Times New Roman" w:hAnsi="Times New Roman" w:cs="Times New Roman"/>
+        </w:rPr>
+      </w:r>
+      <w:r>
+        <w:rPr>
+          <w:rFonts w:ascii="Times New Roman" w:eastAsia="Times New Roman" w:hAnsi="Times New Roman" w:cs="Times New Roman"/>
+        </w:rPr>
+        <w:fldChar w:fldCharType="separate"/>
+      </w:r>
+      <w:r>
+        <w:rPr>
+          <w:rFonts w:ascii="Times New Roman" w:hAnsi="Times New Roman" w:cs="Times New Roman"/>
+          <w:b/>
+        </w:rPr>
+        <w:t xml:space="preserve">Figure </w:t>
+      </w:r>
+      <w:r>
+        <w:rPr>
+          <w:rFonts w:ascii="Times New Roman" w:hAnsi="Times New Roman" w:cs="Times New Roman"/>
+          <w:b/>
+          <w:noProof/>
+        </w:rPr>
+        <w:t>1</w:t>
+      </w:r>
+      <w:r>
+        <w:rPr>
+          <w:rFonts w:ascii="Times New Roman" w:eastAsia="Times New Roman" w:hAnsi="Times New Roman" w:cs="Times New Roman"/>
+        </w:rPr>
+        <w:fldChar w:fldCharType="end"/>
+      </w:r>
+      <w:r>
+        <w:rPr>
+          <w:rFonts w:ascii="Times New Roman" w:eastAsia="Times New Roman" w:hAnsi="Times New Roman" w:cs="Times New Roman"/>
+        </w:rPr>
+        <w:t>].</w:t>
+      </w:r>
     </w:p>
     <w:p>
       <w:pPr>
-        <w:spacing w:line="360" w:lineRule="auto"/>
+        <w:spacing w:line="276" w:lineRule="auto"/>
         <w:jc w:val="both"/>
         <w:rPr>
           <w:rFonts w:ascii="Times New Roman" w:eastAsia="Times New Roman" w:hAnsi="Times New Roman" w:cs="Times New Roman"/>
@@ -5105,7 +5154,7 @@
     </w:p>
     <w:p>
       <w:pPr>
-        <w:spacing w:line="360" w:lineRule="auto"/>
+        <w:spacing w:line="276" w:lineRule="auto"/>
         <w:jc w:val="both"/>
         <w:rPr>
           <w:rFonts w:ascii="Times New Roman" w:eastAsia="Times New Roman" w:hAnsi="Times New Roman" w:cs="Times New Roman"/>
@@ -5114,7 +5163,7 @@
     </w:p>
     <w:p>
       <w:pPr>
-        <w:spacing w:line="360" w:lineRule="auto"/>
+        <w:spacing w:line="276" w:lineRule="auto"/>
         <w:jc w:val="both"/>
         <w:rPr>
           <w:rFonts w:ascii="Times New Roman" w:eastAsia="Times New Roman" w:hAnsi="Times New Roman" w:cs="Times New Roman"/>
@@ -5123,7 +5172,7 @@
     </w:p>
     <w:p>
       <w:pPr>
-        <w:spacing w:line="360" w:lineRule="auto"/>
+        <w:spacing w:line="276" w:lineRule="auto"/>
         <w:jc w:val="both"/>
         <w:rPr>
           <w:rFonts w:ascii="Times New Roman" w:eastAsia="Times New Roman" w:hAnsi="Times New Roman" w:cs="Times New Roman"/>
@@ -5132,7 +5181,7 @@
     </w:p>
     <w:p>
       <w:pPr>
-        <w:spacing w:line="360" w:lineRule="auto"/>
+        <w:spacing w:line="276" w:lineRule="auto"/>
         <w:jc w:val="both"/>
         <w:rPr>
           <w:rFonts w:ascii="Times New Roman" w:eastAsia="Times New Roman" w:hAnsi="Times New Roman" w:cs="Times New Roman"/>
@@ -5141,7 +5190,7 @@
     </w:p>
     <w:p>
       <w:pPr>
-        <w:spacing w:line="360" w:lineRule="auto"/>
+        <w:spacing w:line="276" w:lineRule="auto"/>
         <w:jc w:val="both"/>
         <w:rPr>
           <w:rFonts w:ascii="Times New Roman" w:eastAsia="Times New Roman" w:hAnsi="Times New Roman" w:cs="Times New Roman"/>
@@ -5150,7 +5199,25 @@
     </w:p>
     <w:p>
       <w:pPr>
-        <w:spacing w:line="360" w:lineRule="auto"/>
+        <w:spacing w:line="276" w:lineRule="auto"/>
+        <w:jc w:val="both"/>
+        <w:rPr>
+          <w:rFonts w:ascii="Times New Roman" w:eastAsia="Times New Roman" w:hAnsi="Times New Roman" w:cs="Times New Roman"/>
+        </w:rPr>
+      </w:pPr>
+    </w:p>
+    <w:p>
+      <w:pPr>
+        <w:spacing w:line="276" w:lineRule="auto"/>
+        <w:jc w:val="both"/>
+        <w:rPr>
+          <w:rFonts w:ascii="Times New Roman" w:eastAsia="Times New Roman" w:hAnsi="Times New Roman" w:cs="Times New Roman"/>
+        </w:rPr>
+      </w:pPr>
+    </w:p>
+    <w:p>
+      <w:pPr>
+        <w:spacing w:line="276" w:lineRule="auto"/>
         <w:jc w:val="both"/>
         <w:rPr>
           <w:rFonts w:ascii="Times New Roman" w:eastAsia="Times New Roman" w:hAnsi="Times New Roman" w:cs="Times New Roman"/>
@@ -5243,13 +5310,23 @@
     </w:p>
     <w:p>
       <w:pPr>
+        <w:spacing w:line="276" w:lineRule="auto"/>
+        <w:jc w:val="both"/>
+        <w:rPr>
+          <w:rFonts w:ascii="Times New Roman" w:eastAsia="Times New Roman" w:hAnsi="Times New Roman" w:cs="Times New Roman"/>
+        </w:rPr>
+      </w:pPr>
+    </w:p>
+    <w:p>
+      <w:pPr>
         <w:pStyle w:val="Heading3"/>
+        <w:spacing w:line="276" w:lineRule="auto"/>
         <w:jc w:val="both"/>
         <w:rPr>
           <w:rFonts w:ascii="Times New Roman" w:eastAsia="Times New Roman" w:hAnsi="Times New Roman" w:cs="Times New Roman"/>
         </w:rPr>
       </w:pPr>
-      <w:bookmarkStart w:id="13" w:name="_Toc86019963"/>
+      <w:bookmarkStart w:id="13" w:name="_Toc86100326"/>
       <w:r>
         <w:rPr>
           <w:rFonts w:ascii="Times New Roman" w:eastAsia="Times New Roman" w:hAnsi="Times New Roman" w:cs="Times New Roman"/>
@@ -5294,7 +5371,7 @@
     </w:p>
     <w:p>
       <w:pPr>
-        <w:spacing w:line="360" w:lineRule="auto"/>
+        <w:spacing w:line="276" w:lineRule="auto"/>
         <w:jc w:val="both"/>
         <w:rPr>
           <w:rFonts w:ascii="Times New Roman" w:eastAsia="Times New Roman" w:hAnsi="Times New Roman" w:cs="Times New Roman"/>
@@ -5518,7 +5595,6 @@
           <w:ilvl w:val="0"/>
           <w:numId w:val="16"/>
         </w:numPr>
-        <w:spacing w:line="360" w:lineRule="auto"/>
         <w:jc w:val="both"/>
         <w:rPr>
           <w:rFonts w:ascii="Times New Roman" w:eastAsia="Times New Roman" w:hAnsi="Times New Roman"/>
@@ -5554,7 +5630,6 @@
           <w:ilvl w:val="0"/>
           <w:numId w:val="16"/>
         </w:numPr>
-        <w:spacing w:line="360" w:lineRule="auto"/>
         <w:jc w:val="both"/>
         <w:rPr>
           <w:rFonts w:ascii="Times New Roman" w:eastAsia="Times New Roman" w:hAnsi="Times New Roman"/>
@@ -5763,32 +5838,13 @@
           </mc:Choice>
           <mc:Fallback>
             <w:pict>
-              <v:group id="Group 19" o:spid="_x0000_s1027" style="position:absolute;left:0;text-align:left;margin-left:11.7pt;margin-top:40.8pt;width:466.15pt;height:214.2pt;z-index:251662336" coordsize="59198,27203" o:gfxdata="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">
-                <v:group id="Group 9" o:spid="_x0000_s1028" style="position:absolute;width:53098;height:27203" coordsize="53098,27204" o:gfxdata="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">
-                  <v:shapetype id="_x0000_t75" coordsize="21600,21600" o:spt="75" o:preferrelative="t" path="m@4@5l@4@11@9@11@9@5xe" filled="f" stroked="f">
-                    <v:stroke joinstyle="miter"/>
-                    <v:formulas>
-                      <v:f eqn="if lineDrawn pixelLineWidth 0"/>
-                      <v:f eqn="sum @0 1 0"/>
-                      <v:f eqn="sum 0 0 @1"/>
-                      <v:f eqn="prod @2 1 2"/>
-                      <v:f eqn="prod @3 21600 pixelWidth"/>
-                      <v:f eqn="prod @3 21600 pixelHeight"/>
-                      <v:f eqn="sum @0 0 1"/>
-                      <v:f eqn="prod @6 1 2"/>
-                      <v:f eqn="prod @7 21600 pixelWidth"/>
-                      <v:f eqn="sum @8 21600 0"/>
-                      <v:f eqn="prod @7 21600 pixelHeight"/>
-                      <v:f eqn="sum @10 21600 0"/>
-                    </v:formulas>
-                    <v:path o:extrusionok="f" gradientshapeok="t" o:connecttype="rect"/>
-                    <o:lock v:ext="edit" aspectratio="t"/>
-                  </v:shapetype>
-                  <v:shape id="Picture 2" o:spid="_x0000_s1029" type="#_x0000_t75" style="position:absolute;width:29587;height:22745;visibility:visible;mso-wrap-style:square" o:gfxdata="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">
+              <v:group id="Group 19" o:spid="_x0000_s1031" style="position:absolute;left:0;text-align:left;margin-left:11.7pt;margin-top:40.8pt;width:466.15pt;height:214.2pt;z-index:251662336" coordsize="59198,27203" o:gfxdata="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">
+                <v:group id="Group 9" o:spid="_x0000_s1032" style="position:absolute;width:53098;height:27203" coordsize="53098,27204" o:gfxdata="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">
+                  <v:shape id="Picture 2" o:spid="_x0000_s1033" type="#_x0000_t75" style="position:absolute;width:29587;height:22745;visibility:visible;mso-wrap-style:square" o:gfxdata="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">
                     <v:imagedata r:id="rId16" o:title=""/>
                     <v:path arrowok="t"/>
                   </v:shape>
-                  <v:shape id="Text Box 5" o:spid="_x0000_s1030" type="#_x0000_t202" style="position:absolute;top:23406;width:53098;height:3798;visibility:visible;mso-wrap-style:square;v-text-anchor:top" o:gfxdata="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" stroked="f">
+                  <v:shape id="Text Box 5" o:spid="_x0000_s1034" type="#_x0000_t202" style="position:absolute;top:23406;width:53098;height:3798;visibility:visible;mso-wrap-style:square;v-text-anchor:top" o:gfxdata="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" stroked="f">
                     <v:textbox style="mso-fit-shape-to-text:t" inset="0,0,0,0">
                       <w:txbxContent>
                         <w:p>
@@ -5855,7 +5911,7 @@
                     </v:textbox>
                   </v:shape>
                 </v:group>
-                <v:shape id="Picture 13" o:spid="_x0000_s1031" type="#_x0000_t75" style="position:absolute;left:28500;width:30698;height:22978;visibility:visible;mso-wrap-style:square" o:gfxdata="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">
+                <v:shape id="Picture 13" o:spid="_x0000_s1035" type="#_x0000_t75" style="position:absolute;left:28500;width:30698;height:22978;visibility:visible;mso-wrap-style:square" o:gfxdata="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">
                   <v:imagedata r:id="rId17" o:title=""/>
                   <v:path arrowok="t"/>
                 </v:shape>
@@ -6121,7 +6177,7 @@
         <w:tabs>
           <w:tab w:val="left" w:pos="7855"/>
         </w:tabs>
-        <w:spacing w:line="360" w:lineRule="auto"/>
+        <w:spacing w:line="276" w:lineRule="auto"/>
         <w:jc w:val="both"/>
         <w:rPr>
           <w:rFonts w:ascii="Times New Roman" w:eastAsia="Times New Roman" w:hAnsi="Times New Roman" w:cs="Times New Roman"/>
@@ -6138,7 +6194,7 @@
     </w:p>
     <w:p>
       <w:pPr>
-        <w:spacing w:line="360" w:lineRule="auto"/>
+        <w:spacing w:line="276" w:lineRule="auto"/>
         <w:jc w:val="both"/>
         <w:rPr>
           <w:rFonts w:ascii="Times New Roman" w:eastAsia="Times New Roman" w:hAnsi="Times New Roman" w:cs="Times New Roman"/>
@@ -6147,7 +6203,7 @@
     </w:p>
     <w:p>
       <w:pPr>
-        <w:spacing w:line="360" w:lineRule="auto"/>
+        <w:spacing w:line="276" w:lineRule="auto"/>
         <w:jc w:val="both"/>
         <w:rPr>
           <w:rFonts w:ascii="Times New Roman" w:eastAsia="Times New Roman" w:hAnsi="Times New Roman" w:cs="Times New Roman"/>
@@ -6156,7 +6212,7 @@
     </w:p>
     <w:p>
       <w:pPr>
-        <w:spacing w:line="360" w:lineRule="auto"/>
+        <w:spacing w:line="276" w:lineRule="auto"/>
         <w:jc w:val="both"/>
         <w:rPr>
           <w:rFonts w:ascii="Times New Roman" w:eastAsia="Times New Roman" w:hAnsi="Times New Roman" w:cs="Times New Roman"/>
@@ -6165,7 +6221,7 @@
     </w:p>
     <w:p>
       <w:pPr>
-        <w:spacing w:line="360" w:lineRule="auto"/>
+        <w:spacing w:line="276" w:lineRule="auto"/>
         <w:jc w:val="both"/>
         <w:rPr>
           <w:rFonts w:ascii="Times New Roman" w:eastAsia="Times New Roman" w:hAnsi="Times New Roman" w:cs="Times New Roman"/>
@@ -6174,7 +6230,7 @@
     </w:p>
     <w:p>
       <w:pPr>
-        <w:spacing w:line="360" w:lineRule="auto"/>
+        <w:spacing w:line="276" w:lineRule="auto"/>
         <w:jc w:val="both"/>
         <w:rPr>
           <w:rFonts w:ascii="Times New Roman" w:eastAsia="Times New Roman" w:hAnsi="Times New Roman" w:cs="Times New Roman"/>
@@ -6183,7 +6239,7 @@
     </w:p>
     <w:p>
       <w:pPr>
-        <w:spacing w:line="360" w:lineRule="auto"/>
+        <w:spacing w:line="276" w:lineRule="auto"/>
         <w:jc w:val="both"/>
         <w:rPr>
           <w:rFonts w:ascii="Times New Roman" w:eastAsia="Times New Roman" w:hAnsi="Times New Roman" w:cs="Times New Roman"/>
@@ -6192,7 +6248,7 @@
     </w:p>
     <w:p>
       <w:pPr>
-        <w:spacing w:line="360" w:lineRule="auto"/>
+        <w:spacing w:line="276" w:lineRule="auto"/>
         <w:jc w:val="both"/>
         <w:rPr>
           <w:rFonts w:ascii="Times New Roman" w:eastAsia="Times New Roman" w:hAnsi="Times New Roman" w:cs="Times New Roman"/>
@@ -6201,18 +6257,29 @@
     </w:p>
     <w:p>
       <w:pPr>
-        <w:spacing w:line="360" w:lineRule="auto"/>
+        <w:spacing w:line="276" w:lineRule="auto"/>
         <w:jc w:val="both"/>
         <w:rPr>
           <w:rFonts w:ascii="Times New Roman" w:eastAsia="Times New Roman" w:hAnsi="Times New Roman" w:cs="Times New Roman"/>
         </w:rPr>
       </w:pPr>
+    </w:p>
+    <w:p>
+      <w:pPr>
+        <w:spacing w:line="276" w:lineRule="auto"/>
+        <w:jc w:val="both"/>
+        <w:rPr>
+          <w:rFonts w:ascii="Times New Roman" w:eastAsia="Times New Roman" w:hAnsi="Times New Roman" w:cs="Times New Roman"/>
+        </w:rPr>
+      </w:pPr>
+      <w:proofErr w:type="gramStart"/>
       <w:r>
         <w:rPr>
           <w:rFonts w:ascii="Times New Roman" w:eastAsia="Times New Roman" w:hAnsi="Times New Roman" w:cs="Times New Roman"/>
         </w:rPr>
         <w:t xml:space="preserve">For </w:t>
       </w:r>
+      <w:proofErr w:type="gramEnd"/>
       <m:oMath>
         <m:r>
           <w:rPr>
@@ -6583,13 +6650,59 @@
     </w:p>
     <w:p>
       <w:pPr>
+        <w:spacing w:line="276" w:lineRule="auto"/>
+        <w:jc w:val="both"/>
+        <w:rPr>
+          <w:rFonts w:ascii="Times New Roman" w:eastAsia="Times New Roman" w:hAnsi="Times New Roman" w:cs="Times New Roman"/>
+        </w:rPr>
+      </w:pPr>
+    </w:p>
+    <w:p>
+      <w:pPr>
+        <w:spacing w:line="276" w:lineRule="auto"/>
+        <w:jc w:val="both"/>
+        <w:rPr>
+          <w:rFonts w:ascii="Times New Roman" w:eastAsia="Times New Roman" w:hAnsi="Times New Roman" w:cs="Times New Roman"/>
+        </w:rPr>
+      </w:pPr>
+    </w:p>
+    <w:p>
+      <w:pPr>
+        <w:spacing w:line="276" w:lineRule="auto"/>
+        <w:jc w:val="both"/>
+        <w:rPr>
+          <w:rFonts w:ascii="Times New Roman" w:eastAsia="Times New Roman" w:hAnsi="Times New Roman" w:cs="Times New Roman"/>
+        </w:rPr>
+      </w:pPr>
+    </w:p>
+    <w:p>
+      <w:pPr>
+        <w:spacing w:line="276" w:lineRule="auto"/>
+        <w:jc w:val="both"/>
+        <w:rPr>
+          <w:rFonts w:ascii="Times New Roman" w:eastAsia="Times New Roman" w:hAnsi="Times New Roman" w:cs="Times New Roman"/>
+        </w:rPr>
+      </w:pPr>
+    </w:p>
+    <w:p>
+      <w:pPr>
+        <w:spacing w:line="276" w:lineRule="auto"/>
+        <w:jc w:val="both"/>
+        <w:rPr>
+          <w:rFonts w:ascii="Times New Roman" w:eastAsia="Times New Roman" w:hAnsi="Times New Roman" w:cs="Times New Roman"/>
+        </w:rPr>
+      </w:pPr>
+    </w:p>
+    <w:p>
+      <w:pPr>
         <w:pStyle w:val="Heading3"/>
+        <w:spacing w:line="276" w:lineRule="auto"/>
         <w:jc w:val="both"/>
         <w:rPr>
           <w:rFonts w:ascii="Times New Roman" w:eastAsia="Times New Roman" w:hAnsi="Times New Roman" w:cs="Times New Roman"/>
         </w:rPr>
       </w:pPr>
-      <w:bookmarkStart w:id="16" w:name="_Toc86019964"/>
+      <w:bookmarkStart w:id="16" w:name="_Toc86100327"/>
       <w:r>
         <w:rPr>
           <w:rFonts w:ascii="Times New Roman" w:eastAsia="Times New Roman" w:hAnsi="Times New Roman" w:cs="Times New Roman"/>
@@ -6674,7 +6787,7 @@
     </w:p>
     <w:p>
       <w:pPr>
-        <w:spacing w:line="360" w:lineRule="auto"/>
+        <w:spacing w:line="276" w:lineRule="auto"/>
         <w:jc w:val="both"/>
         <w:rPr>
           <w:rFonts w:ascii="Times New Roman" w:eastAsia="Times New Roman" w:hAnsi="Times New Roman" w:cs="Times New Roman"/>
@@ -6771,6 +6884,7 @@
     </w:p>
     <w:p>
       <w:pPr>
+        <w:spacing w:line="276" w:lineRule="auto"/>
         <w:jc w:val="both"/>
         <w:rPr>
           <w:rFonts w:ascii="Times New Roman" w:eastAsia="Times New Roman" w:hAnsi="Times New Roman" w:cs="Times New Roman"/>
@@ -6975,13 +7089,13 @@
           </mc:Choice>
           <mc:Fallback>
             <w:pict>
-              <v:group id="Group 18" o:spid="_x0000_s1032" style="position:absolute;left:0;text-align:left;margin-left:-2.5pt;margin-top:4.3pt;width:446pt;height:200.4pt;z-index:251660288" coordsize="56642,25450" o:gfxdata="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">
-                <v:group id="Group 16" o:spid="_x0000_s1033" style="position:absolute;width:56642;height:25450" coordsize="56642,25450" o:gfxdata="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">
-                  <v:shape id="Picture 11" o:spid="_x0000_s1034" type="#_x0000_t75" style="position:absolute;left:28511;width:28131;height:21082;visibility:visible;mso-wrap-style:square" o:gfxdata="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">
+              <v:group id="Group 18" o:spid="_x0000_s1036" style="position:absolute;left:0;text-align:left;margin-left:-2.5pt;margin-top:4.3pt;width:446pt;height:200.4pt;z-index:251660288" coordsize="56642,25450" o:gfxdata="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">
+                <v:group id="Group 16" o:spid="_x0000_s1037" style="position:absolute;width:56642;height:25450" coordsize="56642,25450" o:gfxdata="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">
+                  <v:shape id="Picture 11" o:spid="_x0000_s1038" type="#_x0000_t75" style="position:absolute;left:28511;width:28131;height:21082;visibility:visible;mso-wrap-style:square" o:gfxdata="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">
                     <v:imagedata r:id="rId20" o:title=""/>
                     <v:path arrowok="t"/>
                   </v:shape>
-                  <v:shape id="Text Box 15" o:spid="_x0000_s1035" type="#_x0000_t202" style="position:absolute;top:21653;width:56642;height:3797;visibility:visible;mso-wrap-style:square;v-text-anchor:top" o:gfxdata="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" stroked="f">
+                  <v:shape id="Text Box 15" o:spid="_x0000_s1039" type="#_x0000_t202" style="position:absolute;top:21653;width:56642;height:3797;visibility:visible;mso-wrap-style:square;v-text-anchor:top" o:gfxdata="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" stroked="f">
                     <v:textbox style="mso-fit-shape-to-text:t" inset="0,0,0,0">
                       <w:txbxContent>
                         <w:p>
@@ -7046,7 +7160,7 @@
                     </v:textbox>
                   </v:shape>
                 </v:group>
-                <v:shape id="Picture 17" o:spid="_x0000_s1036" type="#_x0000_t75" style="position:absolute;left:2667;width:28067;height:21018;visibility:visible;mso-wrap-style:square" o:gfxdata="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">
+                <v:shape id="Picture 17" o:spid="_x0000_s1040" type="#_x0000_t75" style="position:absolute;left:2667;width:28067;height:21018;visibility:visible;mso-wrap-style:square" o:gfxdata="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